--- a/Documentation.docx
+++ b/Documentation.docx
@@ -10,8 +10,6 @@
           <w:rFonts w:ascii="Arial" w:hAnsi="Arial" w:cs="Arial"/>
           <w:b/>
           <w:bCs/>
-          <w:sz w:val="24"/>
-          <w:szCs w:val="24"/>
         </w:rPr>
       </w:pPr>
       <w:r>
@@ -19,8 +17,6 @@
           <w:rFonts w:ascii="Arial" w:hAnsi="Arial" w:cs="Arial"/>
           <w:b/>
           <w:bCs/>
-          <w:sz w:val="24"/>
-          <w:szCs w:val="24"/>
         </w:rPr>
         <w:t>CAPSTONE PROJECT</w:t>
       </w:r>
@@ -33,8 +29,6 @@
           <w:rFonts w:ascii="Arial" w:hAnsi="Arial" w:cs="Arial"/>
           <w:b/>
           <w:bCs/>
-          <w:sz w:val="24"/>
-          <w:szCs w:val="24"/>
         </w:rPr>
       </w:pPr>
       <w:r>
@@ -42,8 +36,6 @@
           <w:rFonts w:ascii="Arial" w:hAnsi="Arial" w:cs="Arial"/>
           <w:b/>
           <w:bCs/>
-          <w:sz w:val="24"/>
-          <w:szCs w:val="24"/>
         </w:rPr>
         <w:t>3D EDUCATIONAL GAME ABOUT DAGOHOY</w:t>
       </w:r>
@@ -54,8 +46,6 @@
         <w:jc w:val="center"/>
         <w:rPr>
           <w:rFonts w:ascii="Arial" w:hAnsi="Arial" w:cs="Arial"/>
-          <w:sz w:val="24"/>
-          <w:szCs w:val="24"/>
         </w:rPr>
       </w:pPr>
     </w:p>
@@ -65,8 +55,6 @@
         <w:jc w:val="center"/>
         <w:rPr>
           <w:rFonts w:ascii="Arial" w:hAnsi="Arial" w:cs="Arial"/>
-          <w:sz w:val="24"/>
-          <w:szCs w:val="24"/>
         </w:rPr>
       </w:pPr>
     </w:p>
@@ -76,15 +64,11 @@
         <w:jc w:val="center"/>
         <w:rPr>
           <w:rFonts w:ascii="Arial" w:hAnsi="Arial" w:cs="Arial"/>
-          <w:sz w:val="24"/>
-          <w:szCs w:val="24"/>
-        </w:rPr>
-      </w:pPr>
-      <w:r>
-        <w:rPr>
-          <w:rFonts w:ascii="Arial" w:hAnsi="Arial" w:cs="Arial"/>
-          <w:sz w:val="24"/>
-          <w:szCs w:val="24"/>
+        </w:rPr>
+      </w:pPr>
+      <w:r>
+        <w:rPr>
+          <w:rFonts w:ascii="Arial" w:hAnsi="Arial" w:cs="Arial"/>
         </w:rPr>
         <w:t>GROUP 2</w:t>
       </w:r>
@@ -95,15 +79,11 @@
         <w:jc w:val="center"/>
         <w:rPr>
           <w:rFonts w:ascii="Arial" w:hAnsi="Arial" w:cs="Arial"/>
-          <w:sz w:val="24"/>
-          <w:szCs w:val="24"/>
-        </w:rPr>
-      </w:pPr>
-      <w:r>
-        <w:rPr>
-          <w:rFonts w:ascii="Arial" w:hAnsi="Arial" w:cs="Arial"/>
-          <w:sz w:val="24"/>
-          <w:szCs w:val="24"/>
+        </w:rPr>
+      </w:pPr>
+      <w:r>
+        <w:rPr>
+          <w:rFonts w:ascii="Arial" w:hAnsi="Arial" w:cs="Arial"/>
         </w:rPr>
         <w:t>SECRET CLASS</w:t>
       </w:r>
@@ -114,8 +94,6 @@
         <w:jc w:val="center"/>
         <w:rPr>
           <w:rFonts w:ascii="Arial" w:hAnsi="Arial" w:cs="Arial"/>
-          <w:sz w:val="24"/>
-          <w:szCs w:val="24"/>
         </w:rPr>
       </w:pPr>
     </w:p>
@@ -125,8 +103,6 @@
         <w:jc w:val="center"/>
         <w:rPr>
           <w:rFonts w:ascii="Arial" w:hAnsi="Arial" w:cs="Arial"/>
-          <w:sz w:val="24"/>
-          <w:szCs w:val="24"/>
         </w:rPr>
       </w:pPr>
     </w:p>
@@ -136,15 +112,11 @@
         <w:jc w:val="center"/>
         <w:rPr>
           <w:rFonts w:ascii="Arial" w:hAnsi="Arial" w:cs="Arial"/>
-          <w:sz w:val="24"/>
-          <w:szCs w:val="24"/>
-        </w:rPr>
-      </w:pPr>
-      <w:r>
-        <w:rPr>
-          <w:rFonts w:ascii="Arial" w:hAnsi="Arial" w:cs="Arial"/>
-          <w:sz w:val="24"/>
-          <w:szCs w:val="24"/>
+        </w:rPr>
+      </w:pPr>
+      <w:r>
+        <w:rPr>
+          <w:rFonts w:ascii="Arial" w:hAnsi="Arial" w:cs="Arial"/>
         </w:rPr>
         <w:t>MEMBERS</w:t>
       </w:r>
@@ -155,15 +127,11 @@
         <w:jc w:val="center"/>
         <w:rPr>
           <w:rFonts w:ascii="Arial" w:hAnsi="Arial" w:cs="Arial"/>
-          <w:sz w:val="24"/>
-          <w:szCs w:val="24"/>
-        </w:rPr>
-      </w:pPr>
-      <w:r>
-        <w:rPr>
-          <w:rFonts w:ascii="Arial" w:hAnsi="Arial" w:cs="Arial"/>
-          <w:sz w:val="24"/>
-          <w:szCs w:val="24"/>
+        </w:rPr>
+      </w:pPr>
+      <w:r>
+        <w:rPr>
+          <w:rFonts w:ascii="Arial" w:hAnsi="Arial" w:cs="Arial"/>
         </w:rPr>
         <w:t>PABRIGA, LORD SON</w:t>
       </w:r>
@@ -174,15 +142,11 @@
         <w:jc w:val="center"/>
         <w:rPr>
           <w:rFonts w:ascii="Arial" w:hAnsi="Arial" w:cs="Arial"/>
-          <w:sz w:val="24"/>
-          <w:szCs w:val="24"/>
-        </w:rPr>
-      </w:pPr>
-      <w:r>
-        <w:rPr>
-          <w:rFonts w:ascii="Arial" w:hAnsi="Arial" w:cs="Arial"/>
-          <w:sz w:val="24"/>
-          <w:szCs w:val="24"/>
+        </w:rPr>
+      </w:pPr>
+      <w:r>
+        <w:rPr>
+          <w:rFonts w:ascii="Arial" w:hAnsi="Arial" w:cs="Arial"/>
         </w:rPr>
         <w:t>DAPITILLA, GLENN GERALD</w:t>
       </w:r>
@@ -193,15 +157,11 @@
         <w:jc w:val="center"/>
         <w:rPr>
           <w:rFonts w:ascii="Arial" w:hAnsi="Arial" w:cs="Arial"/>
-          <w:sz w:val="24"/>
-          <w:szCs w:val="24"/>
-        </w:rPr>
-      </w:pPr>
-      <w:r>
-        <w:rPr>
-          <w:rFonts w:ascii="Arial" w:hAnsi="Arial" w:cs="Arial"/>
-          <w:sz w:val="24"/>
-          <w:szCs w:val="24"/>
+        </w:rPr>
+      </w:pPr>
+      <w:r>
+        <w:rPr>
+          <w:rFonts w:ascii="Arial" w:hAnsi="Arial" w:cs="Arial"/>
         </w:rPr>
         <w:t>CORAGE, R.A. PATRICIA</w:t>
       </w:r>
@@ -212,15 +172,11 @@
         <w:jc w:val="center"/>
         <w:rPr>
           <w:rFonts w:ascii="Arial" w:hAnsi="Arial" w:cs="Arial"/>
-          <w:sz w:val="24"/>
-          <w:szCs w:val="24"/>
-        </w:rPr>
-      </w:pPr>
-      <w:r>
-        <w:rPr>
-          <w:rFonts w:ascii="Arial" w:hAnsi="Arial" w:cs="Arial"/>
-          <w:sz w:val="24"/>
-          <w:szCs w:val="24"/>
+        </w:rPr>
+      </w:pPr>
+      <w:r>
+        <w:rPr>
+          <w:rFonts w:ascii="Arial" w:hAnsi="Arial" w:cs="Arial"/>
         </w:rPr>
         <w:t>CRUEL, MELCHIZEDEK</w:t>
       </w:r>
@@ -231,15 +187,11 @@
         <w:jc w:val="center"/>
         <w:rPr>
           <w:rFonts w:ascii="Arial" w:hAnsi="Arial" w:cs="Arial"/>
-          <w:sz w:val="24"/>
-          <w:szCs w:val="24"/>
-        </w:rPr>
-      </w:pPr>
-      <w:r>
-        <w:rPr>
-          <w:rFonts w:ascii="Arial" w:hAnsi="Arial" w:cs="Arial"/>
-          <w:sz w:val="24"/>
-          <w:szCs w:val="24"/>
+        </w:rPr>
+      </w:pPr>
+      <w:r>
+        <w:rPr>
+          <w:rFonts w:ascii="Arial" w:hAnsi="Arial" w:cs="Arial"/>
         </w:rPr>
         <w:t>OREVILLO, BRYLE ANTHONY</w:t>
       </w:r>
@@ -252,8 +204,6 @@
           <w:rFonts w:ascii="Arial" w:hAnsi="Arial" w:cs="Arial"/>
           <w:b/>
           <w:bCs/>
-          <w:sz w:val="24"/>
-          <w:szCs w:val="24"/>
         </w:rPr>
       </w:pPr>
     </w:p>
@@ -265,8 +215,6 @@
           <w:rFonts w:ascii="Arial" w:hAnsi="Arial" w:cs="Arial"/>
           <w:b/>
           <w:bCs/>
-          <w:sz w:val="24"/>
-          <w:szCs w:val="24"/>
         </w:rPr>
       </w:pPr>
     </w:p>
@@ -276,15 +224,11 @@
         <w:jc w:val="center"/>
         <w:rPr>
           <w:rFonts w:ascii="Arial" w:hAnsi="Arial" w:cs="Arial"/>
-          <w:sz w:val="24"/>
-          <w:szCs w:val="24"/>
-        </w:rPr>
-      </w:pPr>
-      <w:r>
-        <w:rPr>
-          <w:rFonts w:ascii="Arial" w:hAnsi="Arial" w:cs="Arial"/>
-          <w:sz w:val="24"/>
-          <w:szCs w:val="24"/>
+        </w:rPr>
+      </w:pPr>
+      <w:r>
+        <w:rPr>
+          <w:rFonts w:ascii="Arial" w:hAnsi="Arial" w:cs="Arial"/>
         </w:rPr>
         <w:t xml:space="preserve">Mr. Benjie </w:t>
       </w:r>
@@ -292,8 +236,6 @@
       <w:r>
         <w:rPr>
           <w:rFonts w:ascii="Arial" w:hAnsi="Arial" w:cs="Arial"/>
-          <w:sz w:val="24"/>
-          <w:szCs w:val="24"/>
         </w:rPr>
         <w:t>Lenteria</w:t>
       </w:r>
@@ -305,18 +247,32 @@
         <w:jc w:val="center"/>
         <w:rPr>
           <w:rFonts w:ascii="Arial" w:hAnsi="Arial" w:cs="Arial"/>
-          <w:sz w:val="24"/>
-          <w:szCs w:val="24"/>
-        </w:rPr>
-      </w:pPr>
-      <w:r>
-        <w:rPr>
-          <w:rFonts w:ascii="Arial" w:hAnsi="Arial" w:cs="Arial"/>
-          <w:sz w:val="24"/>
-          <w:szCs w:val="24"/>
+        </w:rPr>
+      </w:pPr>
+      <w:r>
+        <w:rPr>
+          <w:rFonts w:ascii="Arial" w:hAnsi="Arial" w:cs="Arial"/>
         </w:rPr>
         <w:t>Capstone Project Instructor</w:t>
       </w:r>
+    </w:p>
+    <w:p>
+      <w:pPr>
+        <w:spacing w:line="480" w:lineRule="auto"/>
+        <w:jc w:val="center"/>
+        <w:rPr>
+          <w:rFonts w:ascii="Arial" w:hAnsi="Arial" w:cs="Arial"/>
+        </w:rPr>
+      </w:pPr>
+    </w:p>
+    <w:p>
+      <w:pPr>
+        <w:spacing w:line="480" w:lineRule="auto"/>
+        <w:jc w:val="center"/>
+        <w:rPr>
+          <w:rFonts w:ascii="Arial" w:hAnsi="Arial" w:cs="Arial"/>
+        </w:rPr>
+      </w:pPr>
     </w:p>
     <w:p>
       <w:pPr>
@@ -326,8 +282,6 @@
           <w:rFonts w:ascii="Arial" w:hAnsi="Arial" w:cs="Arial"/>
           <w:b/>
           <w:bCs/>
-          <w:sz w:val="24"/>
-          <w:szCs w:val="24"/>
         </w:rPr>
       </w:pPr>
       <w:r>
@@ -335,8 +289,6 @@
           <w:rFonts w:ascii="Arial" w:hAnsi="Arial" w:cs="Arial"/>
           <w:b/>
           <w:bCs/>
-          <w:sz w:val="24"/>
-          <w:szCs w:val="24"/>
         </w:rPr>
         <w:lastRenderedPageBreak/>
         <w:t>3D EDUCATIONAL GAME ABOUT DAGOHOY</w:t>
@@ -348,8 +300,6 @@
         <w:jc w:val="center"/>
         <w:rPr>
           <w:rFonts w:ascii="Arial" w:hAnsi="Arial" w:cs="Arial"/>
-          <w:sz w:val="24"/>
-          <w:szCs w:val="24"/>
         </w:rPr>
       </w:pPr>
     </w:p>
@@ -361,8 +311,6 @@
           <w:rFonts w:ascii="Arial" w:hAnsi="Arial" w:cs="Arial"/>
           <w:b/>
           <w:bCs/>
-          <w:sz w:val="24"/>
-          <w:szCs w:val="24"/>
         </w:rPr>
       </w:pPr>
       <w:r>
@@ -370,27 +318,21 @@
           <w:rFonts w:ascii="Arial" w:hAnsi="Arial" w:cs="Arial"/>
           <w:b/>
           <w:bCs/>
-          <w:sz w:val="24"/>
-          <w:szCs w:val="24"/>
-        </w:rPr>
-        <w:t>PREFACE</w:t>
-      </w:r>
-    </w:p>
-    <w:p>
-      <w:pPr>
-        <w:spacing w:line="480" w:lineRule="auto"/>
-        <w:jc w:val="both"/>
-        <w:rPr>
-          <w:rFonts w:ascii="Arial" w:hAnsi="Arial" w:cs="Arial"/>
-          <w:sz w:val="24"/>
-          <w:szCs w:val="24"/>
-        </w:rPr>
-      </w:pPr>
-      <w:r>
-        <w:rPr>
-          <w:rFonts w:ascii="Arial" w:hAnsi="Arial" w:cs="Arial"/>
-          <w:sz w:val="24"/>
-          <w:szCs w:val="24"/>
+        </w:rPr>
+        <w:t>Preface</w:t>
+      </w:r>
+    </w:p>
+    <w:p>
+      <w:pPr>
+        <w:spacing w:line="480" w:lineRule="auto"/>
+        <w:jc w:val="both"/>
+        <w:rPr>
+          <w:rFonts w:ascii="Arial" w:hAnsi="Arial" w:cs="Arial"/>
+        </w:rPr>
+      </w:pPr>
+      <w:r>
+        <w:rPr>
+          <w:rFonts w:ascii="Arial" w:hAnsi="Arial" w:cs="Arial"/>
         </w:rPr>
         <w:tab/>
         <w:t xml:space="preserve">This project aims to provide an entertaining way to impart knowledge to the children and youth about </w:t>
@@ -398,8 +340,6 @@
       <w:r>
         <w:rPr>
           <w:rFonts w:ascii="Arial" w:hAnsi="Arial" w:cs="Arial"/>
-          <w:sz w:val="24"/>
-          <w:szCs w:val="24"/>
         </w:rPr>
         <w:t xml:space="preserve">Francisco </w:t>
       </w:r>
@@ -407,8 +347,6 @@
       <w:r>
         <w:rPr>
           <w:rFonts w:ascii="Arial" w:hAnsi="Arial" w:cs="Arial"/>
-          <w:sz w:val="24"/>
-          <w:szCs w:val="24"/>
         </w:rPr>
         <w:t>Dagohoy</w:t>
       </w:r>
@@ -416,17 +354,45 @@
       <w:r>
         <w:rPr>
           <w:rFonts w:ascii="Arial" w:hAnsi="Arial" w:cs="Arial"/>
-          <w:sz w:val="24"/>
-          <w:szCs w:val="24"/>
-        </w:rPr>
-        <w:t xml:space="preserve">. It is also our way of expressing our appreciation and honor to the Boholano Hero, Francisco </w:t>
+        </w:rPr>
+        <w:t xml:space="preserve">. It is also our way of expressing our appreciation and honor to the </w:t>
       </w:r>
       <w:proofErr w:type="spellStart"/>
       <w:r>
         <w:rPr>
           <w:rFonts w:ascii="Arial" w:hAnsi="Arial" w:cs="Arial"/>
-          <w:sz w:val="24"/>
-          <w:szCs w:val="24"/>
+        </w:rPr>
+        <w:t>b</w:t>
+      </w:r>
+      <w:r>
+        <w:rPr>
+          <w:rFonts w:ascii="Arial" w:hAnsi="Arial" w:cs="Arial"/>
+        </w:rPr>
+        <w:t>oholano</w:t>
+      </w:r>
+      <w:proofErr w:type="spellEnd"/>
+      <w:r>
+        <w:rPr>
+          <w:rFonts w:ascii="Arial" w:hAnsi="Arial" w:cs="Arial"/>
+        </w:rPr>
+        <w:t xml:space="preserve"> </w:t>
+      </w:r>
+      <w:r>
+        <w:rPr>
+          <w:rFonts w:ascii="Arial" w:hAnsi="Arial" w:cs="Arial"/>
+        </w:rPr>
+        <w:t>h</w:t>
+      </w:r>
+      <w:r>
+        <w:rPr>
+          <w:rFonts w:ascii="Arial" w:hAnsi="Arial" w:cs="Arial"/>
+        </w:rPr>
+        <w:t xml:space="preserve">ero, Francisco </w:t>
+      </w:r>
+      <w:proofErr w:type="spellStart"/>
+      <w:r>
+        <w:rPr>
+          <w:rFonts w:ascii="Arial" w:hAnsi="Arial" w:cs="Arial"/>
         </w:rPr>
         <w:t>Dagohoy</w:t>
       </w:r>
@@ -434,8 +400,6 @@
       <w:r>
         <w:rPr>
           <w:rFonts w:ascii="Arial" w:hAnsi="Arial" w:cs="Arial"/>
-          <w:sz w:val="24"/>
-          <w:szCs w:val="24"/>
         </w:rPr>
         <w:t xml:space="preserve">. As our nation moves further into the technological age, millennials do not recognize who Francisco </w:t>
       </w:r>
@@ -443,8 +407,6 @@
       <w:r>
         <w:rPr>
           <w:rFonts w:ascii="Arial" w:hAnsi="Arial" w:cs="Arial"/>
-          <w:sz w:val="24"/>
-          <w:szCs w:val="24"/>
         </w:rPr>
         <w:t>Dagohoy</w:t>
       </w:r>
@@ -452,10 +414,20 @@
       <w:r>
         <w:rPr>
           <w:rFonts w:ascii="Arial" w:hAnsi="Arial" w:cs="Arial"/>
-          <w:sz w:val="24"/>
-          <w:szCs w:val="24"/>
-        </w:rPr>
-        <w:t xml:space="preserve"> is. This project will be helpful for them to get to know and enjoy the history of our Filipino hero. Moreover, how will we be able to deliver that to the children and youth today? Our mission is to create and develop a way to level up their way of learning about him, by creating an educational application. Educational games are not new today. There are lot of educational games on the Play Store, some of these games are for kids like learning alphabet, and simple computations. There is also something more advance like brain teasers and puzzles for adults. These games are fun and educational but we want our game to be something unique. We will make our game that has a perfect balance of entertainment and education.</w:t>
+        </w:rPr>
+        <w:t xml:space="preserve"> is. This project will be helpful for them to get to know and enjoy the history of our Filipino hero. Moreover, how will we be able to deliver that to the children and youth today? Our mission is to create and develop a way to level up their way of learning about him, by creating an educational </w:t>
+      </w:r>
+      <w:r>
+        <w:rPr>
+          <w:rFonts w:ascii="Arial" w:hAnsi="Arial" w:cs="Arial"/>
+        </w:rPr>
+        <w:t>game</w:t>
+      </w:r>
+      <w:r>
+        <w:rPr>
+          <w:rFonts w:ascii="Arial" w:hAnsi="Arial" w:cs="Arial"/>
+        </w:rPr>
+        <w:t>. Educational games are not new today. There are lot of educational games on the Play Store, some of these games are for kids like learning alphabet and simple computations. There is also something more advance like brain teasers and puzzles for adults. These games are fun and educational but we want our game to be something unique. We will make our game that has a perfect balance of entertainment and education.</w:t>
       </w:r>
     </w:p>
     <w:p>
@@ -466,8 +438,6 @@
           <w:rFonts w:ascii="Arial" w:hAnsi="Arial" w:cs="Arial"/>
           <w:b/>
           <w:bCs/>
-          <w:sz w:val="24"/>
-          <w:szCs w:val="24"/>
         </w:rPr>
       </w:pPr>
     </w:p>
@@ -479,8 +449,6 @@
           <w:rFonts w:ascii="Arial" w:hAnsi="Arial" w:cs="Arial"/>
           <w:b/>
           <w:bCs/>
-          <w:sz w:val="24"/>
-          <w:szCs w:val="24"/>
         </w:rPr>
       </w:pPr>
     </w:p>
@@ -492,12 +460,8 @@
           <w:rFonts w:ascii="Arial" w:hAnsi="Arial" w:cs="Arial"/>
           <w:b/>
           <w:bCs/>
-          <w:sz w:val="24"/>
-          <w:szCs w:val="24"/>
-        </w:rPr>
-      </w:pPr>
-      <w:bookmarkStart w:id="0" w:name="_GoBack"/>
-      <w:bookmarkEnd w:id="0"/>
+        </w:rPr>
+      </w:pPr>
     </w:p>
     <w:p>
       <w:pPr>
@@ -507,8 +471,6 @@
           <w:rFonts w:ascii="Arial" w:hAnsi="Arial" w:cs="Arial"/>
           <w:b/>
           <w:bCs/>
-          <w:sz w:val="24"/>
-          <w:szCs w:val="24"/>
         </w:rPr>
       </w:pPr>
     </w:p>
@@ -520,8 +482,6 @@
           <w:rFonts w:ascii="Arial" w:hAnsi="Arial" w:cs="Arial"/>
           <w:b/>
           <w:bCs/>
-          <w:sz w:val="24"/>
-          <w:szCs w:val="24"/>
         </w:rPr>
       </w:pPr>
     </w:p>
@@ -533,203 +493,124 @@
           <w:rFonts w:ascii="Arial" w:hAnsi="Arial" w:cs="Arial"/>
           <w:b/>
           <w:bCs/>
-          <w:sz w:val="24"/>
-          <w:szCs w:val="24"/>
-        </w:rPr>
-      </w:pPr>
-      <w:r>
+        </w:rPr>
+      </w:pPr>
+    </w:p>
+    <w:p>
+      <w:pPr>
+        <w:spacing w:line="480" w:lineRule="auto"/>
+        <w:jc w:val="both"/>
         <w:rPr>
           <w:rFonts w:ascii="Arial" w:hAnsi="Arial" w:cs="Arial"/>
           <w:b/>
           <w:bCs/>
-          <w:sz w:val="24"/>
-          <w:szCs w:val="24"/>
-        </w:rPr>
-        <w:lastRenderedPageBreak/>
-        <w:t>PURPOSE</w:t>
-      </w:r>
-    </w:p>
-    <w:p>
-      <w:pPr>
-        <w:spacing w:line="480" w:lineRule="auto"/>
-        <w:ind w:firstLine="360"/>
-        <w:jc w:val="both"/>
-        <w:rPr>
-          <w:rFonts w:ascii="Arial" w:hAnsi="Arial" w:cs="Arial"/>
-          <w:sz w:val="24"/>
-          <w:szCs w:val="24"/>
-        </w:rPr>
-      </w:pPr>
-      <w:r>
-        <w:rPr>
-          <w:rFonts w:ascii="Arial" w:hAnsi="Arial" w:cs="Arial"/>
-          <w:sz w:val="24"/>
-          <w:szCs w:val="24"/>
-        </w:rPr>
-        <w:t xml:space="preserve">The purpose of this project is to educate people about Bohol’s history. Specifically, the events of the longest revolution in Philippines that is led by </w:t>
-      </w:r>
-      <w:proofErr w:type="spellStart"/>
-      <w:r>
-        <w:rPr>
-          <w:rFonts w:ascii="Arial" w:hAnsi="Arial" w:cs="Arial"/>
-          <w:sz w:val="24"/>
-          <w:szCs w:val="24"/>
-        </w:rPr>
-        <w:t>Dagohoy</w:t>
-      </w:r>
-      <w:proofErr w:type="spellEnd"/>
-      <w:r>
-        <w:rPr>
-          <w:rFonts w:ascii="Arial" w:hAnsi="Arial" w:cs="Arial"/>
-          <w:sz w:val="24"/>
-          <w:szCs w:val="24"/>
-        </w:rPr>
-        <w:t xml:space="preserve">. The project will help enlighten the people about who </w:t>
-      </w:r>
-      <w:proofErr w:type="spellStart"/>
-      <w:r>
-        <w:rPr>
-          <w:rFonts w:ascii="Arial" w:hAnsi="Arial" w:cs="Arial"/>
-          <w:sz w:val="24"/>
-          <w:szCs w:val="24"/>
-        </w:rPr>
-        <w:t>Dagohoy</w:t>
-      </w:r>
-      <w:proofErr w:type="spellEnd"/>
-      <w:r>
-        <w:rPr>
-          <w:rFonts w:ascii="Arial" w:hAnsi="Arial" w:cs="Arial"/>
-          <w:sz w:val="24"/>
-          <w:szCs w:val="24"/>
-        </w:rPr>
-        <w:t xml:space="preserve"> is and all about the revolt in Bohol that last for 85 years.</w:t>
-      </w:r>
-    </w:p>
-    <w:p>
-      <w:pPr>
-        <w:spacing w:line="480" w:lineRule="auto"/>
-        <w:jc w:val="both"/>
+        </w:rPr>
+      </w:pPr>
+      <w:r>
         <w:rPr>
           <w:rFonts w:ascii="Arial" w:hAnsi="Arial" w:cs="Arial"/>
           <w:b/>
           <w:bCs/>
-          <w:sz w:val="24"/>
-          <w:szCs w:val="24"/>
-        </w:rPr>
-      </w:pPr>
-      <w:r>
+        </w:rPr>
+        <w:t>Statement of the Problem</w:t>
+      </w:r>
+    </w:p>
+    <w:p>
+      <w:pPr>
+        <w:spacing w:line="480" w:lineRule="auto"/>
+        <w:jc w:val="both"/>
         <w:rPr>
           <w:rFonts w:ascii="Arial" w:hAnsi="Arial" w:cs="Arial"/>
           <w:b/>
           <w:bCs/>
-          <w:sz w:val="24"/>
-          <w:szCs w:val="24"/>
-        </w:rPr>
-        <w:t>OBJECTIVES</w:t>
-      </w:r>
-    </w:p>
-    <w:p>
-      <w:pPr>
-        <w:spacing w:line="480" w:lineRule="auto"/>
-        <w:ind w:firstLine="360"/>
-        <w:jc w:val="both"/>
-        <w:rPr>
-          <w:rFonts w:ascii="Arial" w:hAnsi="Arial" w:cs="Arial"/>
-          <w:sz w:val="24"/>
-          <w:szCs w:val="24"/>
-        </w:rPr>
-      </w:pPr>
-      <w:r>
-        <w:rPr>
-          <w:rFonts w:ascii="Arial" w:hAnsi="Arial" w:cs="Arial"/>
-          <w:sz w:val="24"/>
-          <w:szCs w:val="24"/>
-        </w:rPr>
-        <w:t xml:space="preserve">The main objective is to create a game that is both educational and also entertaining. The game will have a campaign/story mode that tells the story of </w:t>
-      </w:r>
-      <w:proofErr w:type="spellStart"/>
-      <w:proofErr w:type="gramStart"/>
-      <w:r>
-        <w:rPr>
-          <w:rFonts w:ascii="Arial" w:hAnsi="Arial" w:cs="Arial"/>
-          <w:sz w:val="24"/>
-          <w:szCs w:val="24"/>
-        </w:rPr>
-        <w:t>Dagohoy,s</w:t>
-      </w:r>
-      <w:proofErr w:type="spellEnd"/>
-      <w:proofErr w:type="gramEnd"/>
-      <w:r>
-        <w:rPr>
-          <w:rFonts w:ascii="Arial" w:hAnsi="Arial" w:cs="Arial"/>
-          <w:sz w:val="24"/>
-          <w:szCs w:val="24"/>
-        </w:rPr>
-        <w:t xml:space="preserve"> revolt. The game can be playable for PC and Mobile device. It can be played online and offline. </w:t>
-      </w:r>
-    </w:p>
-    <w:p>
-      <w:pPr>
-        <w:spacing w:line="480" w:lineRule="auto"/>
-        <w:ind w:firstLine="360"/>
-        <w:jc w:val="both"/>
-        <w:rPr>
-          <w:rFonts w:ascii="Arial" w:hAnsi="Arial" w:cs="Arial"/>
-          <w:sz w:val="24"/>
-          <w:szCs w:val="24"/>
-        </w:rPr>
-      </w:pPr>
-    </w:p>
-    <w:p>
-      <w:pPr>
-        <w:spacing w:line="480" w:lineRule="auto"/>
-        <w:jc w:val="both"/>
+        </w:rPr>
+      </w:pPr>
+      <w:r>
         <w:rPr>
           <w:rFonts w:ascii="Arial" w:hAnsi="Arial" w:cs="Arial"/>
           <w:b/>
           <w:bCs/>
-          <w:sz w:val="24"/>
-          <w:szCs w:val="24"/>
-        </w:rPr>
-      </w:pPr>
-      <w:r>
+        </w:rPr>
+        <w:lastRenderedPageBreak/>
+        <w:t>Purpose</w:t>
+      </w:r>
+    </w:p>
+    <w:p>
+      <w:pPr>
+        <w:spacing w:line="480" w:lineRule="auto"/>
+        <w:ind w:firstLine="360"/>
+        <w:jc w:val="both"/>
+        <w:rPr>
+          <w:rFonts w:ascii="Arial" w:hAnsi="Arial" w:cs="Arial"/>
+        </w:rPr>
+      </w:pPr>
+      <w:r>
+        <w:rPr>
+          <w:rFonts w:ascii="Arial" w:hAnsi="Arial" w:cs="Arial"/>
+        </w:rPr>
+        <w:t xml:space="preserve">The purpose of this project is to educate people about Bohol’s history. Specifically, </w:t>
+      </w:r>
+      <w:r>
+        <w:rPr>
+          <w:rFonts w:ascii="Arial" w:hAnsi="Arial" w:cs="Arial"/>
+        </w:rPr>
+        <w:t xml:space="preserve">one of Bohol’s mighty hero Francisco </w:t>
+      </w:r>
+      <w:proofErr w:type="spellStart"/>
+      <w:r>
+        <w:rPr>
+          <w:rFonts w:ascii="Arial" w:hAnsi="Arial" w:cs="Arial"/>
+        </w:rPr>
+        <w:t>Dagohoy</w:t>
+      </w:r>
+      <w:proofErr w:type="spellEnd"/>
+      <w:r>
+        <w:rPr>
+          <w:rFonts w:ascii="Arial" w:hAnsi="Arial" w:cs="Arial"/>
+        </w:rPr>
+        <w:t xml:space="preserve">. The project will help enlighten the people about who </w:t>
+      </w:r>
+      <w:r>
+        <w:rPr>
+          <w:rFonts w:ascii="Arial" w:hAnsi="Arial" w:cs="Arial"/>
+        </w:rPr>
+        <w:t xml:space="preserve">Francisco </w:t>
+      </w:r>
+      <w:proofErr w:type="spellStart"/>
+      <w:r>
+        <w:rPr>
+          <w:rFonts w:ascii="Arial" w:hAnsi="Arial" w:cs="Arial"/>
+        </w:rPr>
+        <w:t>Dagohoy</w:t>
+      </w:r>
+      <w:proofErr w:type="spellEnd"/>
+      <w:r>
+        <w:rPr>
+          <w:rFonts w:ascii="Arial" w:hAnsi="Arial" w:cs="Arial"/>
+        </w:rPr>
+        <w:t xml:space="preserve"> is and the revolt</w:t>
+      </w:r>
+      <w:r>
+        <w:rPr>
+          <w:rFonts w:ascii="Arial" w:hAnsi="Arial" w:cs="Arial"/>
+        </w:rPr>
+        <w:t xml:space="preserve"> he led</w:t>
+      </w:r>
+      <w:r>
+        <w:rPr>
+          <w:rFonts w:ascii="Arial" w:hAnsi="Arial" w:cs="Arial"/>
+        </w:rPr>
+        <w:t xml:space="preserve"> in Bohol that last for 85 years.</w:t>
+      </w:r>
+    </w:p>
+    <w:p>
+      <w:pPr>
+        <w:spacing w:line="480" w:lineRule="auto"/>
+        <w:jc w:val="both"/>
         <w:rPr>
           <w:rFonts w:ascii="Arial" w:hAnsi="Arial" w:cs="Arial"/>
           <w:b/>
           <w:bCs/>
-          <w:sz w:val="24"/>
-          <w:szCs w:val="24"/>
-        </w:rPr>
-        <w:t>SIGNIFICANCE OF THE STUDY</w:t>
-      </w:r>
-    </w:p>
-    <w:p>
-      <w:pPr>
-        <w:spacing w:line="480" w:lineRule="auto"/>
-        <w:jc w:val="both"/>
-        <w:rPr>
-          <w:rFonts w:ascii="Arial" w:hAnsi="Arial" w:cs="Arial"/>
-          <w:sz w:val="24"/>
-          <w:szCs w:val="24"/>
-        </w:rPr>
-      </w:pPr>
-      <w:r>
-        <w:rPr>
-          <w:rFonts w:ascii="Arial" w:hAnsi="Arial" w:cs="Arial"/>
-          <w:sz w:val="24"/>
-          <w:szCs w:val="24"/>
-        </w:rPr>
-        <w:t>This project will benefit the following:</w:t>
-      </w:r>
-    </w:p>
-    <w:p>
-      <w:pPr>
-        <w:spacing w:line="480" w:lineRule="auto"/>
-        <w:jc w:val="both"/>
-        <w:rPr>
-          <w:rFonts w:ascii="Arial" w:hAnsi="Arial" w:cs="Arial"/>
-          <w:sz w:val="24"/>
-          <w:szCs w:val="24"/>
         </w:rPr>
       </w:pPr>
       <w:r>
@@ -737,71 +618,8 @@
           <w:rFonts w:ascii="Arial" w:hAnsi="Arial" w:cs="Arial"/>
           <w:b/>
           <w:bCs/>
-          <w:sz w:val="24"/>
-          <w:szCs w:val="24"/>
-        </w:rPr>
-        <w:t>Children and Youth.</w:t>
-      </w:r>
-      <w:r>
-        <w:rPr>
-          <w:rFonts w:ascii="Arial" w:hAnsi="Arial" w:cs="Arial"/>
-          <w:sz w:val="24"/>
-          <w:szCs w:val="24"/>
-        </w:rPr>
-        <w:t xml:space="preserve"> This project will enlighten them about one of major events of the history in Bohol. As of our generation today moves further into the technological age people, especially the millennials have forgotten those individuals that bravely fought for justice in our country. Making it a game will make it interesting and also while using it they will both learn and have fun.</w:t>
-      </w:r>
-    </w:p>
-    <w:p>
-      <w:pPr>
-        <w:spacing w:line="480" w:lineRule="auto"/>
-        <w:jc w:val="both"/>
-        <w:rPr>
-          <w:rFonts w:ascii="Arial" w:hAnsi="Arial" w:cs="Arial"/>
-          <w:sz w:val="24"/>
-          <w:szCs w:val="24"/>
-        </w:rPr>
-      </w:pPr>
-      <w:r>
-        <w:rPr>
-          <w:rFonts w:ascii="Arial" w:hAnsi="Arial" w:cs="Arial"/>
-          <w:b/>
-          <w:bCs/>
-          <w:sz w:val="24"/>
-          <w:szCs w:val="24"/>
-        </w:rPr>
-        <w:t>Future Researchers.</w:t>
-      </w:r>
-      <w:r>
-        <w:rPr>
-          <w:rFonts w:ascii="Arial" w:hAnsi="Arial" w:cs="Arial"/>
-          <w:sz w:val="24"/>
-          <w:szCs w:val="24"/>
-        </w:rPr>
-        <w:t xml:space="preserve"> This project will help the build their ground on how to start and develop an Educational game. This will serve as a reference on what things they might consider in their development. This will give them ideas on what concept and gameplay to apply on their own project.</w:t>
-      </w:r>
-    </w:p>
-    <w:p>
-      <w:pPr>
-        <w:spacing w:line="480" w:lineRule="auto"/>
-        <w:jc w:val="both"/>
-        <w:rPr>
-          <w:rFonts w:ascii="Arial" w:hAnsi="Arial" w:cs="Arial"/>
-          <w:b/>
-          <w:bCs/>
-          <w:sz w:val="24"/>
-          <w:szCs w:val="24"/>
-        </w:rPr>
-      </w:pPr>
-      <w:r>
-        <w:rPr>
-          <w:rFonts w:ascii="Arial" w:hAnsi="Arial" w:cs="Arial"/>
-          <w:b/>
-          <w:bCs/>
-          <w:sz w:val="24"/>
-          <w:szCs w:val="24"/>
-        </w:rPr>
-        <w:lastRenderedPageBreak/>
-        <w:t>SCOPE AND LIMITATIONS</w:t>
+        </w:rPr>
+        <w:t>Objectives</w:t>
       </w:r>
     </w:p>
     <w:p>
@@ -811,421 +629,25 @@
         <w:jc w:val="both"/>
         <w:rPr>
           <w:rFonts w:ascii="Arial" w:hAnsi="Arial" w:cs="Arial"/>
-          <w:sz w:val="24"/>
-          <w:szCs w:val="24"/>
-        </w:rPr>
-      </w:pPr>
-      <w:r>
-        <w:rPr>
-          <w:rFonts w:ascii="Arial" w:hAnsi="Arial" w:cs="Arial"/>
-          <w:sz w:val="24"/>
-          <w:szCs w:val="24"/>
-        </w:rPr>
-        <w:t xml:space="preserve">This game is a 3D Adventure RPG (Role Playing Game). The game has a Campaign/Story Mode that narrates the events on </w:t>
-      </w:r>
-      <w:proofErr w:type="spellStart"/>
-      <w:r>
-        <w:rPr>
-          <w:rFonts w:ascii="Arial" w:hAnsi="Arial" w:cs="Arial"/>
-          <w:sz w:val="24"/>
-          <w:szCs w:val="24"/>
-        </w:rPr>
-        <w:t>Dagohoy’s</w:t>
-      </w:r>
-      <w:proofErr w:type="spellEnd"/>
-      <w:r>
-        <w:rPr>
-          <w:rFonts w:ascii="Arial" w:hAnsi="Arial" w:cs="Arial"/>
-          <w:sz w:val="24"/>
-          <w:szCs w:val="24"/>
-        </w:rPr>
-        <w:t xml:space="preserve"> revolt. The game also has an extra quiz game about some of the important details of </w:t>
-      </w:r>
-      <w:proofErr w:type="spellStart"/>
-      <w:r>
-        <w:rPr>
-          <w:rFonts w:ascii="Arial" w:hAnsi="Arial" w:cs="Arial"/>
-          <w:sz w:val="24"/>
-          <w:szCs w:val="24"/>
-        </w:rPr>
-        <w:t>Dagohoy</w:t>
-      </w:r>
-      <w:proofErr w:type="spellEnd"/>
-      <w:r>
-        <w:rPr>
-          <w:rFonts w:ascii="Arial" w:hAnsi="Arial" w:cs="Arial"/>
-          <w:sz w:val="24"/>
-          <w:szCs w:val="24"/>
-        </w:rPr>
-        <w:t xml:space="preserve">. The game can be installed on Android and Windows PC, it is also playable on the computer’s browser. </w:t>
-      </w:r>
-    </w:p>
-    <w:p>
-      <w:pPr>
-        <w:spacing w:line="480" w:lineRule="auto"/>
-        <w:ind w:firstLine="360"/>
-        <w:jc w:val="both"/>
-        <w:rPr>
-          <w:rFonts w:ascii="Arial" w:hAnsi="Arial" w:cs="Arial"/>
-          <w:sz w:val="24"/>
-          <w:szCs w:val="24"/>
-        </w:rPr>
-      </w:pPr>
-      <w:r>
-        <w:rPr>
-          <w:rFonts w:ascii="Arial" w:hAnsi="Arial" w:cs="Arial"/>
-          <w:sz w:val="24"/>
-          <w:szCs w:val="24"/>
-        </w:rPr>
-        <w:t xml:space="preserve">The game only covers the events of revolt lead by </w:t>
-      </w:r>
-      <w:proofErr w:type="spellStart"/>
-      <w:r>
-        <w:rPr>
-          <w:rFonts w:ascii="Arial" w:hAnsi="Arial" w:cs="Arial"/>
-          <w:sz w:val="24"/>
-          <w:szCs w:val="24"/>
-        </w:rPr>
-        <w:t>Dagohoy</w:t>
-      </w:r>
-      <w:proofErr w:type="spellEnd"/>
-      <w:r>
-        <w:rPr>
-          <w:rFonts w:ascii="Arial" w:hAnsi="Arial" w:cs="Arial"/>
-          <w:sz w:val="24"/>
-          <w:szCs w:val="24"/>
-        </w:rPr>
-        <w:t xml:space="preserve">. The story does not contain major personal information of </w:t>
-      </w:r>
-      <w:proofErr w:type="spellStart"/>
-      <w:r>
-        <w:rPr>
-          <w:rFonts w:ascii="Arial" w:hAnsi="Arial" w:cs="Arial"/>
-          <w:sz w:val="24"/>
-          <w:szCs w:val="24"/>
-        </w:rPr>
-        <w:t>Dagohoy</w:t>
-      </w:r>
-      <w:proofErr w:type="spellEnd"/>
-      <w:r>
-        <w:rPr>
-          <w:rFonts w:ascii="Arial" w:hAnsi="Arial" w:cs="Arial"/>
-          <w:sz w:val="24"/>
-          <w:szCs w:val="24"/>
-        </w:rPr>
-        <w:t xml:space="preserve"> like his childhood life. This game is not available for IOS device.</w:t>
-      </w:r>
-    </w:p>
-    <w:p>
-      <w:pPr>
-        <w:spacing w:line="480" w:lineRule="auto"/>
-        <w:ind w:firstLine="360"/>
-        <w:jc w:val="both"/>
-        <w:rPr>
-          <w:rFonts w:ascii="Arial" w:hAnsi="Arial" w:cs="Arial"/>
-          <w:sz w:val="24"/>
-          <w:szCs w:val="24"/>
-        </w:rPr>
-      </w:pPr>
-    </w:p>
-    <w:p>
-      <w:pPr>
-        <w:spacing w:line="480" w:lineRule="auto"/>
-        <w:jc w:val="both"/>
-        <w:rPr>
-          <w:rFonts w:ascii="Arial" w:hAnsi="Arial" w:cs="Arial"/>
-          <w:b/>
-          <w:bCs/>
-          <w:sz w:val="24"/>
-          <w:szCs w:val="24"/>
-        </w:rPr>
-      </w:pPr>
-      <w:r>
-        <w:rPr>
-          <w:rFonts w:ascii="Arial" w:hAnsi="Arial" w:cs="Arial"/>
-          <w:b/>
-          <w:bCs/>
-          <w:sz w:val="24"/>
-          <w:szCs w:val="24"/>
-        </w:rPr>
-        <w:t>REVIEW OF RELATED LITERATURE</w:t>
-      </w:r>
-    </w:p>
-    <w:p>
-      <w:pPr>
-        <w:spacing w:line="480" w:lineRule="auto"/>
-        <w:jc w:val="both"/>
-        <w:rPr>
-          <w:rFonts w:ascii="Arial" w:hAnsi="Arial" w:cs="Arial"/>
-          <w:sz w:val="24"/>
-          <w:szCs w:val="24"/>
-        </w:rPr>
-      </w:pPr>
-      <w:r>
-        <w:rPr>
-          <w:rFonts w:ascii="Arial" w:hAnsi="Arial" w:cs="Arial"/>
-          <w:sz w:val="24"/>
-          <w:szCs w:val="24"/>
-        </w:rPr>
-        <w:tab/>
-        <w:t xml:space="preserve">This part focuses on several aspects that will help and improve the development of the project. This project has a lot of angles that we need to look and give a proper attention. This has a lot to give, that is why we need to make it sure that this will turn into what we envision. </w:t>
-      </w:r>
-    </w:p>
-    <w:p>
-      <w:pPr>
-        <w:spacing w:line="480" w:lineRule="auto"/>
-        <w:ind w:firstLine="720"/>
-        <w:jc w:val="both"/>
-        <w:rPr>
-          <w:rFonts w:ascii="Arial" w:hAnsi="Arial" w:cs="Arial"/>
-          <w:sz w:val="24"/>
-          <w:szCs w:val="24"/>
-        </w:rPr>
-      </w:pPr>
-      <w:r>
-        <w:rPr>
-          <w:rFonts w:ascii="Arial" w:hAnsi="Arial" w:cs="Arial"/>
-          <w:sz w:val="24"/>
-          <w:szCs w:val="24"/>
-        </w:rPr>
-        <w:t>In today's situation, it is essential to stay at home and study at our own pace. We are being challenged on how we work things out during these days. According to Joe Todd (2020), “these games are meant as a supplement rather than a substitute to our existing school systems. Playing games can create a fun learning environment designed to keep our physically distanced selves at home while remaining social and continuing to learn because we cannot deny the fact that there are some applications that will help the children and youths to learn even by just playing using their mobile phones and computers.”</w:t>
-      </w:r>
-    </w:p>
-    <w:p>
-      <w:pPr>
-        <w:spacing w:line="480" w:lineRule="auto"/>
-        <w:ind w:firstLine="720"/>
-        <w:jc w:val="both"/>
-        <w:rPr>
-          <w:rFonts w:ascii="Arial" w:hAnsi="Arial" w:cs="Arial"/>
-          <w:sz w:val="24"/>
-          <w:szCs w:val="24"/>
-        </w:rPr>
-      </w:pPr>
-      <w:r>
-        <w:rPr>
-          <w:rFonts w:ascii="Arial" w:hAnsi="Arial" w:cs="Arial"/>
-          <w:sz w:val="24"/>
-          <w:szCs w:val="24"/>
-        </w:rPr>
-        <w:lastRenderedPageBreak/>
-        <w:t xml:space="preserve">Although, Children and Youth find another reason except by just learning from their mobile phones and computer by also a quality of time. According to Aaron </w:t>
-      </w:r>
-      <w:proofErr w:type="spellStart"/>
-      <w:r>
-        <w:rPr>
-          <w:rFonts w:ascii="Arial" w:hAnsi="Arial" w:cs="Arial"/>
-          <w:sz w:val="24"/>
-          <w:szCs w:val="24"/>
-        </w:rPr>
-        <w:t>Langille</w:t>
-      </w:r>
-      <w:proofErr w:type="spellEnd"/>
-      <w:r>
-        <w:rPr>
-          <w:rFonts w:ascii="Arial" w:hAnsi="Arial" w:cs="Arial"/>
-          <w:sz w:val="24"/>
-          <w:szCs w:val="24"/>
-        </w:rPr>
-        <w:t xml:space="preserve"> et al. (2020), in their articles, stated that “people play video games for many reasons, including relaxation, escapism, and (of course) fun, but they also provide spaces for people to get together and stay connected.”</w:t>
-      </w:r>
-    </w:p>
-    <w:p>
-      <w:pPr>
-        <w:spacing w:line="480" w:lineRule="auto"/>
-        <w:ind w:firstLine="720"/>
-        <w:jc w:val="both"/>
-        <w:rPr>
-          <w:rFonts w:ascii="Arial" w:hAnsi="Arial" w:cs="Arial"/>
-          <w:sz w:val="24"/>
-          <w:szCs w:val="24"/>
-        </w:rPr>
-      </w:pPr>
-      <w:r>
-        <w:rPr>
-          <w:rFonts w:ascii="Arial" w:hAnsi="Arial" w:cs="Arial"/>
-          <w:sz w:val="24"/>
-          <w:szCs w:val="24"/>
-        </w:rPr>
-        <w:t>The advancement of today's games and applications brings the next level of entertainment and learning to people, especially children and youth. Children and the youth are still learning something, especially if it is related to history, even if they'll play an application. According to Joe Todd (2020), “History can be taught by video games because they allow us to experience events of the past. Games like the Assassin's Creed franchise (rated Teen or higher) allow players to experience historically accurate settings and interact with historical figures from the Crusades, Renaissance Italy, the French, and American Revolutions, as well as Ancient Greece and Egypt”</w:t>
-      </w:r>
-      <w:r>
-        <w:rPr>
-          <w:rFonts w:ascii="Arial" w:hAnsi="Arial" w:cs="Arial"/>
-          <w:sz w:val="24"/>
-          <w:szCs w:val="24"/>
-        </w:rPr>
-        <w:t>.</w:t>
-      </w:r>
-    </w:p>
-    <w:p>
-      <w:pPr>
-        <w:spacing w:line="480" w:lineRule="auto"/>
-        <w:jc w:val="both"/>
-        <w:rPr>
-          <w:rFonts w:ascii="Arial" w:hAnsi="Arial" w:cs="Arial"/>
-          <w:b/>
-          <w:bCs/>
-          <w:sz w:val="24"/>
-          <w:szCs w:val="24"/>
-        </w:rPr>
-      </w:pPr>
-    </w:p>
-    <w:p>
-      <w:pPr>
-        <w:spacing w:line="480" w:lineRule="auto"/>
-        <w:jc w:val="both"/>
-        <w:rPr>
-          <w:rFonts w:ascii="Arial" w:hAnsi="Arial" w:cs="Arial"/>
-          <w:b/>
-          <w:bCs/>
-          <w:sz w:val="24"/>
-          <w:szCs w:val="24"/>
-        </w:rPr>
-      </w:pPr>
-    </w:p>
-    <w:p>
-      <w:pPr>
-        <w:spacing w:line="480" w:lineRule="auto"/>
-        <w:jc w:val="both"/>
-        <w:rPr>
-          <w:rFonts w:ascii="Arial" w:hAnsi="Arial" w:cs="Arial"/>
-          <w:b/>
-          <w:bCs/>
-          <w:sz w:val="24"/>
-          <w:szCs w:val="24"/>
-        </w:rPr>
-      </w:pPr>
-    </w:p>
-    <w:p>
-      <w:pPr>
-        <w:spacing w:line="480" w:lineRule="auto"/>
-        <w:jc w:val="both"/>
-        <w:rPr>
-          <w:rFonts w:ascii="Arial" w:hAnsi="Arial" w:cs="Arial"/>
-          <w:sz w:val="24"/>
-          <w:szCs w:val="24"/>
-        </w:rPr>
-      </w:pPr>
-    </w:p>
-    <w:p>
-      <w:pPr>
-        <w:spacing w:line="480" w:lineRule="auto"/>
-        <w:ind w:firstLine="720"/>
-        <w:jc w:val="both"/>
-        <w:rPr>
-          <w:rFonts w:ascii="Arial" w:hAnsi="Arial" w:cs="Arial"/>
-          <w:sz w:val="24"/>
-          <w:szCs w:val="24"/>
-        </w:rPr>
-      </w:pPr>
-    </w:p>
-    <w:p>
-      <w:pPr>
-        <w:spacing w:line="480" w:lineRule="auto"/>
-        <w:ind w:firstLine="720"/>
-        <w:jc w:val="both"/>
-        <w:rPr>
-          <w:rFonts w:ascii="Arial" w:hAnsi="Arial" w:cs="Arial"/>
-          <w:sz w:val="24"/>
-          <w:szCs w:val="24"/>
-        </w:rPr>
-      </w:pPr>
-    </w:p>
-    <w:p>
-      <w:pPr>
-        <w:spacing w:line="480" w:lineRule="auto"/>
-        <w:ind w:firstLine="720"/>
-        <w:jc w:val="both"/>
-        <w:rPr>
-          <w:rFonts w:ascii="Arial" w:hAnsi="Arial" w:cs="Arial"/>
-          <w:sz w:val="24"/>
-          <w:szCs w:val="24"/>
-        </w:rPr>
-      </w:pPr>
-    </w:p>
-    <w:p>
-      <w:pPr>
-        <w:spacing w:line="480" w:lineRule="auto"/>
-        <w:ind w:firstLine="720"/>
-        <w:jc w:val="both"/>
-        <w:rPr>
-          <w:rFonts w:ascii="Arial" w:hAnsi="Arial" w:cs="Arial"/>
-          <w:sz w:val="24"/>
-          <w:szCs w:val="24"/>
-        </w:rPr>
-      </w:pPr>
-    </w:p>
-    <w:p>
-      <w:pPr>
-        <w:spacing w:line="480" w:lineRule="auto"/>
-        <w:jc w:val="both"/>
-        <w:rPr>
-          <w:rFonts w:ascii="Arial" w:hAnsi="Arial" w:cs="Arial"/>
-          <w:b/>
-          <w:bCs/>
-          <w:sz w:val="24"/>
-          <w:szCs w:val="24"/>
-        </w:rPr>
-      </w:pPr>
-      <w:r>
-        <w:rPr>
-          <w:rFonts w:ascii="Arial" w:hAnsi="Arial" w:cs="Arial"/>
-          <w:b/>
-          <w:bCs/>
-          <w:sz w:val="24"/>
-          <w:szCs w:val="24"/>
-        </w:rPr>
-        <w:lastRenderedPageBreak/>
-        <w:t>TECHNICAL BACKGROUND</w:t>
-      </w:r>
-    </w:p>
-    <w:p>
-      <w:pPr>
-        <w:spacing w:line="480" w:lineRule="auto"/>
-        <w:ind w:firstLine="720"/>
-        <w:jc w:val="both"/>
-        <w:rPr>
-          <w:rFonts w:ascii="Arial" w:hAnsi="Arial" w:cs="Arial"/>
-          <w:sz w:val="24"/>
-          <w:szCs w:val="24"/>
-        </w:rPr>
-      </w:pPr>
-      <w:r>
-        <w:rPr>
-          <w:rFonts w:ascii="Arial" w:hAnsi="Arial" w:cs="Arial"/>
-          <w:sz w:val="24"/>
-          <w:szCs w:val="24"/>
-        </w:rPr>
-        <w:t>There are a lot of ways to develop a game. Especially today there are a lot of game engines that are free to use like Godot, Unreal, Unity and etc. We choose to use Unity Engine becau</w:t>
-      </w:r>
-      <w:r>
-        <w:rPr>
-          <w:rFonts w:ascii="Arial" w:hAnsi="Arial" w:cs="Arial"/>
-          <w:sz w:val="24"/>
-          <w:szCs w:val="24"/>
-        </w:rPr>
-        <w:t>se there are many tools and packages that can help our development easier. Unity also uses C# as programming its language.</w:t>
-      </w:r>
-    </w:p>
-    <w:p>
-      <w:pPr>
-        <w:spacing w:line="480" w:lineRule="auto"/>
-        <w:ind w:firstLine="720"/>
-        <w:jc w:val="both"/>
-        <w:rPr>
-          <w:rFonts w:ascii="Arial" w:hAnsi="Arial" w:cs="Arial"/>
-          <w:sz w:val="24"/>
-          <w:szCs w:val="24"/>
-        </w:rPr>
-      </w:pPr>
-      <w:r>
-        <w:rPr>
-          <w:rFonts w:ascii="Arial" w:hAnsi="Arial" w:cs="Arial"/>
-          <w:sz w:val="24"/>
-          <w:szCs w:val="24"/>
-        </w:rPr>
-        <w:t>These are the following software needed in our project.</w:t>
+        </w:rPr>
+      </w:pPr>
+      <w:r>
+        <w:rPr>
+          <w:rFonts w:ascii="Arial" w:hAnsi="Arial" w:cs="Arial"/>
+        </w:rPr>
+        <w:t>The main objective</w:t>
+      </w:r>
+      <w:r>
+        <w:rPr>
+          <w:rFonts w:ascii="Arial" w:hAnsi="Arial" w:cs="Arial"/>
+        </w:rPr>
+        <w:t xml:space="preserve"> of this project</w:t>
+      </w:r>
+      <w:r>
+        <w:rPr>
+          <w:rFonts w:ascii="Arial" w:hAnsi="Arial" w:cs="Arial"/>
+        </w:rPr>
+        <w:t xml:space="preserve"> is to create a game that is both educational and also entertaining. </w:t>
       </w:r>
     </w:p>
     <w:p>
@@ -1233,23 +655,65 @@
         <w:pStyle w:val="ListParagraph"/>
         <w:numPr>
           <w:ilvl w:val="0"/>
-          <w:numId w:val="5"/>
+          <w:numId w:val="9"/>
         </w:numPr>
         <w:spacing w:line="480" w:lineRule="auto"/>
         <w:jc w:val="both"/>
         <w:rPr>
           <w:rFonts w:ascii="Arial" w:hAnsi="Arial" w:cs="Arial"/>
-          <w:sz w:val="24"/>
-          <w:szCs w:val="24"/>
-        </w:rPr>
-      </w:pPr>
-      <w:r>
-        <w:rPr>
-          <w:rFonts w:ascii="Arial" w:hAnsi="Arial" w:cs="Arial"/>
-          <w:sz w:val="24"/>
-          <w:szCs w:val="24"/>
-        </w:rPr>
-        <w:t>Unity Engine</w:t>
+        </w:rPr>
+      </w:pPr>
+      <w:r>
+        <w:rPr>
+          <w:rFonts w:ascii="Arial" w:hAnsi="Arial" w:cs="Arial"/>
+        </w:rPr>
+        <w:t>To create</w:t>
+      </w:r>
+      <w:r>
+        <w:rPr>
+          <w:rFonts w:ascii="Arial" w:hAnsi="Arial" w:cs="Arial"/>
+        </w:rPr>
+        <w:t xml:space="preserve"> game</w:t>
+      </w:r>
+      <w:r>
+        <w:rPr>
+          <w:rFonts w:ascii="Arial" w:hAnsi="Arial" w:cs="Arial"/>
+        </w:rPr>
+        <w:t xml:space="preserve"> that</w:t>
+      </w:r>
+      <w:r>
+        <w:rPr>
+          <w:rFonts w:ascii="Arial" w:hAnsi="Arial" w:cs="Arial"/>
+        </w:rPr>
+        <w:t xml:space="preserve"> will have a campaign/story mode that tells the story of</w:t>
+      </w:r>
+      <w:r>
+        <w:rPr>
+          <w:rFonts w:ascii="Arial" w:hAnsi="Arial" w:cs="Arial"/>
+        </w:rPr>
+        <w:t xml:space="preserve"> Francisco</w:t>
+      </w:r>
+      <w:r>
+        <w:rPr>
+          <w:rFonts w:ascii="Arial" w:hAnsi="Arial" w:cs="Arial"/>
+        </w:rPr>
+        <w:t xml:space="preserve"> </w:t>
+      </w:r>
+      <w:proofErr w:type="spellStart"/>
+      <w:proofErr w:type="gramStart"/>
+      <w:r>
+        <w:rPr>
+          <w:rFonts w:ascii="Arial" w:hAnsi="Arial" w:cs="Arial"/>
+        </w:rPr>
+        <w:t>Dagohoy,s</w:t>
+      </w:r>
+      <w:proofErr w:type="spellEnd"/>
+      <w:proofErr w:type="gramEnd"/>
+      <w:r>
+        <w:rPr>
+          <w:rFonts w:ascii="Arial" w:hAnsi="Arial" w:cs="Arial"/>
+        </w:rPr>
+        <w:t xml:space="preserve"> revolt.</w:t>
       </w:r>
     </w:p>
     <w:p>
@@ -1257,23 +721,55 @@
         <w:pStyle w:val="ListParagraph"/>
         <w:numPr>
           <w:ilvl w:val="0"/>
-          <w:numId w:val="5"/>
+          <w:numId w:val="9"/>
         </w:numPr>
         <w:spacing w:line="480" w:lineRule="auto"/>
         <w:jc w:val="both"/>
         <w:rPr>
           <w:rFonts w:ascii="Arial" w:hAnsi="Arial" w:cs="Arial"/>
-          <w:sz w:val="24"/>
-          <w:szCs w:val="24"/>
-        </w:rPr>
-      </w:pPr>
-      <w:r>
-        <w:rPr>
-          <w:rFonts w:ascii="Arial" w:hAnsi="Arial" w:cs="Arial"/>
-          <w:sz w:val="24"/>
-          <w:szCs w:val="24"/>
-        </w:rPr>
-        <w:t>Blender</w:t>
+        </w:rPr>
+      </w:pPr>
+      <w:r>
+        <w:rPr>
+          <w:rFonts w:ascii="Arial" w:hAnsi="Arial" w:cs="Arial"/>
+        </w:rPr>
+        <w:t>To create a</w:t>
+      </w:r>
+      <w:r>
+        <w:rPr>
+          <w:rFonts w:ascii="Arial" w:hAnsi="Arial" w:cs="Arial"/>
+        </w:rPr>
+        <w:t xml:space="preserve"> </w:t>
+      </w:r>
+      <w:r>
+        <w:rPr>
+          <w:rFonts w:ascii="Arial" w:hAnsi="Arial" w:cs="Arial"/>
+        </w:rPr>
+        <w:t>game</w:t>
+      </w:r>
+      <w:r>
+        <w:rPr>
+          <w:rFonts w:ascii="Arial" w:hAnsi="Arial" w:cs="Arial"/>
+        </w:rPr>
+        <w:t xml:space="preserve"> playable for PC and Mobile device</w:t>
+      </w:r>
+      <w:r>
+        <w:rPr>
+          <w:rFonts w:ascii="Arial" w:hAnsi="Arial" w:cs="Arial"/>
+        </w:rPr>
+        <w:t xml:space="preserve"> and i</w:t>
+      </w:r>
+      <w:r>
+        <w:rPr>
+          <w:rFonts w:ascii="Arial" w:hAnsi="Arial" w:cs="Arial"/>
+        </w:rPr>
+        <w:t>t can be played online and offline.</w:t>
+      </w:r>
+      <w:r>
+        <w:rPr>
+          <w:rFonts w:ascii="Arial" w:hAnsi="Arial" w:cs="Arial"/>
+        </w:rPr>
+        <w:t xml:space="preserve"> </w:t>
       </w:r>
     </w:p>
     <w:p>
@@ -1281,23 +777,53 @@
         <w:pStyle w:val="ListParagraph"/>
         <w:numPr>
           <w:ilvl w:val="0"/>
-          <w:numId w:val="5"/>
+          <w:numId w:val="9"/>
         </w:numPr>
         <w:spacing w:line="480" w:lineRule="auto"/>
         <w:jc w:val="both"/>
         <w:rPr>
           <w:rFonts w:ascii="Arial" w:hAnsi="Arial" w:cs="Arial"/>
-          <w:sz w:val="24"/>
-          <w:szCs w:val="24"/>
-        </w:rPr>
-      </w:pPr>
-      <w:r>
-        <w:rPr>
-          <w:rFonts w:ascii="Arial" w:hAnsi="Arial" w:cs="Arial"/>
-          <w:sz w:val="24"/>
-          <w:szCs w:val="24"/>
-        </w:rPr>
-        <w:t>Adobe Illustrator</w:t>
+        </w:rPr>
+      </w:pPr>
+      <w:r>
+        <w:rPr>
+          <w:rFonts w:ascii="Arial" w:hAnsi="Arial" w:cs="Arial"/>
+        </w:rPr>
+        <w:t xml:space="preserve">To create a website which contains the download page and trailer of the game.  </w:t>
+      </w:r>
+    </w:p>
+    <w:p>
+      <w:pPr>
+        <w:spacing w:line="480" w:lineRule="auto"/>
+        <w:jc w:val="both"/>
+        <w:rPr>
+          <w:rFonts w:ascii="Arial" w:hAnsi="Arial" w:cs="Arial"/>
+          <w:b/>
+          <w:bCs/>
+        </w:rPr>
+      </w:pPr>
+      <w:r>
+        <w:rPr>
+          <w:rFonts w:ascii="Arial" w:hAnsi="Arial" w:cs="Arial"/>
+          <w:b/>
+          <w:bCs/>
+        </w:rPr>
+        <w:t>Significance of the Study</w:t>
+      </w:r>
+    </w:p>
+    <w:p>
+      <w:pPr>
+        <w:spacing w:line="480" w:lineRule="auto"/>
+        <w:jc w:val="both"/>
+        <w:rPr>
+          <w:rFonts w:ascii="Arial" w:hAnsi="Arial" w:cs="Arial"/>
+        </w:rPr>
+      </w:pPr>
+      <w:r>
+        <w:rPr>
+          <w:rFonts w:ascii="Arial" w:hAnsi="Arial" w:cs="Arial"/>
+        </w:rPr>
+        <w:t>This project will benefit the following:</w:t>
       </w:r>
     </w:p>
     <w:p>
@@ -1305,23 +831,27 @@
         <w:pStyle w:val="ListParagraph"/>
         <w:numPr>
           <w:ilvl w:val="0"/>
-          <w:numId w:val="5"/>
+          <w:numId w:val="7"/>
         </w:numPr>
         <w:spacing w:line="480" w:lineRule="auto"/>
         <w:jc w:val="both"/>
         <w:rPr>
           <w:rFonts w:ascii="Arial" w:hAnsi="Arial" w:cs="Arial"/>
-          <w:sz w:val="24"/>
-          <w:szCs w:val="24"/>
-        </w:rPr>
-      </w:pPr>
-      <w:r>
-        <w:rPr>
-          <w:rFonts w:ascii="Arial" w:hAnsi="Arial" w:cs="Arial"/>
-          <w:sz w:val="24"/>
-          <w:szCs w:val="24"/>
-        </w:rPr>
-        <w:t>Adobe Photoshop</w:t>
+        </w:rPr>
+      </w:pPr>
+      <w:r>
+        <w:rPr>
+          <w:rFonts w:ascii="Arial" w:hAnsi="Arial" w:cs="Arial"/>
+          <w:b/>
+          <w:bCs/>
+        </w:rPr>
+        <w:t>Children and Youth.</w:t>
+      </w:r>
+      <w:r>
+        <w:rPr>
+          <w:rFonts w:ascii="Arial" w:hAnsi="Arial" w:cs="Arial"/>
+        </w:rPr>
+        <w:t xml:space="preserve"> This project will enlighten them about one of major events of the history in Bohol. As of our generation today moves further into the technological age people, especially the millennials have forgotten those individuals that bravely fought for justice in our country. Making it a game will make it interesting and also while using it they will both learn and have fun.</w:t>
       </w:r>
     </w:p>
     <w:p>
@@ -1329,24 +859,841 @@
         <w:pStyle w:val="ListParagraph"/>
         <w:numPr>
           <w:ilvl w:val="0"/>
-          <w:numId w:val="5"/>
+          <w:numId w:val="7"/>
         </w:numPr>
         <w:spacing w:line="480" w:lineRule="auto"/>
         <w:jc w:val="both"/>
         <w:rPr>
           <w:rFonts w:ascii="Arial" w:hAnsi="Arial" w:cs="Arial"/>
-          <w:sz w:val="24"/>
-          <w:szCs w:val="24"/>
-        </w:rPr>
-      </w:pPr>
-      <w:r>
-        <w:rPr>
-          <w:rFonts w:ascii="Arial" w:hAnsi="Arial" w:cs="Arial"/>
-          <w:sz w:val="24"/>
-          <w:szCs w:val="24"/>
-        </w:rPr>
-        <w:t>Audacity</w:t>
-      </w:r>
+        </w:rPr>
+      </w:pPr>
+      <w:r>
+        <w:rPr>
+          <w:rFonts w:ascii="Arial" w:hAnsi="Arial" w:cs="Arial"/>
+          <w:b/>
+          <w:bCs/>
+        </w:rPr>
+        <w:t>Future Researchers.</w:t>
+      </w:r>
+      <w:r>
+        <w:rPr>
+          <w:rFonts w:ascii="Arial" w:hAnsi="Arial" w:cs="Arial"/>
+        </w:rPr>
+        <w:t xml:space="preserve"> This project will help the build their ground on how to start and develop an Educational game. This will serve as a reference on what things they might consider in their development. This will give them ideas on what concept and gameplay to apply on their own project</w:t>
+      </w:r>
+      <w:r>
+        <w:rPr>
+          <w:rFonts w:ascii="Arial" w:hAnsi="Arial" w:cs="Arial"/>
+        </w:rPr>
+        <w:t>.</w:t>
+      </w:r>
+    </w:p>
+    <w:p>
+      <w:pPr>
+        <w:spacing w:line="480" w:lineRule="auto"/>
+        <w:jc w:val="both"/>
+        <w:rPr>
+          <w:rFonts w:ascii="Arial" w:hAnsi="Arial" w:cs="Arial"/>
+          <w:b/>
+          <w:bCs/>
+        </w:rPr>
+      </w:pPr>
+      <w:r>
+        <w:rPr>
+          <w:rFonts w:ascii="Arial" w:hAnsi="Arial" w:cs="Arial"/>
+          <w:b/>
+          <w:bCs/>
+        </w:rPr>
+        <w:lastRenderedPageBreak/>
+        <w:t>Scope and Limitations</w:t>
+      </w:r>
+    </w:p>
+    <w:p>
+      <w:pPr>
+        <w:spacing w:line="480" w:lineRule="auto"/>
+        <w:ind w:firstLine="360"/>
+        <w:jc w:val="both"/>
+        <w:rPr>
+          <w:rFonts w:ascii="Arial" w:hAnsi="Arial" w:cs="Arial"/>
+        </w:rPr>
+      </w:pPr>
+      <w:r>
+        <w:rPr>
+          <w:rFonts w:ascii="Arial" w:hAnsi="Arial" w:cs="Arial"/>
+        </w:rPr>
+        <w:t xml:space="preserve">This game is a 3D Adventure RPG (Role Playing Game). The game has a Campaign/Story Mode that narrates the events on </w:t>
+      </w:r>
+      <w:r>
+        <w:rPr>
+          <w:rFonts w:ascii="Arial" w:hAnsi="Arial" w:cs="Arial"/>
+        </w:rPr>
+        <w:t xml:space="preserve">Francisco </w:t>
+      </w:r>
+      <w:proofErr w:type="spellStart"/>
+      <w:r>
+        <w:rPr>
+          <w:rFonts w:ascii="Arial" w:hAnsi="Arial" w:cs="Arial"/>
+        </w:rPr>
+        <w:t>Dagohoy’s</w:t>
+      </w:r>
+      <w:proofErr w:type="spellEnd"/>
+      <w:r>
+        <w:rPr>
+          <w:rFonts w:ascii="Arial" w:hAnsi="Arial" w:cs="Arial"/>
+        </w:rPr>
+        <w:t xml:space="preserve"> revolt. The game also has an extra quiz game about some of the important details of </w:t>
+      </w:r>
+      <w:r>
+        <w:rPr>
+          <w:rFonts w:ascii="Arial" w:hAnsi="Arial" w:cs="Arial"/>
+        </w:rPr>
+        <w:t xml:space="preserve">Francisco </w:t>
+      </w:r>
+      <w:proofErr w:type="spellStart"/>
+      <w:r>
+        <w:rPr>
+          <w:rFonts w:ascii="Arial" w:hAnsi="Arial" w:cs="Arial"/>
+        </w:rPr>
+        <w:t>Dagohoy</w:t>
+      </w:r>
+      <w:proofErr w:type="spellEnd"/>
+      <w:r>
+        <w:rPr>
+          <w:rFonts w:ascii="Arial" w:hAnsi="Arial" w:cs="Arial"/>
+        </w:rPr>
+        <w:t xml:space="preserve">. The game can be </w:t>
+      </w:r>
+      <w:r>
+        <w:rPr>
+          <w:rFonts w:ascii="Arial" w:hAnsi="Arial" w:cs="Arial"/>
+        </w:rPr>
+        <w:t xml:space="preserve">downloaded and </w:t>
+      </w:r>
+      <w:r>
+        <w:rPr>
+          <w:rFonts w:ascii="Arial" w:hAnsi="Arial" w:cs="Arial"/>
+        </w:rPr>
+        <w:t xml:space="preserve">installed on Android and Windows </w:t>
+      </w:r>
+      <w:r>
+        <w:rPr>
+          <w:rFonts w:ascii="Arial" w:hAnsi="Arial" w:cs="Arial"/>
+        </w:rPr>
+        <w:t>PC;</w:t>
+      </w:r>
+      <w:r>
+        <w:rPr>
+          <w:rFonts w:ascii="Arial" w:hAnsi="Arial" w:cs="Arial"/>
+        </w:rPr>
+        <w:t xml:space="preserve"> it is also playable on the computer’s browser. </w:t>
+      </w:r>
+    </w:p>
+    <w:p>
+      <w:pPr>
+        <w:spacing w:line="480" w:lineRule="auto"/>
+        <w:ind w:firstLine="360"/>
+        <w:jc w:val="both"/>
+        <w:rPr>
+          <w:rFonts w:ascii="Arial" w:hAnsi="Arial" w:cs="Arial"/>
+        </w:rPr>
+      </w:pPr>
+      <w:r>
+        <w:rPr>
+          <w:rFonts w:ascii="Arial" w:hAnsi="Arial" w:cs="Arial"/>
+        </w:rPr>
+        <w:t>The game only covers the events of revolt lead by</w:t>
+      </w:r>
+      <w:r>
+        <w:rPr>
+          <w:rFonts w:ascii="Arial" w:hAnsi="Arial" w:cs="Arial"/>
+        </w:rPr>
+        <w:t xml:space="preserve"> Francisco</w:t>
+      </w:r>
+      <w:r>
+        <w:rPr>
+          <w:rFonts w:ascii="Arial" w:hAnsi="Arial" w:cs="Arial"/>
+        </w:rPr>
+        <w:t xml:space="preserve"> </w:t>
+      </w:r>
+      <w:proofErr w:type="spellStart"/>
+      <w:r>
+        <w:rPr>
+          <w:rFonts w:ascii="Arial" w:hAnsi="Arial" w:cs="Arial"/>
+        </w:rPr>
+        <w:t>Dagohoy</w:t>
+      </w:r>
+      <w:proofErr w:type="spellEnd"/>
+      <w:r>
+        <w:rPr>
+          <w:rFonts w:ascii="Arial" w:hAnsi="Arial" w:cs="Arial"/>
+        </w:rPr>
+        <w:t>. The story does not contain major personal information of</w:t>
+      </w:r>
+      <w:r>
+        <w:rPr>
+          <w:rFonts w:ascii="Arial" w:hAnsi="Arial" w:cs="Arial"/>
+        </w:rPr>
+        <w:t xml:space="preserve"> Francisco</w:t>
+      </w:r>
+      <w:r>
+        <w:rPr>
+          <w:rFonts w:ascii="Arial" w:hAnsi="Arial" w:cs="Arial"/>
+        </w:rPr>
+        <w:t xml:space="preserve"> </w:t>
+      </w:r>
+      <w:proofErr w:type="spellStart"/>
+      <w:r>
+        <w:rPr>
+          <w:rFonts w:ascii="Arial" w:hAnsi="Arial" w:cs="Arial"/>
+        </w:rPr>
+        <w:t>Dagohoy</w:t>
+      </w:r>
+      <w:proofErr w:type="spellEnd"/>
+      <w:r>
+        <w:rPr>
+          <w:rFonts w:ascii="Arial" w:hAnsi="Arial" w:cs="Arial"/>
+        </w:rPr>
+        <w:t xml:space="preserve"> like his childhood </w:t>
+      </w:r>
+      <w:r>
+        <w:rPr>
+          <w:rFonts w:ascii="Arial" w:hAnsi="Arial" w:cs="Arial"/>
+        </w:rPr>
+        <w:t>life. The game will not be available</w:t>
+      </w:r>
+      <w:r>
+        <w:rPr>
+          <w:rFonts w:ascii="Arial" w:hAnsi="Arial" w:cs="Arial"/>
+        </w:rPr>
+        <w:t xml:space="preserve"> </w:t>
+      </w:r>
+      <w:r>
+        <w:rPr>
+          <w:rFonts w:ascii="Arial" w:hAnsi="Arial" w:cs="Arial"/>
+        </w:rPr>
+        <w:t xml:space="preserve">on </w:t>
+      </w:r>
+      <w:r>
+        <w:rPr>
+          <w:rFonts w:ascii="Arial" w:hAnsi="Arial" w:cs="Arial"/>
+        </w:rPr>
+        <w:t xml:space="preserve">Play Store or in Steam due to some financial requirements. </w:t>
+      </w:r>
+      <w:r>
+        <w:rPr>
+          <w:rFonts w:ascii="Arial" w:hAnsi="Arial" w:cs="Arial"/>
+        </w:rPr>
+        <w:t>This</w:t>
+      </w:r>
+      <w:r>
+        <w:rPr>
+          <w:rFonts w:ascii="Arial" w:hAnsi="Arial" w:cs="Arial"/>
+        </w:rPr>
+        <w:t xml:space="preserve"> game is</w:t>
+      </w:r>
+      <w:r>
+        <w:rPr>
+          <w:rFonts w:ascii="Arial" w:hAnsi="Arial" w:cs="Arial"/>
+        </w:rPr>
+        <w:t xml:space="preserve"> also</w:t>
+      </w:r>
+      <w:r>
+        <w:rPr>
+          <w:rFonts w:ascii="Arial" w:hAnsi="Arial" w:cs="Arial"/>
+        </w:rPr>
+        <w:t xml:space="preserve"> not available for IOS device</w:t>
+      </w:r>
+      <w:r>
+        <w:rPr>
+          <w:rFonts w:ascii="Arial" w:hAnsi="Arial" w:cs="Arial"/>
+        </w:rPr>
+        <w:t xml:space="preserve"> because </w:t>
+      </w:r>
+      <w:r>
+        <w:rPr>
+          <w:rFonts w:ascii="Arial" w:hAnsi="Arial" w:cs="Arial"/>
+          <w:color w:val="202124"/>
+          <w:shd w:val="clear" w:color="auto" w:fill="FFFFFF"/>
+        </w:rPr>
+        <w:t>Apple doesn't offer an official way to install software outside of the App Store</w:t>
+      </w:r>
+      <w:r>
+        <w:rPr>
+          <w:rFonts w:ascii="Arial" w:hAnsi="Arial" w:cs="Arial"/>
+          <w:color w:val="202124"/>
+          <w:shd w:val="clear" w:color="auto" w:fill="FFFFFF"/>
+        </w:rPr>
+        <w:t>. There are some ways to install application outside the App Store but the process might be complicated for the users.</w:t>
+      </w:r>
+    </w:p>
+    <w:p>
+      <w:pPr>
+        <w:spacing w:line="480" w:lineRule="auto"/>
+        <w:ind w:firstLine="360"/>
+        <w:jc w:val="both"/>
+        <w:rPr>
+          <w:rFonts w:ascii="Arial" w:hAnsi="Arial" w:cs="Arial"/>
+        </w:rPr>
+      </w:pPr>
+    </w:p>
+    <w:p>
+      <w:pPr>
+        <w:spacing w:line="480" w:lineRule="auto"/>
+        <w:jc w:val="both"/>
+        <w:rPr>
+          <w:rFonts w:ascii="Arial" w:hAnsi="Arial" w:cs="Arial"/>
+          <w:b/>
+          <w:bCs/>
+        </w:rPr>
+      </w:pPr>
+      <w:r>
+        <w:rPr>
+          <w:rFonts w:ascii="Arial" w:hAnsi="Arial" w:cs="Arial"/>
+          <w:b/>
+          <w:bCs/>
+        </w:rPr>
+        <w:t>Review of Related Literature</w:t>
+      </w:r>
+    </w:p>
+    <w:p>
+      <w:pPr>
+        <w:spacing w:line="480" w:lineRule="auto"/>
+        <w:jc w:val="both"/>
+        <w:rPr>
+          <w:rFonts w:ascii="Arial" w:hAnsi="Arial" w:cs="Arial"/>
+        </w:rPr>
+      </w:pPr>
+      <w:r>
+        <w:rPr>
+          <w:rFonts w:ascii="Arial" w:hAnsi="Arial" w:cs="Arial"/>
+        </w:rPr>
+        <w:tab/>
+        <w:t xml:space="preserve">This part focuses on several aspects that will help and improve the development of the project. This project has a lot of angles that we need to look and give a proper attention. This has a lot to give, that is why we need to make it sure that this will turn into what we envision. </w:t>
+      </w:r>
+    </w:p>
+    <w:p>
+      <w:pPr>
+        <w:spacing w:line="480" w:lineRule="auto"/>
+        <w:ind w:firstLine="720"/>
+        <w:jc w:val="both"/>
+        <w:rPr>
+          <w:rFonts w:ascii="Arial" w:hAnsi="Arial" w:cs="Arial"/>
+        </w:rPr>
+      </w:pPr>
+      <w:r>
+        <w:rPr>
+          <w:rFonts w:ascii="Arial" w:hAnsi="Arial" w:cs="Arial"/>
+        </w:rPr>
+        <w:t>In today's situation, it is essential to stay at home and study at our own pace. We are being challenged on how we work things out during these days. According to Joe Todd (2020), “these games are meant as a supplement rather than a substitute to our existing school systems. Playing games can create a fun learning environment designed to keep our physically distanced selves at home while remaining social and continuing to learn because we cannot deny the fact that there are some applications that will help the children and youths to learn even by just playing using their mobile phones and computers.”</w:t>
+      </w:r>
+    </w:p>
+    <w:p>
+      <w:pPr>
+        <w:spacing w:line="480" w:lineRule="auto"/>
+        <w:ind w:firstLine="720"/>
+        <w:jc w:val="both"/>
+        <w:rPr>
+          <w:rFonts w:ascii="Arial" w:hAnsi="Arial" w:cs="Arial"/>
+        </w:rPr>
+      </w:pPr>
+      <w:r>
+        <w:rPr>
+          <w:rFonts w:ascii="Arial" w:hAnsi="Arial" w:cs="Arial"/>
+        </w:rPr>
+        <w:lastRenderedPageBreak/>
+        <w:t xml:space="preserve">Although, </w:t>
+      </w:r>
+      <w:r>
+        <w:rPr>
+          <w:rFonts w:ascii="Arial" w:hAnsi="Arial" w:cs="Arial"/>
+        </w:rPr>
+        <w:t>c</w:t>
+      </w:r>
+      <w:r>
+        <w:rPr>
+          <w:rFonts w:ascii="Arial" w:hAnsi="Arial" w:cs="Arial"/>
+        </w:rPr>
+        <w:t xml:space="preserve">hildren and </w:t>
+      </w:r>
+      <w:r>
+        <w:rPr>
+          <w:rFonts w:ascii="Arial" w:hAnsi="Arial" w:cs="Arial"/>
+        </w:rPr>
+        <w:t>y</w:t>
+      </w:r>
+      <w:r>
+        <w:rPr>
+          <w:rFonts w:ascii="Arial" w:hAnsi="Arial" w:cs="Arial"/>
+        </w:rPr>
+        <w:t xml:space="preserve">outh find another reason except by just learning from their mobile phones and computer by also a quality of time. According to Aaron </w:t>
+      </w:r>
+      <w:proofErr w:type="spellStart"/>
+      <w:r>
+        <w:rPr>
+          <w:rFonts w:ascii="Arial" w:hAnsi="Arial" w:cs="Arial"/>
+        </w:rPr>
+        <w:t>Langille</w:t>
+      </w:r>
+      <w:proofErr w:type="spellEnd"/>
+      <w:r>
+        <w:rPr>
+          <w:rFonts w:ascii="Arial" w:hAnsi="Arial" w:cs="Arial"/>
+        </w:rPr>
+        <w:t xml:space="preserve"> et al. (2020), in their articles, stated that “people play video games for many reasons, including relaxation, escapism, and (of course) fun, but they also provide spaces for people to get together and stay connected.”</w:t>
+      </w:r>
+    </w:p>
+    <w:p>
+      <w:pPr>
+        <w:spacing w:line="480" w:lineRule="auto"/>
+        <w:ind w:firstLine="720"/>
+        <w:jc w:val="both"/>
+        <w:rPr>
+          <w:rFonts w:ascii="Arial" w:hAnsi="Arial" w:cs="Arial"/>
+        </w:rPr>
+      </w:pPr>
+      <w:r>
+        <w:rPr>
+          <w:rFonts w:ascii="Arial" w:hAnsi="Arial" w:cs="Arial"/>
+        </w:rPr>
+        <w:t>The advancement of today's games and applications brings the next level of entertainment and learning to people, especially children and youth. Children and the youth are still learning something, especially if it is related to history, even if they'll play an application. According to Joe Todd (2020), “History can be taught by video games because they allow us to experience events of the past. Games like the Assassin's Creed franchise (rated Teen or higher) allow players to experience historically accurate settings and interact with historical figures from the Crusades, Renaissance Italy, the French, and American Revolutions, as well as Ancient Greece and Egypt”.</w:t>
+      </w:r>
+    </w:p>
+    <w:p>
+      <w:pPr>
+        <w:spacing w:line="480" w:lineRule="auto"/>
+        <w:ind w:firstLine="720"/>
+        <w:jc w:val="both"/>
+        <w:rPr>
+          <w:rFonts w:ascii="Arial" w:hAnsi="Arial" w:cs="Arial"/>
+        </w:rPr>
+      </w:pPr>
+    </w:p>
+    <w:p>
+      <w:pPr>
+        <w:spacing w:line="480" w:lineRule="auto"/>
+        <w:jc w:val="both"/>
+        <w:rPr>
+          <w:rFonts w:ascii="Arial" w:hAnsi="Arial" w:cs="Arial"/>
+          <w:b/>
+          <w:bCs/>
+        </w:rPr>
+      </w:pPr>
+      <w:r>
+        <w:rPr>
+          <w:rFonts w:ascii="Arial" w:hAnsi="Arial" w:cs="Arial"/>
+          <w:b/>
+          <w:bCs/>
+        </w:rPr>
+        <w:t>Historical Background</w:t>
+      </w:r>
+    </w:p>
+    <w:p>
+      <w:pPr>
+        <w:spacing w:line="480" w:lineRule="auto"/>
+        <w:jc w:val="both"/>
+        <w:rPr>
+          <w:rFonts w:ascii="Arial" w:hAnsi="Arial" w:cs="Arial"/>
+        </w:rPr>
+      </w:pPr>
+      <w:r>
+        <w:rPr>
+          <w:rFonts w:ascii="Arial" w:hAnsi="Arial" w:cs="Arial"/>
+          <w:b/>
+          <w:bCs/>
+        </w:rPr>
+        <w:tab/>
+      </w:r>
+      <w:r>
+        <w:rPr>
+          <w:rFonts w:ascii="Arial" w:hAnsi="Arial" w:cs="Arial"/>
+        </w:rPr>
+        <w:t>Educational games are not today. Since the introduction of video games on 1970’s a lot of games are released that are considered as an educational game</w:t>
+      </w:r>
+      <w:r>
+        <w:rPr>
+          <w:rFonts w:ascii="Arial" w:hAnsi="Arial" w:cs="Arial"/>
+        </w:rPr>
+        <w:t xml:space="preserve">. The first educational game was </w:t>
+      </w:r>
+      <w:r>
+        <w:rPr>
+          <w:rFonts w:ascii="Arial" w:hAnsi="Arial" w:cs="Arial"/>
+          <w:i/>
+          <w:iCs/>
+        </w:rPr>
+        <w:t xml:space="preserve">Logo Programming, </w:t>
+      </w:r>
+      <w:r>
+        <w:rPr>
+          <w:rFonts w:ascii="Arial" w:hAnsi="Arial" w:cs="Arial"/>
+        </w:rPr>
+        <w:t xml:space="preserve">this game was released by Turtle Academy with the intent of teaching programming and mathematical concepts. Then there is </w:t>
+      </w:r>
+      <w:r>
+        <w:rPr>
+          <w:rFonts w:ascii="Arial" w:hAnsi="Arial" w:cs="Arial"/>
+          <w:i/>
+          <w:iCs/>
+        </w:rPr>
+        <w:t xml:space="preserve">Lemonade Stand, </w:t>
+      </w:r>
+      <w:r>
+        <w:rPr>
+          <w:rFonts w:ascii="Arial" w:hAnsi="Arial" w:cs="Arial"/>
+        </w:rPr>
+        <w:t xml:space="preserve">this is business simulation game that teaches basic economics by running a lemonade stand. </w:t>
+      </w:r>
+      <w:r>
+        <w:rPr>
+          <w:rFonts w:ascii="Arial" w:hAnsi="Arial" w:cs="Arial"/>
+          <w:i/>
+          <w:iCs/>
+        </w:rPr>
+        <w:t xml:space="preserve">Lemonade </w:t>
+      </w:r>
+      <w:r>
+        <w:rPr>
+          <w:rFonts w:ascii="Arial" w:hAnsi="Arial" w:cs="Arial"/>
+          <w:i/>
+          <w:iCs/>
+        </w:rPr>
+        <w:t>Stand</w:t>
+      </w:r>
+      <w:r>
+        <w:rPr>
+          <w:rFonts w:ascii="Arial" w:hAnsi="Arial" w:cs="Arial"/>
+        </w:rPr>
+        <w:t xml:space="preserve"> is</w:t>
+      </w:r>
+      <w:r>
+        <w:rPr>
+          <w:rFonts w:ascii="Arial" w:hAnsi="Arial" w:cs="Arial"/>
+        </w:rPr>
+        <w:t xml:space="preserve"> considered one of the oldest and most popular</w:t>
+      </w:r>
+      <w:r>
+        <w:rPr>
+          <w:rFonts w:ascii="Arial" w:hAnsi="Arial" w:cs="Arial"/>
+          <w:i/>
+          <w:iCs/>
+        </w:rPr>
+        <w:t xml:space="preserve"> </w:t>
+      </w:r>
+      <w:r>
+        <w:rPr>
+          <w:rFonts w:ascii="Arial" w:hAnsi="Arial" w:cs="Arial"/>
+        </w:rPr>
+        <w:t>educational</w:t>
+      </w:r>
+      <w:r>
+        <w:rPr>
+          <w:rFonts w:ascii="Arial" w:hAnsi="Arial" w:cs="Arial"/>
+        </w:rPr>
+        <w:t xml:space="preserve"> games of all time.</w:t>
+      </w:r>
+      <w:r>
+        <w:rPr>
+          <w:rFonts w:ascii="Arial" w:hAnsi="Arial" w:cs="Arial"/>
+        </w:rPr>
+        <w:t xml:space="preserve"> </w:t>
+      </w:r>
+      <w:r>
+        <w:rPr>
+          <w:rFonts w:ascii="Arial" w:hAnsi="Arial" w:cs="Arial"/>
+        </w:rPr>
+        <w:t xml:space="preserve">There is also </w:t>
+      </w:r>
+      <w:r>
+        <w:rPr>
+          <w:rFonts w:ascii="Arial" w:hAnsi="Arial" w:cs="Arial"/>
+          <w:i/>
+          <w:iCs/>
+        </w:rPr>
+        <w:t xml:space="preserve">Oregon Trail </w:t>
+      </w:r>
+      <w:r>
+        <w:rPr>
+          <w:rFonts w:ascii="Arial" w:hAnsi="Arial" w:cs="Arial"/>
+        </w:rPr>
+        <w:t>which is originally developed for students in Minnesota</w:t>
+      </w:r>
+      <w:r>
+        <w:rPr>
+          <w:rFonts w:ascii="Arial" w:hAnsi="Arial" w:cs="Arial"/>
+        </w:rPr>
+        <w:t xml:space="preserve">, the gameplay is simply asking players to successfully lead a family of settlers along Oregon Trail. </w:t>
+      </w:r>
+      <w:r>
+        <w:rPr>
+          <w:rFonts w:ascii="Arial" w:hAnsi="Arial" w:cs="Arial"/>
+          <w:i/>
+          <w:iCs/>
+        </w:rPr>
+        <w:t xml:space="preserve">Oregon Trail </w:t>
+      </w:r>
+      <w:r>
+        <w:rPr>
+          <w:rFonts w:ascii="Arial" w:hAnsi="Arial" w:cs="Arial"/>
+        </w:rPr>
+        <w:t xml:space="preserve">had a great impact on educational games that causes an increase number of educational video games on the following year. </w:t>
+      </w:r>
+    </w:p>
+    <w:p>
+      <w:pPr>
+        <w:spacing w:line="480" w:lineRule="auto"/>
+        <w:jc w:val="both"/>
+        <w:rPr>
+          <w:rFonts w:ascii="Arial" w:hAnsi="Arial" w:cs="Arial"/>
+          <w:i/>
+          <w:iCs/>
+        </w:rPr>
+      </w:pPr>
+      <w:r>
+        <w:rPr>
+          <w:rFonts w:ascii="Arial" w:hAnsi="Arial" w:cs="Arial"/>
+        </w:rPr>
+        <w:tab/>
+      </w:r>
+      <w:r>
+        <w:rPr>
+          <w:rFonts w:ascii="Arial" w:hAnsi="Arial" w:cs="Arial"/>
+        </w:rPr>
+        <w:t xml:space="preserve">As of </w:t>
+      </w:r>
+      <w:r>
+        <w:rPr>
+          <w:rFonts w:ascii="Arial" w:hAnsi="Arial" w:cs="Arial"/>
+        </w:rPr>
+        <w:t>today,</w:t>
+      </w:r>
+      <w:r>
+        <w:rPr>
+          <w:rFonts w:ascii="Arial" w:hAnsi="Arial" w:cs="Arial"/>
+        </w:rPr>
+        <w:t xml:space="preserve"> Minecraft is one of the most popular educational game. </w:t>
+      </w:r>
+      <w:bookmarkStart w:id="0" w:name="_GoBack"/>
+      <w:bookmarkEnd w:id="0"/>
+    </w:p>
+    <w:p>
+      <w:pPr>
+        <w:spacing w:line="480" w:lineRule="auto"/>
+        <w:jc w:val="both"/>
+        <w:rPr>
+          <w:rFonts w:ascii="Arial" w:hAnsi="Arial" w:cs="Arial"/>
+          <w:b/>
+          <w:bCs/>
+        </w:rPr>
+      </w:pPr>
+      <w:r>
+        <w:rPr>
+          <w:rFonts w:ascii="Arial" w:hAnsi="Arial" w:cs="Arial"/>
+          <w:b/>
+          <w:bCs/>
+        </w:rPr>
+        <w:lastRenderedPageBreak/>
+        <w:t>Technical Background</w:t>
+      </w:r>
+    </w:p>
+    <w:p>
+      <w:pPr>
+        <w:spacing w:line="480" w:lineRule="auto"/>
+        <w:ind w:firstLine="720"/>
+        <w:jc w:val="both"/>
+        <w:rPr>
+          <w:rFonts w:ascii="Arial" w:hAnsi="Arial" w:cs="Arial"/>
+        </w:rPr>
+      </w:pPr>
+      <w:r>
+        <w:rPr>
+          <w:rFonts w:ascii="Arial" w:hAnsi="Arial" w:cs="Arial"/>
+        </w:rPr>
+        <w:t xml:space="preserve">There are a lot of ways to develop a game. Especially today there are a lot of game engines that are free to use like Godot, Unreal, Unity and etc. We choose to use Unity Engine because there are many tools and packages that can help </w:t>
+      </w:r>
+      <w:r>
+        <w:rPr>
+          <w:rFonts w:ascii="Arial" w:hAnsi="Arial" w:cs="Arial"/>
+        </w:rPr>
+        <w:t xml:space="preserve">us in </w:t>
+      </w:r>
+      <w:r>
+        <w:rPr>
+          <w:rFonts w:ascii="Arial" w:hAnsi="Arial" w:cs="Arial"/>
+        </w:rPr>
+        <w:t>our development. Unity also uses C# as programming its language.</w:t>
+      </w:r>
+    </w:p>
+    <w:p>
+      <w:pPr>
+        <w:spacing w:line="480" w:lineRule="auto"/>
+        <w:ind w:firstLine="720"/>
+        <w:jc w:val="both"/>
+        <w:rPr>
+          <w:rFonts w:ascii="Arial" w:hAnsi="Arial" w:cs="Arial"/>
+        </w:rPr>
+      </w:pPr>
+      <w:r>
+        <w:rPr>
+          <w:rFonts w:ascii="Arial" w:hAnsi="Arial" w:cs="Arial"/>
+        </w:rPr>
+        <w:t xml:space="preserve">Because our game is 3D, we need to create some 3D models </w:t>
+      </w:r>
+      <w:r>
+        <w:rPr>
+          <w:rFonts w:ascii="Arial" w:hAnsi="Arial" w:cs="Arial"/>
+        </w:rPr>
+        <w:t>and</w:t>
+      </w:r>
+      <w:r>
+        <w:rPr>
+          <w:rFonts w:ascii="Arial" w:hAnsi="Arial" w:cs="Arial"/>
+        </w:rPr>
+        <w:t xml:space="preserve"> 3D</w:t>
+      </w:r>
+      <w:r>
+        <w:rPr>
+          <w:rFonts w:ascii="Arial" w:hAnsi="Arial" w:cs="Arial"/>
+        </w:rPr>
+        <w:t xml:space="preserve"> animation </w:t>
+      </w:r>
+      <w:r>
+        <w:rPr>
+          <w:rFonts w:ascii="Arial" w:hAnsi="Arial" w:cs="Arial"/>
+        </w:rPr>
+        <w:t>for the game characters and game environment. There are a lot of 3D software out there but we use Blender because it is open source and we also have background knowledge and a bit of experience using it.</w:t>
+      </w:r>
+    </w:p>
+    <w:p>
+      <w:pPr>
+        <w:spacing w:line="480" w:lineRule="auto"/>
+        <w:ind w:firstLine="720"/>
+        <w:jc w:val="both"/>
+        <w:rPr>
+          <w:rFonts w:ascii="Arial" w:hAnsi="Arial" w:cs="Arial"/>
+        </w:rPr>
+      </w:pPr>
+      <w:r>
+        <w:rPr>
+          <w:rFonts w:ascii="Arial" w:hAnsi="Arial" w:cs="Arial"/>
+        </w:rPr>
+        <w:t>As for the game also need a GUI (Graphical User Interface) so that the user can interact with the game. We will use Adobe Illustrator and Adobe Photoshop to create some graphical assets like buttons and</w:t>
+      </w:r>
+      <w:r>
+        <w:rPr>
+          <w:rFonts w:ascii="Arial" w:hAnsi="Arial" w:cs="Arial"/>
+        </w:rPr>
+        <w:t xml:space="preserve"> also</w:t>
+      </w:r>
+      <w:r>
+        <w:rPr>
+          <w:rFonts w:ascii="Arial" w:hAnsi="Arial" w:cs="Arial"/>
+        </w:rPr>
+        <w:t xml:space="preserve"> textures for our 3D materials.</w:t>
+      </w:r>
+    </w:p>
+    <w:p>
+      <w:pPr>
+        <w:spacing w:line="480" w:lineRule="auto"/>
+        <w:jc w:val="both"/>
+        <w:rPr>
+          <w:rFonts w:ascii="Arial" w:hAnsi="Arial" w:cs="Arial"/>
+        </w:rPr>
+      </w:pPr>
+      <w:r>
+        <w:rPr>
+          <w:rFonts w:ascii="Arial" w:hAnsi="Arial" w:cs="Arial"/>
+        </w:rPr>
+        <w:t>These are the following software needed in our project.</w:t>
+      </w:r>
+    </w:p>
+    <w:p>
+      <w:pPr>
+        <w:pStyle w:val="ListParagraph"/>
+        <w:numPr>
+          <w:ilvl w:val="0"/>
+          <w:numId w:val="8"/>
+        </w:numPr>
+        <w:spacing w:line="480" w:lineRule="auto"/>
+        <w:jc w:val="both"/>
+        <w:rPr>
+          <w:rFonts w:ascii="Arial" w:hAnsi="Arial" w:cs="Arial"/>
+        </w:rPr>
+      </w:pPr>
+      <w:r>
+        <w:rPr>
+          <w:rFonts w:ascii="Arial" w:hAnsi="Arial" w:cs="Arial"/>
+        </w:rPr>
+        <w:t>Unity Engine</w:t>
+      </w:r>
+    </w:p>
+    <w:p>
+      <w:pPr>
+        <w:pStyle w:val="ListParagraph"/>
+        <w:numPr>
+          <w:ilvl w:val="0"/>
+          <w:numId w:val="8"/>
+        </w:numPr>
+        <w:spacing w:line="480" w:lineRule="auto"/>
+        <w:jc w:val="both"/>
+        <w:rPr>
+          <w:rFonts w:ascii="Arial" w:hAnsi="Arial" w:cs="Arial"/>
+        </w:rPr>
+      </w:pPr>
+      <w:r>
+        <w:rPr>
+          <w:rFonts w:ascii="Arial" w:hAnsi="Arial" w:cs="Arial"/>
+        </w:rPr>
+        <w:t>Blender</w:t>
+      </w:r>
+    </w:p>
+    <w:p>
+      <w:pPr>
+        <w:pStyle w:val="ListParagraph"/>
+        <w:numPr>
+          <w:ilvl w:val="0"/>
+          <w:numId w:val="8"/>
+        </w:numPr>
+        <w:spacing w:line="480" w:lineRule="auto"/>
+        <w:jc w:val="both"/>
+        <w:rPr>
+          <w:rFonts w:ascii="Arial" w:hAnsi="Arial" w:cs="Arial"/>
+        </w:rPr>
+      </w:pPr>
+      <w:r>
+        <w:rPr>
+          <w:rFonts w:ascii="Arial" w:hAnsi="Arial" w:cs="Arial"/>
+        </w:rPr>
+        <w:t>Adobe Illustrator</w:t>
+      </w:r>
+    </w:p>
+    <w:p>
+      <w:pPr>
+        <w:pStyle w:val="ListParagraph"/>
+        <w:numPr>
+          <w:ilvl w:val="0"/>
+          <w:numId w:val="8"/>
+        </w:numPr>
+        <w:spacing w:line="480" w:lineRule="auto"/>
+        <w:jc w:val="both"/>
+        <w:rPr>
+          <w:rFonts w:ascii="Arial" w:hAnsi="Arial" w:cs="Arial"/>
+        </w:rPr>
+      </w:pPr>
+      <w:r>
+        <w:rPr>
+          <w:rFonts w:ascii="Arial" w:hAnsi="Arial" w:cs="Arial"/>
+        </w:rPr>
+        <w:t>Adobe Photoshop</w:t>
+      </w:r>
+    </w:p>
+    <w:p>
+      <w:pPr>
+        <w:spacing w:line="480" w:lineRule="auto"/>
+        <w:jc w:val="both"/>
+        <w:rPr>
+          <w:rFonts w:ascii="Arial" w:hAnsi="Arial" w:cs="Arial"/>
+        </w:rPr>
+      </w:pPr>
     </w:p>
     <w:sectPr>
       <w:pgSz w:w="12240" w:h="15840"/>
@@ -1474,6 +1821,119 @@
     </w:lvl>
   </w:abstractNum>
   <w:abstractNum w:abstractNumId="1" w15:restartNumberingAfterBreak="0">
+    <w:nsid w:val="145F44AA"/>
+    <w:multiLevelType w:val="hybridMultilevel"/>
+    <w:tmpl w:val="BF26912A"/>
+    <w:lvl w:ilvl="0" w:tplc="34090001">
+      <w:start w:val="1"/>
+      <w:numFmt w:val="bullet"/>
+      <w:lvlText w:val=""/>
+      <w:lvlJc w:val="left"/>
+      <w:pPr>
+        <w:ind w:left="720" w:hanging="360"/>
+      </w:pPr>
+      <w:rPr>
+        <w:rFonts w:ascii="Symbol" w:hAnsi="Symbol" w:hint="default"/>
+      </w:rPr>
+    </w:lvl>
+    <w:lvl w:ilvl="1" w:tplc="34090003" w:tentative="1">
+      <w:start w:val="1"/>
+      <w:numFmt w:val="bullet"/>
+      <w:lvlText w:val="o"/>
+      <w:lvlJc w:val="left"/>
+      <w:pPr>
+        <w:ind w:left="1440" w:hanging="360"/>
+      </w:pPr>
+      <w:rPr>
+        <w:rFonts w:ascii="Courier New" w:hAnsi="Courier New" w:cs="Courier New" w:hint="default"/>
+      </w:rPr>
+    </w:lvl>
+    <w:lvl w:ilvl="2" w:tplc="34090005" w:tentative="1">
+      <w:start w:val="1"/>
+      <w:numFmt w:val="bullet"/>
+      <w:lvlText w:val=""/>
+      <w:lvlJc w:val="left"/>
+      <w:pPr>
+        <w:ind w:left="2160" w:hanging="360"/>
+      </w:pPr>
+      <w:rPr>
+        <w:rFonts w:ascii="Wingdings" w:hAnsi="Wingdings" w:hint="default"/>
+      </w:rPr>
+    </w:lvl>
+    <w:lvl w:ilvl="3" w:tplc="34090001" w:tentative="1">
+      <w:start w:val="1"/>
+      <w:numFmt w:val="bullet"/>
+      <w:lvlText w:val=""/>
+      <w:lvlJc w:val="left"/>
+      <w:pPr>
+        <w:ind w:left="2880" w:hanging="360"/>
+      </w:pPr>
+      <w:rPr>
+        <w:rFonts w:ascii="Symbol" w:hAnsi="Symbol" w:hint="default"/>
+      </w:rPr>
+    </w:lvl>
+    <w:lvl w:ilvl="4" w:tplc="34090003" w:tentative="1">
+      <w:start w:val="1"/>
+      <w:numFmt w:val="bullet"/>
+      <w:lvlText w:val="o"/>
+      <w:lvlJc w:val="left"/>
+      <w:pPr>
+        <w:ind w:left="3600" w:hanging="360"/>
+      </w:pPr>
+      <w:rPr>
+        <w:rFonts w:ascii="Courier New" w:hAnsi="Courier New" w:cs="Courier New" w:hint="default"/>
+      </w:rPr>
+    </w:lvl>
+    <w:lvl w:ilvl="5" w:tplc="34090005" w:tentative="1">
+      <w:start w:val="1"/>
+      <w:numFmt w:val="bullet"/>
+      <w:lvlText w:val=""/>
+      <w:lvlJc w:val="left"/>
+      <w:pPr>
+        <w:ind w:left="4320" w:hanging="360"/>
+      </w:pPr>
+      <w:rPr>
+        <w:rFonts w:ascii="Wingdings" w:hAnsi="Wingdings" w:hint="default"/>
+      </w:rPr>
+    </w:lvl>
+    <w:lvl w:ilvl="6" w:tplc="34090001" w:tentative="1">
+      <w:start w:val="1"/>
+      <w:numFmt w:val="bullet"/>
+      <w:lvlText w:val=""/>
+      <w:lvlJc w:val="left"/>
+      <w:pPr>
+        <w:ind w:left="5040" w:hanging="360"/>
+      </w:pPr>
+      <w:rPr>
+        <w:rFonts w:ascii="Symbol" w:hAnsi="Symbol" w:hint="default"/>
+      </w:rPr>
+    </w:lvl>
+    <w:lvl w:ilvl="7" w:tplc="34090003" w:tentative="1">
+      <w:start w:val="1"/>
+      <w:numFmt w:val="bullet"/>
+      <w:lvlText w:val="o"/>
+      <w:lvlJc w:val="left"/>
+      <w:pPr>
+        <w:ind w:left="5760" w:hanging="360"/>
+      </w:pPr>
+      <w:rPr>
+        <w:rFonts w:ascii="Courier New" w:hAnsi="Courier New" w:cs="Courier New" w:hint="default"/>
+      </w:rPr>
+    </w:lvl>
+    <w:lvl w:ilvl="8" w:tplc="34090005" w:tentative="1">
+      <w:start w:val="1"/>
+      <w:numFmt w:val="bullet"/>
+      <w:lvlText w:val=""/>
+      <w:lvlJc w:val="left"/>
+      <w:pPr>
+        <w:ind w:left="6480" w:hanging="360"/>
+      </w:pPr>
+      <w:rPr>
+        <w:rFonts w:ascii="Wingdings" w:hAnsi="Wingdings" w:hint="default"/>
+      </w:rPr>
+    </w:lvl>
+  </w:abstractNum>
+  <w:abstractNum w:abstractNumId="2" w15:restartNumberingAfterBreak="0">
     <w:nsid w:val="153D74D9"/>
     <w:multiLevelType w:val="hybridMultilevel"/>
     <w:tmpl w:val="E5B84222"/>
@@ -1586,7 +2046,7 @@
       </w:rPr>
     </w:lvl>
   </w:abstractNum>
-  <w:abstractNum w:abstractNumId="2" w15:restartNumberingAfterBreak="0">
+  <w:abstractNum w:abstractNumId="3" w15:restartNumberingAfterBreak="0">
     <w:nsid w:val="19C43D28"/>
     <w:multiLevelType w:val="hybridMultilevel"/>
     <w:tmpl w:val="94BA29DE"/>
@@ -1699,7 +2159,7 @@
       </w:rPr>
     </w:lvl>
   </w:abstractNum>
-  <w:abstractNum w:abstractNumId="3" w15:restartNumberingAfterBreak="0">
+  <w:abstractNum w:abstractNumId="4" w15:restartNumberingAfterBreak="0">
     <w:nsid w:val="21D94B44"/>
     <w:multiLevelType w:val="hybridMultilevel"/>
     <w:tmpl w:val="206A0C8E"/>
@@ -1812,7 +2272,120 @@
       </w:rPr>
     </w:lvl>
   </w:abstractNum>
-  <w:abstractNum w:abstractNumId="4" w15:restartNumberingAfterBreak="0">
+  <w:abstractNum w:abstractNumId="5" w15:restartNumberingAfterBreak="0">
+    <w:nsid w:val="35F06793"/>
+    <w:multiLevelType w:val="hybridMultilevel"/>
+    <w:tmpl w:val="001A3B2C"/>
+    <w:lvl w:ilvl="0" w:tplc="34090001">
+      <w:start w:val="1"/>
+      <w:numFmt w:val="bullet"/>
+      <w:lvlText w:val=""/>
+      <w:lvlJc w:val="left"/>
+      <w:pPr>
+        <w:ind w:left="720" w:hanging="360"/>
+      </w:pPr>
+      <w:rPr>
+        <w:rFonts w:ascii="Symbol" w:hAnsi="Symbol" w:hint="default"/>
+      </w:rPr>
+    </w:lvl>
+    <w:lvl w:ilvl="1" w:tplc="34090003" w:tentative="1">
+      <w:start w:val="1"/>
+      <w:numFmt w:val="bullet"/>
+      <w:lvlText w:val="o"/>
+      <w:lvlJc w:val="left"/>
+      <w:pPr>
+        <w:ind w:left="1440" w:hanging="360"/>
+      </w:pPr>
+      <w:rPr>
+        <w:rFonts w:ascii="Courier New" w:hAnsi="Courier New" w:cs="Courier New" w:hint="default"/>
+      </w:rPr>
+    </w:lvl>
+    <w:lvl w:ilvl="2" w:tplc="34090005" w:tentative="1">
+      <w:start w:val="1"/>
+      <w:numFmt w:val="bullet"/>
+      <w:lvlText w:val=""/>
+      <w:lvlJc w:val="left"/>
+      <w:pPr>
+        <w:ind w:left="2160" w:hanging="360"/>
+      </w:pPr>
+      <w:rPr>
+        <w:rFonts w:ascii="Wingdings" w:hAnsi="Wingdings" w:hint="default"/>
+      </w:rPr>
+    </w:lvl>
+    <w:lvl w:ilvl="3" w:tplc="34090001" w:tentative="1">
+      <w:start w:val="1"/>
+      <w:numFmt w:val="bullet"/>
+      <w:lvlText w:val=""/>
+      <w:lvlJc w:val="left"/>
+      <w:pPr>
+        <w:ind w:left="2880" w:hanging="360"/>
+      </w:pPr>
+      <w:rPr>
+        <w:rFonts w:ascii="Symbol" w:hAnsi="Symbol" w:hint="default"/>
+      </w:rPr>
+    </w:lvl>
+    <w:lvl w:ilvl="4" w:tplc="34090003" w:tentative="1">
+      <w:start w:val="1"/>
+      <w:numFmt w:val="bullet"/>
+      <w:lvlText w:val="o"/>
+      <w:lvlJc w:val="left"/>
+      <w:pPr>
+        <w:ind w:left="3600" w:hanging="360"/>
+      </w:pPr>
+      <w:rPr>
+        <w:rFonts w:ascii="Courier New" w:hAnsi="Courier New" w:cs="Courier New" w:hint="default"/>
+      </w:rPr>
+    </w:lvl>
+    <w:lvl w:ilvl="5" w:tplc="34090005" w:tentative="1">
+      <w:start w:val="1"/>
+      <w:numFmt w:val="bullet"/>
+      <w:lvlText w:val=""/>
+      <w:lvlJc w:val="left"/>
+      <w:pPr>
+        <w:ind w:left="4320" w:hanging="360"/>
+      </w:pPr>
+      <w:rPr>
+        <w:rFonts w:ascii="Wingdings" w:hAnsi="Wingdings" w:hint="default"/>
+      </w:rPr>
+    </w:lvl>
+    <w:lvl w:ilvl="6" w:tplc="34090001" w:tentative="1">
+      <w:start w:val="1"/>
+      <w:numFmt w:val="bullet"/>
+      <w:lvlText w:val=""/>
+      <w:lvlJc w:val="left"/>
+      <w:pPr>
+        <w:ind w:left="5040" w:hanging="360"/>
+      </w:pPr>
+      <w:rPr>
+        <w:rFonts w:ascii="Symbol" w:hAnsi="Symbol" w:hint="default"/>
+      </w:rPr>
+    </w:lvl>
+    <w:lvl w:ilvl="7" w:tplc="34090003" w:tentative="1">
+      <w:start w:val="1"/>
+      <w:numFmt w:val="bullet"/>
+      <w:lvlText w:val="o"/>
+      <w:lvlJc w:val="left"/>
+      <w:pPr>
+        <w:ind w:left="5760" w:hanging="360"/>
+      </w:pPr>
+      <w:rPr>
+        <w:rFonts w:ascii="Courier New" w:hAnsi="Courier New" w:cs="Courier New" w:hint="default"/>
+      </w:rPr>
+    </w:lvl>
+    <w:lvl w:ilvl="8" w:tplc="34090005" w:tentative="1">
+      <w:start w:val="1"/>
+      <w:numFmt w:val="bullet"/>
+      <w:lvlText w:val=""/>
+      <w:lvlJc w:val="left"/>
+      <w:pPr>
+        <w:ind w:left="6480" w:hanging="360"/>
+      </w:pPr>
+      <w:rPr>
+        <w:rFonts w:ascii="Wingdings" w:hAnsi="Wingdings" w:hint="default"/>
+      </w:rPr>
+    </w:lvl>
+  </w:abstractNum>
+  <w:abstractNum w:abstractNumId="6" w15:restartNumberingAfterBreak="0">
     <w:nsid w:val="499D48B0"/>
     <w:multiLevelType w:val="hybridMultilevel"/>
     <w:tmpl w:val="9EF48116"/>
@@ -1925,7 +2498,120 @@
       </w:rPr>
     </w:lvl>
   </w:abstractNum>
-  <w:abstractNum w:abstractNumId="5" w15:restartNumberingAfterBreak="0">
+  <w:abstractNum w:abstractNumId="7" w15:restartNumberingAfterBreak="0">
+    <w:nsid w:val="63BB4450"/>
+    <w:multiLevelType w:val="hybridMultilevel"/>
+    <w:tmpl w:val="D5EE8510"/>
+    <w:lvl w:ilvl="0" w:tplc="34090001">
+      <w:start w:val="1"/>
+      <w:numFmt w:val="bullet"/>
+      <w:lvlText w:val=""/>
+      <w:lvlJc w:val="left"/>
+      <w:pPr>
+        <w:ind w:left="720" w:hanging="360"/>
+      </w:pPr>
+      <w:rPr>
+        <w:rFonts w:ascii="Symbol" w:hAnsi="Symbol" w:hint="default"/>
+      </w:rPr>
+    </w:lvl>
+    <w:lvl w:ilvl="1" w:tplc="34090003" w:tentative="1">
+      <w:start w:val="1"/>
+      <w:numFmt w:val="bullet"/>
+      <w:lvlText w:val="o"/>
+      <w:lvlJc w:val="left"/>
+      <w:pPr>
+        <w:ind w:left="1440" w:hanging="360"/>
+      </w:pPr>
+      <w:rPr>
+        <w:rFonts w:ascii="Courier New" w:hAnsi="Courier New" w:cs="Courier New" w:hint="default"/>
+      </w:rPr>
+    </w:lvl>
+    <w:lvl w:ilvl="2" w:tplc="34090005" w:tentative="1">
+      <w:start w:val="1"/>
+      <w:numFmt w:val="bullet"/>
+      <w:lvlText w:val=""/>
+      <w:lvlJc w:val="left"/>
+      <w:pPr>
+        <w:ind w:left="2160" w:hanging="360"/>
+      </w:pPr>
+      <w:rPr>
+        <w:rFonts w:ascii="Wingdings" w:hAnsi="Wingdings" w:hint="default"/>
+      </w:rPr>
+    </w:lvl>
+    <w:lvl w:ilvl="3" w:tplc="34090001" w:tentative="1">
+      <w:start w:val="1"/>
+      <w:numFmt w:val="bullet"/>
+      <w:lvlText w:val=""/>
+      <w:lvlJc w:val="left"/>
+      <w:pPr>
+        <w:ind w:left="2880" w:hanging="360"/>
+      </w:pPr>
+      <w:rPr>
+        <w:rFonts w:ascii="Symbol" w:hAnsi="Symbol" w:hint="default"/>
+      </w:rPr>
+    </w:lvl>
+    <w:lvl w:ilvl="4" w:tplc="34090003" w:tentative="1">
+      <w:start w:val="1"/>
+      <w:numFmt w:val="bullet"/>
+      <w:lvlText w:val="o"/>
+      <w:lvlJc w:val="left"/>
+      <w:pPr>
+        <w:ind w:left="3600" w:hanging="360"/>
+      </w:pPr>
+      <w:rPr>
+        <w:rFonts w:ascii="Courier New" w:hAnsi="Courier New" w:cs="Courier New" w:hint="default"/>
+      </w:rPr>
+    </w:lvl>
+    <w:lvl w:ilvl="5" w:tplc="34090005" w:tentative="1">
+      <w:start w:val="1"/>
+      <w:numFmt w:val="bullet"/>
+      <w:lvlText w:val=""/>
+      <w:lvlJc w:val="left"/>
+      <w:pPr>
+        <w:ind w:left="4320" w:hanging="360"/>
+      </w:pPr>
+      <w:rPr>
+        <w:rFonts w:ascii="Wingdings" w:hAnsi="Wingdings" w:hint="default"/>
+      </w:rPr>
+    </w:lvl>
+    <w:lvl w:ilvl="6" w:tplc="34090001" w:tentative="1">
+      <w:start w:val="1"/>
+      <w:numFmt w:val="bullet"/>
+      <w:lvlText w:val=""/>
+      <w:lvlJc w:val="left"/>
+      <w:pPr>
+        <w:ind w:left="5040" w:hanging="360"/>
+      </w:pPr>
+      <w:rPr>
+        <w:rFonts w:ascii="Symbol" w:hAnsi="Symbol" w:hint="default"/>
+      </w:rPr>
+    </w:lvl>
+    <w:lvl w:ilvl="7" w:tplc="34090003" w:tentative="1">
+      <w:start w:val="1"/>
+      <w:numFmt w:val="bullet"/>
+      <w:lvlText w:val="o"/>
+      <w:lvlJc w:val="left"/>
+      <w:pPr>
+        <w:ind w:left="5760" w:hanging="360"/>
+      </w:pPr>
+      <w:rPr>
+        <w:rFonts w:ascii="Courier New" w:hAnsi="Courier New" w:cs="Courier New" w:hint="default"/>
+      </w:rPr>
+    </w:lvl>
+    <w:lvl w:ilvl="8" w:tplc="34090005" w:tentative="1">
+      <w:start w:val="1"/>
+      <w:numFmt w:val="bullet"/>
+      <w:lvlText w:val=""/>
+      <w:lvlJc w:val="left"/>
+      <w:pPr>
+        <w:ind w:left="6480" w:hanging="360"/>
+      </w:pPr>
+      <w:rPr>
+        <w:rFonts w:ascii="Wingdings" w:hAnsi="Wingdings" w:hint="default"/>
+      </w:rPr>
+    </w:lvl>
+  </w:abstractNum>
+  <w:abstractNum w:abstractNumId="8" w15:restartNumberingAfterBreak="0">
     <w:nsid w:val="6ADD783E"/>
     <w:multiLevelType w:val="hybridMultilevel"/>
     <w:tmpl w:val="46BC05A0"/>
@@ -2039,22 +2725,31 @@
     </w:lvl>
   </w:abstractNum>
   <w:num w:numId="1">
+    <w:abstractNumId w:val="3"/>
+  </w:num>
+  <w:num w:numId="2">
+    <w:abstractNumId w:val="4"/>
+  </w:num>
+  <w:num w:numId="3">
     <w:abstractNumId w:val="2"/>
   </w:num>
-  <w:num w:numId="2">
-    <w:abstractNumId w:val="3"/>
-  </w:num>
-  <w:num w:numId="3">
-    <w:abstractNumId w:val="1"/>
-  </w:num>
   <w:num w:numId="4">
-    <w:abstractNumId w:val="5"/>
+    <w:abstractNumId w:val="8"/>
   </w:num>
   <w:num w:numId="5">
-    <w:abstractNumId w:val="4"/>
+    <w:abstractNumId w:val="6"/>
   </w:num>
   <w:num w:numId="6">
     <w:abstractNumId w:val="0"/>
+  </w:num>
+  <w:num w:numId="7">
+    <w:abstractNumId w:val="5"/>
+  </w:num>
+  <w:num w:numId="8">
+    <w:abstractNumId w:val="7"/>
+  </w:num>
+  <w:num w:numId="9">
+    <w:abstractNumId w:val="1"/>
   </w:num>
 </w:numbering>
 </file>

--- a/Documentation.docx
+++ b/Documentation.docx
@@ -4,22 +4,268 @@
   <w:body>
     <w:p>
       <w:pPr>
-        <w:spacing w:line="480" w:lineRule="auto"/>
         <w:jc w:val="center"/>
         <w:rPr>
           <w:rFonts w:ascii="Arial" w:hAnsi="Arial" w:cs="Arial"/>
           <w:b/>
+          <w:sz w:val="24"/>
+          <w:szCs w:val="24"/>
+        </w:rPr>
+      </w:pPr>
+      <w:r>
+        <w:rPr>
+          <w:rFonts w:ascii="Arial" w:hAnsi="Arial" w:cs="Arial"/>
+          <w:b/>
+          <w:sz w:val="24"/>
+          <w:szCs w:val="24"/>
+        </w:rPr>
+        <w:t>CAPSTONE PROJECT</w:t>
+      </w:r>
+    </w:p>
+    <w:p>
+      <w:pPr>
+        <w:pBdr>
+          <w:bottom w:val="single" w:sz="12" w:space="1" w:color="auto"/>
+        </w:pBdr>
+        <w:jc w:val="center"/>
+        <w:rPr>
+          <w:rFonts w:ascii="Arial" w:hAnsi="Arial" w:cs="Arial"/>
+          <w:b/>
+          <w:sz w:val="24"/>
+          <w:szCs w:val="24"/>
+        </w:rPr>
+      </w:pPr>
+      <w:r>
+        <w:rPr>
+          <w:rFonts w:ascii="Arial" w:hAnsi="Arial" w:cs="Arial"/>
+          <w:b/>
+          <w:sz w:val="24"/>
+          <w:szCs w:val="24"/>
+        </w:rPr>
+        <w:t>DAGOHOY’S REVOLT: A 3D EDUCATIONAL GAME ABOUT DAGOHOY</w:t>
+      </w:r>
+    </w:p>
+    <w:p>
+      <w:pPr>
+        <w:spacing w:line="480" w:lineRule="auto"/>
+        <w:jc w:val="center"/>
+        <w:rPr>
+          <w:rFonts w:ascii="Arial" w:hAnsi="Arial" w:cs="Arial"/>
+          <w:sz w:val="24"/>
+          <w:szCs w:val="24"/>
+        </w:rPr>
+      </w:pPr>
+    </w:p>
+    <w:p>
+      <w:pPr>
+        <w:spacing w:line="480" w:lineRule="auto"/>
+        <w:jc w:val="center"/>
+        <w:rPr>
+          <w:rFonts w:ascii="Arial" w:hAnsi="Arial" w:cs="Arial"/>
+          <w:sz w:val="24"/>
+          <w:szCs w:val="24"/>
+        </w:rPr>
+      </w:pPr>
+    </w:p>
+    <w:p>
+      <w:pPr>
+        <w:spacing w:line="480" w:lineRule="auto"/>
+        <w:jc w:val="center"/>
+        <w:rPr>
+          <w:rFonts w:ascii="Arial" w:hAnsi="Arial" w:cs="Arial"/>
+          <w:sz w:val="24"/>
+          <w:szCs w:val="24"/>
+        </w:rPr>
+      </w:pPr>
+      <w:r>
+        <w:rPr>
+          <w:rFonts w:ascii="Arial" w:hAnsi="Arial" w:cs="Arial"/>
+          <w:sz w:val="24"/>
+          <w:szCs w:val="24"/>
+        </w:rPr>
+        <w:t>GROUP 2</w:t>
+      </w:r>
+    </w:p>
+    <w:p>
+      <w:pPr>
+        <w:spacing w:line="480" w:lineRule="auto"/>
+        <w:jc w:val="center"/>
+        <w:rPr>
+          <w:rFonts w:ascii="Arial" w:hAnsi="Arial" w:cs="Arial"/>
+          <w:sz w:val="24"/>
+          <w:szCs w:val="24"/>
+        </w:rPr>
+      </w:pPr>
+      <w:r>
+        <w:rPr>
+          <w:rFonts w:ascii="Arial" w:hAnsi="Arial" w:cs="Arial"/>
+          <w:sz w:val="24"/>
+          <w:szCs w:val="24"/>
+        </w:rPr>
+        <w:t>SECRET CLASS</w:t>
+      </w:r>
+    </w:p>
+    <w:p>
+      <w:pPr>
+        <w:spacing w:line="480" w:lineRule="auto"/>
+        <w:jc w:val="center"/>
+        <w:rPr>
+          <w:rFonts w:ascii="Arial" w:hAnsi="Arial" w:cs="Arial"/>
+          <w:sz w:val="24"/>
+          <w:szCs w:val="24"/>
+        </w:rPr>
+      </w:pPr>
+    </w:p>
+    <w:p>
+      <w:pPr>
+        <w:spacing w:line="480" w:lineRule="auto"/>
+        <w:jc w:val="center"/>
+        <w:rPr>
+          <w:rFonts w:ascii="Arial" w:hAnsi="Arial" w:cs="Arial"/>
+          <w:sz w:val="24"/>
+          <w:szCs w:val="24"/>
+        </w:rPr>
+      </w:pPr>
+    </w:p>
+    <w:p>
+      <w:pPr>
+        <w:spacing w:line="480" w:lineRule="auto"/>
+        <w:jc w:val="center"/>
+        <w:rPr>
+          <w:rFonts w:ascii="Arial" w:hAnsi="Arial" w:cs="Arial"/>
+          <w:sz w:val="24"/>
+          <w:szCs w:val="24"/>
+        </w:rPr>
+      </w:pPr>
+      <w:r>
+        <w:rPr>
+          <w:rFonts w:ascii="Arial" w:hAnsi="Arial" w:cs="Arial"/>
+          <w:sz w:val="24"/>
+          <w:szCs w:val="24"/>
+        </w:rPr>
+        <w:t>MEMBERS</w:t>
+      </w:r>
+    </w:p>
+    <w:p>
+      <w:pPr>
+        <w:spacing w:line="480" w:lineRule="auto"/>
+        <w:jc w:val="center"/>
+        <w:rPr>
+          <w:rFonts w:ascii="Arial" w:hAnsi="Arial" w:cs="Arial"/>
+          <w:sz w:val="24"/>
+          <w:szCs w:val="24"/>
+        </w:rPr>
+      </w:pPr>
+      <w:r>
+        <w:rPr>
+          <w:rFonts w:ascii="Arial" w:hAnsi="Arial" w:cs="Arial"/>
+          <w:sz w:val="24"/>
+          <w:szCs w:val="24"/>
+        </w:rPr>
+        <w:t>PABRIGA, LORD SON</w:t>
+      </w:r>
+    </w:p>
+    <w:p>
+      <w:pPr>
+        <w:spacing w:line="480" w:lineRule="auto"/>
+        <w:jc w:val="center"/>
+        <w:rPr>
+          <w:rFonts w:ascii="Arial" w:hAnsi="Arial" w:cs="Arial"/>
+          <w:sz w:val="24"/>
+          <w:szCs w:val="24"/>
+        </w:rPr>
+      </w:pPr>
+      <w:r>
+        <w:rPr>
+          <w:rFonts w:ascii="Arial" w:hAnsi="Arial" w:cs="Arial"/>
+          <w:sz w:val="24"/>
+          <w:szCs w:val="24"/>
+        </w:rPr>
+        <w:t>DAPITILLA, GLENN GERALD</w:t>
+      </w:r>
+    </w:p>
+    <w:p>
+      <w:pPr>
+        <w:spacing w:line="480" w:lineRule="auto"/>
+        <w:jc w:val="center"/>
+        <w:rPr>
+          <w:rFonts w:ascii="Arial" w:hAnsi="Arial" w:cs="Arial"/>
+          <w:sz w:val="24"/>
+          <w:szCs w:val="24"/>
+        </w:rPr>
+      </w:pPr>
+      <w:r>
+        <w:rPr>
+          <w:rFonts w:ascii="Arial" w:hAnsi="Arial" w:cs="Arial"/>
+          <w:sz w:val="24"/>
+          <w:szCs w:val="24"/>
+        </w:rPr>
+        <w:t>CORAGE, R.A. PATRICIA</w:t>
+      </w:r>
+    </w:p>
+    <w:p>
+      <w:pPr>
+        <w:spacing w:line="480" w:lineRule="auto"/>
+        <w:jc w:val="center"/>
+        <w:rPr>
+          <w:rFonts w:ascii="Arial" w:hAnsi="Arial" w:cs="Arial"/>
+          <w:sz w:val="24"/>
+          <w:szCs w:val="24"/>
+        </w:rPr>
+      </w:pPr>
+      <w:r>
+        <w:rPr>
+          <w:rFonts w:ascii="Arial" w:hAnsi="Arial" w:cs="Arial"/>
+          <w:sz w:val="24"/>
+          <w:szCs w:val="24"/>
+        </w:rPr>
+        <w:t>CRUEL, MELCHIZEDEK</w:t>
+      </w:r>
+    </w:p>
+    <w:p>
+      <w:pPr>
+        <w:spacing w:line="480" w:lineRule="auto"/>
+        <w:jc w:val="center"/>
+        <w:rPr>
+          <w:rFonts w:ascii="Arial" w:hAnsi="Arial" w:cs="Arial"/>
+          <w:sz w:val="24"/>
+          <w:szCs w:val="24"/>
+        </w:rPr>
+      </w:pPr>
+      <w:r>
+        <w:rPr>
+          <w:rFonts w:ascii="Arial" w:hAnsi="Arial" w:cs="Arial"/>
+          <w:sz w:val="24"/>
+          <w:szCs w:val="24"/>
+        </w:rPr>
+        <w:t>OREVILLO, BRYLE ANTHONY</w:t>
+      </w:r>
+    </w:p>
+    <w:p>
+      <w:pPr>
+        <w:spacing w:line="480" w:lineRule="auto"/>
+        <w:jc w:val="center"/>
+        <w:rPr>
+          <w:rFonts w:ascii="Arial" w:hAnsi="Arial" w:cs="Arial"/>
+          <w:b/>
           <w:bCs/>
-        </w:rPr>
-      </w:pPr>
-      <w:r>
+          <w:sz w:val="24"/>
+          <w:szCs w:val="24"/>
+        </w:rPr>
+      </w:pPr>
+    </w:p>
+    <w:p>
+      <w:pPr>
+        <w:spacing w:line="480" w:lineRule="auto"/>
+        <w:jc w:val="center"/>
         <w:rPr>
           <w:rFonts w:ascii="Arial" w:hAnsi="Arial" w:cs="Arial"/>
           <w:b/>
           <w:bCs/>
-        </w:rPr>
-        <w:t>CAPSTONE PROJECT</w:t>
-      </w:r>
+          <w:sz w:val="24"/>
+          <w:szCs w:val="24"/>
+        </w:rPr>
+      </w:pPr>
     </w:p>
     <w:p>
       <w:pPr>
@@ -27,8 +273,127 @@
         <w:jc w:val="center"/>
         <w:rPr>
           <w:rFonts w:ascii="Arial" w:hAnsi="Arial" w:cs="Arial"/>
+          <w:sz w:val="24"/>
+          <w:szCs w:val="24"/>
+        </w:rPr>
+      </w:pPr>
+      <w:r>
+        <w:rPr>
+          <w:rFonts w:ascii="Arial" w:hAnsi="Arial" w:cs="Arial"/>
+          <w:sz w:val="24"/>
+          <w:szCs w:val="24"/>
+        </w:rPr>
+        <w:t xml:space="preserve">Mr. Benjie </w:t>
+      </w:r>
+      <w:proofErr w:type="spellStart"/>
+      <w:r>
+        <w:rPr>
+          <w:rFonts w:ascii="Arial" w:hAnsi="Arial" w:cs="Arial"/>
+          <w:sz w:val="24"/>
+          <w:szCs w:val="24"/>
+        </w:rPr>
+        <w:t>Lenteria</w:t>
+      </w:r>
+      <w:proofErr w:type="spellEnd"/>
+    </w:p>
+    <w:p>
+      <w:pPr>
+        <w:spacing w:line="480" w:lineRule="auto"/>
+        <w:jc w:val="center"/>
+        <w:rPr>
+          <w:rFonts w:ascii="Arial" w:hAnsi="Arial" w:cs="Arial"/>
+          <w:sz w:val="24"/>
+          <w:szCs w:val="24"/>
+        </w:rPr>
+      </w:pPr>
+      <w:r>
+        <w:rPr>
+          <w:rFonts w:ascii="Arial" w:hAnsi="Arial" w:cs="Arial"/>
+          <w:sz w:val="24"/>
+          <w:szCs w:val="24"/>
+        </w:rPr>
+        <w:t>Capstone Project Instructor</w:t>
+      </w:r>
+    </w:p>
+    <w:p>
+      <w:pPr>
+        <w:jc w:val="center"/>
+        <w:rPr>
+          <w:rFonts w:ascii="Arial" w:hAnsi="Arial" w:cs="Arial"/>
+          <w:sz w:val="24"/>
+          <w:szCs w:val="24"/>
+        </w:rPr>
+      </w:pPr>
+      <w:r>
+        <w:rPr>
+          <w:rFonts w:ascii="Arial" w:hAnsi="Arial" w:cs="Arial"/>
+          <w:sz w:val="24"/>
+          <w:szCs w:val="24"/>
+        </w:rPr>
+        <w:t>M-F 10:30-12:00</w:t>
+      </w:r>
+    </w:p>
+    <w:p>
+      <w:pPr>
+        <w:spacing w:line="480" w:lineRule="auto"/>
+        <w:jc w:val="center"/>
+        <w:rPr>
+          <w:rFonts w:ascii="Arial" w:hAnsi="Arial" w:cs="Arial"/>
+          <w:b/>
+          <w:sz w:val="24"/>
+          <w:szCs w:val="24"/>
+        </w:rPr>
+      </w:pPr>
+      <w:r>
+        <w:rPr>
+          <w:rFonts w:ascii="Arial" w:hAnsi="Arial" w:cs="Arial"/>
+          <w:b/>
+          <w:sz w:val="24"/>
+          <w:szCs w:val="24"/>
+        </w:rPr>
+        <w:lastRenderedPageBreak/>
+        <w:t xml:space="preserve">Chapter </w:t>
+      </w:r>
+      <w:r>
+        <w:rPr>
+          <w:rFonts w:ascii="Arial" w:hAnsi="Arial" w:cs="Arial"/>
+          <w:b/>
+          <w:sz w:val="24"/>
+          <w:szCs w:val="24"/>
+        </w:rPr>
+        <w:t>I</w:t>
+      </w:r>
+    </w:p>
+    <w:p>
+      <w:pPr>
+        <w:spacing w:line="480" w:lineRule="auto"/>
+        <w:rPr>
+          <w:rFonts w:ascii="Arial" w:hAnsi="Arial" w:cs="Arial"/>
+          <w:b/>
+          <w:sz w:val="24"/>
+          <w:szCs w:val="24"/>
+        </w:rPr>
+      </w:pPr>
+      <w:r>
+        <w:rPr>
+          <w:rFonts w:ascii="Arial" w:hAnsi="Arial" w:cs="Arial"/>
+          <w:b/>
+          <w:sz w:val="24"/>
+          <w:szCs w:val="24"/>
+        </w:rPr>
+        <w:t>Introduction</w:t>
+      </w:r>
+    </w:p>
+    <w:p>
+      <w:pPr>
+        <w:spacing w:line="480" w:lineRule="auto"/>
+        <w:jc w:val="both"/>
+        <w:rPr>
+          <w:rFonts w:ascii="Arial" w:hAnsi="Arial" w:cs="Arial"/>
           <w:b/>
           <w:bCs/>
+          <w:sz w:val="24"/>
+          <w:szCs w:val="24"/>
         </w:rPr>
       </w:pPr>
       <w:r>
@@ -36,303 +401,27 @@
           <w:rFonts w:ascii="Arial" w:hAnsi="Arial" w:cs="Arial"/>
           <w:b/>
           <w:bCs/>
-        </w:rPr>
-        <w:t>3D EDUCATIONAL GAME ABOUT DAGOHOY</w:t>
-      </w:r>
-    </w:p>
-    <w:p>
-      <w:pPr>
-        <w:spacing w:line="480" w:lineRule="auto"/>
-        <w:jc w:val="center"/>
-        <w:rPr>
-          <w:rFonts w:ascii="Arial" w:hAnsi="Arial" w:cs="Arial"/>
-        </w:rPr>
-      </w:pPr>
-    </w:p>
-    <w:p>
-      <w:pPr>
-        <w:spacing w:line="480" w:lineRule="auto"/>
-        <w:jc w:val="center"/>
-        <w:rPr>
-          <w:rFonts w:ascii="Arial" w:hAnsi="Arial" w:cs="Arial"/>
-        </w:rPr>
-      </w:pPr>
-    </w:p>
-    <w:p>
-      <w:pPr>
-        <w:spacing w:line="480" w:lineRule="auto"/>
-        <w:jc w:val="center"/>
-        <w:rPr>
-          <w:rFonts w:ascii="Arial" w:hAnsi="Arial" w:cs="Arial"/>
-        </w:rPr>
-      </w:pPr>
-      <w:r>
-        <w:rPr>
-          <w:rFonts w:ascii="Arial" w:hAnsi="Arial" w:cs="Arial"/>
-        </w:rPr>
-        <w:t>GROUP 2</w:t>
-      </w:r>
-    </w:p>
-    <w:p>
-      <w:pPr>
-        <w:spacing w:line="480" w:lineRule="auto"/>
-        <w:jc w:val="center"/>
-        <w:rPr>
-          <w:rFonts w:ascii="Arial" w:hAnsi="Arial" w:cs="Arial"/>
-        </w:rPr>
-      </w:pPr>
-      <w:r>
-        <w:rPr>
-          <w:rFonts w:ascii="Arial" w:hAnsi="Arial" w:cs="Arial"/>
-        </w:rPr>
-        <w:t>SECRET CLASS</w:t>
-      </w:r>
-    </w:p>
-    <w:p>
-      <w:pPr>
-        <w:spacing w:line="480" w:lineRule="auto"/>
-        <w:jc w:val="center"/>
-        <w:rPr>
-          <w:rFonts w:ascii="Arial" w:hAnsi="Arial" w:cs="Arial"/>
-        </w:rPr>
-      </w:pPr>
-    </w:p>
-    <w:p>
-      <w:pPr>
-        <w:spacing w:line="480" w:lineRule="auto"/>
-        <w:jc w:val="center"/>
-        <w:rPr>
-          <w:rFonts w:ascii="Arial" w:hAnsi="Arial" w:cs="Arial"/>
-        </w:rPr>
-      </w:pPr>
-    </w:p>
-    <w:p>
-      <w:pPr>
-        <w:spacing w:line="480" w:lineRule="auto"/>
-        <w:jc w:val="center"/>
-        <w:rPr>
-          <w:rFonts w:ascii="Arial" w:hAnsi="Arial" w:cs="Arial"/>
-        </w:rPr>
-      </w:pPr>
-      <w:r>
-        <w:rPr>
-          <w:rFonts w:ascii="Arial" w:hAnsi="Arial" w:cs="Arial"/>
-        </w:rPr>
-        <w:t>MEMBERS</w:t>
-      </w:r>
-    </w:p>
-    <w:p>
-      <w:pPr>
-        <w:spacing w:line="480" w:lineRule="auto"/>
-        <w:jc w:val="center"/>
-        <w:rPr>
-          <w:rFonts w:ascii="Arial" w:hAnsi="Arial" w:cs="Arial"/>
-        </w:rPr>
-      </w:pPr>
-      <w:r>
-        <w:rPr>
-          <w:rFonts w:ascii="Arial" w:hAnsi="Arial" w:cs="Arial"/>
-        </w:rPr>
-        <w:t>PABRIGA, LORD SON</w:t>
-      </w:r>
-    </w:p>
-    <w:p>
-      <w:pPr>
-        <w:spacing w:line="480" w:lineRule="auto"/>
-        <w:jc w:val="center"/>
-        <w:rPr>
-          <w:rFonts w:ascii="Arial" w:hAnsi="Arial" w:cs="Arial"/>
-        </w:rPr>
-      </w:pPr>
-      <w:r>
-        <w:rPr>
-          <w:rFonts w:ascii="Arial" w:hAnsi="Arial" w:cs="Arial"/>
-        </w:rPr>
-        <w:t>DAPITILLA, GLENN GERALD</w:t>
-      </w:r>
-    </w:p>
-    <w:p>
-      <w:pPr>
-        <w:spacing w:line="480" w:lineRule="auto"/>
-        <w:jc w:val="center"/>
-        <w:rPr>
-          <w:rFonts w:ascii="Arial" w:hAnsi="Arial" w:cs="Arial"/>
-        </w:rPr>
-      </w:pPr>
-      <w:r>
-        <w:rPr>
-          <w:rFonts w:ascii="Arial" w:hAnsi="Arial" w:cs="Arial"/>
-        </w:rPr>
-        <w:t>CORAGE, R.A. PATRICIA</w:t>
-      </w:r>
-    </w:p>
-    <w:p>
-      <w:pPr>
-        <w:spacing w:line="480" w:lineRule="auto"/>
-        <w:jc w:val="center"/>
-        <w:rPr>
-          <w:rFonts w:ascii="Arial" w:hAnsi="Arial" w:cs="Arial"/>
-        </w:rPr>
-      </w:pPr>
-      <w:r>
-        <w:rPr>
-          <w:rFonts w:ascii="Arial" w:hAnsi="Arial" w:cs="Arial"/>
-        </w:rPr>
-        <w:t>CRUEL, MELCHIZEDEK</w:t>
-      </w:r>
-    </w:p>
-    <w:p>
-      <w:pPr>
-        <w:spacing w:line="480" w:lineRule="auto"/>
-        <w:jc w:val="center"/>
-        <w:rPr>
-          <w:rFonts w:ascii="Arial" w:hAnsi="Arial" w:cs="Arial"/>
-        </w:rPr>
-      </w:pPr>
-      <w:r>
-        <w:rPr>
-          <w:rFonts w:ascii="Arial" w:hAnsi="Arial" w:cs="Arial"/>
-        </w:rPr>
-        <w:t>OREVILLO, BRYLE ANTHONY</w:t>
-      </w:r>
-    </w:p>
-    <w:p>
-      <w:pPr>
-        <w:spacing w:line="480" w:lineRule="auto"/>
-        <w:jc w:val="center"/>
-        <w:rPr>
-          <w:rFonts w:ascii="Arial" w:hAnsi="Arial" w:cs="Arial"/>
-          <w:b/>
-          <w:bCs/>
-        </w:rPr>
-      </w:pPr>
-    </w:p>
-    <w:p>
-      <w:pPr>
-        <w:spacing w:line="480" w:lineRule="auto"/>
-        <w:jc w:val="center"/>
-        <w:rPr>
-          <w:rFonts w:ascii="Arial" w:hAnsi="Arial" w:cs="Arial"/>
-          <w:b/>
-          <w:bCs/>
-        </w:rPr>
-      </w:pPr>
-    </w:p>
-    <w:p>
-      <w:pPr>
-        <w:spacing w:line="480" w:lineRule="auto"/>
-        <w:jc w:val="center"/>
-        <w:rPr>
-          <w:rFonts w:ascii="Arial" w:hAnsi="Arial" w:cs="Arial"/>
-        </w:rPr>
-      </w:pPr>
-      <w:r>
-        <w:rPr>
-          <w:rFonts w:ascii="Arial" w:hAnsi="Arial" w:cs="Arial"/>
-        </w:rPr>
-        <w:t xml:space="preserve">Mr. Benjie </w:t>
-      </w:r>
-      <w:proofErr w:type="spellStart"/>
-      <w:r>
-        <w:rPr>
-          <w:rFonts w:ascii="Arial" w:hAnsi="Arial" w:cs="Arial"/>
-        </w:rPr>
-        <w:t>Lenteria</w:t>
-      </w:r>
-      <w:proofErr w:type="spellEnd"/>
-    </w:p>
-    <w:p>
-      <w:pPr>
-        <w:spacing w:line="480" w:lineRule="auto"/>
-        <w:jc w:val="center"/>
-        <w:rPr>
-          <w:rFonts w:ascii="Arial" w:hAnsi="Arial" w:cs="Arial"/>
-        </w:rPr>
-      </w:pPr>
-      <w:r>
-        <w:rPr>
-          <w:rFonts w:ascii="Arial" w:hAnsi="Arial" w:cs="Arial"/>
-        </w:rPr>
-        <w:t>Capstone Project Instructor</w:t>
-      </w:r>
-    </w:p>
-    <w:p>
-      <w:pPr>
-        <w:spacing w:line="480" w:lineRule="auto"/>
-        <w:jc w:val="center"/>
-        <w:rPr>
-          <w:rFonts w:ascii="Arial" w:hAnsi="Arial" w:cs="Arial"/>
-        </w:rPr>
-      </w:pPr>
-    </w:p>
-    <w:p>
-      <w:pPr>
-        <w:spacing w:line="480" w:lineRule="auto"/>
-        <w:jc w:val="center"/>
-        <w:rPr>
-          <w:rFonts w:ascii="Arial" w:hAnsi="Arial" w:cs="Arial"/>
-        </w:rPr>
-      </w:pPr>
-    </w:p>
-    <w:p>
-      <w:pPr>
-        <w:spacing w:line="480" w:lineRule="auto"/>
-        <w:jc w:val="center"/>
-        <w:rPr>
-          <w:rFonts w:ascii="Arial" w:hAnsi="Arial" w:cs="Arial"/>
-          <w:b/>
-          <w:bCs/>
-        </w:rPr>
-      </w:pPr>
-      <w:r>
-        <w:rPr>
-          <w:rFonts w:ascii="Arial" w:hAnsi="Arial" w:cs="Arial"/>
-          <w:b/>
-          <w:bCs/>
-        </w:rPr>
-        <w:lastRenderedPageBreak/>
-        <w:t>3D EDUCATIONAL GAME ABOUT DAGOHOY</w:t>
-      </w:r>
-    </w:p>
-    <w:p>
-      <w:pPr>
-        <w:spacing w:line="480" w:lineRule="auto"/>
-        <w:jc w:val="center"/>
-        <w:rPr>
-          <w:rFonts w:ascii="Arial" w:hAnsi="Arial" w:cs="Arial"/>
-        </w:rPr>
-      </w:pPr>
-    </w:p>
-    <w:p>
-      <w:pPr>
-        <w:spacing w:line="480" w:lineRule="auto"/>
-        <w:jc w:val="both"/>
-        <w:rPr>
-          <w:rFonts w:ascii="Arial" w:hAnsi="Arial" w:cs="Arial"/>
-          <w:b/>
-          <w:bCs/>
-        </w:rPr>
-      </w:pPr>
-      <w:r>
-        <w:rPr>
-          <w:rFonts w:ascii="Arial" w:hAnsi="Arial" w:cs="Arial"/>
-          <w:b/>
-          <w:bCs/>
-        </w:rPr>
-        <w:t>Preface</w:t>
-      </w:r>
-    </w:p>
-    <w:p>
-      <w:pPr>
-        <w:spacing w:line="480" w:lineRule="auto"/>
-        <w:jc w:val="both"/>
-        <w:rPr>
-          <w:rFonts w:ascii="Arial" w:hAnsi="Arial" w:cs="Arial"/>
-        </w:rPr>
-      </w:pPr>
-      <w:r>
-        <w:rPr>
-          <w:rFonts w:ascii="Arial" w:hAnsi="Arial" w:cs="Arial"/>
+          <w:sz w:val="24"/>
+          <w:szCs w:val="24"/>
+        </w:rPr>
+        <w:t>Project Context</w:t>
+      </w:r>
+    </w:p>
+    <w:p>
+      <w:pPr>
+        <w:spacing w:line="480" w:lineRule="auto"/>
+        <w:jc w:val="both"/>
+        <w:rPr>
+          <w:rFonts w:ascii="Arial" w:hAnsi="Arial" w:cs="Arial"/>
+          <w:sz w:val="24"/>
+          <w:szCs w:val="24"/>
+        </w:rPr>
+      </w:pPr>
+      <w:r>
+        <w:rPr>
+          <w:rFonts w:ascii="Arial" w:hAnsi="Arial" w:cs="Arial"/>
+          <w:sz w:val="24"/>
+          <w:szCs w:val="24"/>
         </w:rPr>
         <w:tab/>
         <w:t xml:space="preserve">This project aims to provide an entertaining way to impart knowledge to the children and youth about </w:t>
@@ -340,6 +429,8 @@
       <w:r>
         <w:rPr>
           <w:rFonts w:ascii="Arial" w:hAnsi="Arial" w:cs="Arial"/>
+          <w:sz w:val="24"/>
+          <w:szCs w:val="24"/>
         </w:rPr>
         <w:t xml:space="preserve">Francisco </w:t>
       </w:r>
@@ -347,6 +438,8 @@
       <w:r>
         <w:rPr>
           <w:rFonts w:ascii="Arial" w:hAnsi="Arial" w:cs="Arial"/>
+          <w:sz w:val="24"/>
+          <w:szCs w:val="24"/>
         </w:rPr>
         <w:t>Dagohoy</w:t>
       </w:r>
@@ -354,6 +447,8 @@
       <w:r>
         <w:rPr>
           <w:rFonts w:ascii="Arial" w:hAnsi="Arial" w:cs="Arial"/>
+          <w:sz w:val="24"/>
+          <w:szCs w:val="24"/>
         </w:rPr>
         <w:t xml:space="preserve">. It is also our way of expressing our appreciation and honor to the </w:t>
       </w:r>
@@ -361,12 +456,16 @@
       <w:r>
         <w:rPr>
           <w:rFonts w:ascii="Arial" w:hAnsi="Arial" w:cs="Arial"/>
+          <w:sz w:val="24"/>
+          <w:szCs w:val="24"/>
         </w:rPr>
         <w:t>b</w:t>
       </w:r>
       <w:r>
         <w:rPr>
           <w:rFonts w:ascii="Arial" w:hAnsi="Arial" w:cs="Arial"/>
+          <w:sz w:val="24"/>
+          <w:szCs w:val="24"/>
         </w:rPr>
         <w:t>oholano</w:t>
       </w:r>
@@ -374,18 +473,24 @@
       <w:r>
         <w:rPr>
           <w:rFonts w:ascii="Arial" w:hAnsi="Arial" w:cs="Arial"/>
+          <w:sz w:val="24"/>
+          <w:szCs w:val="24"/>
         </w:rPr>
         <w:t xml:space="preserve"> </w:t>
       </w:r>
       <w:r>
         <w:rPr>
           <w:rFonts w:ascii="Arial" w:hAnsi="Arial" w:cs="Arial"/>
+          <w:sz w:val="24"/>
+          <w:szCs w:val="24"/>
         </w:rPr>
         <w:t>h</w:t>
       </w:r>
       <w:r>
         <w:rPr>
           <w:rFonts w:ascii="Arial" w:hAnsi="Arial" w:cs="Arial"/>
+          <w:sz w:val="24"/>
+          <w:szCs w:val="24"/>
         </w:rPr>
         <w:t xml:space="preserve">ero, Francisco </w:t>
       </w:r>
@@ -393,6 +498,8 @@
       <w:r>
         <w:rPr>
           <w:rFonts w:ascii="Arial" w:hAnsi="Arial" w:cs="Arial"/>
+          <w:sz w:val="24"/>
+          <w:szCs w:val="24"/>
         </w:rPr>
         <w:t>Dagohoy</w:t>
       </w:r>
@@ -400,6 +507,8 @@
       <w:r>
         <w:rPr>
           <w:rFonts w:ascii="Arial" w:hAnsi="Arial" w:cs="Arial"/>
+          <w:sz w:val="24"/>
+          <w:szCs w:val="24"/>
         </w:rPr>
         <w:t xml:space="preserve">. As our nation moves further into the technological age, millennials do not recognize who Francisco </w:t>
       </w:r>
@@ -407,6 +516,8 @@
       <w:r>
         <w:rPr>
           <w:rFonts w:ascii="Arial" w:hAnsi="Arial" w:cs="Arial"/>
+          <w:sz w:val="24"/>
+          <w:szCs w:val="24"/>
         </w:rPr>
         <w:t>Dagohoy</w:t>
       </w:r>
@@ -414,20 +525,46 @@
       <w:r>
         <w:rPr>
           <w:rFonts w:ascii="Arial" w:hAnsi="Arial" w:cs="Arial"/>
+          <w:sz w:val="24"/>
+          <w:szCs w:val="24"/>
         </w:rPr>
         <w:t xml:space="preserve"> is. This project will be helpful for them to get to know and enjoy the history of our Filipino hero. Moreover, how will we be able to deliver that to the children and youth today? Our mission is to create and develop a way to level up their way of learning about him, by creating an educational </w:t>
       </w:r>
       <w:r>
         <w:rPr>
           <w:rFonts w:ascii="Arial" w:hAnsi="Arial" w:cs="Arial"/>
+          <w:sz w:val="24"/>
+          <w:szCs w:val="24"/>
         </w:rPr>
         <w:t>game</w:t>
       </w:r>
       <w:r>
         <w:rPr>
           <w:rFonts w:ascii="Arial" w:hAnsi="Arial" w:cs="Arial"/>
-        </w:rPr>
-        <w:t>. Educational games are not new today. There are lot of educational games on the Play Store, some of these games are for kids like learning alphabet and simple computations. There is also something more advance like brain teasers and puzzles for adults. These games are fun and educational but we want our game to be something unique. We will make our game that has a perfect balance of entertainment and education.</w:t>
+          <w:sz w:val="24"/>
+          <w:szCs w:val="24"/>
+        </w:rPr>
+        <w:t>.</w:t>
+      </w:r>
+    </w:p>
+    <w:p>
+      <w:pPr>
+        <w:spacing w:line="480" w:lineRule="auto"/>
+        <w:ind w:firstLine="720"/>
+        <w:jc w:val="both"/>
+        <w:rPr>
+          <w:rFonts w:ascii="Arial" w:hAnsi="Arial" w:cs="Arial"/>
+          <w:sz w:val="24"/>
+          <w:szCs w:val="24"/>
+        </w:rPr>
+      </w:pPr>
+      <w:r>
+        <w:rPr>
+          <w:rFonts w:ascii="Arial" w:hAnsi="Arial" w:cs="Arial"/>
+          <w:sz w:val="24"/>
+          <w:szCs w:val="24"/>
+        </w:rPr>
+        <w:t>Educational games are not new today. There are lot of educational games on the Play Store, some of these games are for kids like learning alphabet and simple computations. There is also something more advance like brain teasers and puzzles for adults. These games are fun and educational but we want our game to be something unique. We will make our game that has a perfect balance of entertainment and education.</w:t>
       </w:r>
     </w:p>
     <w:p>
@@ -438,19 +575,20 @@
           <w:rFonts w:ascii="Arial" w:hAnsi="Arial" w:cs="Arial"/>
           <w:b/>
           <w:bCs/>
-        </w:rPr>
-      </w:pPr>
-    </w:p>
-    <w:p>
-      <w:pPr>
-        <w:spacing w:line="480" w:lineRule="auto"/>
-        <w:jc w:val="both"/>
+          <w:sz w:val="24"/>
+          <w:szCs w:val="24"/>
+        </w:rPr>
+      </w:pPr>
+      <w:r>
         <w:rPr>
           <w:rFonts w:ascii="Arial" w:hAnsi="Arial" w:cs="Arial"/>
           <w:b/>
           <w:bCs/>
-        </w:rPr>
-      </w:pPr>
+          <w:sz w:val="24"/>
+          <w:szCs w:val="24"/>
+        </w:rPr>
+        <w:t>Statement of the Problem</w:t>
+      </w:r>
     </w:p>
     <w:p>
       <w:pPr>
@@ -460,6 +598,8 @@
           <w:rFonts w:ascii="Arial" w:hAnsi="Arial" w:cs="Arial"/>
           <w:b/>
           <w:bCs/>
+          <w:sz w:val="24"/>
+          <w:szCs w:val="24"/>
         </w:rPr>
       </w:pPr>
     </w:p>
@@ -471,6 +611,8 @@
           <w:rFonts w:ascii="Arial" w:hAnsi="Arial" w:cs="Arial"/>
           <w:b/>
           <w:bCs/>
+          <w:sz w:val="24"/>
+          <w:szCs w:val="24"/>
         </w:rPr>
       </w:pPr>
     </w:p>
@@ -482,6 +624,8 @@
           <w:rFonts w:ascii="Arial" w:hAnsi="Arial" w:cs="Arial"/>
           <w:b/>
           <w:bCs/>
+          <w:sz w:val="24"/>
+          <w:szCs w:val="24"/>
         </w:rPr>
       </w:pPr>
     </w:p>
@@ -493,43 +637,17 @@
           <w:rFonts w:ascii="Arial" w:hAnsi="Arial" w:cs="Arial"/>
           <w:b/>
           <w:bCs/>
-        </w:rPr>
-      </w:pPr>
-    </w:p>
-    <w:p>
-      <w:pPr>
-        <w:spacing w:line="480" w:lineRule="auto"/>
-        <w:jc w:val="both"/>
+          <w:sz w:val="24"/>
+          <w:szCs w:val="24"/>
+        </w:rPr>
+      </w:pPr>
+      <w:r>
         <w:rPr>
           <w:rFonts w:ascii="Arial" w:hAnsi="Arial" w:cs="Arial"/>
           <w:b/>
           <w:bCs/>
-        </w:rPr>
-      </w:pPr>
-      <w:r>
-        <w:rPr>
-          <w:rFonts w:ascii="Arial" w:hAnsi="Arial" w:cs="Arial"/>
-          <w:b/>
-          <w:bCs/>
-        </w:rPr>
-        <w:t>Statement of the Problem</w:t>
-      </w:r>
-    </w:p>
-    <w:p>
-      <w:pPr>
-        <w:spacing w:line="480" w:lineRule="auto"/>
-        <w:jc w:val="both"/>
-        <w:rPr>
-          <w:rFonts w:ascii="Arial" w:hAnsi="Arial" w:cs="Arial"/>
-          <w:b/>
-          <w:bCs/>
-        </w:rPr>
-      </w:pPr>
-      <w:r>
-        <w:rPr>
-          <w:rFonts w:ascii="Arial" w:hAnsi="Arial" w:cs="Arial"/>
-          <w:b/>
-          <w:bCs/>
+          <w:sz w:val="24"/>
+          <w:szCs w:val="24"/>
         </w:rPr>
         <w:lastRenderedPageBreak/>
         <w:t>Purpose</w:t>
@@ -542,17 +660,23 @@
         <w:jc w:val="both"/>
         <w:rPr>
           <w:rFonts w:ascii="Arial" w:hAnsi="Arial" w:cs="Arial"/>
-        </w:rPr>
-      </w:pPr>
-      <w:r>
-        <w:rPr>
-          <w:rFonts w:ascii="Arial" w:hAnsi="Arial" w:cs="Arial"/>
+          <w:sz w:val="24"/>
+          <w:szCs w:val="24"/>
+        </w:rPr>
+      </w:pPr>
+      <w:r>
+        <w:rPr>
+          <w:rFonts w:ascii="Arial" w:hAnsi="Arial" w:cs="Arial"/>
+          <w:sz w:val="24"/>
+          <w:szCs w:val="24"/>
         </w:rPr>
         <w:t xml:space="preserve">The purpose of this project is to educate people about Bohol’s history. Specifically, </w:t>
       </w:r>
       <w:r>
         <w:rPr>
           <w:rFonts w:ascii="Arial" w:hAnsi="Arial" w:cs="Arial"/>
+          <w:sz w:val="24"/>
+          <w:szCs w:val="24"/>
         </w:rPr>
         <w:t xml:space="preserve">one of Bohol’s mighty hero Francisco </w:t>
       </w:r>
@@ -560,6 +684,8 @@
       <w:r>
         <w:rPr>
           <w:rFonts w:ascii="Arial" w:hAnsi="Arial" w:cs="Arial"/>
+          <w:sz w:val="24"/>
+          <w:szCs w:val="24"/>
         </w:rPr>
         <w:t>Dagohoy</w:t>
       </w:r>
@@ -567,12 +693,16 @@
       <w:r>
         <w:rPr>
           <w:rFonts w:ascii="Arial" w:hAnsi="Arial" w:cs="Arial"/>
+          <w:sz w:val="24"/>
+          <w:szCs w:val="24"/>
         </w:rPr>
         <w:t xml:space="preserve">. The project will help enlighten the people about who </w:t>
       </w:r>
       <w:r>
         <w:rPr>
           <w:rFonts w:ascii="Arial" w:hAnsi="Arial" w:cs="Arial"/>
+          <w:sz w:val="24"/>
+          <w:szCs w:val="24"/>
         </w:rPr>
         <w:t xml:space="preserve">Francisco </w:t>
       </w:r>
@@ -580,6 +710,8 @@
       <w:r>
         <w:rPr>
           <w:rFonts w:ascii="Arial" w:hAnsi="Arial" w:cs="Arial"/>
+          <w:sz w:val="24"/>
+          <w:szCs w:val="24"/>
         </w:rPr>
         <w:t>Dagohoy</w:t>
       </w:r>
@@ -587,18 +719,24 @@
       <w:r>
         <w:rPr>
           <w:rFonts w:ascii="Arial" w:hAnsi="Arial" w:cs="Arial"/>
+          <w:sz w:val="24"/>
+          <w:szCs w:val="24"/>
         </w:rPr>
         <w:t xml:space="preserve"> is and the revolt</w:t>
       </w:r>
       <w:r>
         <w:rPr>
           <w:rFonts w:ascii="Arial" w:hAnsi="Arial" w:cs="Arial"/>
+          <w:sz w:val="24"/>
+          <w:szCs w:val="24"/>
         </w:rPr>
         <w:t xml:space="preserve"> he led</w:t>
       </w:r>
       <w:r>
         <w:rPr>
           <w:rFonts w:ascii="Arial" w:hAnsi="Arial" w:cs="Arial"/>
+          <w:sz w:val="24"/>
+          <w:szCs w:val="24"/>
         </w:rPr>
         <w:t xml:space="preserve"> in Bohol that last for 85 years.</w:t>
       </w:r>
@@ -611,6 +749,8 @@
           <w:rFonts w:ascii="Arial" w:hAnsi="Arial" w:cs="Arial"/>
           <w:b/>
           <w:bCs/>
+          <w:sz w:val="24"/>
+          <w:szCs w:val="24"/>
         </w:rPr>
       </w:pPr>
       <w:r>
@@ -618,6 +758,8 @@
           <w:rFonts w:ascii="Arial" w:hAnsi="Arial" w:cs="Arial"/>
           <w:b/>
           <w:bCs/>
+          <w:sz w:val="24"/>
+          <w:szCs w:val="24"/>
         </w:rPr>
         <w:t>Objectives</w:t>
       </w:r>
@@ -629,23 +771,31 @@
         <w:jc w:val="both"/>
         <w:rPr>
           <w:rFonts w:ascii="Arial" w:hAnsi="Arial" w:cs="Arial"/>
-        </w:rPr>
-      </w:pPr>
-      <w:r>
-        <w:rPr>
-          <w:rFonts w:ascii="Arial" w:hAnsi="Arial" w:cs="Arial"/>
+          <w:sz w:val="24"/>
+          <w:szCs w:val="24"/>
+        </w:rPr>
+      </w:pPr>
+      <w:r>
+        <w:rPr>
+          <w:rFonts w:ascii="Arial" w:hAnsi="Arial" w:cs="Arial"/>
+          <w:sz w:val="24"/>
+          <w:szCs w:val="24"/>
         </w:rPr>
         <w:t>The main objective</w:t>
       </w:r>
       <w:r>
         <w:rPr>
           <w:rFonts w:ascii="Arial" w:hAnsi="Arial" w:cs="Arial"/>
+          <w:sz w:val="24"/>
+          <w:szCs w:val="24"/>
         </w:rPr>
         <w:t xml:space="preserve"> of this project</w:t>
       </w:r>
       <w:r>
         <w:rPr>
           <w:rFonts w:ascii="Arial" w:hAnsi="Arial" w:cs="Arial"/>
+          <w:sz w:val="24"/>
+          <w:szCs w:val="24"/>
         </w:rPr>
         <w:t xml:space="preserve"> is to create a game that is both educational and also entertaining. </w:t>
       </w:r>
@@ -661,41 +811,55 @@
         <w:jc w:val="both"/>
         <w:rPr>
           <w:rFonts w:ascii="Arial" w:hAnsi="Arial" w:cs="Arial"/>
-        </w:rPr>
-      </w:pPr>
-      <w:r>
-        <w:rPr>
-          <w:rFonts w:ascii="Arial" w:hAnsi="Arial" w:cs="Arial"/>
+          <w:sz w:val="24"/>
+          <w:szCs w:val="24"/>
+        </w:rPr>
+      </w:pPr>
+      <w:r>
+        <w:rPr>
+          <w:rFonts w:ascii="Arial" w:hAnsi="Arial" w:cs="Arial"/>
+          <w:sz w:val="24"/>
+          <w:szCs w:val="24"/>
         </w:rPr>
         <w:t>To create</w:t>
       </w:r>
       <w:r>
         <w:rPr>
           <w:rFonts w:ascii="Arial" w:hAnsi="Arial" w:cs="Arial"/>
+          <w:sz w:val="24"/>
+          <w:szCs w:val="24"/>
         </w:rPr>
         <w:t xml:space="preserve"> game</w:t>
       </w:r>
       <w:r>
         <w:rPr>
           <w:rFonts w:ascii="Arial" w:hAnsi="Arial" w:cs="Arial"/>
+          <w:sz w:val="24"/>
+          <w:szCs w:val="24"/>
         </w:rPr>
         <w:t xml:space="preserve"> that</w:t>
       </w:r>
       <w:r>
         <w:rPr>
           <w:rFonts w:ascii="Arial" w:hAnsi="Arial" w:cs="Arial"/>
+          <w:sz w:val="24"/>
+          <w:szCs w:val="24"/>
         </w:rPr>
         <w:t xml:space="preserve"> will have a campaign/story mode that tells the story of</w:t>
       </w:r>
       <w:r>
         <w:rPr>
           <w:rFonts w:ascii="Arial" w:hAnsi="Arial" w:cs="Arial"/>
+          <w:sz w:val="24"/>
+          <w:szCs w:val="24"/>
         </w:rPr>
         <w:t xml:space="preserve"> Francisco</w:t>
       </w:r>
       <w:r>
         <w:rPr>
           <w:rFonts w:ascii="Arial" w:hAnsi="Arial" w:cs="Arial"/>
+          <w:sz w:val="24"/>
+          <w:szCs w:val="24"/>
         </w:rPr>
         <w:t xml:space="preserve"> </w:t>
       </w:r>
@@ -704,6 +868,8 @@
       <w:r>
         <w:rPr>
           <w:rFonts w:ascii="Arial" w:hAnsi="Arial" w:cs="Arial"/>
+          <w:sz w:val="24"/>
+          <w:szCs w:val="24"/>
         </w:rPr>
         <w:t>Dagohoy,s</w:t>
       </w:r>
@@ -712,6 +878,8 @@
       <w:r>
         <w:rPr>
           <w:rFonts w:ascii="Arial" w:hAnsi="Arial" w:cs="Arial"/>
+          <w:sz w:val="24"/>
+          <w:szCs w:val="24"/>
         </w:rPr>
         <w:t xml:space="preserve"> revolt.</w:t>
       </w:r>
@@ -727,47 +895,63 @@
         <w:jc w:val="both"/>
         <w:rPr>
           <w:rFonts w:ascii="Arial" w:hAnsi="Arial" w:cs="Arial"/>
-        </w:rPr>
-      </w:pPr>
-      <w:r>
-        <w:rPr>
-          <w:rFonts w:ascii="Arial" w:hAnsi="Arial" w:cs="Arial"/>
+          <w:sz w:val="24"/>
+          <w:szCs w:val="24"/>
+        </w:rPr>
+      </w:pPr>
+      <w:r>
+        <w:rPr>
+          <w:rFonts w:ascii="Arial" w:hAnsi="Arial" w:cs="Arial"/>
+          <w:sz w:val="24"/>
+          <w:szCs w:val="24"/>
         </w:rPr>
         <w:t>To create a</w:t>
       </w:r>
       <w:r>
         <w:rPr>
           <w:rFonts w:ascii="Arial" w:hAnsi="Arial" w:cs="Arial"/>
+          <w:sz w:val="24"/>
+          <w:szCs w:val="24"/>
         </w:rPr>
         <w:t xml:space="preserve"> </w:t>
       </w:r>
       <w:r>
         <w:rPr>
           <w:rFonts w:ascii="Arial" w:hAnsi="Arial" w:cs="Arial"/>
+          <w:sz w:val="24"/>
+          <w:szCs w:val="24"/>
         </w:rPr>
         <w:t>game</w:t>
       </w:r>
       <w:r>
         <w:rPr>
           <w:rFonts w:ascii="Arial" w:hAnsi="Arial" w:cs="Arial"/>
+          <w:sz w:val="24"/>
+          <w:szCs w:val="24"/>
         </w:rPr>
         <w:t xml:space="preserve"> playable for PC and Mobile device</w:t>
       </w:r>
       <w:r>
         <w:rPr>
           <w:rFonts w:ascii="Arial" w:hAnsi="Arial" w:cs="Arial"/>
+          <w:sz w:val="24"/>
+          <w:szCs w:val="24"/>
         </w:rPr>
         <w:t xml:space="preserve"> and i</w:t>
       </w:r>
       <w:r>
         <w:rPr>
           <w:rFonts w:ascii="Arial" w:hAnsi="Arial" w:cs="Arial"/>
+          <w:sz w:val="24"/>
+          <w:szCs w:val="24"/>
         </w:rPr>
         <w:t>t can be played online and offline.</w:t>
       </w:r>
       <w:r>
         <w:rPr>
           <w:rFonts w:ascii="Arial" w:hAnsi="Arial" w:cs="Arial"/>
+          <w:sz w:val="24"/>
+          <w:szCs w:val="24"/>
         </w:rPr>
         <w:t xml:space="preserve"> </w:t>
       </w:r>
@@ -783,23 +967,45 @@
         <w:jc w:val="both"/>
         <w:rPr>
           <w:rFonts w:ascii="Arial" w:hAnsi="Arial" w:cs="Arial"/>
-        </w:rPr>
-      </w:pPr>
-      <w:r>
-        <w:rPr>
-          <w:rFonts w:ascii="Arial" w:hAnsi="Arial" w:cs="Arial"/>
+          <w:sz w:val="24"/>
+          <w:szCs w:val="24"/>
+        </w:rPr>
+      </w:pPr>
+      <w:r>
+        <w:rPr>
+          <w:rFonts w:ascii="Arial" w:hAnsi="Arial" w:cs="Arial"/>
+          <w:sz w:val="24"/>
+          <w:szCs w:val="24"/>
         </w:rPr>
         <w:t xml:space="preserve">To create a website which contains the download page and trailer of the game.  </w:t>
       </w:r>
     </w:p>
     <w:p>
       <w:pPr>
+        <w:pStyle w:val="ListParagraph"/>
+        <w:numPr>
+          <w:ilvl w:val="0"/>
+          <w:numId w:val="9"/>
+        </w:numPr>
+        <w:spacing w:line="480" w:lineRule="auto"/>
+        <w:jc w:val="both"/>
+        <w:rPr>
+          <w:rFonts w:ascii="Arial" w:hAnsi="Arial" w:cs="Arial"/>
+          <w:sz w:val="24"/>
+          <w:szCs w:val="24"/>
+        </w:rPr>
+      </w:pPr>
+    </w:p>
+    <w:p>
+      <w:pPr>
         <w:spacing w:line="480" w:lineRule="auto"/>
         <w:jc w:val="both"/>
         <w:rPr>
           <w:rFonts w:ascii="Arial" w:hAnsi="Arial" w:cs="Arial"/>
           <w:b/>
           <w:bCs/>
+          <w:sz w:val="24"/>
+          <w:szCs w:val="24"/>
         </w:rPr>
       </w:pPr>
       <w:r>
@@ -807,6 +1013,8 @@
           <w:rFonts w:ascii="Arial" w:hAnsi="Arial" w:cs="Arial"/>
           <w:b/>
           <w:bCs/>
+          <w:sz w:val="24"/>
+          <w:szCs w:val="24"/>
         </w:rPr>
         <w:t>Significance of the Study</w:t>
       </w:r>
@@ -817,11 +1025,15 @@
         <w:jc w:val="both"/>
         <w:rPr>
           <w:rFonts w:ascii="Arial" w:hAnsi="Arial" w:cs="Arial"/>
-        </w:rPr>
-      </w:pPr>
-      <w:r>
-        <w:rPr>
-          <w:rFonts w:ascii="Arial" w:hAnsi="Arial" w:cs="Arial"/>
+          <w:sz w:val="24"/>
+          <w:szCs w:val="24"/>
+        </w:rPr>
+      </w:pPr>
+      <w:r>
+        <w:rPr>
+          <w:rFonts w:ascii="Arial" w:hAnsi="Arial" w:cs="Arial"/>
+          <w:sz w:val="24"/>
+          <w:szCs w:val="24"/>
         </w:rPr>
         <w:t>This project will benefit the following:</w:t>
       </w:r>
@@ -837,6 +1049,8 @@
         <w:jc w:val="both"/>
         <w:rPr>
           <w:rFonts w:ascii="Arial" w:hAnsi="Arial" w:cs="Arial"/>
+          <w:sz w:val="24"/>
+          <w:szCs w:val="24"/>
         </w:rPr>
       </w:pPr>
       <w:r>
@@ -844,12 +1058,16 @@
           <w:rFonts w:ascii="Arial" w:hAnsi="Arial" w:cs="Arial"/>
           <w:b/>
           <w:bCs/>
+          <w:sz w:val="24"/>
+          <w:szCs w:val="24"/>
         </w:rPr>
         <w:t>Children and Youth.</w:t>
       </w:r>
       <w:r>
         <w:rPr>
           <w:rFonts w:ascii="Arial" w:hAnsi="Arial" w:cs="Arial"/>
+          <w:sz w:val="24"/>
+          <w:szCs w:val="24"/>
         </w:rPr>
         <w:t xml:space="preserve"> This project will enlighten them about one of major events of the history in Bohol. As of our generation today moves further into the technological age people, especially the millennials have forgotten those individuals that bravely fought for justice in our country. Making it a game will make it interesting and also while using it they will both learn and have fun.</w:t>
       </w:r>
@@ -865,6 +1083,8 @@
         <w:jc w:val="both"/>
         <w:rPr>
           <w:rFonts w:ascii="Arial" w:hAnsi="Arial" w:cs="Arial"/>
+          <w:sz w:val="24"/>
+          <w:szCs w:val="24"/>
         </w:rPr>
       </w:pPr>
       <w:r>
@@ -872,30 +1092,51 @@
           <w:rFonts w:ascii="Arial" w:hAnsi="Arial" w:cs="Arial"/>
           <w:b/>
           <w:bCs/>
-        </w:rPr>
+          <w:sz w:val="24"/>
+          <w:szCs w:val="24"/>
+        </w:rPr>
+        <w:lastRenderedPageBreak/>
         <w:t>Future Researchers.</w:t>
       </w:r>
       <w:r>
         <w:rPr>
           <w:rFonts w:ascii="Arial" w:hAnsi="Arial" w:cs="Arial"/>
+          <w:sz w:val="24"/>
+          <w:szCs w:val="24"/>
         </w:rPr>
         <w:t xml:space="preserve"> This project will help the build their ground on how to start and develop an Educational game. This will serve as a reference on what things they might consider in their development. This will give them ideas on what concept and gameplay to apply on their own project</w:t>
       </w:r>
       <w:r>
         <w:rPr>
           <w:rFonts w:ascii="Arial" w:hAnsi="Arial" w:cs="Arial"/>
+          <w:sz w:val="24"/>
+          <w:szCs w:val="24"/>
         </w:rPr>
         <w:t>.</w:t>
       </w:r>
     </w:p>
     <w:p>
       <w:pPr>
+        <w:pStyle w:val="ListParagraph"/>
+        <w:spacing w:line="480" w:lineRule="auto"/>
+        <w:jc w:val="both"/>
+        <w:rPr>
+          <w:rFonts w:ascii="Arial" w:hAnsi="Arial" w:cs="Arial"/>
+          <w:sz w:val="24"/>
+          <w:szCs w:val="24"/>
+        </w:rPr>
+      </w:pPr>
+    </w:p>
+    <w:p>
+      <w:pPr>
         <w:spacing w:line="480" w:lineRule="auto"/>
         <w:jc w:val="both"/>
         <w:rPr>
           <w:rFonts w:ascii="Arial" w:hAnsi="Arial" w:cs="Arial"/>
           <w:b/>
           <w:bCs/>
+          <w:sz w:val="24"/>
+          <w:szCs w:val="24"/>
         </w:rPr>
       </w:pPr>
       <w:r>
@@ -903,254 +1144,406 @@
           <w:rFonts w:ascii="Arial" w:hAnsi="Arial" w:cs="Arial"/>
           <w:b/>
           <w:bCs/>
+          <w:sz w:val="24"/>
+          <w:szCs w:val="24"/>
+        </w:rPr>
+        <w:t>Scope and Limitations</w:t>
+      </w:r>
+    </w:p>
+    <w:p>
+      <w:pPr>
+        <w:spacing w:line="480" w:lineRule="auto"/>
+        <w:ind w:firstLine="360"/>
+        <w:jc w:val="both"/>
+        <w:rPr>
+          <w:rFonts w:ascii="Arial" w:hAnsi="Arial" w:cs="Arial"/>
+          <w:sz w:val="24"/>
+          <w:szCs w:val="24"/>
+        </w:rPr>
+      </w:pPr>
+      <w:r>
+        <w:rPr>
+          <w:rFonts w:ascii="Arial" w:hAnsi="Arial" w:cs="Arial"/>
+          <w:sz w:val="24"/>
+          <w:szCs w:val="24"/>
+        </w:rPr>
+        <w:t xml:space="preserve">This game is a 3D Adventure RPG (Role Playing Game). The game has a Campaign/Story Mode that narrates the events on </w:t>
+      </w:r>
+      <w:r>
+        <w:rPr>
+          <w:rFonts w:ascii="Arial" w:hAnsi="Arial" w:cs="Arial"/>
+          <w:sz w:val="24"/>
+          <w:szCs w:val="24"/>
+        </w:rPr>
+        <w:t xml:space="preserve">Francisco </w:t>
+      </w:r>
+      <w:proofErr w:type="spellStart"/>
+      <w:r>
+        <w:rPr>
+          <w:rFonts w:ascii="Arial" w:hAnsi="Arial" w:cs="Arial"/>
+          <w:sz w:val="24"/>
+          <w:szCs w:val="24"/>
+        </w:rPr>
+        <w:t>Dagohoy’s</w:t>
+      </w:r>
+      <w:proofErr w:type="spellEnd"/>
+      <w:r>
+        <w:rPr>
+          <w:rFonts w:ascii="Arial" w:hAnsi="Arial" w:cs="Arial"/>
+          <w:sz w:val="24"/>
+          <w:szCs w:val="24"/>
+        </w:rPr>
+        <w:t xml:space="preserve"> revolt. The game also has an extra quiz game about some of the important details of </w:t>
+      </w:r>
+      <w:r>
+        <w:rPr>
+          <w:rFonts w:ascii="Arial" w:hAnsi="Arial" w:cs="Arial"/>
+          <w:sz w:val="24"/>
+          <w:szCs w:val="24"/>
+        </w:rPr>
+        <w:t xml:space="preserve">Francisco </w:t>
+      </w:r>
+      <w:proofErr w:type="spellStart"/>
+      <w:r>
+        <w:rPr>
+          <w:rFonts w:ascii="Arial" w:hAnsi="Arial" w:cs="Arial"/>
+          <w:sz w:val="24"/>
+          <w:szCs w:val="24"/>
+        </w:rPr>
+        <w:t>Dagohoy</w:t>
+      </w:r>
+      <w:proofErr w:type="spellEnd"/>
+      <w:r>
+        <w:rPr>
+          <w:rFonts w:ascii="Arial" w:hAnsi="Arial" w:cs="Arial"/>
+          <w:sz w:val="24"/>
+          <w:szCs w:val="24"/>
+        </w:rPr>
+        <w:t xml:space="preserve">. The game can be </w:t>
+      </w:r>
+      <w:r>
+        <w:rPr>
+          <w:rFonts w:ascii="Arial" w:hAnsi="Arial" w:cs="Arial"/>
+          <w:sz w:val="24"/>
+          <w:szCs w:val="24"/>
+        </w:rPr>
+        <w:t xml:space="preserve">downloaded and </w:t>
+      </w:r>
+      <w:r>
+        <w:rPr>
+          <w:rFonts w:ascii="Arial" w:hAnsi="Arial" w:cs="Arial"/>
+          <w:sz w:val="24"/>
+          <w:szCs w:val="24"/>
+        </w:rPr>
+        <w:t xml:space="preserve">installed on Android and Windows </w:t>
+      </w:r>
+      <w:r>
+        <w:rPr>
+          <w:rFonts w:ascii="Arial" w:hAnsi="Arial" w:cs="Arial"/>
+          <w:sz w:val="24"/>
+          <w:szCs w:val="24"/>
+        </w:rPr>
+        <w:t>PC;</w:t>
+      </w:r>
+      <w:r>
+        <w:rPr>
+          <w:rFonts w:ascii="Arial" w:hAnsi="Arial" w:cs="Arial"/>
+          <w:sz w:val="24"/>
+          <w:szCs w:val="24"/>
+        </w:rPr>
+        <w:t xml:space="preserve"> it is also playable on the computer’s browser. </w:t>
+      </w:r>
+    </w:p>
+    <w:p>
+      <w:pPr>
+        <w:spacing w:line="480" w:lineRule="auto"/>
+        <w:ind w:firstLine="360"/>
+        <w:jc w:val="both"/>
+        <w:rPr>
+          <w:rFonts w:ascii="Arial" w:hAnsi="Arial" w:cs="Arial"/>
+          <w:color w:val="202124"/>
+          <w:sz w:val="24"/>
+          <w:szCs w:val="24"/>
+          <w:shd w:val="clear" w:color="auto" w:fill="FFFFFF"/>
+        </w:rPr>
+      </w:pPr>
+      <w:r>
+        <w:rPr>
+          <w:rFonts w:ascii="Arial" w:hAnsi="Arial" w:cs="Arial"/>
+          <w:sz w:val="24"/>
+          <w:szCs w:val="24"/>
+        </w:rPr>
+        <w:t>The game only covers the events of revolt lead by</w:t>
+      </w:r>
+      <w:r>
+        <w:rPr>
+          <w:rFonts w:ascii="Arial" w:hAnsi="Arial" w:cs="Arial"/>
+          <w:sz w:val="24"/>
+          <w:szCs w:val="24"/>
+        </w:rPr>
+        <w:t xml:space="preserve"> Francisco</w:t>
+      </w:r>
+      <w:r>
+        <w:rPr>
+          <w:rFonts w:ascii="Arial" w:hAnsi="Arial" w:cs="Arial"/>
+          <w:sz w:val="24"/>
+          <w:szCs w:val="24"/>
+        </w:rPr>
+        <w:t xml:space="preserve"> </w:t>
+      </w:r>
+      <w:proofErr w:type="spellStart"/>
+      <w:r>
+        <w:rPr>
+          <w:rFonts w:ascii="Arial" w:hAnsi="Arial" w:cs="Arial"/>
+          <w:sz w:val="24"/>
+          <w:szCs w:val="24"/>
+        </w:rPr>
+        <w:t>Dagohoy</w:t>
+      </w:r>
+      <w:proofErr w:type="spellEnd"/>
+      <w:r>
+        <w:rPr>
+          <w:rFonts w:ascii="Arial" w:hAnsi="Arial" w:cs="Arial"/>
+          <w:sz w:val="24"/>
+          <w:szCs w:val="24"/>
+        </w:rPr>
+        <w:t>. The story does not contain major personal information of</w:t>
+      </w:r>
+      <w:r>
+        <w:rPr>
+          <w:rFonts w:ascii="Arial" w:hAnsi="Arial" w:cs="Arial"/>
+          <w:sz w:val="24"/>
+          <w:szCs w:val="24"/>
+        </w:rPr>
+        <w:t xml:space="preserve"> Francisco</w:t>
+      </w:r>
+      <w:r>
+        <w:rPr>
+          <w:rFonts w:ascii="Arial" w:hAnsi="Arial" w:cs="Arial"/>
+          <w:sz w:val="24"/>
+          <w:szCs w:val="24"/>
+        </w:rPr>
+        <w:t xml:space="preserve"> </w:t>
+      </w:r>
+      <w:proofErr w:type="spellStart"/>
+      <w:r>
+        <w:rPr>
+          <w:rFonts w:ascii="Arial" w:hAnsi="Arial" w:cs="Arial"/>
+          <w:sz w:val="24"/>
+          <w:szCs w:val="24"/>
+        </w:rPr>
+        <w:t>Dagohoy</w:t>
+      </w:r>
+      <w:proofErr w:type="spellEnd"/>
+      <w:r>
+        <w:rPr>
+          <w:rFonts w:ascii="Arial" w:hAnsi="Arial" w:cs="Arial"/>
+          <w:sz w:val="24"/>
+          <w:szCs w:val="24"/>
+        </w:rPr>
+        <w:t xml:space="preserve"> like his childhood </w:t>
+      </w:r>
+      <w:r>
+        <w:rPr>
+          <w:rFonts w:ascii="Arial" w:hAnsi="Arial" w:cs="Arial"/>
+          <w:sz w:val="24"/>
+          <w:szCs w:val="24"/>
+        </w:rPr>
+        <w:t>life. The game will not be available</w:t>
+      </w:r>
+      <w:r>
+        <w:rPr>
+          <w:rFonts w:ascii="Arial" w:hAnsi="Arial" w:cs="Arial"/>
+          <w:sz w:val="24"/>
+          <w:szCs w:val="24"/>
+        </w:rPr>
+        <w:t xml:space="preserve"> </w:t>
+      </w:r>
+      <w:r>
+        <w:rPr>
+          <w:rFonts w:ascii="Arial" w:hAnsi="Arial" w:cs="Arial"/>
+          <w:sz w:val="24"/>
+          <w:szCs w:val="24"/>
+        </w:rPr>
+        <w:t xml:space="preserve">on </w:t>
+      </w:r>
+      <w:r>
+        <w:rPr>
+          <w:rFonts w:ascii="Arial" w:hAnsi="Arial" w:cs="Arial"/>
+          <w:sz w:val="24"/>
+          <w:szCs w:val="24"/>
+        </w:rPr>
+        <w:t xml:space="preserve">Play Store or in Steam due to some financial requirements. </w:t>
+      </w:r>
+      <w:r>
+        <w:rPr>
+          <w:rFonts w:ascii="Arial" w:hAnsi="Arial" w:cs="Arial"/>
+          <w:sz w:val="24"/>
+          <w:szCs w:val="24"/>
+        </w:rPr>
+        <w:t>This</w:t>
+      </w:r>
+      <w:r>
+        <w:rPr>
+          <w:rFonts w:ascii="Arial" w:hAnsi="Arial" w:cs="Arial"/>
+          <w:sz w:val="24"/>
+          <w:szCs w:val="24"/>
+        </w:rPr>
+        <w:t xml:space="preserve"> game is</w:t>
+      </w:r>
+      <w:r>
+        <w:rPr>
+          <w:rFonts w:ascii="Arial" w:hAnsi="Arial" w:cs="Arial"/>
+          <w:sz w:val="24"/>
+          <w:szCs w:val="24"/>
+        </w:rPr>
+        <w:t xml:space="preserve"> also</w:t>
+      </w:r>
+      <w:r>
+        <w:rPr>
+          <w:rFonts w:ascii="Arial" w:hAnsi="Arial" w:cs="Arial"/>
+          <w:sz w:val="24"/>
+          <w:szCs w:val="24"/>
+        </w:rPr>
+        <w:t xml:space="preserve"> not available for IOS device</w:t>
+      </w:r>
+      <w:r>
+        <w:rPr>
+          <w:rFonts w:ascii="Arial" w:hAnsi="Arial" w:cs="Arial"/>
+          <w:sz w:val="24"/>
+          <w:szCs w:val="24"/>
+        </w:rPr>
+        <w:t xml:space="preserve"> because </w:t>
+      </w:r>
+      <w:r>
+        <w:rPr>
+          <w:rFonts w:ascii="Arial" w:hAnsi="Arial" w:cs="Arial"/>
+          <w:color w:val="202124"/>
+          <w:sz w:val="24"/>
+          <w:szCs w:val="24"/>
+          <w:shd w:val="clear" w:color="auto" w:fill="FFFFFF"/>
+        </w:rPr>
+        <w:t>Apple doesn't offer an official way to install software outside of the App Store</w:t>
+      </w:r>
+      <w:r>
+        <w:rPr>
+          <w:rFonts w:ascii="Arial" w:hAnsi="Arial" w:cs="Arial"/>
+          <w:color w:val="202124"/>
+          <w:sz w:val="24"/>
+          <w:szCs w:val="24"/>
+          <w:shd w:val="clear" w:color="auto" w:fill="FFFFFF"/>
+        </w:rPr>
+        <w:t>. There are some ways to install application outside the App Store but the process might be complicated for the users.</w:t>
+      </w:r>
+    </w:p>
+    <w:p>
+      <w:pPr>
+        <w:spacing w:line="480" w:lineRule="auto"/>
+        <w:ind w:firstLine="360"/>
+        <w:jc w:val="both"/>
+        <w:rPr>
+          <w:rFonts w:ascii="Arial" w:hAnsi="Arial" w:cs="Arial"/>
+          <w:color w:val="202124"/>
+          <w:sz w:val="24"/>
+          <w:szCs w:val="24"/>
+          <w:shd w:val="clear" w:color="auto" w:fill="FFFFFF"/>
+        </w:rPr>
+      </w:pPr>
+    </w:p>
+    <w:p>
+      <w:pPr>
+        <w:spacing w:line="480" w:lineRule="auto"/>
+        <w:ind w:firstLine="360"/>
+        <w:jc w:val="both"/>
+        <w:rPr>
+          <w:rFonts w:ascii="Arial" w:hAnsi="Arial" w:cs="Arial"/>
+          <w:color w:val="202124"/>
+          <w:sz w:val="24"/>
+          <w:szCs w:val="24"/>
+          <w:shd w:val="clear" w:color="auto" w:fill="FFFFFF"/>
+        </w:rPr>
+      </w:pPr>
+    </w:p>
+    <w:p>
+      <w:pPr>
+        <w:spacing w:line="480" w:lineRule="auto"/>
+        <w:ind w:firstLine="360"/>
+        <w:jc w:val="both"/>
+        <w:rPr>
+          <w:rFonts w:ascii="Arial" w:hAnsi="Arial" w:cs="Arial"/>
+          <w:color w:val="202124"/>
+          <w:sz w:val="24"/>
+          <w:szCs w:val="24"/>
+          <w:shd w:val="clear" w:color="auto" w:fill="FFFFFF"/>
+        </w:rPr>
+      </w:pPr>
+    </w:p>
+    <w:p>
+      <w:pPr>
+        <w:spacing w:line="480" w:lineRule="auto"/>
+        <w:ind w:firstLine="360"/>
+        <w:jc w:val="both"/>
+        <w:rPr>
+          <w:rFonts w:ascii="Arial" w:hAnsi="Arial" w:cs="Arial"/>
+          <w:sz w:val="24"/>
+          <w:szCs w:val="24"/>
+        </w:rPr>
+      </w:pPr>
+    </w:p>
+    <w:p>
+      <w:pPr>
+        <w:spacing w:line="480" w:lineRule="auto"/>
+        <w:ind w:firstLine="360"/>
+        <w:jc w:val="center"/>
+        <w:rPr>
+          <w:rFonts w:ascii="Arial" w:hAnsi="Arial" w:cs="Arial"/>
+          <w:b/>
+          <w:bCs/>
+          <w:sz w:val="24"/>
+          <w:szCs w:val="24"/>
+        </w:rPr>
+      </w:pPr>
+      <w:r>
+        <w:rPr>
+          <w:rFonts w:ascii="Arial" w:hAnsi="Arial" w:cs="Arial"/>
+          <w:b/>
+          <w:bCs/>
+          <w:sz w:val="24"/>
+          <w:szCs w:val="24"/>
         </w:rPr>
         <w:lastRenderedPageBreak/>
-        <w:t>Scope and Limitations</w:t>
-      </w:r>
-    </w:p>
-    <w:p>
-      <w:pPr>
-        <w:spacing w:line="480" w:lineRule="auto"/>
-        <w:ind w:firstLine="360"/>
-        <w:jc w:val="both"/>
-        <w:rPr>
-          <w:rFonts w:ascii="Arial" w:hAnsi="Arial" w:cs="Arial"/>
-        </w:rPr>
-      </w:pPr>
-      <w:r>
-        <w:rPr>
-          <w:rFonts w:ascii="Arial" w:hAnsi="Arial" w:cs="Arial"/>
-        </w:rPr>
-        <w:t xml:space="preserve">This game is a 3D Adventure RPG (Role Playing Game). The game has a Campaign/Story Mode that narrates the events on </w:t>
-      </w:r>
-      <w:r>
-        <w:rPr>
-          <w:rFonts w:ascii="Arial" w:hAnsi="Arial" w:cs="Arial"/>
-        </w:rPr>
-        <w:t xml:space="preserve">Francisco </w:t>
-      </w:r>
-      <w:proofErr w:type="spellStart"/>
-      <w:r>
-        <w:rPr>
-          <w:rFonts w:ascii="Arial" w:hAnsi="Arial" w:cs="Arial"/>
-        </w:rPr>
-        <w:t>Dagohoy’s</w:t>
-      </w:r>
-      <w:proofErr w:type="spellEnd"/>
-      <w:r>
-        <w:rPr>
-          <w:rFonts w:ascii="Arial" w:hAnsi="Arial" w:cs="Arial"/>
-        </w:rPr>
-        <w:t xml:space="preserve"> revolt. The game also has an extra quiz game about some of the important details of </w:t>
-      </w:r>
-      <w:r>
-        <w:rPr>
-          <w:rFonts w:ascii="Arial" w:hAnsi="Arial" w:cs="Arial"/>
-        </w:rPr>
-        <w:t xml:space="preserve">Francisco </w:t>
-      </w:r>
-      <w:proofErr w:type="spellStart"/>
-      <w:r>
-        <w:rPr>
-          <w:rFonts w:ascii="Arial" w:hAnsi="Arial" w:cs="Arial"/>
-        </w:rPr>
-        <w:t>Dagohoy</w:t>
-      </w:r>
-      <w:proofErr w:type="spellEnd"/>
-      <w:r>
-        <w:rPr>
-          <w:rFonts w:ascii="Arial" w:hAnsi="Arial" w:cs="Arial"/>
-        </w:rPr>
-        <w:t xml:space="preserve">. The game can be </w:t>
-      </w:r>
-      <w:r>
-        <w:rPr>
-          <w:rFonts w:ascii="Arial" w:hAnsi="Arial" w:cs="Arial"/>
-        </w:rPr>
-        <w:t xml:space="preserve">downloaded and </w:t>
-      </w:r>
-      <w:r>
-        <w:rPr>
-          <w:rFonts w:ascii="Arial" w:hAnsi="Arial" w:cs="Arial"/>
-        </w:rPr>
-        <w:t xml:space="preserve">installed on Android and Windows </w:t>
-      </w:r>
-      <w:r>
-        <w:rPr>
-          <w:rFonts w:ascii="Arial" w:hAnsi="Arial" w:cs="Arial"/>
-        </w:rPr>
-        <w:t>PC;</w:t>
-      </w:r>
-      <w:r>
-        <w:rPr>
-          <w:rFonts w:ascii="Arial" w:hAnsi="Arial" w:cs="Arial"/>
-        </w:rPr>
-        <w:t xml:space="preserve"> it is also playable on the computer’s browser. </w:t>
-      </w:r>
-    </w:p>
-    <w:p>
-      <w:pPr>
-        <w:spacing w:line="480" w:lineRule="auto"/>
-        <w:ind w:firstLine="360"/>
-        <w:jc w:val="both"/>
-        <w:rPr>
-          <w:rFonts w:ascii="Arial" w:hAnsi="Arial" w:cs="Arial"/>
-        </w:rPr>
-      </w:pPr>
-      <w:r>
-        <w:rPr>
-          <w:rFonts w:ascii="Arial" w:hAnsi="Arial" w:cs="Arial"/>
-        </w:rPr>
-        <w:t>The game only covers the events of revolt lead by</w:t>
-      </w:r>
-      <w:r>
-        <w:rPr>
-          <w:rFonts w:ascii="Arial" w:hAnsi="Arial" w:cs="Arial"/>
-        </w:rPr>
-        <w:t xml:space="preserve"> Francisco</w:t>
-      </w:r>
-      <w:r>
-        <w:rPr>
-          <w:rFonts w:ascii="Arial" w:hAnsi="Arial" w:cs="Arial"/>
-        </w:rPr>
-        <w:t xml:space="preserve"> </w:t>
-      </w:r>
-      <w:proofErr w:type="spellStart"/>
-      <w:r>
-        <w:rPr>
-          <w:rFonts w:ascii="Arial" w:hAnsi="Arial" w:cs="Arial"/>
-        </w:rPr>
-        <w:t>Dagohoy</w:t>
-      </w:r>
-      <w:proofErr w:type="spellEnd"/>
-      <w:r>
-        <w:rPr>
-          <w:rFonts w:ascii="Arial" w:hAnsi="Arial" w:cs="Arial"/>
-        </w:rPr>
-        <w:t>. The story does not contain major personal information of</w:t>
-      </w:r>
-      <w:r>
-        <w:rPr>
-          <w:rFonts w:ascii="Arial" w:hAnsi="Arial" w:cs="Arial"/>
-        </w:rPr>
-        <w:t xml:space="preserve"> Francisco</w:t>
-      </w:r>
-      <w:r>
-        <w:rPr>
-          <w:rFonts w:ascii="Arial" w:hAnsi="Arial" w:cs="Arial"/>
-        </w:rPr>
-        <w:t xml:space="preserve"> </w:t>
-      </w:r>
-      <w:proofErr w:type="spellStart"/>
-      <w:r>
-        <w:rPr>
-          <w:rFonts w:ascii="Arial" w:hAnsi="Arial" w:cs="Arial"/>
-        </w:rPr>
-        <w:t>Dagohoy</w:t>
-      </w:r>
-      <w:proofErr w:type="spellEnd"/>
-      <w:r>
-        <w:rPr>
-          <w:rFonts w:ascii="Arial" w:hAnsi="Arial" w:cs="Arial"/>
-        </w:rPr>
-        <w:t xml:space="preserve"> like his childhood </w:t>
-      </w:r>
-      <w:r>
-        <w:rPr>
-          <w:rFonts w:ascii="Arial" w:hAnsi="Arial" w:cs="Arial"/>
-        </w:rPr>
-        <w:t>life. The game will not be available</w:t>
-      </w:r>
-      <w:r>
-        <w:rPr>
-          <w:rFonts w:ascii="Arial" w:hAnsi="Arial" w:cs="Arial"/>
-        </w:rPr>
-        <w:t xml:space="preserve"> </w:t>
-      </w:r>
-      <w:r>
-        <w:rPr>
-          <w:rFonts w:ascii="Arial" w:hAnsi="Arial" w:cs="Arial"/>
-        </w:rPr>
-        <w:t xml:space="preserve">on </w:t>
-      </w:r>
-      <w:r>
-        <w:rPr>
-          <w:rFonts w:ascii="Arial" w:hAnsi="Arial" w:cs="Arial"/>
-        </w:rPr>
-        <w:t xml:space="preserve">Play Store or in Steam due to some financial requirements. </w:t>
-      </w:r>
-      <w:r>
-        <w:rPr>
-          <w:rFonts w:ascii="Arial" w:hAnsi="Arial" w:cs="Arial"/>
-        </w:rPr>
-        <w:t>This</w:t>
-      </w:r>
-      <w:r>
-        <w:rPr>
-          <w:rFonts w:ascii="Arial" w:hAnsi="Arial" w:cs="Arial"/>
-        </w:rPr>
-        <w:t xml:space="preserve"> game is</w:t>
-      </w:r>
-      <w:r>
-        <w:rPr>
-          <w:rFonts w:ascii="Arial" w:hAnsi="Arial" w:cs="Arial"/>
-        </w:rPr>
-        <w:t xml:space="preserve"> also</w:t>
-      </w:r>
-      <w:r>
-        <w:rPr>
-          <w:rFonts w:ascii="Arial" w:hAnsi="Arial" w:cs="Arial"/>
-        </w:rPr>
-        <w:t xml:space="preserve"> not available for IOS device</w:t>
-      </w:r>
-      <w:r>
-        <w:rPr>
-          <w:rFonts w:ascii="Arial" w:hAnsi="Arial" w:cs="Arial"/>
-        </w:rPr>
-        <w:t xml:space="preserve"> because </w:t>
-      </w:r>
-      <w:r>
-        <w:rPr>
-          <w:rFonts w:ascii="Arial" w:hAnsi="Arial" w:cs="Arial"/>
-          <w:color w:val="202124"/>
-          <w:shd w:val="clear" w:color="auto" w:fill="FFFFFF"/>
-        </w:rPr>
-        <w:t>Apple doesn't offer an official way to install software outside of the App Store</w:t>
-      </w:r>
-      <w:r>
-        <w:rPr>
-          <w:rFonts w:ascii="Arial" w:hAnsi="Arial" w:cs="Arial"/>
-          <w:color w:val="202124"/>
-          <w:shd w:val="clear" w:color="auto" w:fill="FFFFFF"/>
-        </w:rPr>
-        <w:t>. There are some ways to install application outside the App Store but the process might be complicated for the users.</w:t>
-      </w:r>
-    </w:p>
-    <w:p>
-      <w:pPr>
-        <w:spacing w:line="480" w:lineRule="auto"/>
-        <w:ind w:firstLine="360"/>
-        <w:jc w:val="both"/>
-        <w:rPr>
-          <w:rFonts w:ascii="Arial" w:hAnsi="Arial" w:cs="Arial"/>
-        </w:rPr>
-      </w:pPr>
-    </w:p>
-    <w:p>
-      <w:pPr>
-        <w:spacing w:line="480" w:lineRule="auto"/>
-        <w:jc w:val="both"/>
+        <w:t>CHAPTER</w:t>
+      </w:r>
+      <w:r>
         <w:rPr>
           <w:rFonts w:ascii="Arial" w:hAnsi="Arial" w:cs="Arial"/>
           <w:b/>
           <w:bCs/>
-        </w:rPr>
-      </w:pPr>
-      <w:r>
+          <w:sz w:val="24"/>
+          <w:szCs w:val="24"/>
+        </w:rPr>
+        <w:t xml:space="preserve"> II</w:t>
+      </w:r>
+    </w:p>
+    <w:p>
+      <w:pPr>
+        <w:spacing w:line="480" w:lineRule="auto"/>
+        <w:jc w:val="both"/>
         <w:rPr>
           <w:rFonts w:ascii="Arial" w:hAnsi="Arial" w:cs="Arial"/>
           <w:b/>
           <w:bCs/>
+          <w:sz w:val="24"/>
+          <w:szCs w:val="24"/>
+        </w:rPr>
+      </w:pPr>
+      <w:r>
+        <w:rPr>
+          <w:rFonts w:ascii="Arial" w:hAnsi="Arial" w:cs="Arial"/>
+          <w:b/>
+          <w:bCs/>
+          <w:sz w:val="24"/>
+          <w:szCs w:val="24"/>
         </w:rPr>
         <w:t>Review of Related Literature</w:t>
       </w:r>
@@ -1161,15 +1554,21 @@
         <w:jc w:val="both"/>
         <w:rPr>
           <w:rFonts w:ascii="Arial" w:hAnsi="Arial" w:cs="Arial"/>
-        </w:rPr>
-      </w:pPr>
-      <w:r>
-        <w:rPr>
-          <w:rFonts w:ascii="Arial" w:hAnsi="Arial" w:cs="Arial"/>
+          <w:sz w:val="24"/>
+          <w:szCs w:val="24"/>
+        </w:rPr>
+      </w:pPr>
+      <w:r>
+        <w:rPr>
+          <w:rFonts w:ascii="Arial" w:hAnsi="Arial" w:cs="Arial"/>
+          <w:sz w:val="24"/>
+          <w:szCs w:val="24"/>
         </w:rPr>
         <w:tab/>
         <w:t xml:space="preserve">This part focuses on several aspects that will help and improve the development of the project. This project has a lot of angles that we need to look and give a proper attention. This has a lot to give, that is why we need to make it sure that this will turn into what we envision. </w:t>
       </w:r>
+      <w:bookmarkStart w:id="0" w:name="_GoBack"/>
+      <w:bookmarkEnd w:id="0"/>
     </w:p>
     <w:p>
       <w:pPr>
@@ -1178,11 +1577,15 @@
         <w:jc w:val="both"/>
         <w:rPr>
           <w:rFonts w:ascii="Arial" w:hAnsi="Arial" w:cs="Arial"/>
-        </w:rPr>
-      </w:pPr>
-      <w:r>
-        <w:rPr>
-          <w:rFonts w:ascii="Arial" w:hAnsi="Arial" w:cs="Arial"/>
+          <w:sz w:val="24"/>
+          <w:szCs w:val="24"/>
+        </w:rPr>
+      </w:pPr>
+      <w:r>
+        <w:rPr>
+          <w:rFonts w:ascii="Arial" w:hAnsi="Arial" w:cs="Arial"/>
+          <w:sz w:val="24"/>
+          <w:szCs w:val="24"/>
         </w:rPr>
         <w:t>In today's situation, it is essential to stay at home and study at our own pace. We are being challenged on how we work things out during these days. According to Joe Todd (2020), “these games are meant as a supplement rather than a substitute to our existing school systems. Playing games can create a fun learning environment designed to keep our physically distanced selves at home while remaining social and continuing to learn because we cannot deny the fact that there are some applications that will help the children and youths to learn even by just playing using their mobile phones and computers.”</w:t>
       </w:r>
@@ -1194,52 +1597,96 @@
         <w:jc w:val="both"/>
         <w:rPr>
           <w:rFonts w:ascii="Arial" w:hAnsi="Arial" w:cs="Arial"/>
-        </w:rPr>
-      </w:pPr>
-      <w:r>
-        <w:rPr>
-          <w:rFonts w:ascii="Arial" w:hAnsi="Arial" w:cs="Arial"/>
+          <w:sz w:val="24"/>
+          <w:szCs w:val="24"/>
+        </w:rPr>
+      </w:pPr>
+      <w:r>
+        <w:rPr>
+          <w:rFonts w:ascii="Arial" w:hAnsi="Arial" w:cs="Arial"/>
+          <w:sz w:val="24"/>
+          <w:szCs w:val="24"/>
+        </w:rPr>
+        <w:t xml:space="preserve">Although, </w:t>
+      </w:r>
+      <w:r>
+        <w:rPr>
+          <w:rFonts w:ascii="Arial" w:hAnsi="Arial" w:cs="Arial"/>
+          <w:sz w:val="24"/>
+          <w:szCs w:val="24"/>
+        </w:rPr>
+        <w:t>c</w:t>
+      </w:r>
+      <w:r>
+        <w:rPr>
+          <w:rFonts w:ascii="Arial" w:hAnsi="Arial" w:cs="Arial"/>
+          <w:sz w:val="24"/>
+          <w:szCs w:val="24"/>
+        </w:rPr>
+        <w:t xml:space="preserve">hildren and </w:t>
+      </w:r>
+      <w:r>
+        <w:rPr>
+          <w:rFonts w:ascii="Arial" w:hAnsi="Arial" w:cs="Arial"/>
+          <w:sz w:val="24"/>
+          <w:szCs w:val="24"/>
+        </w:rPr>
+        <w:t>y</w:t>
+      </w:r>
+      <w:r>
+        <w:rPr>
+          <w:rFonts w:ascii="Arial" w:hAnsi="Arial" w:cs="Arial"/>
+          <w:sz w:val="24"/>
+          <w:szCs w:val="24"/>
+        </w:rPr>
+        <w:t xml:space="preserve">outh find another reason except by just learning from their mobile phones and computer by also a quality of time. According to Aaron </w:t>
+      </w:r>
+      <w:proofErr w:type="spellStart"/>
+      <w:r>
+        <w:rPr>
+          <w:rFonts w:ascii="Arial" w:hAnsi="Arial" w:cs="Arial"/>
+          <w:sz w:val="24"/>
+          <w:szCs w:val="24"/>
+        </w:rPr>
+        <w:t>Langille</w:t>
+      </w:r>
+      <w:proofErr w:type="spellEnd"/>
+      <w:r>
+        <w:rPr>
+          <w:rFonts w:ascii="Arial" w:hAnsi="Arial" w:cs="Arial"/>
+          <w:sz w:val="24"/>
+          <w:szCs w:val="24"/>
+        </w:rPr>
+        <w:t xml:space="preserve"> et al. (2020), in their articles, stated that “people play video games for many reasons, including relaxation, escapism, and (of course) fun, but they also provide spaces for people to get together and stay connected.”</w:t>
+      </w:r>
+    </w:p>
+    <w:p>
+      <w:pPr>
+        <w:spacing w:line="480" w:lineRule="auto"/>
+        <w:ind w:firstLine="720"/>
+        <w:jc w:val="both"/>
+        <w:rPr>
+          <w:rFonts w:ascii="Arial" w:hAnsi="Arial" w:cs="Arial"/>
+          <w:sz w:val="24"/>
+          <w:szCs w:val="24"/>
+        </w:rPr>
+      </w:pPr>
+      <w:r>
+        <w:rPr>
+          <w:rFonts w:ascii="Arial" w:hAnsi="Arial" w:cs="Arial"/>
+          <w:sz w:val="24"/>
+          <w:szCs w:val="24"/>
+        </w:rPr>
+        <w:t xml:space="preserve">The advancement of today's games and applications brings the next level of entertainment and learning to people, especially children and youth. Children and the youth are still learning something, especially if it is related to history, even if they'll play </w:t>
+      </w:r>
+      <w:r>
+        <w:rPr>
+          <w:rFonts w:ascii="Arial" w:hAnsi="Arial" w:cs="Arial"/>
+          <w:sz w:val="24"/>
+          <w:szCs w:val="24"/>
         </w:rPr>
         <w:lastRenderedPageBreak/>
-        <w:t xml:space="preserve">Although, </w:t>
-      </w:r>
-      <w:r>
-        <w:rPr>
-          <w:rFonts w:ascii="Arial" w:hAnsi="Arial" w:cs="Arial"/>
-        </w:rPr>
-        <w:t>c</w:t>
-      </w:r>
-      <w:r>
-        <w:rPr>
-          <w:rFonts w:ascii="Arial" w:hAnsi="Arial" w:cs="Arial"/>
-        </w:rPr>
-        <w:t xml:space="preserve">hildren and </w:t>
-      </w:r>
-      <w:r>
-        <w:rPr>
-          <w:rFonts w:ascii="Arial" w:hAnsi="Arial" w:cs="Arial"/>
-        </w:rPr>
-        <w:t>y</w:t>
-      </w:r>
-      <w:r>
-        <w:rPr>
-          <w:rFonts w:ascii="Arial" w:hAnsi="Arial" w:cs="Arial"/>
-        </w:rPr>
-        <w:t xml:space="preserve">outh find another reason except by just learning from their mobile phones and computer by also a quality of time. According to Aaron </w:t>
-      </w:r>
-      <w:proofErr w:type="spellStart"/>
-      <w:r>
-        <w:rPr>
-          <w:rFonts w:ascii="Arial" w:hAnsi="Arial" w:cs="Arial"/>
-        </w:rPr>
-        <w:t>Langille</w:t>
-      </w:r>
-      <w:proofErr w:type="spellEnd"/>
-      <w:r>
-        <w:rPr>
-          <w:rFonts w:ascii="Arial" w:hAnsi="Arial" w:cs="Arial"/>
-        </w:rPr>
-        <w:t xml:space="preserve"> et al. (2020), in their articles, stated that “people play video games for many reasons, including relaxation, escapism, and (of course) fun, but they also provide spaces for people to get together and stay connected.”</w:t>
+        <w:t>an application. According to Joe Todd (2020), “History can be taught by video games because they allow us to experience events of the past. Games like the Assassin's Creed franchise (rated Teen or higher) allow players to experience historically accurate settings and interact with historical figures from the Crusades, Renaissance Italy, the French, and American Revolutions, as well as Ancient Greece and Egypt”.</w:t>
       </w:r>
     </w:p>
     <w:p>
@@ -1249,22 +1696,8 @@
         <w:jc w:val="both"/>
         <w:rPr>
           <w:rFonts w:ascii="Arial" w:hAnsi="Arial" w:cs="Arial"/>
-        </w:rPr>
-      </w:pPr>
-      <w:r>
-        <w:rPr>
-          <w:rFonts w:ascii="Arial" w:hAnsi="Arial" w:cs="Arial"/>
-        </w:rPr>
-        <w:t>The advancement of today's games and applications brings the next level of entertainment and learning to people, especially children and youth. Children and the youth are still learning something, especially if it is related to history, even if they'll play an application. According to Joe Todd (2020), “History can be taught by video games because they allow us to experience events of the past. Games like the Assassin's Creed franchise (rated Teen or higher) allow players to experience historically accurate settings and interact with historical figures from the Crusades, Renaissance Italy, the French, and American Revolutions, as well as Ancient Greece and Egypt”.</w:t>
-      </w:r>
-    </w:p>
-    <w:p>
-      <w:pPr>
-        <w:spacing w:line="480" w:lineRule="auto"/>
-        <w:ind w:firstLine="720"/>
-        <w:jc w:val="both"/>
-        <w:rPr>
-          <w:rFonts w:ascii="Arial" w:hAnsi="Arial" w:cs="Arial"/>
+          <w:sz w:val="24"/>
+          <w:szCs w:val="24"/>
         </w:rPr>
       </w:pPr>
     </w:p>
@@ -1276,6 +1709,8 @@
           <w:rFonts w:ascii="Arial" w:hAnsi="Arial" w:cs="Arial"/>
           <w:b/>
           <w:bCs/>
+          <w:sz w:val="24"/>
+          <w:szCs w:val="24"/>
         </w:rPr>
       </w:pPr>
       <w:r>
@@ -1283,6 +1718,8 @@
           <w:rFonts w:ascii="Arial" w:hAnsi="Arial" w:cs="Arial"/>
           <w:b/>
           <w:bCs/>
+          <w:sz w:val="24"/>
+          <w:szCs w:val="24"/>
         </w:rPr>
         <w:t>Historical Background</w:t>
       </w:r>
@@ -1293,6 +1730,8 @@
         <w:jc w:val="both"/>
         <w:rPr>
           <w:rFonts w:ascii="Arial" w:hAnsi="Arial" w:cs="Arial"/>
+          <w:sz w:val="24"/>
+          <w:szCs w:val="24"/>
         </w:rPr>
       </w:pPr>
       <w:r>
@@ -1300,18 +1739,24 @@
           <w:rFonts w:ascii="Arial" w:hAnsi="Arial" w:cs="Arial"/>
           <w:b/>
           <w:bCs/>
+          <w:sz w:val="24"/>
+          <w:szCs w:val="24"/>
         </w:rPr>
         <w:tab/>
       </w:r>
       <w:r>
         <w:rPr>
           <w:rFonts w:ascii="Arial" w:hAnsi="Arial" w:cs="Arial"/>
+          <w:sz w:val="24"/>
+          <w:szCs w:val="24"/>
         </w:rPr>
         <w:t>Educational games are not today. Since the introduction of video games on 1970’s a lot of games are released that are considered as an educational game</w:t>
       </w:r>
       <w:r>
         <w:rPr>
           <w:rFonts w:ascii="Arial" w:hAnsi="Arial" w:cs="Arial"/>
+          <w:sz w:val="24"/>
+          <w:szCs w:val="24"/>
         </w:rPr>
         <w:t xml:space="preserve">. The first educational game was </w:t>
       </w:r>
@@ -1320,12 +1765,16 @@
           <w:rFonts w:ascii="Arial" w:hAnsi="Arial" w:cs="Arial"/>
           <w:i/>
           <w:iCs/>
+          <w:sz w:val="24"/>
+          <w:szCs w:val="24"/>
         </w:rPr>
         <w:t xml:space="preserve">Logo Programming, </w:t>
       </w:r>
       <w:r>
         <w:rPr>
           <w:rFonts w:ascii="Arial" w:hAnsi="Arial" w:cs="Arial"/>
+          <w:sz w:val="24"/>
+          <w:szCs w:val="24"/>
         </w:rPr>
         <w:t xml:space="preserve">this game was released by Turtle Academy with the intent of teaching programming and mathematical concepts. Then there is </w:t>
       </w:r>
@@ -1334,12 +1783,16 @@
           <w:rFonts w:ascii="Arial" w:hAnsi="Arial" w:cs="Arial"/>
           <w:i/>
           <w:iCs/>
+          <w:sz w:val="24"/>
+          <w:szCs w:val="24"/>
         </w:rPr>
         <w:t xml:space="preserve">Lemonade Stand, </w:t>
       </w:r>
       <w:r>
         <w:rPr>
           <w:rFonts w:ascii="Arial" w:hAnsi="Arial" w:cs="Arial"/>
+          <w:sz w:val="24"/>
+          <w:szCs w:val="24"/>
         </w:rPr>
         <w:t xml:space="preserve">this is business simulation game that teaches basic economics by running a lemonade stand. </w:t>
       </w:r>
@@ -1348,6 +1801,8 @@
           <w:rFonts w:ascii="Arial" w:hAnsi="Arial" w:cs="Arial"/>
           <w:i/>
           <w:iCs/>
+          <w:sz w:val="24"/>
+          <w:szCs w:val="24"/>
         </w:rPr>
         <w:t xml:space="preserve">Lemonade </w:t>
       </w:r>
@@ -1356,18 +1811,24 @@
           <w:rFonts w:ascii="Arial" w:hAnsi="Arial" w:cs="Arial"/>
           <w:i/>
           <w:iCs/>
+          <w:sz w:val="24"/>
+          <w:szCs w:val="24"/>
         </w:rPr>
         <w:t>Stand</w:t>
       </w:r>
       <w:r>
         <w:rPr>
           <w:rFonts w:ascii="Arial" w:hAnsi="Arial" w:cs="Arial"/>
+          <w:sz w:val="24"/>
+          <w:szCs w:val="24"/>
         </w:rPr>
         <w:t xml:space="preserve"> is</w:t>
       </w:r>
       <w:r>
         <w:rPr>
           <w:rFonts w:ascii="Arial" w:hAnsi="Arial" w:cs="Arial"/>
+          <w:sz w:val="24"/>
+          <w:szCs w:val="24"/>
         </w:rPr>
         <w:t xml:space="preserve"> considered one of the oldest and most popular</w:t>
       </w:r>
@@ -1376,30 +1837,32 @@
           <w:rFonts w:ascii="Arial" w:hAnsi="Arial" w:cs="Arial"/>
           <w:i/>
           <w:iCs/>
+          <w:sz w:val="24"/>
+          <w:szCs w:val="24"/>
         </w:rPr>
         <w:t xml:space="preserve"> </w:t>
       </w:r>
       <w:r>
         <w:rPr>
           <w:rFonts w:ascii="Arial" w:hAnsi="Arial" w:cs="Arial"/>
-        </w:rPr>
-        <w:t>educational</w:t>
-      </w:r>
-      <w:r>
-        <w:rPr>
-          <w:rFonts w:ascii="Arial" w:hAnsi="Arial" w:cs="Arial"/>
-        </w:rPr>
-        <w:t xml:space="preserve"> games of all time.</w:t>
-      </w:r>
-      <w:r>
-        <w:rPr>
-          <w:rFonts w:ascii="Arial" w:hAnsi="Arial" w:cs="Arial"/>
+          <w:sz w:val="24"/>
+          <w:szCs w:val="24"/>
+        </w:rPr>
+        <w:t>educational games of all time.</w:t>
+      </w:r>
+      <w:r>
+        <w:rPr>
+          <w:rFonts w:ascii="Arial" w:hAnsi="Arial" w:cs="Arial"/>
+          <w:sz w:val="24"/>
+          <w:szCs w:val="24"/>
         </w:rPr>
         <w:t xml:space="preserve"> </w:t>
       </w:r>
       <w:r>
         <w:rPr>
           <w:rFonts w:ascii="Arial" w:hAnsi="Arial" w:cs="Arial"/>
+          <w:sz w:val="24"/>
+          <w:szCs w:val="24"/>
         </w:rPr>
         <w:t xml:space="preserve">There is also </w:t>
       </w:r>
@@ -1408,18 +1871,24 @@
           <w:rFonts w:ascii="Arial" w:hAnsi="Arial" w:cs="Arial"/>
           <w:i/>
           <w:iCs/>
+          <w:sz w:val="24"/>
+          <w:szCs w:val="24"/>
         </w:rPr>
         <w:t xml:space="preserve">Oregon Trail </w:t>
       </w:r>
       <w:r>
         <w:rPr>
           <w:rFonts w:ascii="Arial" w:hAnsi="Arial" w:cs="Arial"/>
+          <w:sz w:val="24"/>
+          <w:szCs w:val="24"/>
         </w:rPr>
         <w:t>which is originally developed for students in Minnesota</w:t>
       </w:r>
       <w:r>
         <w:rPr>
           <w:rFonts w:ascii="Arial" w:hAnsi="Arial" w:cs="Arial"/>
+          <w:sz w:val="24"/>
+          <w:szCs w:val="24"/>
         </w:rPr>
         <w:t xml:space="preserve">, the gameplay is simply asking players to successfully lead a family of settlers along Oregon Trail. </w:t>
       </w:r>
@@ -1428,15 +1897,146 @@
           <w:rFonts w:ascii="Arial" w:hAnsi="Arial" w:cs="Arial"/>
           <w:i/>
           <w:iCs/>
+          <w:sz w:val="24"/>
+          <w:szCs w:val="24"/>
         </w:rPr>
         <w:t xml:space="preserve">Oregon Trail </w:t>
       </w:r>
       <w:r>
         <w:rPr>
           <w:rFonts w:ascii="Arial" w:hAnsi="Arial" w:cs="Arial"/>
+          <w:sz w:val="24"/>
+          <w:szCs w:val="24"/>
         </w:rPr>
         <w:t xml:space="preserve">had a great impact on educational games that causes an increase number of educational video games on the following year. </w:t>
       </w:r>
+    </w:p>
+    <w:p>
+      <w:pPr>
+        <w:spacing w:line="480" w:lineRule="auto"/>
+        <w:jc w:val="both"/>
+        <w:rPr>
+          <w:rFonts w:ascii="Arial" w:hAnsi="Arial" w:cs="Arial"/>
+          <w:sz w:val="24"/>
+          <w:szCs w:val="24"/>
+        </w:rPr>
+      </w:pPr>
+      <w:r>
+        <w:rPr>
+          <w:rFonts w:ascii="Arial" w:hAnsi="Arial" w:cs="Arial"/>
+          <w:sz w:val="24"/>
+          <w:szCs w:val="24"/>
+        </w:rPr>
+        <w:tab/>
+      </w:r>
+      <w:r>
+        <w:rPr>
+          <w:rFonts w:ascii="Arial" w:hAnsi="Arial" w:cs="Arial"/>
+          <w:sz w:val="24"/>
+          <w:szCs w:val="24"/>
+        </w:rPr>
+        <w:t xml:space="preserve">As of </w:t>
+      </w:r>
+      <w:r>
+        <w:rPr>
+          <w:rFonts w:ascii="Arial" w:hAnsi="Arial" w:cs="Arial"/>
+          <w:sz w:val="24"/>
+          <w:szCs w:val="24"/>
+        </w:rPr>
+        <w:t>today,</w:t>
+      </w:r>
+      <w:r>
+        <w:rPr>
+          <w:rFonts w:ascii="Arial" w:hAnsi="Arial" w:cs="Arial"/>
+          <w:sz w:val="24"/>
+          <w:szCs w:val="24"/>
+        </w:rPr>
+        <w:t xml:space="preserve"> Minecraft is one of the most popular educational game. </w:t>
+      </w:r>
+      <w:r>
+        <w:rPr>
+          <w:rFonts w:ascii="Arial" w:hAnsi="Arial" w:cs="Arial"/>
+          <w:sz w:val="24"/>
+          <w:szCs w:val="24"/>
+        </w:rPr>
+        <w:t xml:space="preserve">Minecraft is considered as </w:t>
+      </w:r>
+      <w:r>
+        <w:rPr>
+          <w:rFonts w:ascii="Arial" w:hAnsi="Arial" w:cs="Arial"/>
+          <w:sz w:val="24"/>
+          <w:szCs w:val="24"/>
+        </w:rPr>
+        <w:t>an</w:t>
+      </w:r>
+      <w:r>
+        <w:rPr>
+          <w:rFonts w:ascii="Arial" w:hAnsi="Arial" w:cs="Arial"/>
+          <w:sz w:val="24"/>
+          <w:szCs w:val="24"/>
+        </w:rPr>
+        <w:t xml:space="preserve"> educational game because it enhances creativity, problem-</w:t>
+      </w:r>
+      <w:r>
+        <w:rPr>
+          <w:rFonts w:ascii="Arial" w:hAnsi="Arial" w:cs="Arial"/>
+          <w:sz w:val="24"/>
+          <w:szCs w:val="24"/>
+        </w:rPr>
+        <w:t>solving, self</w:t>
+      </w:r>
+      <w:r>
+        <w:rPr>
+          <w:rFonts w:ascii="Arial" w:hAnsi="Arial" w:cs="Arial"/>
+          <w:sz w:val="24"/>
+          <w:szCs w:val="24"/>
+        </w:rPr>
+        <w:t xml:space="preserve">-direction, collaboration and other skills. On November 1, </w:t>
+      </w:r>
+      <w:r>
+        <w:rPr>
+          <w:rFonts w:ascii="Arial" w:hAnsi="Arial" w:cs="Arial"/>
+          <w:sz w:val="24"/>
+          <w:szCs w:val="24"/>
+        </w:rPr>
+        <w:t>2016 Minecraft</w:t>
+      </w:r>
+      <w:r>
+        <w:rPr>
+          <w:rFonts w:ascii="Arial" w:hAnsi="Arial" w:cs="Arial"/>
+          <w:sz w:val="24"/>
+          <w:szCs w:val="24"/>
+        </w:rPr>
+        <w:t xml:space="preserve">: Education </w:t>
+      </w:r>
+      <w:r>
+        <w:rPr>
+          <w:rFonts w:ascii="Arial" w:hAnsi="Arial" w:cs="Arial"/>
+          <w:sz w:val="24"/>
+          <w:szCs w:val="24"/>
+        </w:rPr>
+        <w:lastRenderedPageBreak/>
+        <w:t xml:space="preserve">Edition is released. This </w:t>
+      </w:r>
+      <w:r>
+        <w:rPr>
+          <w:rFonts w:ascii="Arial" w:hAnsi="Arial" w:cs="Arial"/>
+          <w:sz w:val="24"/>
+          <w:szCs w:val="24"/>
+        </w:rPr>
+        <w:t xml:space="preserve">is a version of Minecraft that is specifically designed for classroom use. </w:t>
+      </w:r>
+    </w:p>
+    <w:p>
+      <w:pPr>
+        <w:spacing w:line="480" w:lineRule="auto"/>
+        <w:jc w:val="both"/>
+        <w:rPr>
+          <w:rFonts w:ascii="Arial" w:hAnsi="Arial" w:cs="Arial"/>
+          <w:sz w:val="24"/>
+          <w:szCs w:val="24"/>
+        </w:rPr>
+      </w:pPr>
     </w:p>
     <w:p>
       <w:pPr>
@@ -1446,242 +2046,801 @@
           <w:rFonts w:ascii="Arial" w:hAnsi="Arial" w:cs="Arial"/>
           <w:i/>
           <w:iCs/>
-        </w:rPr>
-      </w:pPr>
-      <w:r>
-        <w:rPr>
-          <w:rFonts w:ascii="Arial" w:hAnsi="Arial" w:cs="Arial"/>
+          <w:sz w:val="24"/>
+          <w:szCs w:val="24"/>
+        </w:rPr>
+      </w:pPr>
+    </w:p>
+    <w:p>
+      <w:pPr>
+        <w:spacing w:line="480" w:lineRule="auto"/>
+        <w:jc w:val="center"/>
+        <w:rPr>
+          <w:rFonts w:ascii="Arial" w:hAnsi="Arial" w:cs="Arial"/>
+          <w:b/>
+          <w:bCs/>
+          <w:sz w:val="24"/>
+          <w:szCs w:val="24"/>
+        </w:rPr>
+      </w:pPr>
+      <w:r>
+        <w:rPr>
+          <w:rFonts w:ascii="Arial" w:hAnsi="Arial" w:cs="Arial"/>
+          <w:b/>
+          <w:bCs/>
+          <w:sz w:val="24"/>
+          <w:szCs w:val="24"/>
+        </w:rPr>
+        <w:t>CHAPTER III</w:t>
+      </w:r>
+    </w:p>
+    <w:p>
+      <w:pPr>
+        <w:spacing w:line="480" w:lineRule="auto"/>
+        <w:rPr>
+          <w:rFonts w:ascii="Arial" w:hAnsi="Arial" w:cs="Arial"/>
+          <w:b/>
+          <w:bCs/>
+          <w:sz w:val="24"/>
+          <w:szCs w:val="24"/>
+        </w:rPr>
+      </w:pPr>
+      <w:r>
+        <w:rPr>
+          <w:rFonts w:ascii="Arial" w:hAnsi="Arial" w:cs="Arial"/>
+          <w:b/>
+          <w:bCs/>
+          <w:sz w:val="24"/>
+          <w:szCs w:val="24"/>
+        </w:rPr>
+        <w:t>Technical Background</w:t>
+      </w:r>
+    </w:p>
+    <w:p>
+      <w:pPr>
+        <w:spacing w:line="480" w:lineRule="auto"/>
+        <w:ind w:firstLine="720"/>
+        <w:jc w:val="both"/>
+        <w:rPr>
+          <w:rFonts w:ascii="Arial" w:hAnsi="Arial" w:cs="Arial"/>
+          <w:sz w:val="24"/>
+          <w:szCs w:val="24"/>
+        </w:rPr>
+      </w:pPr>
+      <w:r>
+        <w:rPr>
+          <w:rFonts w:ascii="Arial" w:hAnsi="Arial" w:cs="Arial"/>
+          <w:sz w:val="24"/>
+          <w:szCs w:val="24"/>
+        </w:rPr>
+        <w:t xml:space="preserve">There are a lot of ways to develop a game. Especially today there are a lot of game engines that are free to use like Godot, Unreal, Unity and etc. We choose to use Unity because there are many tools and packages that can help </w:t>
+      </w:r>
+      <w:r>
+        <w:rPr>
+          <w:rFonts w:ascii="Arial" w:hAnsi="Arial" w:cs="Arial"/>
+          <w:sz w:val="24"/>
+          <w:szCs w:val="24"/>
+        </w:rPr>
+        <w:t xml:space="preserve">us in </w:t>
+      </w:r>
+      <w:r>
+        <w:rPr>
+          <w:rFonts w:ascii="Arial" w:hAnsi="Arial" w:cs="Arial"/>
+          <w:sz w:val="24"/>
+          <w:szCs w:val="24"/>
+        </w:rPr>
+        <w:t>our development.</w:t>
+      </w:r>
+      <w:r>
+        <w:rPr>
+          <w:rFonts w:ascii="Arial" w:hAnsi="Arial" w:cs="Arial"/>
+          <w:sz w:val="24"/>
+          <w:szCs w:val="24"/>
+        </w:rPr>
+        <w:t xml:space="preserve"> </w:t>
+      </w:r>
+    </w:p>
+    <w:p>
+      <w:pPr>
+        <w:spacing w:line="480" w:lineRule="auto"/>
+        <w:ind w:firstLine="720"/>
+        <w:jc w:val="both"/>
+        <w:rPr>
+          <w:rFonts w:ascii="Arial" w:hAnsi="Arial" w:cs="Arial"/>
+          <w:sz w:val="24"/>
+          <w:szCs w:val="24"/>
+        </w:rPr>
+      </w:pPr>
+      <w:r>
+        <w:rPr>
+          <w:rFonts w:ascii="Arial" w:hAnsi="Arial" w:cs="Arial"/>
+          <w:sz w:val="24"/>
+          <w:szCs w:val="24"/>
+        </w:rPr>
+        <w:t xml:space="preserve">Making a game is not all about programming. Especially on a 3D game there are lot of things you need to consider. Making a 3D game means making 3D models and also animating it. </w:t>
+      </w:r>
+      <w:r>
+        <w:rPr>
+          <w:rFonts w:ascii="Arial" w:hAnsi="Arial" w:cs="Arial"/>
+          <w:sz w:val="24"/>
+          <w:szCs w:val="24"/>
+        </w:rPr>
+        <w:t xml:space="preserve">Thankfully today there are lot of 3D software like </w:t>
+      </w:r>
+      <w:r>
+        <w:rPr>
+          <w:rFonts w:ascii="Arial" w:hAnsi="Arial" w:cs="Arial"/>
+          <w:sz w:val="24"/>
+          <w:szCs w:val="24"/>
+        </w:rPr>
+        <w:t xml:space="preserve">Cinema 4D, </w:t>
+      </w:r>
+      <w:r>
+        <w:rPr>
+          <w:rFonts w:ascii="Arial" w:hAnsi="Arial" w:cs="Arial"/>
+          <w:sz w:val="24"/>
+          <w:szCs w:val="24"/>
+        </w:rPr>
+        <w:t>Autodesk Maya and Blender.</w:t>
+      </w:r>
+    </w:p>
+    <w:p>
+      <w:pPr>
+        <w:spacing w:line="480" w:lineRule="auto"/>
+        <w:ind w:firstLine="720"/>
+        <w:jc w:val="both"/>
+        <w:rPr>
+          <w:rFonts w:ascii="Arial" w:hAnsi="Arial" w:cs="Arial"/>
+          <w:sz w:val="24"/>
+          <w:szCs w:val="24"/>
+        </w:rPr>
+      </w:pPr>
+    </w:p>
+    <w:p>
+      <w:pPr>
+        <w:spacing w:line="480" w:lineRule="auto"/>
+        <w:jc w:val="both"/>
+        <w:rPr>
+          <w:rFonts w:ascii="Arial" w:hAnsi="Arial" w:cs="Arial"/>
+          <w:b/>
+          <w:bCs/>
+          <w:sz w:val="24"/>
+          <w:szCs w:val="24"/>
+        </w:rPr>
+      </w:pPr>
+      <w:r>
+        <w:rPr>
+          <w:rFonts w:ascii="Arial" w:hAnsi="Arial" w:cs="Arial"/>
+          <w:b/>
+          <w:bCs/>
+          <w:sz w:val="24"/>
+          <w:szCs w:val="24"/>
+        </w:rPr>
+        <w:t xml:space="preserve">Unity </w:t>
+      </w:r>
+      <w:r>
+        <w:rPr>
+          <w:rFonts w:ascii="Arial" w:hAnsi="Arial" w:cs="Arial"/>
+          <w:b/>
+          <w:bCs/>
+          <w:sz w:val="24"/>
+          <w:szCs w:val="24"/>
         </w:rPr>
         <w:tab/>
       </w:r>
-      <w:r>
-        <w:rPr>
-          <w:rFonts w:ascii="Arial" w:hAnsi="Arial" w:cs="Arial"/>
-        </w:rPr>
-        <w:t xml:space="preserve">As of </w:t>
-      </w:r>
-      <w:r>
-        <w:rPr>
-          <w:rFonts w:ascii="Arial" w:hAnsi="Arial" w:cs="Arial"/>
-        </w:rPr>
-        <w:t>today,</w:t>
-      </w:r>
-      <w:r>
-        <w:rPr>
-          <w:rFonts w:ascii="Arial" w:hAnsi="Arial" w:cs="Arial"/>
-        </w:rPr>
-        <w:t xml:space="preserve"> Minecraft is one of the most popular educational game. </w:t>
-      </w:r>
-      <w:bookmarkStart w:id="0" w:name="_GoBack"/>
-      <w:bookmarkEnd w:id="0"/>
-    </w:p>
-    <w:p>
-      <w:pPr>
-        <w:spacing w:line="480" w:lineRule="auto"/>
-        <w:jc w:val="both"/>
+    </w:p>
+    <w:p>
+      <w:pPr>
+        <w:spacing w:line="480" w:lineRule="auto"/>
+        <w:jc w:val="both"/>
+        <w:rPr>
+          <w:rFonts w:ascii="Arial" w:hAnsi="Arial" w:cs="Arial"/>
+          <w:sz w:val="24"/>
+          <w:szCs w:val="24"/>
+        </w:rPr>
+      </w:pPr>
+      <w:r>
         <w:rPr>
           <w:rFonts w:ascii="Arial" w:hAnsi="Arial" w:cs="Arial"/>
           <w:b/>
           <w:bCs/>
-        </w:rPr>
-      </w:pPr>
-      <w:r>
+          <w:noProof/>
+          <w:sz w:val="24"/>
+          <w:szCs w:val="24"/>
+        </w:rPr>
+        <w:drawing>
+          <wp:inline distT="0" distB="0" distL="0" distR="0" wp14:anchorId="5FB151F4" wp14:editId="30A1EB43">
+            <wp:extent cx="958850" cy="1046480"/>
+            <wp:effectExtent l="0" t="0" r="0" b="0"/>
+            <wp:docPr id="1" name="Picture 1"/>
+            <wp:cNvGraphicFramePr>
+              <a:graphicFrameLocks xmlns:a="http://schemas.openxmlformats.org/drawingml/2006/main" noChangeAspect="1"/>
+            </wp:cNvGraphicFramePr>
+            <a:graphic xmlns:a="http://schemas.openxmlformats.org/drawingml/2006/main">
+              <a:graphicData uri="http://schemas.openxmlformats.org/drawingml/2006/picture">
+                <pic:pic xmlns:pic="http://schemas.openxmlformats.org/drawingml/2006/picture">
+                  <pic:nvPicPr>
+                    <pic:cNvPr id="0" name="Picture 1"/>
+                    <pic:cNvPicPr>
+                      <a:picLocks noChangeAspect="1" noChangeArrowheads="1"/>
+                    </pic:cNvPicPr>
+                  </pic:nvPicPr>
+                  <pic:blipFill rotWithShape="1">
+                    <a:blip r:embed="rId5" cstate="print">
+                      <a:extLst>
+                        <a:ext uri="{28A0092B-C50C-407E-A947-70E740481C1C}">
+                          <a14:useLocalDpi xmlns:a14="http://schemas.microsoft.com/office/drawing/2010/main" val="0"/>
+                        </a:ext>
+                      </a:extLst>
+                    </a:blip>
+                    <a:srcRect t="19774" r="61177" b="12430"/>
+                    <a:stretch/>
+                  </pic:blipFill>
+                  <pic:spPr bwMode="auto">
+                    <a:xfrm>
+                      <a:off x="0" y="0"/>
+                      <a:ext cx="958850" cy="1046480"/>
+                    </a:xfrm>
+                    <a:prstGeom prst="rect">
+                      <a:avLst/>
+                    </a:prstGeom>
+                    <a:noFill/>
+                    <a:ln>
+                      <a:noFill/>
+                    </a:ln>
+                    <a:extLst>
+                      <a:ext uri="{53640926-AAD7-44D8-BBD7-CCE9431645EC}">
+                        <a14:shadowObscured xmlns:a14="http://schemas.microsoft.com/office/drawing/2010/main"/>
+                      </a:ext>
+                    </a:extLst>
+                  </pic:spPr>
+                </pic:pic>
+              </a:graphicData>
+            </a:graphic>
+          </wp:inline>
+        </w:drawing>
+      </w:r>
+    </w:p>
+    <w:p>
+      <w:pPr>
+        <w:spacing w:line="480" w:lineRule="auto"/>
+        <w:jc w:val="both"/>
+        <w:rPr>
+          <w:rFonts w:ascii="Arial" w:hAnsi="Arial" w:cs="Arial"/>
+          <w:sz w:val="24"/>
+          <w:szCs w:val="24"/>
+        </w:rPr>
+      </w:pPr>
+      <w:r>
+        <w:rPr>
+          <w:rFonts w:ascii="Arial" w:hAnsi="Arial" w:cs="Arial"/>
+          <w:sz w:val="24"/>
+          <w:szCs w:val="24"/>
+        </w:rPr>
+        <w:t>Unity</w:t>
+      </w:r>
+      <w:r>
+        <w:rPr>
+          <w:rFonts w:ascii="Arial" w:hAnsi="Arial" w:cs="Arial"/>
+          <w:sz w:val="24"/>
+          <w:szCs w:val="24"/>
+        </w:rPr>
+        <w:t xml:space="preserve"> is a cross-platform game engine that is developed by Unity Technologies. This is widely used by companies and indie game developers. </w:t>
+      </w:r>
+    </w:p>
+    <w:p>
+      <w:pPr>
+        <w:spacing w:line="480" w:lineRule="auto"/>
+        <w:jc w:val="both"/>
         <w:rPr>
           <w:rFonts w:ascii="Arial" w:hAnsi="Arial" w:cs="Arial"/>
           <w:b/>
           <w:bCs/>
+          <w:sz w:val="24"/>
+          <w:szCs w:val="24"/>
+        </w:rPr>
+      </w:pPr>
+      <w:r>
+        <w:rPr>
+          <w:rFonts w:ascii="Arial" w:hAnsi="Arial" w:cs="Arial"/>
+          <w:b/>
+          <w:bCs/>
+          <w:sz w:val="24"/>
+          <w:szCs w:val="24"/>
         </w:rPr>
         <w:lastRenderedPageBreak/>
-        <w:t>Technical Background</w:t>
-      </w:r>
-    </w:p>
-    <w:p>
-      <w:pPr>
-        <w:spacing w:line="480" w:lineRule="auto"/>
-        <w:ind w:firstLine="720"/>
-        <w:jc w:val="both"/>
-        <w:rPr>
-          <w:rFonts w:ascii="Arial" w:hAnsi="Arial" w:cs="Arial"/>
-        </w:rPr>
-      </w:pPr>
-      <w:r>
-        <w:rPr>
-          <w:rFonts w:ascii="Arial" w:hAnsi="Arial" w:cs="Arial"/>
-        </w:rPr>
-        <w:t xml:space="preserve">There are a lot of ways to develop a game. Especially today there are a lot of game engines that are free to use like Godot, Unreal, Unity and etc. We choose to use Unity Engine because there are many tools and packages that can help </w:t>
-      </w:r>
-      <w:r>
-        <w:rPr>
-          <w:rFonts w:ascii="Arial" w:hAnsi="Arial" w:cs="Arial"/>
-        </w:rPr>
-        <w:t xml:space="preserve">us in </w:t>
-      </w:r>
-      <w:r>
-        <w:rPr>
-          <w:rFonts w:ascii="Arial" w:hAnsi="Arial" w:cs="Arial"/>
-        </w:rPr>
-        <w:t>our development. Unity also uses C# as programming its language.</w:t>
-      </w:r>
-    </w:p>
-    <w:p>
-      <w:pPr>
-        <w:spacing w:line="480" w:lineRule="auto"/>
-        <w:ind w:firstLine="720"/>
-        <w:jc w:val="both"/>
-        <w:rPr>
-          <w:rFonts w:ascii="Arial" w:hAnsi="Arial" w:cs="Arial"/>
-        </w:rPr>
-      </w:pPr>
-      <w:r>
-        <w:rPr>
-          <w:rFonts w:ascii="Arial" w:hAnsi="Arial" w:cs="Arial"/>
-        </w:rPr>
-        <w:t xml:space="preserve">Because our game is 3D, we need to create some 3D models </w:t>
-      </w:r>
-      <w:r>
-        <w:rPr>
-          <w:rFonts w:ascii="Arial" w:hAnsi="Arial" w:cs="Arial"/>
-        </w:rPr>
-        <w:t>and</w:t>
-      </w:r>
-      <w:r>
-        <w:rPr>
-          <w:rFonts w:ascii="Arial" w:hAnsi="Arial" w:cs="Arial"/>
-        </w:rPr>
-        <w:t xml:space="preserve"> 3D</w:t>
-      </w:r>
-      <w:r>
-        <w:rPr>
-          <w:rFonts w:ascii="Arial" w:hAnsi="Arial" w:cs="Arial"/>
-        </w:rPr>
-        <w:t xml:space="preserve"> animation </w:t>
-      </w:r>
-      <w:r>
-        <w:rPr>
-          <w:rFonts w:ascii="Arial" w:hAnsi="Arial" w:cs="Arial"/>
-        </w:rPr>
-        <w:t>for the game characters and game environment. There are a lot of 3D software out there but we use Blender because it is open source and we also have background knowledge and a bit of experience using it.</w:t>
-      </w:r>
-    </w:p>
-    <w:p>
-      <w:pPr>
-        <w:spacing w:line="480" w:lineRule="auto"/>
-        <w:ind w:firstLine="720"/>
-        <w:jc w:val="both"/>
-        <w:rPr>
-          <w:rFonts w:ascii="Arial" w:hAnsi="Arial" w:cs="Arial"/>
-        </w:rPr>
-      </w:pPr>
-      <w:r>
-        <w:rPr>
-          <w:rFonts w:ascii="Arial" w:hAnsi="Arial" w:cs="Arial"/>
-        </w:rPr>
-        <w:t>As for the game also need a GUI (Graphical User Interface) so that the user can interact with the game. We will use Adobe Illustrator and Adobe Photoshop to create some graphical assets like buttons and</w:t>
-      </w:r>
-      <w:r>
-        <w:rPr>
-          <w:rFonts w:ascii="Arial" w:hAnsi="Arial" w:cs="Arial"/>
-        </w:rPr>
-        <w:t xml:space="preserve"> also</w:t>
-      </w:r>
-      <w:r>
-        <w:rPr>
-          <w:rFonts w:ascii="Arial" w:hAnsi="Arial" w:cs="Arial"/>
-        </w:rPr>
-        <w:t xml:space="preserve"> textures for our 3D materials.</w:t>
-      </w:r>
-    </w:p>
-    <w:p>
-      <w:pPr>
-        <w:spacing w:line="480" w:lineRule="auto"/>
-        <w:jc w:val="both"/>
-        <w:rPr>
-          <w:rFonts w:ascii="Arial" w:hAnsi="Arial" w:cs="Arial"/>
-        </w:rPr>
-      </w:pPr>
-      <w:r>
-        <w:rPr>
-          <w:rFonts w:ascii="Arial" w:hAnsi="Arial" w:cs="Arial"/>
-        </w:rPr>
-        <w:t>These are the following software needed in our project.</w:t>
-      </w:r>
-    </w:p>
-    <w:p>
-      <w:pPr>
-        <w:pStyle w:val="ListParagraph"/>
-        <w:numPr>
-          <w:ilvl w:val="0"/>
-          <w:numId w:val="8"/>
-        </w:numPr>
-        <w:spacing w:line="480" w:lineRule="auto"/>
-        <w:jc w:val="both"/>
-        <w:rPr>
-          <w:rFonts w:ascii="Arial" w:hAnsi="Arial" w:cs="Arial"/>
-        </w:rPr>
-      </w:pPr>
-      <w:r>
-        <w:rPr>
-          <w:rFonts w:ascii="Arial" w:hAnsi="Arial" w:cs="Arial"/>
-        </w:rPr>
-        <w:t>Unity Engine</w:t>
-      </w:r>
-    </w:p>
-    <w:p>
-      <w:pPr>
-        <w:pStyle w:val="ListParagraph"/>
-        <w:numPr>
-          <w:ilvl w:val="0"/>
-          <w:numId w:val="8"/>
-        </w:numPr>
-        <w:spacing w:line="480" w:lineRule="auto"/>
-        <w:jc w:val="both"/>
-        <w:rPr>
-          <w:rFonts w:ascii="Arial" w:hAnsi="Arial" w:cs="Arial"/>
-        </w:rPr>
-      </w:pPr>
-      <w:r>
-        <w:rPr>
-          <w:rFonts w:ascii="Arial" w:hAnsi="Arial" w:cs="Arial"/>
+        <w:t>C#</w:t>
+      </w:r>
+    </w:p>
+    <w:p>
+      <w:pPr>
+        <w:spacing w:line="480" w:lineRule="auto"/>
+        <w:jc w:val="both"/>
+        <w:rPr>
+          <w:rFonts w:ascii="Arial" w:hAnsi="Arial" w:cs="Arial"/>
+          <w:sz w:val="24"/>
+          <w:szCs w:val="24"/>
+        </w:rPr>
+      </w:pPr>
+      <w:r>
+        <w:rPr>
+          <w:rFonts w:ascii="Arial" w:hAnsi="Arial" w:cs="Arial"/>
+          <w:noProof/>
+          <w:sz w:val="24"/>
+          <w:szCs w:val="24"/>
+        </w:rPr>
+        <w:drawing>
+          <wp:inline distT="0" distB="0" distL="0" distR="0" wp14:anchorId="71C806A7" wp14:editId="21B4230A">
+            <wp:extent cx="958850" cy="958850"/>
+            <wp:effectExtent l="0" t="0" r="0" b="0"/>
+            <wp:docPr id="2" name="Picture 2"/>
+            <wp:cNvGraphicFramePr>
+              <a:graphicFrameLocks xmlns:a="http://schemas.openxmlformats.org/drawingml/2006/main" noChangeAspect="1"/>
+            </wp:cNvGraphicFramePr>
+            <a:graphic xmlns:a="http://schemas.openxmlformats.org/drawingml/2006/main">
+              <a:graphicData uri="http://schemas.openxmlformats.org/drawingml/2006/picture">
+                <pic:pic xmlns:pic="http://schemas.openxmlformats.org/drawingml/2006/picture">
+                  <pic:nvPicPr>
+                    <pic:cNvPr id="0" name="Picture 2"/>
+                    <pic:cNvPicPr>
+                      <a:picLocks noChangeAspect="1" noChangeArrowheads="1"/>
+                    </pic:cNvPicPr>
+                  </pic:nvPicPr>
+                  <pic:blipFill>
+                    <a:blip r:embed="rId6" cstate="print">
+                      <a:extLst>
+                        <a:ext uri="{28A0092B-C50C-407E-A947-70E740481C1C}">
+                          <a14:useLocalDpi xmlns:a14="http://schemas.microsoft.com/office/drawing/2010/main" val="0"/>
+                        </a:ext>
+                      </a:extLst>
+                    </a:blip>
+                    <a:srcRect/>
+                    <a:stretch>
+                      <a:fillRect/>
+                    </a:stretch>
+                  </pic:blipFill>
+                  <pic:spPr bwMode="auto">
+                    <a:xfrm>
+                      <a:off x="0" y="0"/>
+                      <a:ext cx="958850" cy="958850"/>
+                    </a:xfrm>
+                    <a:prstGeom prst="rect">
+                      <a:avLst/>
+                    </a:prstGeom>
+                    <a:noFill/>
+                    <a:ln>
+                      <a:noFill/>
+                    </a:ln>
+                  </pic:spPr>
+                </pic:pic>
+              </a:graphicData>
+            </a:graphic>
+          </wp:inline>
+        </w:drawing>
+      </w:r>
+    </w:p>
+    <w:p>
+      <w:pPr>
+        <w:spacing w:line="480" w:lineRule="auto"/>
+        <w:jc w:val="both"/>
+        <w:rPr>
+          <w:rFonts w:ascii="Arial" w:hAnsi="Arial" w:cs="Arial"/>
+          <w:sz w:val="24"/>
+          <w:szCs w:val="24"/>
+        </w:rPr>
+      </w:pPr>
+      <w:r>
+        <w:rPr>
+          <w:rFonts w:ascii="Arial" w:hAnsi="Arial" w:cs="Arial"/>
+          <w:sz w:val="24"/>
+          <w:szCs w:val="24"/>
+        </w:rPr>
+        <w:t>The main programming language that will be used</w:t>
+      </w:r>
+      <w:r>
+        <w:rPr>
+          <w:rFonts w:ascii="Arial" w:hAnsi="Arial" w:cs="Arial"/>
+          <w:sz w:val="24"/>
+          <w:szCs w:val="24"/>
+        </w:rPr>
+        <w:t xml:space="preserve"> in this project</w:t>
+      </w:r>
+      <w:r>
+        <w:rPr>
+          <w:rFonts w:ascii="Arial" w:hAnsi="Arial" w:cs="Arial"/>
+          <w:sz w:val="24"/>
+          <w:szCs w:val="24"/>
+        </w:rPr>
+        <w:t xml:space="preserve"> is C# because </w:t>
+      </w:r>
+      <w:r>
+        <w:rPr>
+          <w:rFonts w:ascii="Arial" w:hAnsi="Arial" w:cs="Arial"/>
+          <w:sz w:val="24"/>
+          <w:szCs w:val="24"/>
+        </w:rPr>
+        <w:t>this is the default language that unity supports</w:t>
+      </w:r>
+      <w:r>
+        <w:rPr>
+          <w:rFonts w:ascii="Arial" w:hAnsi="Arial" w:cs="Arial"/>
+          <w:sz w:val="24"/>
+          <w:szCs w:val="24"/>
+        </w:rPr>
+        <w:t>.</w:t>
+      </w:r>
+    </w:p>
+    <w:p>
+      <w:pPr>
+        <w:spacing w:line="480" w:lineRule="auto"/>
+        <w:jc w:val="both"/>
+        <w:rPr>
+          <w:rFonts w:ascii="Arial" w:hAnsi="Arial" w:cs="Arial"/>
+          <w:sz w:val="24"/>
+          <w:szCs w:val="24"/>
+        </w:rPr>
+      </w:pPr>
+    </w:p>
+    <w:p>
+      <w:pPr>
+        <w:spacing w:line="480" w:lineRule="auto"/>
+        <w:jc w:val="both"/>
+        <w:rPr>
+          <w:rFonts w:ascii="Arial" w:hAnsi="Arial" w:cs="Arial"/>
+          <w:b/>
+          <w:bCs/>
+          <w:sz w:val="24"/>
+          <w:szCs w:val="24"/>
+        </w:rPr>
+      </w:pPr>
+      <w:r>
+        <w:rPr>
+          <w:rFonts w:ascii="Arial" w:hAnsi="Arial" w:cs="Arial"/>
+          <w:b/>
+          <w:bCs/>
+          <w:sz w:val="24"/>
+          <w:szCs w:val="24"/>
+        </w:rPr>
+        <w:t>Visual Studio Code</w:t>
+      </w:r>
+    </w:p>
+    <w:p>
+      <w:pPr>
+        <w:spacing w:line="480" w:lineRule="auto"/>
+        <w:jc w:val="both"/>
+        <w:rPr>
+          <w:rFonts w:ascii="Arial" w:hAnsi="Arial" w:cs="Arial"/>
+          <w:sz w:val="24"/>
+          <w:szCs w:val="24"/>
+        </w:rPr>
+      </w:pPr>
+      <w:r>
+        <w:rPr>
+          <w:rFonts w:ascii="Arial" w:hAnsi="Arial" w:cs="Arial"/>
+          <w:noProof/>
+          <w:sz w:val="24"/>
+          <w:szCs w:val="24"/>
+        </w:rPr>
+        <w:drawing>
+          <wp:inline distT="0" distB="0" distL="0" distR="0" wp14:anchorId="158BCF75" wp14:editId="2FA284B6">
+            <wp:extent cx="850900" cy="850900"/>
+            <wp:effectExtent l="0" t="0" r="6350" b="6350"/>
+            <wp:docPr id="3" name="Picture 3"/>
+            <wp:cNvGraphicFramePr>
+              <a:graphicFrameLocks xmlns:a="http://schemas.openxmlformats.org/drawingml/2006/main" noChangeAspect="1"/>
+            </wp:cNvGraphicFramePr>
+            <a:graphic xmlns:a="http://schemas.openxmlformats.org/drawingml/2006/main">
+              <a:graphicData uri="http://schemas.openxmlformats.org/drawingml/2006/picture">
+                <pic:pic xmlns:pic="http://schemas.openxmlformats.org/drawingml/2006/picture">
+                  <pic:nvPicPr>
+                    <pic:cNvPr id="0" name="Picture 3"/>
+                    <pic:cNvPicPr>
+                      <a:picLocks noChangeAspect="1" noChangeArrowheads="1"/>
+                    </pic:cNvPicPr>
+                  </pic:nvPicPr>
+                  <pic:blipFill>
+                    <a:blip r:embed="rId7" cstate="print">
+                      <a:extLst>
+                        <a:ext uri="{28A0092B-C50C-407E-A947-70E740481C1C}">
+                          <a14:useLocalDpi xmlns:a14="http://schemas.microsoft.com/office/drawing/2010/main" val="0"/>
+                        </a:ext>
+                      </a:extLst>
+                    </a:blip>
+                    <a:srcRect/>
+                    <a:stretch>
+                      <a:fillRect/>
+                    </a:stretch>
+                  </pic:blipFill>
+                  <pic:spPr bwMode="auto">
+                    <a:xfrm>
+                      <a:off x="0" y="0"/>
+                      <a:ext cx="850900" cy="850900"/>
+                    </a:xfrm>
+                    <a:prstGeom prst="rect">
+                      <a:avLst/>
+                    </a:prstGeom>
+                    <a:noFill/>
+                    <a:ln>
+                      <a:noFill/>
+                    </a:ln>
+                  </pic:spPr>
+                </pic:pic>
+              </a:graphicData>
+            </a:graphic>
+          </wp:inline>
+        </w:drawing>
+      </w:r>
+    </w:p>
+    <w:p>
+      <w:pPr>
+        <w:spacing w:line="480" w:lineRule="auto"/>
+        <w:jc w:val="both"/>
+        <w:rPr>
+          <w:rFonts w:ascii="Arial" w:hAnsi="Arial" w:cs="Arial"/>
+          <w:sz w:val="24"/>
+          <w:szCs w:val="24"/>
+        </w:rPr>
+      </w:pPr>
+      <w:r>
+        <w:rPr>
+          <w:rFonts w:ascii="Arial" w:hAnsi="Arial" w:cs="Arial"/>
+          <w:sz w:val="24"/>
+          <w:szCs w:val="24"/>
+        </w:rPr>
+        <w:t xml:space="preserve">Visual Studio Code is a source-code editor made by Microsoft. This will be used as an external code editor for unity to make programming faster because the default code editor in unity is just a plain text editor and does not have </w:t>
+      </w:r>
+      <w:proofErr w:type="spellStart"/>
+      <w:r>
+        <w:rPr>
+          <w:rFonts w:ascii="Arial" w:hAnsi="Arial" w:cs="Arial"/>
+          <w:sz w:val="24"/>
+          <w:szCs w:val="24"/>
+        </w:rPr>
+        <w:t>intellisense</w:t>
+      </w:r>
+      <w:proofErr w:type="spellEnd"/>
+      <w:r>
+        <w:rPr>
+          <w:rFonts w:ascii="Arial" w:hAnsi="Arial" w:cs="Arial"/>
+          <w:sz w:val="24"/>
+          <w:szCs w:val="24"/>
+        </w:rPr>
+        <w:t>.</w:t>
+      </w:r>
+    </w:p>
+    <w:p>
+      <w:pPr>
+        <w:spacing w:line="480" w:lineRule="auto"/>
+        <w:jc w:val="both"/>
+        <w:rPr>
+          <w:rFonts w:ascii="Arial" w:hAnsi="Arial" w:cs="Arial"/>
+          <w:sz w:val="24"/>
+          <w:szCs w:val="24"/>
+        </w:rPr>
+      </w:pPr>
+    </w:p>
+    <w:p>
+      <w:pPr>
+        <w:spacing w:line="480" w:lineRule="auto"/>
+        <w:jc w:val="both"/>
+        <w:rPr>
+          <w:rFonts w:ascii="Arial" w:hAnsi="Arial" w:cs="Arial"/>
+          <w:b/>
+          <w:bCs/>
+          <w:sz w:val="24"/>
+          <w:szCs w:val="24"/>
+        </w:rPr>
+      </w:pPr>
+      <w:r>
+        <w:rPr>
+          <w:rFonts w:ascii="Arial" w:hAnsi="Arial" w:cs="Arial"/>
+          <w:b/>
+          <w:bCs/>
+          <w:sz w:val="24"/>
+          <w:szCs w:val="24"/>
         </w:rPr>
         <w:t>Blender</w:t>
       </w:r>
     </w:p>
     <w:p>
       <w:pPr>
-        <w:pStyle w:val="ListParagraph"/>
-        <w:numPr>
-          <w:ilvl w:val="0"/>
-          <w:numId w:val="8"/>
-        </w:numPr>
-        <w:spacing w:line="480" w:lineRule="auto"/>
-        <w:jc w:val="both"/>
-        <w:rPr>
-          <w:rFonts w:ascii="Arial" w:hAnsi="Arial" w:cs="Arial"/>
-        </w:rPr>
-      </w:pPr>
-      <w:r>
-        <w:rPr>
-          <w:rFonts w:ascii="Arial" w:hAnsi="Arial" w:cs="Arial"/>
-        </w:rPr>
-        <w:t>Adobe Illustrator</w:t>
-      </w:r>
-    </w:p>
-    <w:p>
-      <w:pPr>
-        <w:pStyle w:val="ListParagraph"/>
-        <w:numPr>
-          <w:ilvl w:val="0"/>
-          <w:numId w:val="8"/>
-        </w:numPr>
-        <w:spacing w:line="480" w:lineRule="auto"/>
-        <w:jc w:val="both"/>
-        <w:rPr>
-          <w:rFonts w:ascii="Arial" w:hAnsi="Arial" w:cs="Arial"/>
-        </w:rPr>
-      </w:pPr>
-      <w:r>
-        <w:rPr>
-          <w:rFonts w:ascii="Arial" w:hAnsi="Arial" w:cs="Arial"/>
+        <w:spacing w:line="480" w:lineRule="auto"/>
+        <w:jc w:val="both"/>
+        <w:rPr>
+          <w:rFonts w:ascii="Arial" w:hAnsi="Arial" w:cs="Arial"/>
+          <w:sz w:val="24"/>
+          <w:szCs w:val="24"/>
+        </w:rPr>
+      </w:pPr>
+      <w:r>
+        <w:rPr>
+          <w:rFonts w:ascii="Arial" w:hAnsi="Arial" w:cs="Arial"/>
+          <w:b/>
+          <w:bCs/>
+          <w:noProof/>
+          <w:sz w:val="24"/>
+          <w:szCs w:val="24"/>
+        </w:rPr>
+        <w:drawing>
+          <wp:inline distT="0" distB="0" distL="0" distR="0" wp14:anchorId="15E85E9A" wp14:editId="0E81F764">
+            <wp:extent cx="927100" cy="927100"/>
+            <wp:effectExtent l="0" t="0" r="6350" b="0"/>
+            <wp:docPr id="4" name="Picture 4"/>
+            <wp:cNvGraphicFramePr>
+              <a:graphicFrameLocks xmlns:a="http://schemas.openxmlformats.org/drawingml/2006/main" noChangeAspect="1"/>
+            </wp:cNvGraphicFramePr>
+            <a:graphic xmlns:a="http://schemas.openxmlformats.org/drawingml/2006/main">
+              <a:graphicData uri="http://schemas.openxmlformats.org/drawingml/2006/picture">
+                <pic:pic xmlns:pic="http://schemas.openxmlformats.org/drawingml/2006/picture">
+                  <pic:nvPicPr>
+                    <pic:cNvPr id="0" name="Picture 4"/>
+                    <pic:cNvPicPr>
+                      <a:picLocks noChangeAspect="1" noChangeArrowheads="1"/>
+                    </pic:cNvPicPr>
+                  </pic:nvPicPr>
+                  <pic:blipFill>
+                    <a:blip r:embed="rId8" cstate="print">
+                      <a:extLst>
+                        <a:ext uri="{28A0092B-C50C-407E-A947-70E740481C1C}">
+                          <a14:useLocalDpi xmlns:a14="http://schemas.microsoft.com/office/drawing/2010/main" val="0"/>
+                        </a:ext>
+                      </a:extLst>
+                    </a:blip>
+                    <a:srcRect/>
+                    <a:stretch>
+                      <a:fillRect/>
+                    </a:stretch>
+                  </pic:blipFill>
+                  <pic:spPr bwMode="auto">
+                    <a:xfrm>
+                      <a:off x="0" y="0"/>
+                      <a:ext cx="927100" cy="927100"/>
+                    </a:xfrm>
+                    <a:prstGeom prst="rect">
+                      <a:avLst/>
+                    </a:prstGeom>
+                    <a:noFill/>
+                    <a:ln>
+                      <a:noFill/>
+                    </a:ln>
+                  </pic:spPr>
+                </pic:pic>
+              </a:graphicData>
+            </a:graphic>
+          </wp:inline>
+        </w:drawing>
+      </w:r>
+    </w:p>
+    <w:p>
+      <w:pPr>
+        <w:spacing w:line="480" w:lineRule="auto"/>
+        <w:jc w:val="both"/>
+        <w:rPr>
+          <w:rFonts w:ascii="Arial" w:hAnsi="Arial" w:cs="Arial"/>
+          <w:noProof/>
+          <w:sz w:val="24"/>
+          <w:szCs w:val="24"/>
+        </w:rPr>
+      </w:pPr>
+      <w:r>
+        <w:rPr>
+          <w:rFonts w:ascii="Arial" w:hAnsi="Arial" w:cs="Arial"/>
+          <w:sz w:val="24"/>
+          <w:szCs w:val="24"/>
+        </w:rPr>
+        <w:lastRenderedPageBreak/>
+        <w:t xml:space="preserve">Blender is a free and open source 3D creation suite. It supports </w:t>
+      </w:r>
+      <w:r>
+        <w:rPr>
+          <w:rFonts w:ascii="Arial" w:hAnsi="Arial" w:cs="Arial"/>
+          <w:sz w:val="24"/>
+          <w:szCs w:val="24"/>
+        </w:rPr>
+        <w:t>modeling, rigging</w:t>
+      </w:r>
+      <w:r>
+        <w:rPr>
+          <w:rFonts w:ascii="Arial" w:hAnsi="Arial" w:cs="Arial"/>
+          <w:sz w:val="24"/>
+          <w:szCs w:val="24"/>
+        </w:rPr>
+        <w:t xml:space="preserve"> and animation which is perfect for what </w:t>
+      </w:r>
+      <w:r>
+        <w:rPr>
+          <w:rFonts w:ascii="Arial" w:hAnsi="Arial" w:cs="Arial"/>
+          <w:sz w:val="24"/>
+          <w:szCs w:val="24"/>
+        </w:rPr>
+        <w:t xml:space="preserve">3D </w:t>
+      </w:r>
+      <w:r>
+        <w:rPr>
+          <w:rFonts w:ascii="Arial" w:hAnsi="Arial" w:cs="Arial"/>
+          <w:sz w:val="24"/>
+          <w:szCs w:val="24"/>
+        </w:rPr>
+        <w:t>game</w:t>
+      </w:r>
+      <w:r>
+        <w:rPr>
+          <w:rFonts w:ascii="Arial" w:hAnsi="Arial" w:cs="Arial"/>
+          <w:sz w:val="24"/>
+          <w:szCs w:val="24"/>
+        </w:rPr>
+        <w:t xml:space="preserve"> needs</w:t>
+      </w:r>
+      <w:r>
+        <w:rPr>
+          <w:rFonts w:ascii="Arial" w:hAnsi="Arial" w:cs="Arial"/>
+          <w:sz w:val="24"/>
+          <w:szCs w:val="24"/>
+        </w:rPr>
+        <w:t>.</w:t>
+      </w:r>
+      <w:r>
+        <w:rPr>
+          <w:rFonts w:ascii="Arial" w:hAnsi="Arial" w:cs="Arial"/>
+          <w:noProof/>
+          <w:sz w:val="24"/>
+          <w:szCs w:val="24"/>
+        </w:rPr>
+        <w:t xml:space="preserve"> </w:t>
+      </w:r>
+    </w:p>
+    <w:p>
+      <w:pPr>
+        <w:spacing w:line="480" w:lineRule="auto"/>
+        <w:jc w:val="both"/>
+        <w:rPr>
+          <w:rFonts w:ascii="Arial" w:hAnsi="Arial" w:cs="Arial"/>
+          <w:sz w:val="24"/>
+          <w:szCs w:val="24"/>
+        </w:rPr>
+      </w:pPr>
+    </w:p>
+    <w:p>
+      <w:pPr>
+        <w:spacing w:line="480" w:lineRule="auto"/>
+        <w:jc w:val="both"/>
+        <w:rPr>
+          <w:rFonts w:ascii="Arial" w:hAnsi="Arial" w:cs="Arial"/>
+          <w:sz w:val="24"/>
+          <w:szCs w:val="24"/>
+        </w:rPr>
+      </w:pPr>
+    </w:p>
+    <w:p>
+      <w:pPr>
+        <w:spacing w:line="480" w:lineRule="auto"/>
+        <w:jc w:val="both"/>
+        <w:rPr>
+          <w:rFonts w:ascii="Arial" w:hAnsi="Arial" w:cs="Arial"/>
+          <w:sz w:val="24"/>
+          <w:szCs w:val="24"/>
+        </w:rPr>
+      </w:pPr>
+    </w:p>
+    <w:p>
+      <w:pPr>
+        <w:spacing w:line="480" w:lineRule="auto"/>
+        <w:jc w:val="both"/>
+        <w:rPr>
+          <w:rFonts w:ascii="Arial" w:hAnsi="Arial" w:cs="Arial"/>
+          <w:b/>
+          <w:bCs/>
+          <w:sz w:val="24"/>
+          <w:szCs w:val="24"/>
+        </w:rPr>
+      </w:pPr>
+      <w:r>
+        <w:rPr>
+          <w:rFonts w:ascii="Arial" w:hAnsi="Arial" w:cs="Arial"/>
+          <w:b/>
+          <w:bCs/>
+          <w:sz w:val="24"/>
+          <w:szCs w:val="24"/>
         </w:rPr>
         <w:t>Adobe Photoshop</w:t>
       </w:r>
@@ -1692,6 +2851,287 @@
         <w:jc w:val="both"/>
         <w:rPr>
           <w:rFonts w:ascii="Arial" w:hAnsi="Arial" w:cs="Arial"/>
+          <w:sz w:val="24"/>
+          <w:szCs w:val="24"/>
+        </w:rPr>
+      </w:pPr>
+      <w:r>
+        <w:rPr>
+          <w:rFonts w:ascii="Arial" w:hAnsi="Arial" w:cs="Arial"/>
+          <w:noProof/>
+          <w:sz w:val="24"/>
+          <w:szCs w:val="24"/>
+        </w:rPr>
+        <w:drawing>
+          <wp:inline distT="0" distB="0" distL="0" distR="0" wp14:anchorId="3915B930" wp14:editId="116E2CF3">
+            <wp:extent cx="864839" cy="844550"/>
+            <wp:effectExtent l="0" t="0" r="0" b="0"/>
+            <wp:docPr id="5" name="Picture 5"/>
+            <wp:cNvGraphicFramePr>
+              <a:graphicFrameLocks xmlns:a="http://schemas.openxmlformats.org/drawingml/2006/main" noChangeAspect="1"/>
+            </wp:cNvGraphicFramePr>
+            <a:graphic xmlns:a="http://schemas.openxmlformats.org/drawingml/2006/main">
+              <a:graphicData uri="http://schemas.openxmlformats.org/drawingml/2006/picture">
+                <pic:pic xmlns:pic="http://schemas.openxmlformats.org/drawingml/2006/picture">
+                  <pic:nvPicPr>
+                    <pic:cNvPr id="0" name="Picture 5"/>
+                    <pic:cNvPicPr>
+                      <a:picLocks noChangeAspect="1" noChangeArrowheads="1"/>
+                    </pic:cNvPicPr>
+                  </pic:nvPicPr>
+                  <pic:blipFill>
+                    <a:blip r:embed="rId9" cstate="print">
+                      <a:extLst>
+                        <a:ext uri="{28A0092B-C50C-407E-A947-70E740481C1C}">
+                          <a14:useLocalDpi xmlns:a14="http://schemas.microsoft.com/office/drawing/2010/main" val="0"/>
+                        </a:ext>
+                      </a:extLst>
+                    </a:blip>
+                    <a:srcRect/>
+                    <a:stretch>
+                      <a:fillRect/>
+                    </a:stretch>
+                  </pic:blipFill>
+                  <pic:spPr bwMode="auto">
+                    <a:xfrm>
+                      <a:off x="0" y="0"/>
+                      <a:ext cx="882847" cy="862135"/>
+                    </a:xfrm>
+                    <a:prstGeom prst="rect">
+                      <a:avLst/>
+                    </a:prstGeom>
+                    <a:noFill/>
+                    <a:ln>
+                      <a:noFill/>
+                    </a:ln>
+                  </pic:spPr>
+                </pic:pic>
+              </a:graphicData>
+            </a:graphic>
+          </wp:inline>
+        </w:drawing>
+      </w:r>
+    </w:p>
+    <w:p>
+      <w:pPr>
+        <w:spacing w:line="480" w:lineRule="auto"/>
+        <w:jc w:val="both"/>
+        <w:rPr>
+          <w:rFonts w:ascii="Arial" w:hAnsi="Arial" w:cs="Arial"/>
+          <w:sz w:val="24"/>
+          <w:szCs w:val="24"/>
+        </w:rPr>
+      </w:pPr>
+      <w:r>
+        <w:rPr>
+          <w:rFonts w:ascii="Arial" w:hAnsi="Arial" w:cs="Arial"/>
+          <w:sz w:val="24"/>
+          <w:szCs w:val="24"/>
+        </w:rPr>
+        <w:t xml:space="preserve">Adobe Photoshop is raster graphics editor developed and published by Adobe Inc. This </w:t>
+      </w:r>
+      <w:r>
+        <w:rPr>
+          <w:rFonts w:ascii="Arial" w:hAnsi="Arial" w:cs="Arial"/>
+          <w:sz w:val="24"/>
+          <w:szCs w:val="24"/>
+        </w:rPr>
+        <w:t xml:space="preserve">application </w:t>
+      </w:r>
+      <w:r>
+        <w:rPr>
+          <w:rFonts w:ascii="Arial" w:hAnsi="Arial" w:cs="Arial"/>
+          <w:sz w:val="24"/>
+          <w:szCs w:val="24"/>
+        </w:rPr>
+        <w:t>will be used to create textures</w:t>
+      </w:r>
+      <w:r>
+        <w:rPr>
+          <w:rFonts w:ascii="Arial" w:hAnsi="Arial" w:cs="Arial"/>
+          <w:sz w:val="24"/>
+          <w:szCs w:val="24"/>
+        </w:rPr>
+        <w:t xml:space="preserve"> like normal map and height map for the materials in the game.</w:t>
+      </w:r>
+    </w:p>
+    <w:p>
+      <w:pPr>
+        <w:spacing w:line="480" w:lineRule="auto"/>
+        <w:jc w:val="both"/>
+        <w:rPr>
+          <w:rFonts w:ascii="Arial" w:hAnsi="Arial" w:cs="Arial"/>
+          <w:sz w:val="24"/>
+          <w:szCs w:val="24"/>
+        </w:rPr>
+      </w:pPr>
+    </w:p>
+    <w:p>
+      <w:pPr>
+        <w:spacing w:line="480" w:lineRule="auto"/>
+        <w:jc w:val="both"/>
+        <w:rPr>
+          <w:rFonts w:ascii="Arial" w:hAnsi="Arial" w:cs="Arial"/>
+          <w:b/>
+          <w:bCs/>
+          <w:sz w:val="24"/>
+          <w:szCs w:val="24"/>
+        </w:rPr>
+      </w:pPr>
+      <w:r>
+        <w:rPr>
+          <w:rFonts w:ascii="Arial" w:hAnsi="Arial" w:cs="Arial"/>
+          <w:b/>
+          <w:bCs/>
+          <w:sz w:val="24"/>
+          <w:szCs w:val="24"/>
+        </w:rPr>
+        <w:t xml:space="preserve">Adobe </w:t>
+      </w:r>
+      <w:r>
+        <w:rPr>
+          <w:rFonts w:ascii="Arial" w:hAnsi="Arial" w:cs="Arial"/>
+          <w:b/>
+          <w:bCs/>
+          <w:sz w:val="24"/>
+          <w:szCs w:val="24"/>
+        </w:rPr>
+        <w:t>Illustrator</w:t>
+      </w:r>
+    </w:p>
+    <w:p>
+      <w:pPr>
+        <w:spacing w:line="480" w:lineRule="auto"/>
+        <w:jc w:val="both"/>
+        <w:rPr>
+          <w:rFonts w:ascii="Arial" w:hAnsi="Arial" w:cs="Arial"/>
+          <w:b/>
+          <w:bCs/>
+          <w:sz w:val="24"/>
+          <w:szCs w:val="24"/>
+        </w:rPr>
+      </w:pPr>
+      <w:r>
+        <w:rPr>
+          <w:rFonts w:ascii="Arial" w:hAnsi="Arial" w:cs="Arial"/>
+          <w:b/>
+          <w:bCs/>
+          <w:noProof/>
+          <w:sz w:val="24"/>
+          <w:szCs w:val="24"/>
+        </w:rPr>
+        <w:drawing>
+          <wp:inline distT="0" distB="0" distL="0" distR="0" wp14:anchorId="0F46F4AA" wp14:editId="63598FE3">
+            <wp:extent cx="815248" cy="798703"/>
+            <wp:effectExtent l="0" t="0" r="4445" b="1905"/>
+            <wp:docPr id="6" name="Picture 6"/>
+            <wp:cNvGraphicFramePr>
+              <a:graphicFrameLocks xmlns:a="http://schemas.openxmlformats.org/drawingml/2006/main" noChangeAspect="1"/>
+            </wp:cNvGraphicFramePr>
+            <a:graphic xmlns:a="http://schemas.openxmlformats.org/drawingml/2006/main">
+              <a:graphicData uri="http://schemas.openxmlformats.org/drawingml/2006/picture">
+                <pic:pic xmlns:pic="http://schemas.openxmlformats.org/drawingml/2006/picture">
+                  <pic:nvPicPr>
+                    <pic:cNvPr id="0" name="Picture 6"/>
+                    <pic:cNvPicPr>
+                      <a:picLocks noChangeAspect="1" noChangeArrowheads="1"/>
+                    </pic:cNvPicPr>
+                  </pic:nvPicPr>
+                  <pic:blipFill>
+                    <a:blip r:embed="rId10" cstate="print">
+                      <a:extLst>
+                        <a:ext uri="{28A0092B-C50C-407E-A947-70E740481C1C}">
+                          <a14:useLocalDpi xmlns:a14="http://schemas.microsoft.com/office/drawing/2010/main" val="0"/>
+                        </a:ext>
+                      </a:extLst>
+                    </a:blip>
+                    <a:srcRect/>
+                    <a:stretch>
+                      <a:fillRect/>
+                    </a:stretch>
+                  </pic:blipFill>
+                  <pic:spPr bwMode="auto">
+                    <a:xfrm>
+                      <a:off x="0" y="0"/>
+                      <a:ext cx="842244" cy="825151"/>
+                    </a:xfrm>
+                    <a:prstGeom prst="rect">
+                      <a:avLst/>
+                    </a:prstGeom>
+                    <a:noFill/>
+                    <a:ln>
+                      <a:noFill/>
+                    </a:ln>
+                  </pic:spPr>
+                </pic:pic>
+              </a:graphicData>
+            </a:graphic>
+          </wp:inline>
+        </w:drawing>
+      </w:r>
+    </w:p>
+    <w:p>
+      <w:pPr>
+        <w:spacing w:line="480" w:lineRule="auto"/>
+        <w:jc w:val="both"/>
+        <w:rPr>
+          <w:rFonts w:ascii="Arial" w:hAnsi="Arial" w:cs="Arial"/>
+          <w:sz w:val="24"/>
+          <w:szCs w:val="24"/>
+        </w:rPr>
+      </w:pPr>
+      <w:r>
+        <w:rPr>
+          <w:rFonts w:ascii="Arial" w:hAnsi="Arial" w:cs="Arial"/>
+          <w:sz w:val="24"/>
+          <w:szCs w:val="24"/>
+        </w:rPr>
+        <w:t>Adobe Illustrator is a vector graphics editor developed and marketed by Adobe Inc. This application will be used to crate graphical assets for the game like buttons and other elements that will appear in the UI (User Interface) of the game.</w:t>
+      </w:r>
+    </w:p>
+    <w:p>
+      <w:pPr>
+        <w:spacing w:line="480" w:lineRule="auto"/>
+        <w:jc w:val="both"/>
+        <w:rPr>
+          <w:rFonts w:ascii="Arial" w:hAnsi="Arial" w:cs="Arial"/>
+          <w:b/>
+          <w:bCs/>
+          <w:sz w:val="24"/>
+          <w:szCs w:val="24"/>
+        </w:rPr>
+      </w:pPr>
+    </w:p>
+    <w:p>
+      <w:pPr>
+        <w:spacing w:line="480" w:lineRule="auto"/>
+        <w:jc w:val="both"/>
+        <w:rPr>
+          <w:rFonts w:ascii="Arial" w:hAnsi="Arial" w:cs="Arial"/>
+          <w:sz w:val="24"/>
+          <w:szCs w:val="24"/>
+        </w:rPr>
+      </w:pPr>
+    </w:p>
+    <w:p>
+      <w:pPr>
+        <w:spacing w:line="480" w:lineRule="auto"/>
+        <w:jc w:val="both"/>
+        <w:rPr>
+          <w:rFonts w:ascii="Arial" w:hAnsi="Arial" w:cs="Arial"/>
+          <w:sz w:val="24"/>
+          <w:szCs w:val="24"/>
+        </w:rPr>
+      </w:pPr>
+    </w:p>
+    <w:p>
+      <w:pPr>
+        <w:spacing w:line="480" w:lineRule="auto"/>
+        <w:jc w:val="both"/>
+        <w:rPr>
+          <w:rFonts w:ascii="Arial" w:hAnsi="Arial" w:cs="Arial"/>
+          <w:sz w:val="24"/>
+          <w:szCs w:val="24"/>
         </w:rPr>
       </w:pPr>
     </w:p>

--- a/Documentation.docx
+++ b/Documentation.docx
@@ -424,7 +424,17 @@
           <w:szCs w:val="24"/>
         </w:rPr>
         <w:tab/>
-        <w:t xml:space="preserve">This project aims to provide an entertaining way to impart knowledge to the children and youth about </w:t>
+        <w:t>This project aims to provide</w:t>
+      </w:r>
+      <w:bookmarkStart w:id="0" w:name="_GoBack"/>
+      <w:bookmarkEnd w:id="0"/>
+      <w:r>
+        <w:rPr>
+          <w:rFonts w:ascii="Arial" w:hAnsi="Arial" w:cs="Arial"/>
+          <w:sz w:val="24"/>
+          <w:szCs w:val="24"/>
+        </w:rPr>
+        <w:t xml:space="preserve"> an entertaining way to impart knowledge to the children and youth about </w:t>
       </w:r>
       <w:r>
         <w:rPr>
@@ -740,6 +750,54 @@
         </w:rPr>
         <w:t xml:space="preserve"> in Bohol that last for 85 years.</w:t>
       </w:r>
+      <w:r>
+        <w:rPr>
+          <w:rFonts w:ascii="Arial" w:hAnsi="Arial" w:cs="Arial"/>
+          <w:sz w:val="24"/>
+          <w:szCs w:val="24"/>
+        </w:rPr>
+        <w:t xml:space="preserve"> </w:t>
+      </w:r>
+    </w:p>
+    <w:p>
+      <w:pPr>
+        <w:spacing w:line="480" w:lineRule="auto"/>
+        <w:ind w:firstLine="360"/>
+        <w:jc w:val="both"/>
+        <w:rPr>
+          <w:rFonts w:ascii="Arial" w:hAnsi="Arial" w:cs="Arial"/>
+          <w:sz w:val="24"/>
+          <w:szCs w:val="24"/>
+        </w:rPr>
+      </w:pPr>
+      <w:r>
+        <w:rPr>
+          <w:rFonts w:ascii="Arial" w:hAnsi="Arial" w:cs="Arial"/>
+          <w:sz w:val="24"/>
+          <w:szCs w:val="24"/>
+        </w:rPr>
+        <w:t xml:space="preserve">This project is good because we believe this is a timely solution. Incorporating this project into a game makes it more interesting for the user. In todays generation games has been a big impact to the society. Todays games does not only capture children attention but also the teens and adults. This is perfect for </w:t>
+      </w:r>
+      <w:r>
+        <w:rPr>
+          <w:rFonts w:ascii="Arial" w:hAnsi="Arial" w:cs="Arial"/>
+          <w:sz w:val="24"/>
+          <w:szCs w:val="24"/>
+        </w:rPr>
+        <w:t>our project’s target users which are children and youth.</w:t>
+      </w:r>
+    </w:p>
+    <w:p>
+      <w:pPr>
+        <w:spacing w:line="480" w:lineRule="auto"/>
+        <w:ind w:firstLine="360"/>
+        <w:jc w:val="both"/>
+        <w:rPr>
+          <w:rFonts w:ascii="Arial" w:hAnsi="Arial" w:cs="Arial"/>
+          <w:sz w:val="24"/>
+          <w:szCs w:val="24"/>
+        </w:rPr>
+      </w:pPr>
     </w:p>
     <w:p>
       <w:pPr>
@@ -983,10 +1041,6 @@
     <w:p>
       <w:pPr>
         <w:pStyle w:val="ListParagraph"/>
-        <w:numPr>
-          <w:ilvl w:val="0"/>
-          <w:numId w:val="9"/>
-        </w:numPr>
         <w:spacing w:line="480" w:lineRule="auto"/>
         <w:jc w:val="both"/>
         <w:rPr>
@@ -1061,6 +1115,7 @@
           <w:sz w:val="24"/>
           <w:szCs w:val="24"/>
         </w:rPr>
+        <w:lastRenderedPageBreak/>
         <w:t>Children and Youth.</w:t>
       </w:r>
       <w:r>
@@ -1095,7 +1150,6 @@
           <w:sz w:val="24"/>
           <w:szCs w:val="24"/>
         </w:rPr>
-        <w:lastRenderedPageBreak/>
         <w:t>Future Researchers.</w:t>
       </w:r>
       <w:r>
@@ -1435,60 +1489,6 @@
         </w:rPr>
         <w:t>. There are some ways to install application outside the App Store but the process might be complicated for the users.</w:t>
       </w:r>
-    </w:p>
-    <w:p>
-      <w:pPr>
-        <w:spacing w:line="480" w:lineRule="auto"/>
-        <w:ind w:firstLine="360"/>
-        <w:jc w:val="both"/>
-        <w:rPr>
-          <w:rFonts w:ascii="Arial" w:hAnsi="Arial" w:cs="Arial"/>
-          <w:color w:val="202124"/>
-          <w:sz w:val="24"/>
-          <w:szCs w:val="24"/>
-          <w:shd w:val="clear" w:color="auto" w:fill="FFFFFF"/>
-        </w:rPr>
-      </w:pPr>
-    </w:p>
-    <w:p>
-      <w:pPr>
-        <w:spacing w:line="480" w:lineRule="auto"/>
-        <w:ind w:firstLine="360"/>
-        <w:jc w:val="both"/>
-        <w:rPr>
-          <w:rFonts w:ascii="Arial" w:hAnsi="Arial" w:cs="Arial"/>
-          <w:color w:val="202124"/>
-          <w:sz w:val="24"/>
-          <w:szCs w:val="24"/>
-          <w:shd w:val="clear" w:color="auto" w:fill="FFFFFF"/>
-        </w:rPr>
-      </w:pPr>
-    </w:p>
-    <w:p>
-      <w:pPr>
-        <w:spacing w:line="480" w:lineRule="auto"/>
-        <w:ind w:firstLine="360"/>
-        <w:jc w:val="both"/>
-        <w:rPr>
-          <w:rFonts w:ascii="Arial" w:hAnsi="Arial" w:cs="Arial"/>
-          <w:color w:val="202124"/>
-          <w:sz w:val="24"/>
-          <w:szCs w:val="24"/>
-          <w:shd w:val="clear" w:color="auto" w:fill="FFFFFF"/>
-        </w:rPr>
-      </w:pPr>
-    </w:p>
-    <w:p>
-      <w:pPr>
-        <w:spacing w:line="480" w:lineRule="auto"/>
-        <w:ind w:firstLine="360"/>
-        <w:jc w:val="both"/>
-        <w:rPr>
-          <w:rFonts w:ascii="Arial" w:hAnsi="Arial" w:cs="Arial"/>
-          <w:sz w:val="24"/>
-          <w:szCs w:val="24"/>
-        </w:rPr>
-      </w:pPr>
     </w:p>
     <w:p>
       <w:pPr>
@@ -1567,8 +1567,6 @@
         <w:tab/>
         <w:t xml:space="preserve">This part focuses on several aspects that will help and improve the development of the project. This project has a lot of angles that we need to look and give a proper attention. This has a lot to give, that is why we need to make it sure that this will turn into what we envision. </w:t>
       </w:r>
-      <w:bookmarkStart w:id="0" w:name="_GoBack"/>
-      <w:bookmarkEnd w:id="0"/>
     </w:p>
     <w:p>
       <w:pPr>
@@ -2026,17 +2024,6 @@
         </w:rPr>
         <w:t xml:space="preserve">is a version of Minecraft that is specifically designed for classroom use. </w:t>
       </w:r>
-    </w:p>
-    <w:p>
-      <w:pPr>
-        <w:spacing w:line="480" w:lineRule="auto"/>
-        <w:jc w:val="both"/>
-        <w:rPr>
-          <w:rFonts w:ascii="Arial" w:hAnsi="Arial" w:cs="Arial"/>
-          <w:sz w:val="24"/>
-          <w:szCs w:val="24"/>
-        </w:rPr>
-      </w:pPr>
     </w:p>
     <w:p>
       <w:pPr>
@@ -2348,27 +2335,27 @@
           <w:sz w:val="24"/>
           <w:szCs w:val="24"/>
         </w:rPr>
+        <w:t>C#</w:t>
+      </w:r>
+    </w:p>
+    <w:p>
+      <w:pPr>
+        <w:spacing w:line="480" w:lineRule="auto"/>
+        <w:jc w:val="both"/>
+        <w:rPr>
+          <w:rFonts w:ascii="Arial" w:hAnsi="Arial" w:cs="Arial"/>
+          <w:sz w:val="24"/>
+          <w:szCs w:val="24"/>
+        </w:rPr>
+      </w:pPr>
+      <w:r>
+        <w:rPr>
+          <w:rFonts w:ascii="Arial" w:hAnsi="Arial" w:cs="Arial"/>
+          <w:noProof/>
+          <w:sz w:val="24"/>
+          <w:szCs w:val="24"/>
+        </w:rPr>
         <w:lastRenderedPageBreak/>
-        <w:t>C#</w:t>
-      </w:r>
-    </w:p>
-    <w:p>
-      <w:pPr>
-        <w:spacing w:line="480" w:lineRule="auto"/>
-        <w:jc w:val="both"/>
-        <w:rPr>
-          <w:rFonts w:ascii="Arial" w:hAnsi="Arial" w:cs="Arial"/>
-          <w:sz w:val="24"/>
-          <w:szCs w:val="24"/>
-        </w:rPr>
-      </w:pPr>
-      <w:r>
-        <w:rPr>
-          <w:rFonts w:ascii="Arial" w:hAnsi="Arial" w:cs="Arial"/>
-          <w:noProof/>
-          <w:sz w:val="24"/>
-          <w:szCs w:val="24"/>
-        </w:rPr>
         <w:drawing>
           <wp:inline distT="0" distB="0" distL="0" distR="0" wp14:anchorId="71C806A7" wp14:editId="21B4230A">
             <wp:extent cx="958850" cy="958850"/>
@@ -2728,7 +2715,6 @@
           <w:sz w:val="24"/>
           <w:szCs w:val="24"/>
         </w:rPr>
-        <w:lastRenderedPageBreak/>
         <w:t xml:space="preserve">Blender is a free and open source 3D creation suite. It supports </w:t>
       </w:r>
       <w:r>

--- a/Documentation.docx
+++ b/Documentation.docx
@@ -4,6 +4,7 @@
   <w:body>
     <w:p>
       <w:pPr>
+        <w:spacing w:line="480" w:lineRule="auto"/>
         <w:jc w:val="center"/>
         <w:rPr>
           <w:rFonts w:ascii="Arial" w:hAnsi="Arial" w:cs="Arial"/>
@@ -27,6 +28,7 @@
         <w:pBdr>
           <w:bottom w:val="single" w:sz="12" w:space="1" w:color="auto"/>
         </w:pBdr>
+        <w:spacing w:line="480" w:lineRule="auto"/>
         <w:jc w:val="center"/>
         <w:rPr>
           <w:rFonts w:ascii="Arial" w:hAnsi="Arial" w:cs="Arial"/>
@@ -244,15 +246,33 @@
     <w:p>
       <w:pPr>
         <w:spacing w:line="480" w:lineRule="auto"/>
+        <w:rPr>
+          <w:rFonts w:ascii="Arial" w:hAnsi="Arial" w:cs="Arial"/>
+          <w:b/>
+          <w:bCs/>
+          <w:sz w:val="24"/>
+          <w:szCs w:val="24"/>
+        </w:rPr>
+      </w:pPr>
+    </w:p>
+    <w:p>
+      <w:pPr>
+        <w:spacing w:line="480" w:lineRule="auto"/>
         <w:jc w:val="center"/>
         <w:rPr>
           <w:rFonts w:ascii="Arial" w:hAnsi="Arial" w:cs="Arial"/>
-          <w:b/>
-          <w:bCs/>
-          <w:sz w:val="24"/>
-          <w:szCs w:val="24"/>
-        </w:rPr>
-      </w:pPr>
+          <w:sz w:val="24"/>
+          <w:szCs w:val="24"/>
+        </w:rPr>
+      </w:pPr>
+      <w:r>
+        <w:rPr>
+          <w:rFonts w:ascii="Arial" w:hAnsi="Arial" w:cs="Arial"/>
+          <w:sz w:val="24"/>
+          <w:szCs w:val="24"/>
+        </w:rPr>
+        <w:t>Mr. Benjie Lenteria</w:t>
+      </w:r>
     </w:p>
     <w:p>
       <w:pPr>
@@ -260,48 +280,6 @@
         <w:jc w:val="center"/>
         <w:rPr>
           <w:rFonts w:ascii="Arial" w:hAnsi="Arial" w:cs="Arial"/>
-          <w:b/>
-          <w:bCs/>
-          <w:sz w:val="24"/>
-          <w:szCs w:val="24"/>
-        </w:rPr>
-      </w:pPr>
-    </w:p>
-    <w:p>
-      <w:pPr>
-        <w:spacing w:line="480" w:lineRule="auto"/>
-        <w:jc w:val="center"/>
-        <w:rPr>
-          <w:rFonts w:ascii="Arial" w:hAnsi="Arial" w:cs="Arial"/>
-          <w:sz w:val="24"/>
-          <w:szCs w:val="24"/>
-        </w:rPr>
-      </w:pPr>
-      <w:r>
-        <w:rPr>
-          <w:rFonts w:ascii="Arial" w:hAnsi="Arial" w:cs="Arial"/>
-          <w:sz w:val="24"/>
-          <w:szCs w:val="24"/>
-        </w:rPr>
-        <w:t xml:space="preserve">Mr. Benjie </w:t>
-      </w:r>
-      <w:proofErr w:type="spellStart"/>
-      <w:r>
-        <w:rPr>
-          <w:rFonts w:ascii="Arial" w:hAnsi="Arial" w:cs="Arial"/>
-          <w:sz w:val="24"/>
-          <w:szCs w:val="24"/>
-        </w:rPr>
-        <w:t>Lenteria</w:t>
-      </w:r>
-      <w:proofErr w:type="spellEnd"/>
-    </w:p>
-    <w:p>
-      <w:pPr>
-        <w:spacing w:line="480" w:lineRule="auto"/>
-        <w:jc w:val="center"/>
-        <w:rPr>
-          <w:rFonts w:ascii="Arial" w:hAnsi="Arial" w:cs="Arial"/>
           <w:sz w:val="24"/>
           <w:szCs w:val="24"/>
         </w:rPr>
@@ -317,6 +295,7 @@
     </w:p>
     <w:p>
       <w:pPr>
+        <w:spacing w:line="480" w:lineRule="auto"/>
         <w:jc w:val="center"/>
         <w:rPr>
           <w:rFonts w:ascii="Arial" w:hAnsi="Arial" w:cs="Arial"/>
@@ -410,31 +389,427 @@
     <w:p>
       <w:pPr>
         <w:spacing w:line="480" w:lineRule="auto"/>
-        <w:jc w:val="both"/>
-        <w:rPr>
-          <w:rFonts w:ascii="Arial" w:hAnsi="Arial" w:cs="Arial"/>
-          <w:sz w:val="24"/>
-          <w:szCs w:val="24"/>
-        </w:rPr>
-      </w:pPr>
-      <w:r>
-        <w:rPr>
-          <w:rFonts w:ascii="Arial" w:hAnsi="Arial" w:cs="Arial"/>
-          <w:sz w:val="24"/>
-          <w:szCs w:val="24"/>
-        </w:rPr>
-        <w:tab/>
-        <w:t>This project aims to provide</w:t>
-      </w:r>
-      <w:bookmarkStart w:id="0" w:name="_GoBack"/>
-      <w:bookmarkEnd w:id="0"/>
-      <w:r>
-        <w:rPr>
-          <w:rFonts w:ascii="Arial" w:hAnsi="Arial" w:cs="Arial"/>
-          <w:sz w:val="24"/>
-          <w:szCs w:val="24"/>
-        </w:rPr>
-        <w:t xml:space="preserve"> an entertaining way to impart knowledge to the children and youth about </w:t>
+        <w:ind w:firstLine="720"/>
+        <w:jc w:val="both"/>
+        <w:rPr>
+          <w:rFonts w:ascii="Arial" w:eastAsia="Times New Roman" w:hAnsi="Arial" w:cs="Arial"/>
+          <w:sz w:val="24"/>
+          <w:szCs w:val="24"/>
+          <w:lang w:val="en-ID" w:eastAsia="en-ID"/>
+        </w:rPr>
+      </w:pPr>
+      <w:r>
+        <w:rPr>
+          <w:rFonts w:ascii="Arial" w:eastAsia="Times New Roman" w:hAnsi="Arial" w:cs="Arial"/>
+          <w:sz w:val="24"/>
+          <w:szCs w:val="24"/>
+          <w:lang w:eastAsia="en-ID"/>
+        </w:rPr>
+        <w:t xml:space="preserve">There are a lot of National hero in the Philippines just like Jose Rizal, Lapu-Lapu and many more. But some of them doesn’t get the recognition they deserve. And one of them is Francisco Sendrijas or also known as “Dagohoy”. </w:t>
+      </w:r>
+    </w:p>
+    <w:p>
+      <w:pPr>
+        <w:spacing w:line="480" w:lineRule="auto"/>
+        <w:ind w:firstLine="720"/>
+        <w:jc w:val="both"/>
+        <w:rPr>
+          <w:rFonts w:ascii="Arial" w:hAnsi="Arial" w:cs="Arial"/>
+          <w:sz w:val="24"/>
+          <w:szCs w:val="24"/>
+          <w:lang w:val="en-US"/>
+        </w:rPr>
+      </w:pPr>
+      <w:r>
+        <w:rPr>
+          <w:rFonts w:ascii="Arial" w:hAnsi="Arial" w:cs="Arial"/>
+          <w:sz w:val="24"/>
+          <w:szCs w:val="24"/>
+          <w:lang w:val="en-US"/>
+        </w:rPr>
+        <w:t xml:space="preserve">People knew the name Dagohoy, but they don’t really recognize who he really is.  What’s worst is even his fellow Boholanos doesn’t really know him well. We the researchers think that Dagohoy should be recognized not only on the Province of Bohol, but also in the whole country, Philippines. </w:t>
+      </w:r>
+    </w:p>
+    <w:p>
+      <w:pPr>
+        <w:spacing w:line="480" w:lineRule="auto"/>
+        <w:ind w:firstLine="720"/>
+        <w:jc w:val="both"/>
+        <w:rPr>
+          <w:rFonts w:ascii="Arial" w:hAnsi="Arial" w:cs="Arial"/>
+          <w:sz w:val="24"/>
+          <w:szCs w:val="24"/>
+          <w:lang w:val="en-US"/>
+        </w:rPr>
+      </w:pPr>
+      <w:r>
+        <w:rPr>
+          <w:rFonts w:ascii="Arial" w:hAnsi="Arial" w:cs="Arial"/>
+          <w:sz w:val="24"/>
+          <w:szCs w:val="24"/>
+          <w:lang w:val="en-US"/>
+        </w:rPr>
+        <w:t xml:space="preserve">There are a lot of ways to educate people about Dagohoy. Just like reading some articles, books, and even search online where people can get information easily. Some people are not fond on reading, but there are other individuals who are visual learners. Those are the individuals who learns best through visual objects. </w:t>
+      </w:r>
+    </w:p>
+    <w:p>
+      <w:pPr>
+        <w:spacing w:line="480" w:lineRule="auto"/>
+        <w:ind w:firstLine="720"/>
+        <w:jc w:val="both"/>
+        <w:rPr>
+          <w:rFonts w:ascii="Arial" w:hAnsi="Arial" w:cs="Arial"/>
+          <w:sz w:val="24"/>
+          <w:szCs w:val="24"/>
+          <w:lang w:val="en-US"/>
+        </w:rPr>
+      </w:pPr>
+      <w:r>
+        <w:rPr>
+          <w:rFonts w:ascii="Arial" w:hAnsi="Arial" w:cs="Arial"/>
+          <w:sz w:val="24"/>
+          <w:szCs w:val="24"/>
+          <w:lang w:val="en-US"/>
+        </w:rPr>
+        <w:t>We the researchers come up with an idea to make project that is educational and also entertaining. We decide to create a 3D Game that aims to educate the user about our hero Francisco Sendr</w:t>
+      </w:r>
+      <w:r>
+        <w:rPr>
+          <w:rFonts w:ascii="Arial" w:hAnsi="Arial" w:cs="Arial"/>
+          <w:sz w:val="24"/>
+          <w:szCs w:val="24"/>
+          <w:lang w:val="en-US"/>
+        </w:rPr>
+        <w:t>i</w:t>
+      </w:r>
+      <w:r>
+        <w:rPr>
+          <w:rFonts w:ascii="Arial" w:hAnsi="Arial" w:cs="Arial"/>
+          <w:sz w:val="24"/>
+          <w:szCs w:val="24"/>
+          <w:lang w:val="en-US"/>
+        </w:rPr>
+        <w:t xml:space="preserve">jas “Dagohoy”. </w:t>
+      </w:r>
+    </w:p>
+    <w:p>
+      <w:pPr>
+        <w:spacing w:before="240" w:after="240" w:line="480" w:lineRule="auto"/>
+        <w:ind w:firstLine="720"/>
+        <w:jc w:val="both"/>
+        <w:rPr>
+          <w:rFonts w:ascii="Arial" w:hAnsi="Arial" w:cs="Arial"/>
+          <w:sz w:val="24"/>
+          <w:szCs w:val="24"/>
+        </w:rPr>
+      </w:pPr>
+      <w:r>
+        <w:rPr>
+          <w:rFonts w:ascii="Arial" w:hAnsi="Arial" w:cs="Arial"/>
+          <w:sz w:val="24"/>
+          <w:szCs w:val="24"/>
+        </w:rPr>
+        <w:t xml:space="preserve">We believe that smartphones and computers can also be used not just for entertainment but also for education. We can find many ways to learn not just by reading books, today we have the internet we have e-books, educational videos, blogs and many other sources. People today often spend their time mostly using their smartphones or </w:t>
+      </w:r>
+      <w:r>
+        <w:rPr>
+          <w:rFonts w:ascii="Arial" w:hAnsi="Arial" w:cs="Arial"/>
+          <w:sz w:val="24"/>
+          <w:szCs w:val="24"/>
+        </w:rPr>
+        <w:lastRenderedPageBreak/>
+        <w:t xml:space="preserve">computer, that is why we come up with the idea to incorporate project on those devices. Our group decided to make something that a user can both learn and have fun. There are many projects that can provide both education and entertainment, but we think educational game is one of the best, a game that is playable on both mobile devices and computer. </w:t>
+      </w:r>
+    </w:p>
+    <w:p>
+      <w:pPr>
+        <w:spacing w:line="480" w:lineRule="auto"/>
+        <w:jc w:val="both"/>
+        <w:rPr>
+          <w:rFonts w:ascii="Arial" w:hAnsi="Arial" w:cs="Arial"/>
+          <w:b/>
+          <w:bCs/>
+          <w:sz w:val="24"/>
+          <w:szCs w:val="24"/>
+        </w:rPr>
+      </w:pPr>
+    </w:p>
+    <w:p>
+      <w:pPr>
+        <w:spacing w:line="480" w:lineRule="auto"/>
+        <w:jc w:val="both"/>
+        <w:rPr>
+          <w:rFonts w:ascii="Arial" w:hAnsi="Arial" w:cs="Arial"/>
+          <w:b/>
+          <w:bCs/>
+          <w:sz w:val="24"/>
+          <w:szCs w:val="24"/>
+        </w:rPr>
+      </w:pPr>
+      <w:r>
+        <w:rPr>
+          <w:rFonts w:ascii="Arial" w:hAnsi="Arial" w:cs="Arial"/>
+          <w:b/>
+          <w:bCs/>
+          <w:sz w:val="24"/>
+          <w:szCs w:val="24"/>
+        </w:rPr>
+        <w:t>Statement of the Problem</w:t>
+      </w:r>
+    </w:p>
+    <w:p>
+      <w:pPr>
+        <w:spacing w:line="480" w:lineRule="auto"/>
+        <w:ind w:firstLine="360"/>
+        <w:jc w:val="both"/>
+        <w:rPr>
+          <w:rFonts w:ascii="Arial" w:hAnsi="Arial" w:cs="Arial"/>
+          <w:sz w:val="24"/>
+          <w:szCs w:val="24"/>
+        </w:rPr>
+      </w:pPr>
+      <w:r>
+        <w:rPr>
+          <w:rFonts w:ascii="Arial" w:hAnsi="Arial" w:cs="Arial"/>
+          <w:sz w:val="24"/>
+          <w:szCs w:val="24"/>
+        </w:rPr>
+        <w:t>This research project aims to educate people about Francisco</w:t>
+      </w:r>
+      <w:r>
+        <w:rPr>
+          <w:rFonts w:ascii="Arial" w:hAnsi="Arial" w:cs="Arial"/>
+          <w:sz w:val="24"/>
+          <w:szCs w:val="24"/>
+        </w:rPr>
+        <w:t xml:space="preserve"> </w:t>
+      </w:r>
+      <w:r>
+        <w:rPr>
+          <w:rFonts w:ascii="Arial" w:hAnsi="Arial" w:cs="Arial"/>
+          <w:sz w:val="24"/>
+          <w:szCs w:val="24"/>
+        </w:rPr>
+        <w:t>Dagohoy</w:t>
+      </w:r>
+      <w:r>
+        <w:rPr>
+          <w:rFonts w:ascii="Arial" w:hAnsi="Arial" w:cs="Arial"/>
+          <w:sz w:val="24"/>
+          <w:szCs w:val="24"/>
+        </w:rPr>
+        <w:t xml:space="preserve"> by creating a 3D Educational Game</w:t>
+      </w:r>
+      <w:r>
+        <w:rPr>
+          <w:rFonts w:ascii="Arial" w:hAnsi="Arial" w:cs="Arial"/>
+          <w:sz w:val="24"/>
+          <w:szCs w:val="24"/>
+        </w:rPr>
+        <w:t>. And here are the following problems we look up:</w:t>
+      </w:r>
+    </w:p>
+    <w:p>
+      <w:pPr>
+        <w:pStyle w:val="ListParagraph"/>
+        <w:numPr>
+          <w:ilvl w:val="0"/>
+          <w:numId w:val="10"/>
+        </w:numPr>
+        <w:spacing w:line="480" w:lineRule="auto"/>
+        <w:jc w:val="both"/>
+        <w:rPr>
+          <w:rFonts w:ascii="Arial" w:hAnsi="Arial" w:cs="Arial"/>
+          <w:sz w:val="24"/>
+          <w:szCs w:val="24"/>
+        </w:rPr>
+      </w:pPr>
+      <w:r>
+        <w:rPr>
+          <w:rFonts w:ascii="Arial" w:hAnsi="Arial" w:cs="Arial"/>
+          <w:sz w:val="24"/>
+          <w:szCs w:val="24"/>
+        </w:rPr>
+        <w:t>What is the purpose of this 3D Educational Game?</w:t>
+      </w:r>
+    </w:p>
+    <w:p>
+      <w:pPr>
+        <w:pStyle w:val="ListParagraph"/>
+        <w:numPr>
+          <w:ilvl w:val="0"/>
+          <w:numId w:val="10"/>
+        </w:numPr>
+        <w:spacing w:line="480" w:lineRule="auto"/>
+        <w:jc w:val="both"/>
+        <w:rPr>
+          <w:rFonts w:ascii="Arial" w:hAnsi="Arial" w:cs="Arial"/>
+          <w:sz w:val="24"/>
+          <w:szCs w:val="24"/>
+        </w:rPr>
+      </w:pPr>
+      <w:r>
+        <w:rPr>
+          <w:rFonts w:ascii="Arial" w:hAnsi="Arial" w:cs="Arial"/>
+          <w:sz w:val="24"/>
+          <w:szCs w:val="24"/>
+        </w:rPr>
+        <w:t xml:space="preserve">What do you want to accomplished in your 3D Educational Game? </w:t>
+      </w:r>
+    </w:p>
+    <w:p>
+      <w:pPr>
+        <w:pStyle w:val="ListParagraph"/>
+        <w:numPr>
+          <w:ilvl w:val="0"/>
+          <w:numId w:val="10"/>
+        </w:numPr>
+        <w:spacing w:line="480" w:lineRule="auto"/>
+        <w:jc w:val="both"/>
+        <w:rPr>
+          <w:rFonts w:ascii="Arial" w:hAnsi="Arial" w:cs="Arial"/>
+          <w:sz w:val="24"/>
+          <w:szCs w:val="24"/>
+        </w:rPr>
+      </w:pPr>
+      <w:r>
+        <w:rPr>
+          <w:rFonts w:ascii="Arial" w:hAnsi="Arial" w:cs="Arial"/>
+          <w:sz w:val="24"/>
+          <w:szCs w:val="24"/>
+        </w:rPr>
+        <w:t>How will you able to educate the people?</w:t>
+      </w:r>
+    </w:p>
+    <w:p>
+      <w:pPr>
+        <w:pStyle w:val="ListParagraph"/>
+        <w:numPr>
+          <w:ilvl w:val="0"/>
+          <w:numId w:val="10"/>
+        </w:numPr>
+        <w:spacing w:line="480" w:lineRule="auto"/>
+        <w:jc w:val="both"/>
+        <w:rPr>
+          <w:rFonts w:ascii="Arial" w:hAnsi="Arial" w:cs="Arial"/>
+          <w:sz w:val="24"/>
+          <w:szCs w:val="24"/>
+        </w:rPr>
+      </w:pPr>
+      <w:r>
+        <w:rPr>
+          <w:rFonts w:ascii="Arial" w:hAnsi="Arial" w:cs="Arial"/>
+          <w:sz w:val="24"/>
+          <w:szCs w:val="24"/>
+        </w:rPr>
+        <w:t>What is the difference in traditional way of learning to non-traditional way?</w:t>
+      </w:r>
+    </w:p>
+    <w:p>
+      <w:pPr>
+        <w:pStyle w:val="ListParagraph"/>
+        <w:numPr>
+          <w:ilvl w:val="0"/>
+          <w:numId w:val="10"/>
+        </w:numPr>
+        <w:spacing w:line="480" w:lineRule="auto"/>
+        <w:jc w:val="both"/>
+        <w:rPr>
+          <w:rFonts w:ascii="Arial" w:hAnsi="Arial" w:cs="Arial"/>
+          <w:sz w:val="24"/>
+          <w:szCs w:val="24"/>
+        </w:rPr>
+      </w:pPr>
+      <w:r>
+        <w:rPr>
+          <w:rFonts w:ascii="Arial" w:hAnsi="Arial" w:cs="Arial"/>
+          <w:sz w:val="24"/>
+          <w:szCs w:val="24"/>
+        </w:rPr>
+        <w:t xml:space="preserve">Can the game be played without an internet connection? </w:t>
+      </w:r>
+    </w:p>
+    <w:p>
+      <w:pPr>
+        <w:pStyle w:val="ListParagraph"/>
+        <w:numPr>
+          <w:ilvl w:val="0"/>
+          <w:numId w:val="10"/>
+        </w:numPr>
+        <w:spacing w:line="480" w:lineRule="auto"/>
+        <w:jc w:val="both"/>
+        <w:rPr>
+          <w:rFonts w:ascii="Arial" w:hAnsi="Arial" w:cs="Arial"/>
+          <w:sz w:val="24"/>
+          <w:szCs w:val="24"/>
+        </w:rPr>
+      </w:pPr>
+      <w:r>
+        <w:rPr>
+          <w:rFonts w:ascii="Arial" w:hAnsi="Arial" w:cs="Arial"/>
+          <w:sz w:val="24"/>
+          <w:szCs w:val="24"/>
+        </w:rPr>
+        <w:t>How to install the game?</w:t>
+      </w:r>
+    </w:p>
+    <w:p>
+      <w:pPr>
+        <w:spacing w:line="480" w:lineRule="auto"/>
+        <w:jc w:val="both"/>
+        <w:rPr>
+          <w:rFonts w:ascii="Arial" w:hAnsi="Arial" w:cs="Arial"/>
+          <w:b/>
+          <w:bCs/>
+          <w:sz w:val="24"/>
+          <w:szCs w:val="24"/>
+        </w:rPr>
+      </w:pPr>
+      <w:r>
+        <w:rPr>
+          <w:rFonts w:ascii="Arial" w:hAnsi="Arial" w:cs="Arial"/>
+          <w:b/>
+          <w:bCs/>
+          <w:sz w:val="24"/>
+          <w:szCs w:val="24"/>
+        </w:rPr>
+        <w:t>Purpose</w:t>
+      </w:r>
+    </w:p>
+    <w:p>
+      <w:pPr>
+        <w:spacing w:line="480" w:lineRule="auto"/>
+        <w:ind w:firstLine="360"/>
+        <w:jc w:val="both"/>
+        <w:rPr>
+          <w:rFonts w:ascii="Arial" w:hAnsi="Arial" w:cs="Arial"/>
+          <w:sz w:val="24"/>
+          <w:szCs w:val="24"/>
+        </w:rPr>
+      </w:pPr>
+      <w:r>
+        <w:rPr>
+          <w:rFonts w:ascii="Arial" w:hAnsi="Arial" w:cs="Arial"/>
+          <w:sz w:val="24"/>
+          <w:szCs w:val="24"/>
+        </w:rPr>
+        <w:t xml:space="preserve">The purpose of this project is to educate people about Bohol’s history. Specifically, </w:t>
+      </w:r>
+      <w:r>
+        <w:rPr>
+          <w:rFonts w:ascii="Arial" w:hAnsi="Arial" w:cs="Arial"/>
+          <w:sz w:val="24"/>
+          <w:szCs w:val="24"/>
+        </w:rPr>
+        <w:t>one of Bohol’s mighty hero Francisco Dagohoy</w:t>
+      </w:r>
+      <w:r>
+        <w:rPr>
+          <w:rFonts w:ascii="Arial" w:hAnsi="Arial" w:cs="Arial"/>
+          <w:sz w:val="24"/>
+          <w:szCs w:val="24"/>
+        </w:rPr>
+        <w:t xml:space="preserve">. The project will help enlighten the people about who </w:t>
       </w:r>
       <w:r>
         <w:rPr>
@@ -444,42 +819,30 @@
         </w:rPr>
         <w:t xml:space="preserve">Francisco </w:t>
       </w:r>
-      <w:proofErr w:type="spellStart"/>
-      <w:r>
-        <w:rPr>
-          <w:rFonts w:ascii="Arial" w:hAnsi="Arial" w:cs="Arial"/>
-          <w:sz w:val="24"/>
-          <w:szCs w:val="24"/>
-        </w:rPr>
-        <w:t>Dagohoy</w:t>
-      </w:r>
-      <w:proofErr w:type="spellEnd"/>
-      <w:r>
-        <w:rPr>
-          <w:rFonts w:ascii="Arial" w:hAnsi="Arial" w:cs="Arial"/>
-          <w:sz w:val="24"/>
-          <w:szCs w:val="24"/>
-        </w:rPr>
-        <w:t xml:space="preserve">. It is also our way of expressing our appreciation and honor to the </w:t>
-      </w:r>
-      <w:proofErr w:type="spellStart"/>
-      <w:r>
-        <w:rPr>
-          <w:rFonts w:ascii="Arial" w:hAnsi="Arial" w:cs="Arial"/>
-          <w:sz w:val="24"/>
-          <w:szCs w:val="24"/>
-        </w:rPr>
-        <w:t>b</w:t>
-      </w:r>
-      <w:r>
-        <w:rPr>
-          <w:rFonts w:ascii="Arial" w:hAnsi="Arial" w:cs="Arial"/>
-          <w:sz w:val="24"/>
-          <w:szCs w:val="24"/>
-        </w:rPr>
-        <w:t>oholano</w:t>
-      </w:r>
-      <w:proofErr w:type="spellEnd"/>
+      <w:r>
+        <w:rPr>
+          <w:rFonts w:ascii="Arial" w:hAnsi="Arial" w:cs="Arial"/>
+          <w:sz w:val="24"/>
+          <w:szCs w:val="24"/>
+        </w:rPr>
+        <w:t>Dagohoy is and the revolt</w:t>
+      </w:r>
+      <w:r>
+        <w:rPr>
+          <w:rFonts w:ascii="Arial" w:hAnsi="Arial" w:cs="Arial"/>
+          <w:sz w:val="24"/>
+          <w:szCs w:val="24"/>
+        </w:rPr>
+        <w:t xml:space="preserve"> he led</w:t>
+      </w:r>
+      <w:r>
+        <w:rPr>
+          <w:rFonts w:ascii="Arial" w:hAnsi="Arial" w:cs="Arial"/>
+          <w:sz w:val="24"/>
+          <w:szCs w:val="24"/>
+        </w:rPr>
+        <w:t xml:space="preserve"> in Bohol that last for 85 years.</w:t>
+      </w:r>
       <w:r>
         <w:rPr>
           <w:rFonts w:ascii="Arial" w:hAnsi="Arial" w:cs="Arial"/>
@@ -488,295 +851,58 @@
         </w:rPr>
         <w:t xml:space="preserve"> </w:t>
       </w:r>
-      <w:r>
-        <w:rPr>
-          <w:rFonts w:ascii="Arial" w:hAnsi="Arial" w:cs="Arial"/>
-          <w:sz w:val="24"/>
-          <w:szCs w:val="24"/>
-        </w:rPr>
-        <w:t>h</w:t>
-      </w:r>
-      <w:r>
-        <w:rPr>
-          <w:rFonts w:ascii="Arial" w:hAnsi="Arial" w:cs="Arial"/>
-          <w:sz w:val="24"/>
-          <w:szCs w:val="24"/>
-        </w:rPr>
-        <w:t xml:space="preserve">ero, Francisco </w:t>
-      </w:r>
-      <w:proofErr w:type="spellStart"/>
-      <w:r>
-        <w:rPr>
-          <w:rFonts w:ascii="Arial" w:hAnsi="Arial" w:cs="Arial"/>
-          <w:sz w:val="24"/>
-          <w:szCs w:val="24"/>
-        </w:rPr>
-        <w:t>Dagohoy</w:t>
-      </w:r>
-      <w:proofErr w:type="spellEnd"/>
-      <w:r>
-        <w:rPr>
-          <w:rFonts w:ascii="Arial" w:hAnsi="Arial" w:cs="Arial"/>
-          <w:sz w:val="24"/>
-          <w:szCs w:val="24"/>
-        </w:rPr>
-        <w:t xml:space="preserve">. As our nation moves further into the technological age, millennials do not recognize who Francisco </w:t>
-      </w:r>
-      <w:proofErr w:type="spellStart"/>
-      <w:r>
-        <w:rPr>
-          <w:rFonts w:ascii="Arial" w:hAnsi="Arial" w:cs="Arial"/>
-          <w:sz w:val="24"/>
-          <w:szCs w:val="24"/>
-        </w:rPr>
-        <w:t>Dagohoy</w:t>
-      </w:r>
-      <w:proofErr w:type="spellEnd"/>
-      <w:r>
-        <w:rPr>
-          <w:rFonts w:ascii="Arial" w:hAnsi="Arial" w:cs="Arial"/>
-          <w:sz w:val="24"/>
-          <w:szCs w:val="24"/>
-        </w:rPr>
-        <w:t xml:space="preserve"> is. This project will be helpful for them to get to know and enjoy the history of our Filipino hero. Moreover, how will we be able to deliver that to the children and youth today? Our mission is to create and develop a way to level up their way of learning about him, by creating an educational </w:t>
-      </w:r>
-      <w:r>
-        <w:rPr>
-          <w:rFonts w:ascii="Arial" w:hAnsi="Arial" w:cs="Arial"/>
-          <w:sz w:val="24"/>
-          <w:szCs w:val="24"/>
-        </w:rPr>
-        <w:t>game</w:t>
-      </w:r>
-      <w:r>
-        <w:rPr>
-          <w:rFonts w:ascii="Arial" w:hAnsi="Arial" w:cs="Arial"/>
-          <w:sz w:val="24"/>
-          <w:szCs w:val="24"/>
-        </w:rPr>
-        <w:t>.</w:t>
-      </w:r>
-    </w:p>
-    <w:p>
-      <w:pPr>
-        <w:spacing w:line="480" w:lineRule="auto"/>
-        <w:ind w:firstLine="720"/>
-        <w:jc w:val="both"/>
-        <w:rPr>
-          <w:rFonts w:ascii="Arial" w:hAnsi="Arial" w:cs="Arial"/>
-          <w:sz w:val="24"/>
-          <w:szCs w:val="24"/>
-        </w:rPr>
-      </w:pPr>
-      <w:r>
-        <w:rPr>
-          <w:rFonts w:ascii="Arial" w:hAnsi="Arial" w:cs="Arial"/>
-          <w:sz w:val="24"/>
-          <w:szCs w:val="24"/>
-        </w:rPr>
-        <w:t>Educational games are not new today. There are lot of educational games on the Play Store, some of these games are for kids like learning alphabet and simple computations. There is also something more advance like brain teasers and puzzles for adults. These games are fun and educational but we want our game to be something unique. We will make our game that has a perfect balance of entertainment and education.</w:t>
-      </w:r>
-    </w:p>
-    <w:p>
-      <w:pPr>
-        <w:spacing w:line="480" w:lineRule="auto"/>
-        <w:jc w:val="both"/>
-        <w:rPr>
-          <w:rFonts w:ascii="Arial" w:hAnsi="Arial" w:cs="Arial"/>
-          <w:b/>
-          <w:bCs/>
-          <w:sz w:val="24"/>
-          <w:szCs w:val="24"/>
-        </w:rPr>
-      </w:pPr>
-      <w:r>
-        <w:rPr>
-          <w:rFonts w:ascii="Arial" w:hAnsi="Arial" w:cs="Arial"/>
-          <w:b/>
-          <w:bCs/>
-          <w:sz w:val="24"/>
-          <w:szCs w:val="24"/>
-        </w:rPr>
-        <w:t>Statement of the Problem</w:t>
-      </w:r>
-    </w:p>
-    <w:p>
-      <w:pPr>
-        <w:spacing w:line="480" w:lineRule="auto"/>
-        <w:jc w:val="both"/>
-        <w:rPr>
-          <w:rFonts w:ascii="Arial" w:hAnsi="Arial" w:cs="Arial"/>
-          <w:b/>
-          <w:bCs/>
-          <w:sz w:val="24"/>
-          <w:szCs w:val="24"/>
-        </w:rPr>
-      </w:pPr>
-    </w:p>
-    <w:p>
-      <w:pPr>
-        <w:spacing w:line="480" w:lineRule="auto"/>
-        <w:jc w:val="both"/>
-        <w:rPr>
-          <w:rFonts w:ascii="Arial" w:hAnsi="Arial" w:cs="Arial"/>
-          <w:b/>
-          <w:bCs/>
-          <w:sz w:val="24"/>
-          <w:szCs w:val="24"/>
-        </w:rPr>
-      </w:pPr>
-    </w:p>
-    <w:p>
-      <w:pPr>
-        <w:spacing w:line="480" w:lineRule="auto"/>
-        <w:jc w:val="both"/>
-        <w:rPr>
-          <w:rFonts w:ascii="Arial" w:hAnsi="Arial" w:cs="Arial"/>
-          <w:b/>
-          <w:bCs/>
-          <w:sz w:val="24"/>
-          <w:szCs w:val="24"/>
-        </w:rPr>
-      </w:pPr>
-    </w:p>
-    <w:p>
-      <w:pPr>
-        <w:spacing w:line="480" w:lineRule="auto"/>
-        <w:jc w:val="both"/>
-        <w:rPr>
-          <w:rFonts w:ascii="Arial" w:hAnsi="Arial" w:cs="Arial"/>
-          <w:b/>
-          <w:bCs/>
-          <w:sz w:val="24"/>
-          <w:szCs w:val="24"/>
-        </w:rPr>
-      </w:pPr>
-      <w:r>
-        <w:rPr>
-          <w:rFonts w:ascii="Arial" w:hAnsi="Arial" w:cs="Arial"/>
-          <w:b/>
-          <w:bCs/>
+    </w:p>
+    <w:p>
+      <w:pPr>
+        <w:spacing w:line="480" w:lineRule="auto"/>
+        <w:ind w:firstLine="360"/>
+        <w:jc w:val="both"/>
+        <w:rPr>
+          <w:rFonts w:ascii="Arial" w:hAnsi="Arial" w:cs="Arial"/>
+          <w:sz w:val="24"/>
+          <w:szCs w:val="24"/>
+        </w:rPr>
+      </w:pPr>
+      <w:r>
+        <w:rPr>
+          <w:rFonts w:ascii="Arial" w:hAnsi="Arial" w:cs="Arial"/>
+          <w:sz w:val="24"/>
+          <w:szCs w:val="24"/>
+        </w:rPr>
+        <w:t>This project is good because we believe this is a timely solution. Incorporating this project into a game makes it more interesting for the user</w:t>
+      </w:r>
+      <w:r>
+        <w:rPr>
+          <w:rFonts w:ascii="Arial" w:hAnsi="Arial" w:cs="Arial"/>
+          <w:sz w:val="24"/>
+          <w:szCs w:val="24"/>
+        </w:rPr>
+        <w:t xml:space="preserve">. </w:t>
+      </w:r>
+      <w:r>
+        <w:rPr>
+          <w:rFonts w:ascii="Arial" w:hAnsi="Arial" w:cs="Arial"/>
+          <w:sz w:val="24"/>
+          <w:szCs w:val="24"/>
+        </w:rPr>
+        <w:t>Today’s</w:t>
+      </w:r>
+      <w:r>
+        <w:rPr>
+          <w:rFonts w:ascii="Arial" w:hAnsi="Arial" w:cs="Arial"/>
+          <w:sz w:val="24"/>
+          <w:szCs w:val="24"/>
+        </w:rPr>
+        <w:t xml:space="preserve"> games does not only </w:t>
+      </w:r>
+      <w:r>
+        <w:rPr>
+          <w:rFonts w:ascii="Arial" w:hAnsi="Arial" w:cs="Arial"/>
           <w:sz w:val="24"/>
           <w:szCs w:val="24"/>
         </w:rPr>
         <w:lastRenderedPageBreak/>
-        <w:t>Purpose</w:t>
-      </w:r>
-    </w:p>
-    <w:p>
-      <w:pPr>
-        <w:spacing w:line="480" w:lineRule="auto"/>
-        <w:ind w:firstLine="360"/>
-        <w:jc w:val="both"/>
-        <w:rPr>
-          <w:rFonts w:ascii="Arial" w:hAnsi="Arial" w:cs="Arial"/>
-          <w:sz w:val="24"/>
-          <w:szCs w:val="24"/>
-        </w:rPr>
-      </w:pPr>
-      <w:r>
-        <w:rPr>
-          <w:rFonts w:ascii="Arial" w:hAnsi="Arial" w:cs="Arial"/>
-          <w:sz w:val="24"/>
-          <w:szCs w:val="24"/>
-        </w:rPr>
-        <w:t xml:space="preserve">The purpose of this project is to educate people about Bohol’s history. Specifically, </w:t>
-      </w:r>
-      <w:r>
-        <w:rPr>
-          <w:rFonts w:ascii="Arial" w:hAnsi="Arial" w:cs="Arial"/>
-          <w:sz w:val="24"/>
-          <w:szCs w:val="24"/>
-        </w:rPr>
-        <w:t xml:space="preserve">one of Bohol’s mighty hero Francisco </w:t>
-      </w:r>
-      <w:proofErr w:type="spellStart"/>
-      <w:r>
-        <w:rPr>
-          <w:rFonts w:ascii="Arial" w:hAnsi="Arial" w:cs="Arial"/>
-          <w:sz w:val="24"/>
-          <w:szCs w:val="24"/>
-        </w:rPr>
-        <w:t>Dagohoy</w:t>
-      </w:r>
-      <w:proofErr w:type="spellEnd"/>
-      <w:r>
-        <w:rPr>
-          <w:rFonts w:ascii="Arial" w:hAnsi="Arial" w:cs="Arial"/>
-          <w:sz w:val="24"/>
-          <w:szCs w:val="24"/>
-        </w:rPr>
-        <w:t xml:space="preserve">. The project will help enlighten the people about who </w:t>
-      </w:r>
-      <w:r>
-        <w:rPr>
-          <w:rFonts w:ascii="Arial" w:hAnsi="Arial" w:cs="Arial"/>
-          <w:sz w:val="24"/>
-          <w:szCs w:val="24"/>
-        </w:rPr>
-        <w:t xml:space="preserve">Francisco </w:t>
-      </w:r>
-      <w:proofErr w:type="spellStart"/>
-      <w:r>
-        <w:rPr>
-          <w:rFonts w:ascii="Arial" w:hAnsi="Arial" w:cs="Arial"/>
-          <w:sz w:val="24"/>
-          <w:szCs w:val="24"/>
-        </w:rPr>
-        <w:t>Dagohoy</w:t>
-      </w:r>
-      <w:proofErr w:type="spellEnd"/>
-      <w:r>
-        <w:rPr>
-          <w:rFonts w:ascii="Arial" w:hAnsi="Arial" w:cs="Arial"/>
-          <w:sz w:val="24"/>
-          <w:szCs w:val="24"/>
-        </w:rPr>
-        <w:t xml:space="preserve"> is and the revolt</w:t>
-      </w:r>
-      <w:r>
-        <w:rPr>
-          <w:rFonts w:ascii="Arial" w:hAnsi="Arial" w:cs="Arial"/>
-          <w:sz w:val="24"/>
-          <w:szCs w:val="24"/>
-        </w:rPr>
-        <w:t xml:space="preserve"> he led</w:t>
-      </w:r>
-      <w:r>
-        <w:rPr>
-          <w:rFonts w:ascii="Arial" w:hAnsi="Arial" w:cs="Arial"/>
-          <w:sz w:val="24"/>
-          <w:szCs w:val="24"/>
-        </w:rPr>
-        <w:t xml:space="preserve"> in Bohol that last for 85 years.</w:t>
-      </w:r>
-      <w:r>
-        <w:rPr>
-          <w:rFonts w:ascii="Arial" w:hAnsi="Arial" w:cs="Arial"/>
-          <w:sz w:val="24"/>
-          <w:szCs w:val="24"/>
-        </w:rPr>
-        <w:t xml:space="preserve"> </w:t>
-      </w:r>
-    </w:p>
-    <w:p>
-      <w:pPr>
-        <w:spacing w:line="480" w:lineRule="auto"/>
-        <w:ind w:firstLine="360"/>
-        <w:jc w:val="both"/>
-        <w:rPr>
-          <w:rFonts w:ascii="Arial" w:hAnsi="Arial" w:cs="Arial"/>
-          <w:sz w:val="24"/>
-          <w:szCs w:val="24"/>
-        </w:rPr>
-      </w:pPr>
-      <w:r>
-        <w:rPr>
-          <w:rFonts w:ascii="Arial" w:hAnsi="Arial" w:cs="Arial"/>
-          <w:sz w:val="24"/>
-          <w:szCs w:val="24"/>
-        </w:rPr>
-        <w:t xml:space="preserve">This project is good because we believe this is a timely solution. Incorporating this project into a game makes it more interesting for the user. In todays generation games has been a big impact to the society. Todays games does not only capture children attention but also the teens and adults. This is perfect for </w:t>
+        <w:t xml:space="preserve">capture children attention but also the teens and adults. This is perfect for </w:t>
       </w:r>
       <w:r>
         <w:rPr>
@@ -919,27 +1045,7 @@
           <w:sz w:val="24"/>
           <w:szCs w:val="24"/>
         </w:rPr>
-        <w:t xml:space="preserve"> </w:t>
-      </w:r>
-      <w:proofErr w:type="spellStart"/>
-      <w:proofErr w:type="gramStart"/>
-      <w:r>
-        <w:rPr>
-          <w:rFonts w:ascii="Arial" w:hAnsi="Arial" w:cs="Arial"/>
-          <w:sz w:val="24"/>
-          <w:szCs w:val="24"/>
-        </w:rPr>
-        <w:t>Dagohoy,s</w:t>
-      </w:r>
-      <w:proofErr w:type="spellEnd"/>
-      <w:proofErr w:type="gramEnd"/>
-      <w:r>
-        <w:rPr>
-          <w:rFonts w:ascii="Arial" w:hAnsi="Arial" w:cs="Arial"/>
-          <w:sz w:val="24"/>
-          <w:szCs w:val="24"/>
-        </w:rPr>
-        <w:t xml:space="preserve"> revolt.</w:t>
+        <w:t xml:space="preserve"> Dagohoy,s revolt.</w:t>
       </w:r>
     </w:p>
     <w:p>
@@ -1115,7 +1221,6 @@
           <w:sz w:val="24"/>
           <w:szCs w:val="24"/>
         </w:rPr>
-        <w:lastRenderedPageBreak/>
         <w:t>Children and Youth.</w:t>
       </w:r>
       <w:r>
@@ -1158,7 +1263,16 @@
           <w:sz w:val="24"/>
           <w:szCs w:val="24"/>
         </w:rPr>
-        <w:t xml:space="preserve"> This project will help the build their ground on how to start and develop an Educational game. This will serve as a reference on what things they might consider in their development. This will give them ideas on what concept and gameplay to apply on their own project</w:t>
+        <w:t xml:space="preserve"> This project will help the build their ground on how to start and develop an Educational game. This will serve as a reference on what things </w:t>
+      </w:r>
+      <w:r>
+        <w:rPr>
+          <w:rFonts w:ascii="Arial" w:hAnsi="Arial" w:cs="Arial"/>
+          <w:sz w:val="24"/>
+          <w:szCs w:val="24"/>
+        </w:rPr>
+        <w:lastRenderedPageBreak/>
+        <w:t>they might consider in their development. This will give them ideas on what concept and gameplay to apply on their own project</w:t>
       </w:r>
       <w:r>
         <w:rPr>
@@ -1231,23 +1345,13 @@
         </w:rPr>
         <w:t xml:space="preserve">Francisco </w:t>
       </w:r>
-      <w:proofErr w:type="spellStart"/>
-      <w:r>
-        <w:rPr>
-          <w:rFonts w:ascii="Arial" w:hAnsi="Arial" w:cs="Arial"/>
-          <w:sz w:val="24"/>
-          <w:szCs w:val="24"/>
-        </w:rPr>
-        <w:t>Dagohoy’s</w:t>
-      </w:r>
-      <w:proofErr w:type="spellEnd"/>
-      <w:r>
-        <w:rPr>
-          <w:rFonts w:ascii="Arial" w:hAnsi="Arial" w:cs="Arial"/>
-          <w:sz w:val="24"/>
-          <w:szCs w:val="24"/>
-        </w:rPr>
-        <w:t xml:space="preserve"> revolt. The game also has an extra quiz game about some of the important details of </w:t>
+      <w:r>
+        <w:rPr>
+          <w:rFonts w:ascii="Arial" w:hAnsi="Arial" w:cs="Arial"/>
+          <w:sz w:val="24"/>
+          <w:szCs w:val="24"/>
+        </w:rPr>
+        <w:t xml:space="preserve">Dagohoy’s revolt. The game also has an extra quiz game about some of the important details of </w:t>
       </w:r>
       <w:r>
         <w:rPr>
@@ -1257,23 +1361,13 @@
         </w:rPr>
         <w:t xml:space="preserve">Francisco </w:t>
       </w:r>
-      <w:proofErr w:type="spellStart"/>
-      <w:r>
-        <w:rPr>
-          <w:rFonts w:ascii="Arial" w:hAnsi="Arial" w:cs="Arial"/>
-          <w:sz w:val="24"/>
-          <w:szCs w:val="24"/>
-        </w:rPr>
-        <w:t>Dagohoy</w:t>
-      </w:r>
-      <w:proofErr w:type="spellEnd"/>
-      <w:r>
-        <w:rPr>
-          <w:rFonts w:ascii="Arial" w:hAnsi="Arial" w:cs="Arial"/>
-          <w:sz w:val="24"/>
-          <w:szCs w:val="24"/>
-        </w:rPr>
-        <w:t xml:space="preserve">. The game can be </w:t>
+      <w:r>
+        <w:rPr>
+          <w:rFonts w:ascii="Arial" w:hAnsi="Arial" w:cs="Arial"/>
+          <w:sz w:val="24"/>
+          <w:szCs w:val="24"/>
+        </w:rPr>
+        <w:t xml:space="preserve">Dagohoy. The game can be </w:t>
       </w:r>
       <w:r>
         <w:rPr>
@@ -1315,7 +1409,6 @@
         <w:jc w:val="both"/>
         <w:rPr>
           <w:rFonts w:ascii="Arial" w:hAnsi="Arial" w:cs="Arial"/>
-          <w:color w:val="202124"/>
           <w:sz w:val="24"/>
           <w:szCs w:val="24"/>
           <w:shd w:val="clear" w:color="auto" w:fill="FFFFFF"/>
@@ -1343,76 +1436,40 @@
           <w:sz w:val="24"/>
           <w:szCs w:val="24"/>
         </w:rPr>
+        <w:t xml:space="preserve"> Dagohoy. The story does not contain major personal information of</w:t>
+      </w:r>
+      <w:r>
+        <w:rPr>
+          <w:rFonts w:ascii="Arial" w:hAnsi="Arial" w:cs="Arial"/>
+          <w:sz w:val="24"/>
+          <w:szCs w:val="24"/>
+        </w:rPr>
+        <w:t xml:space="preserve"> Francisco</w:t>
+      </w:r>
+      <w:r>
+        <w:rPr>
+          <w:rFonts w:ascii="Arial" w:hAnsi="Arial" w:cs="Arial"/>
+          <w:sz w:val="24"/>
+          <w:szCs w:val="24"/>
+        </w:rPr>
+        <w:t xml:space="preserve"> Dagohoy like his childhood </w:t>
+      </w:r>
+      <w:r>
+        <w:rPr>
+          <w:rFonts w:ascii="Arial" w:hAnsi="Arial" w:cs="Arial"/>
+          <w:sz w:val="24"/>
+          <w:szCs w:val="24"/>
+        </w:rPr>
+        <w:t>life. The game will not be available</w:t>
+      </w:r>
+      <w:r>
+        <w:rPr>
+          <w:rFonts w:ascii="Arial" w:hAnsi="Arial" w:cs="Arial"/>
+          <w:sz w:val="24"/>
+          <w:szCs w:val="24"/>
+        </w:rPr>
         <w:t xml:space="preserve"> </w:t>
       </w:r>
-      <w:proofErr w:type="spellStart"/>
-      <w:r>
-        <w:rPr>
-          <w:rFonts w:ascii="Arial" w:hAnsi="Arial" w:cs="Arial"/>
-          <w:sz w:val="24"/>
-          <w:szCs w:val="24"/>
-        </w:rPr>
-        <w:t>Dagohoy</w:t>
-      </w:r>
-      <w:proofErr w:type="spellEnd"/>
-      <w:r>
-        <w:rPr>
-          <w:rFonts w:ascii="Arial" w:hAnsi="Arial" w:cs="Arial"/>
-          <w:sz w:val="24"/>
-          <w:szCs w:val="24"/>
-        </w:rPr>
-        <w:t>. The story does not contain major personal information of</w:t>
-      </w:r>
-      <w:r>
-        <w:rPr>
-          <w:rFonts w:ascii="Arial" w:hAnsi="Arial" w:cs="Arial"/>
-          <w:sz w:val="24"/>
-          <w:szCs w:val="24"/>
-        </w:rPr>
-        <w:t xml:space="preserve"> Francisco</w:t>
-      </w:r>
-      <w:r>
-        <w:rPr>
-          <w:rFonts w:ascii="Arial" w:hAnsi="Arial" w:cs="Arial"/>
-          <w:sz w:val="24"/>
-          <w:szCs w:val="24"/>
-        </w:rPr>
-        <w:t xml:space="preserve"> </w:t>
-      </w:r>
-      <w:proofErr w:type="spellStart"/>
-      <w:r>
-        <w:rPr>
-          <w:rFonts w:ascii="Arial" w:hAnsi="Arial" w:cs="Arial"/>
-          <w:sz w:val="24"/>
-          <w:szCs w:val="24"/>
-        </w:rPr>
-        <w:t>Dagohoy</w:t>
-      </w:r>
-      <w:proofErr w:type="spellEnd"/>
-      <w:r>
-        <w:rPr>
-          <w:rFonts w:ascii="Arial" w:hAnsi="Arial" w:cs="Arial"/>
-          <w:sz w:val="24"/>
-          <w:szCs w:val="24"/>
-        </w:rPr>
-        <w:t xml:space="preserve"> like his childhood </w:t>
-      </w:r>
-      <w:r>
-        <w:rPr>
-          <w:rFonts w:ascii="Arial" w:hAnsi="Arial" w:cs="Arial"/>
-          <w:sz w:val="24"/>
-          <w:szCs w:val="24"/>
-        </w:rPr>
-        <w:t>life. The game will not be available</w:t>
-      </w:r>
-      <w:r>
-        <w:rPr>
-          <w:rFonts w:ascii="Arial" w:hAnsi="Arial" w:cs="Arial"/>
-          <w:sz w:val="24"/>
-          <w:szCs w:val="24"/>
-        </w:rPr>
-        <w:t xml:space="preserve"> </w:t>
-      </w:r>
       <w:r>
         <w:rPr>
           <w:rFonts w:ascii="Arial" w:hAnsi="Arial" w:cs="Arial"/>
@@ -1472,23 +1529,90 @@
       <w:r>
         <w:rPr>
           <w:rFonts w:ascii="Arial" w:hAnsi="Arial" w:cs="Arial"/>
-          <w:color w:val="202124"/>
           <w:sz w:val="24"/>
           <w:szCs w:val="24"/>
           <w:shd w:val="clear" w:color="auto" w:fill="FFFFFF"/>
         </w:rPr>
-        <w:t>Apple doesn't offer an official way to install software outside of the App Store</w:t>
-      </w:r>
-      <w:r>
-        <w:rPr>
-          <w:rFonts w:ascii="Arial" w:hAnsi="Arial" w:cs="Arial"/>
-          <w:color w:val="202124"/>
+        <w:t>Apple doesn't offer an official way to install software outside of the App Store. There are some ways to install application outside the App Store but the process might be complicated for the users.</w:t>
+      </w:r>
+    </w:p>
+    <w:p>
+      <w:pPr>
+        <w:spacing w:line="480" w:lineRule="auto"/>
+        <w:ind w:firstLine="360"/>
+        <w:jc w:val="both"/>
+        <w:rPr>
+          <w:rFonts w:ascii="Arial" w:hAnsi="Arial" w:cs="Arial"/>
           <w:sz w:val="24"/>
           <w:szCs w:val="24"/>
           <w:shd w:val="clear" w:color="auto" w:fill="FFFFFF"/>
         </w:rPr>
-        <w:t>. There are some ways to install application outside the App Store but the process might be complicated for the users.</w:t>
-      </w:r>
+      </w:pPr>
+    </w:p>
+    <w:p>
+      <w:pPr>
+        <w:spacing w:line="480" w:lineRule="auto"/>
+        <w:ind w:firstLine="360"/>
+        <w:jc w:val="both"/>
+        <w:rPr>
+          <w:rFonts w:ascii="Arial" w:hAnsi="Arial" w:cs="Arial"/>
+          <w:sz w:val="24"/>
+          <w:szCs w:val="24"/>
+          <w:shd w:val="clear" w:color="auto" w:fill="FFFFFF"/>
+        </w:rPr>
+      </w:pPr>
+    </w:p>
+    <w:p>
+      <w:pPr>
+        <w:spacing w:line="480" w:lineRule="auto"/>
+        <w:ind w:firstLine="360"/>
+        <w:jc w:val="both"/>
+        <w:rPr>
+          <w:rFonts w:ascii="Arial" w:hAnsi="Arial" w:cs="Arial"/>
+          <w:sz w:val="24"/>
+          <w:szCs w:val="24"/>
+          <w:shd w:val="clear" w:color="auto" w:fill="FFFFFF"/>
+        </w:rPr>
+      </w:pPr>
+    </w:p>
+    <w:p>
+      <w:pPr>
+        <w:spacing w:line="480" w:lineRule="auto"/>
+        <w:ind w:firstLine="360"/>
+        <w:jc w:val="both"/>
+        <w:rPr>
+          <w:rFonts w:ascii="Arial" w:hAnsi="Arial" w:cs="Arial"/>
+          <w:sz w:val="24"/>
+          <w:szCs w:val="24"/>
+          <w:shd w:val="clear" w:color="auto" w:fill="FFFFFF"/>
+        </w:rPr>
+      </w:pPr>
+    </w:p>
+    <w:p>
+      <w:pPr>
+        <w:spacing w:line="480" w:lineRule="auto"/>
+        <w:ind w:firstLine="360"/>
+        <w:jc w:val="both"/>
+        <w:rPr>
+          <w:rFonts w:ascii="Arial" w:hAnsi="Arial" w:cs="Arial"/>
+          <w:sz w:val="24"/>
+          <w:szCs w:val="24"/>
+          <w:shd w:val="clear" w:color="auto" w:fill="FFFFFF"/>
+        </w:rPr>
+      </w:pPr>
+    </w:p>
+    <w:p>
+      <w:pPr>
+        <w:spacing w:line="480" w:lineRule="auto"/>
+        <w:ind w:firstLine="360"/>
+        <w:jc w:val="both"/>
+        <w:rPr>
+          <w:rFonts w:ascii="Arial" w:hAnsi="Arial" w:cs="Arial"/>
+          <w:sz w:val="24"/>
+          <w:szCs w:val="24"/>
+          <w:shd w:val="clear" w:color="auto" w:fill="FFFFFF"/>
+        </w:rPr>
+      </w:pPr>
     </w:p>
     <w:p>
       <w:pPr>
@@ -1512,9 +1636,13 @@
           <w:szCs w:val="24"/>
         </w:rPr>
         <w:lastRenderedPageBreak/>
-        <w:t>CHAPTER</w:t>
-      </w:r>
-      <w:r>
+        <w:t>CHAPTER II</w:t>
+      </w:r>
+    </w:p>
+    <w:p>
+      <w:pPr>
+        <w:spacing w:line="480" w:lineRule="auto"/>
+        <w:jc w:val="both"/>
         <w:rPr>
           <w:rFonts w:ascii="Arial" w:hAnsi="Arial" w:cs="Arial"/>
           <w:b/>
@@ -1522,13 +1650,8 @@
           <w:sz w:val="24"/>
           <w:szCs w:val="24"/>
         </w:rPr>
-        <w:t xml:space="preserve"> II</w:t>
-      </w:r>
-    </w:p>
-    <w:p>
-      <w:pPr>
-        <w:spacing w:line="480" w:lineRule="auto"/>
-        <w:jc w:val="both"/>
+      </w:pPr>
+      <w:r>
         <w:rPr>
           <w:rFonts w:ascii="Arial" w:hAnsi="Arial" w:cs="Arial"/>
           <w:b/>
@@ -1536,8 +1659,311 @@
           <w:sz w:val="24"/>
           <w:szCs w:val="24"/>
         </w:rPr>
-      </w:pPr>
-      <w:r>
+        <w:t>Review of Related Literature</w:t>
+      </w:r>
+    </w:p>
+    <w:p>
+      <w:pPr>
+        <w:spacing w:line="480" w:lineRule="auto"/>
+        <w:ind w:firstLine="720"/>
+        <w:jc w:val="both"/>
+        <w:rPr>
+          <w:rFonts w:ascii="Arial" w:hAnsi="Arial" w:cs="Arial"/>
+          <w:sz w:val="24"/>
+          <w:szCs w:val="24"/>
+        </w:rPr>
+      </w:pPr>
+      <w:r>
+        <w:rPr>
+          <w:rFonts w:ascii="Arial" w:hAnsi="Arial" w:cs="Arial"/>
+          <w:sz w:val="24"/>
+          <w:szCs w:val="24"/>
+        </w:rPr>
+        <w:t xml:space="preserve">This chapter presents the related literature and studies after the thorough search done by the researchers to address the content of the study. </w:t>
+      </w:r>
+    </w:p>
+    <w:p>
+      <w:pPr>
+        <w:spacing w:line="480" w:lineRule="auto"/>
+        <w:ind w:firstLine="720"/>
+        <w:jc w:val="both"/>
+        <w:rPr>
+          <w:rFonts w:ascii="Arial" w:hAnsi="Arial" w:cs="Arial"/>
+          <w:sz w:val="24"/>
+          <w:szCs w:val="24"/>
+        </w:rPr>
+      </w:pPr>
+      <w:r>
+        <w:rPr>
+          <w:rFonts w:ascii="Arial" w:hAnsi="Arial" w:cs="Arial"/>
+          <w:sz w:val="24"/>
+          <w:szCs w:val="24"/>
+        </w:rPr>
+        <w:t>This project provides different understanding and ideas, concept and different related studies of the educational game-based learning which was studied from the past up to the present.  The researchers properly looked up every detail and which will serve as the foundation in this research study. And the researchers make sure that this research project will turn into what they envision. Here are the following studies regarding this system.</w:t>
+      </w:r>
+    </w:p>
+    <w:p>
+      <w:pPr>
+        <w:spacing w:line="480" w:lineRule="auto"/>
+        <w:ind w:firstLine="720"/>
+        <w:jc w:val="both"/>
+        <w:rPr>
+          <w:rFonts w:ascii="Arial" w:hAnsi="Arial" w:cs="Arial"/>
+          <w:sz w:val="24"/>
+          <w:szCs w:val="24"/>
+        </w:rPr>
+      </w:pPr>
+      <w:r>
+        <w:rPr>
+          <w:rFonts w:ascii="Arial" w:hAnsi="Arial" w:cs="Arial"/>
+          <w:sz w:val="24"/>
+          <w:szCs w:val="24"/>
+        </w:rPr>
+        <w:t>According to the article of Teemu H. Laine (2018) entitled “Mobile Educational Augmented Reality Games: A Systematic Literature Review and Two Case Studies”, she define mobile AR as a type of AR where a mobile device (smartphone or tablet) is used to display and interact with virtual content, such as three-dimensional (3D) models, annotations, and videos, that are overlaid on top of a real-time camera feed of the real world. AR has been widely used for educational purposes across subject areas both in formal and informal learning settings, with several literature reviews existing on the matter.</w:t>
+      </w:r>
+    </w:p>
+    <w:p>
+      <w:pPr>
+        <w:spacing w:line="480" w:lineRule="auto"/>
+        <w:ind w:firstLine="720"/>
+        <w:jc w:val="both"/>
+        <w:rPr>
+          <w:rFonts w:ascii="Arial" w:hAnsi="Arial" w:cs="Arial"/>
+          <w:sz w:val="24"/>
+          <w:szCs w:val="24"/>
+        </w:rPr>
+      </w:pPr>
+      <w:r>
+        <w:rPr>
+          <w:rFonts w:ascii="Arial" w:hAnsi="Arial" w:cs="Arial"/>
+          <w:sz w:val="24"/>
+          <w:szCs w:val="24"/>
+        </w:rPr>
+        <w:t xml:space="preserve">Libradilla et al., (2015) in their research “Teaching Effectively with Use of Game-Based Interactive Mathematics,” it determined the interest of the pupils to learn math because of the features of the game such as colors, graphics, sounds and time element that makes it more engaging and fun. It shows that the performance of the pupils in </w:t>
+      </w:r>
+      <w:r>
+        <w:rPr>
+          <w:rFonts w:ascii="Arial" w:hAnsi="Arial" w:cs="Arial"/>
+          <w:sz w:val="24"/>
+          <w:szCs w:val="24"/>
+        </w:rPr>
+        <w:lastRenderedPageBreak/>
+        <w:t>learning mathematics was higher when in game-based. Knowing the subject is difficult itself, it turns to be exciting and full of fun. What researchers found was: (i) It is recommended that game-based math lesson be formally part of the Department of Education curriculum and trainings and seminars be conducted to orient the teachers in this classroom intervention for prompt implementation.</w:t>
+      </w:r>
+    </w:p>
+    <w:p>
+      <w:pPr>
+        <w:spacing w:line="480" w:lineRule="auto"/>
+        <w:ind w:firstLine="720"/>
+        <w:jc w:val="both"/>
+        <w:rPr>
+          <w:rFonts w:ascii="Arial" w:hAnsi="Arial" w:cs="Arial"/>
+          <w:sz w:val="24"/>
+          <w:szCs w:val="24"/>
+        </w:rPr>
+      </w:pPr>
+      <w:r>
+        <w:rPr>
+          <w:rFonts w:ascii="Arial" w:hAnsi="Arial" w:cs="Arial"/>
+          <w:sz w:val="24"/>
+          <w:szCs w:val="24"/>
+        </w:rPr>
+        <w:t xml:space="preserve">Katrina Serrano (2019) published a research paper entitled “The effect of digital game-based learning on student learning: A literature review” in University of Northern Iowa, examines the effect of digital game-based learning on student learning. The review research indicated that when digital game-based learning is used that includes key game design elements, as well as instructional design, there typically is a positive impact on student “engagement”. Research also indicated that digital game-based learning along with collaboration can have a significant effect on student “motivation”, however, the addition of instructions and feedback were not found to have a significant effect. </w:t>
+      </w:r>
+    </w:p>
+    <w:p>
+      <w:pPr>
+        <w:spacing w:line="480" w:lineRule="auto"/>
+        <w:ind w:firstLine="720"/>
+        <w:jc w:val="both"/>
+        <w:rPr>
+          <w:rFonts w:ascii="Arial" w:hAnsi="Arial" w:cs="Arial"/>
+          <w:sz w:val="24"/>
+          <w:szCs w:val="24"/>
+        </w:rPr>
+      </w:pPr>
+      <w:r>
+        <w:rPr>
+          <w:rFonts w:ascii="Arial" w:hAnsi="Arial" w:cs="Arial"/>
+          <w:sz w:val="24"/>
+          <w:szCs w:val="24"/>
+        </w:rPr>
+        <w:t xml:space="preserve">McKenzi James (2020) published a Master’s Theses &amp; Capstone Project entitled “The Impact of Game-Based Learning in a Special Education Classroom” in Northwestern College, in which studied about a teacher having at least one student who has a learning disability or struggles with academics. And also, where every school also has teachers with the ability to reach out to struggling students using traditional and non-traditional approach to learning. This is where the game-based learning which is non-traditional was introduced to the students and teachers, instead of the traditional paper and pencil activity. In which game-based helped generate a positive environment for students. </w:t>
+      </w:r>
+    </w:p>
+    <w:p>
+      <w:pPr>
+        <w:spacing w:line="480" w:lineRule="auto"/>
+        <w:ind w:firstLine="720"/>
+        <w:jc w:val="both"/>
+        <w:rPr>
+          <w:rFonts w:ascii="Arial" w:hAnsi="Arial" w:cs="Arial"/>
+          <w:sz w:val="24"/>
+          <w:szCs w:val="24"/>
+        </w:rPr>
+      </w:pPr>
+    </w:p>
+    <w:p>
+      <w:pPr>
+        <w:spacing w:line="480" w:lineRule="auto"/>
+        <w:ind w:firstLine="720"/>
+        <w:jc w:val="both"/>
+        <w:rPr>
+          <w:rFonts w:ascii="Arial" w:hAnsi="Arial" w:cs="Arial"/>
+          <w:sz w:val="24"/>
+          <w:szCs w:val="24"/>
+        </w:rPr>
+      </w:pPr>
+      <w:r>
+        <w:rPr>
+          <w:rFonts w:ascii="Arial" w:hAnsi="Arial" w:cs="Arial"/>
+          <w:sz w:val="24"/>
+          <w:szCs w:val="24"/>
+        </w:rPr>
+        <w:lastRenderedPageBreak/>
+        <w:t xml:space="preserve">According to the article of </w:t>
+      </w:r>
+      <w:r>
+        <w:rPr>
+          <w:rFonts w:ascii="Arial" w:hAnsi="Arial" w:cs="Arial"/>
+          <w:sz w:val="24"/>
+          <w:szCs w:val="24"/>
+        </w:rPr>
+        <w:t xml:space="preserve">Ramon Cozar-Gutierrez </w:t>
+      </w:r>
+      <w:r>
+        <w:rPr>
+          <w:rFonts w:ascii="Arial" w:hAnsi="Arial" w:cs="Arial"/>
+          <w:sz w:val="24"/>
+          <w:szCs w:val="24"/>
+        </w:rPr>
+        <w:t>&amp; </w:t>
+      </w:r>
+      <w:r>
+        <w:rPr>
+          <w:rFonts w:ascii="Arial" w:hAnsi="Arial" w:cs="Arial"/>
+          <w:sz w:val="24"/>
+          <w:szCs w:val="24"/>
+        </w:rPr>
+        <w:t xml:space="preserve"> Jose Manuel Lopez</w:t>
+      </w:r>
+      <w:r>
+        <w:rPr>
+          <w:rFonts w:ascii="Arial" w:hAnsi="Arial" w:cs="Arial"/>
+          <w:sz w:val="24"/>
+          <w:szCs w:val="24"/>
+        </w:rPr>
+        <w:t xml:space="preserve"> (2016) entitled “Game-based learning and gamification in initial teacher training in the social sciences: an experiment with MinecraftEdu”, their study analyses the application of game-based learning and gamification using MinecraftEdu, which allows</w:t>
+      </w:r>
+      <w:r>
+        <w:rPr>
+          <w:rFonts w:ascii="Arial" w:hAnsi="Arial" w:cs="Arial"/>
+          <w:sz w:val="24"/>
+          <w:szCs w:val="24"/>
+        </w:rPr>
+        <w:t xml:space="preserve"> </w:t>
+      </w:r>
+      <w:r>
+        <w:rPr>
+          <w:rFonts w:ascii="Arial" w:hAnsi="Arial" w:cs="Arial"/>
+          <w:sz w:val="24"/>
+          <w:szCs w:val="24"/>
+        </w:rPr>
+        <w:t xml:space="preserve">for an exploration of the possibilities regarding immersive learning environments. Where they analyse the second-year university students who are pursuing a degree in Primary Education and are enrolled in a subject entitled Social Sciences II: History and Teaching at Castilla-La Mancha University. And it shows that their respective participants consider video games as non-essential tools in an educational context, they value the fact that game-based learning through immersive environments allows for learning that involves a higher level of activity and engagement of the students. According to their interest level, educational innovation and motivation are valued positively and show statistically significant improvements. </w:t>
+      </w:r>
+    </w:p>
+    <w:p>
+      <w:pPr>
+        <w:spacing w:line="480" w:lineRule="auto"/>
+        <w:jc w:val="both"/>
+        <w:rPr>
+          <w:rFonts w:ascii="Arial" w:hAnsi="Arial" w:cs="Arial"/>
+          <w:sz w:val="24"/>
+          <w:szCs w:val="24"/>
+        </w:rPr>
+      </w:pPr>
+    </w:p>
+    <w:p>
+      <w:pPr>
+        <w:spacing w:line="480" w:lineRule="auto"/>
+        <w:jc w:val="both"/>
+        <w:rPr>
+          <w:rFonts w:ascii="Arial" w:hAnsi="Arial" w:cs="Arial"/>
+          <w:sz w:val="24"/>
+          <w:szCs w:val="24"/>
+        </w:rPr>
+      </w:pPr>
+    </w:p>
+    <w:p>
+      <w:pPr>
+        <w:spacing w:line="480" w:lineRule="auto"/>
+        <w:jc w:val="both"/>
+        <w:rPr>
+          <w:rFonts w:ascii="Arial" w:hAnsi="Arial" w:cs="Arial"/>
+          <w:sz w:val="24"/>
+          <w:szCs w:val="24"/>
+        </w:rPr>
+      </w:pPr>
+    </w:p>
+    <w:p>
+      <w:pPr>
+        <w:spacing w:line="480" w:lineRule="auto"/>
+        <w:jc w:val="both"/>
+        <w:rPr>
+          <w:rFonts w:ascii="Arial" w:hAnsi="Arial" w:cs="Arial"/>
+          <w:sz w:val="24"/>
+          <w:szCs w:val="24"/>
+        </w:rPr>
+      </w:pPr>
+    </w:p>
+    <w:p>
+      <w:pPr>
+        <w:spacing w:line="480" w:lineRule="auto"/>
+        <w:jc w:val="both"/>
+        <w:rPr>
+          <w:rFonts w:ascii="Arial" w:hAnsi="Arial" w:cs="Arial"/>
+          <w:sz w:val="24"/>
+          <w:szCs w:val="24"/>
+        </w:rPr>
+      </w:pPr>
+    </w:p>
+    <w:p>
+      <w:pPr>
+        <w:spacing w:line="480" w:lineRule="auto"/>
+        <w:jc w:val="both"/>
+        <w:rPr>
+          <w:rFonts w:ascii="Arial" w:hAnsi="Arial" w:cs="Arial"/>
+          <w:sz w:val="24"/>
+          <w:szCs w:val="24"/>
+        </w:rPr>
+      </w:pPr>
+    </w:p>
+    <w:p>
+      <w:pPr>
+        <w:spacing w:line="480" w:lineRule="auto"/>
+        <w:jc w:val="both"/>
+        <w:rPr>
+          <w:rFonts w:ascii="Arial" w:hAnsi="Arial" w:cs="Arial"/>
+          <w:sz w:val="24"/>
+          <w:szCs w:val="24"/>
+        </w:rPr>
+      </w:pPr>
+    </w:p>
+    <w:p>
+      <w:pPr>
+        <w:spacing w:line="480" w:lineRule="auto"/>
+        <w:jc w:val="both"/>
+        <w:rPr>
+          <w:rFonts w:ascii="Arial" w:hAnsi="Arial" w:cs="Arial"/>
+          <w:sz w:val="24"/>
+          <w:szCs w:val="24"/>
+        </w:rPr>
+      </w:pPr>
+    </w:p>
+    <w:p>
+      <w:pPr>
+        <w:spacing w:line="480" w:lineRule="auto"/>
+        <w:jc w:val="both"/>
         <w:rPr>
           <w:rFonts w:ascii="Arial" w:hAnsi="Arial" w:cs="Arial"/>
           <w:b/>
@@ -1545,180 +1971,16 @@
           <w:sz w:val="24"/>
           <w:szCs w:val="24"/>
         </w:rPr>
-        <w:t>Review of Related Literature</w:t>
-      </w:r>
-    </w:p>
-    <w:p>
-      <w:pPr>
-        <w:spacing w:line="480" w:lineRule="auto"/>
-        <w:jc w:val="both"/>
-        <w:rPr>
-          <w:rFonts w:ascii="Arial" w:hAnsi="Arial" w:cs="Arial"/>
-          <w:sz w:val="24"/>
-          <w:szCs w:val="24"/>
-        </w:rPr>
-      </w:pPr>
-      <w:r>
-        <w:rPr>
-          <w:rFonts w:ascii="Arial" w:hAnsi="Arial" w:cs="Arial"/>
-          <w:sz w:val="24"/>
-          <w:szCs w:val="24"/>
-        </w:rPr>
-        <w:tab/>
-        <w:t xml:space="preserve">This part focuses on several aspects that will help and improve the development of the project. This project has a lot of angles that we need to look and give a proper attention. This has a lot to give, that is why we need to make it sure that this will turn into what we envision. </w:t>
-      </w:r>
-    </w:p>
-    <w:p>
-      <w:pPr>
-        <w:spacing w:line="480" w:lineRule="auto"/>
-        <w:ind w:firstLine="720"/>
-        <w:jc w:val="both"/>
-        <w:rPr>
-          <w:rFonts w:ascii="Arial" w:hAnsi="Arial" w:cs="Arial"/>
-          <w:sz w:val="24"/>
-          <w:szCs w:val="24"/>
-        </w:rPr>
-      </w:pPr>
-      <w:r>
-        <w:rPr>
-          <w:rFonts w:ascii="Arial" w:hAnsi="Arial" w:cs="Arial"/>
-          <w:sz w:val="24"/>
-          <w:szCs w:val="24"/>
-        </w:rPr>
-        <w:t>In today's situation, it is essential to stay at home and study at our own pace. We are being challenged on how we work things out during these days. According to Joe Todd (2020), “these games are meant as a supplement rather than a substitute to our existing school systems. Playing games can create a fun learning environment designed to keep our physically distanced selves at home while remaining social and continuing to learn because we cannot deny the fact that there are some applications that will help the children and youths to learn even by just playing using their mobile phones and computers.”</w:t>
-      </w:r>
-    </w:p>
-    <w:p>
-      <w:pPr>
-        <w:spacing w:line="480" w:lineRule="auto"/>
-        <w:ind w:firstLine="720"/>
-        <w:jc w:val="both"/>
-        <w:rPr>
-          <w:rFonts w:ascii="Arial" w:hAnsi="Arial" w:cs="Arial"/>
-          <w:sz w:val="24"/>
-          <w:szCs w:val="24"/>
-        </w:rPr>
-      </w:pPr>
-      <w:r>
-        <w:rPr>
-          <w:rFonts w:ascii="Arial" w:hAnsi="Arial" w:cs="Arial"/>
-          <w:sz w:val="24"/>
-          <w:szCs w:val="24"/>
-        </w:rPr>
-        <w:t xml:space="preserve">Although, </w:t>
-      </w:r>
-      <w:r>
-        <w:rPr>
-          <w:rFonts w:ascii="Arial" w:hAnsi="Arial" w:cs="Arial"/>
-          <w:sz w:val="24"/>
-          <w:szCs w:val="24"/>
-        </w:rPr>
-        <w:t>c</w:t>
-      </w:r>
-      <w:r>
-        <w:rPr>
-          <w:rFonts w:ascii="Arial" w:hAnsi="Arial" w:cs="Arial"/>
-          <w:sz w:val="24"/>
-          <w:szCs w:val="24"/>
-        </w:rPr>
-        <w:t xml:space="preserve">hildren and </w:t>
-      </w:r>
-      <w:r>
-        <w:rPr>
-          <w:rFonts w:ascii="Arial" w:hAnsi="Arial" w:cs="Arial"/>
-          <w:sz w:val="24"/>
-          <w:szCs w:val="24"/>
-        </w:rPr>
-        <w:t>y</w:t>
-      </w:r>
-      <w:r>
-        <w:rPr>
-          <w:rFonts w:ascii="Arial" w:hAnsi="Arial" w:cs="Arial"/>
-          <w:sz w:val="24"/>
-          <w:szCs w:val="24"/>
-        </w:rPr>
-        <w:t xml:space="preserve">outh find another reason except by just learning from their mobile phones and computer by also a quality of time. According to Aaron </w:t>
-      </w:r>
-      <w:proofErr w:type="spellStart"/>
-      <w:r>
-        <w:rPr>
-          <w:rFonts w:ascii="Arial" w:hAnsi="Arial" w:cs="Arial"/>
-          <w:sz w:val="24"/>
-          <w:szCs w:val="24"/>
-        </w:rPr>
-        <w:t>Langille</w:t>
-      </w:r>
-      <w:proofErr w:type="spellEnd"/>
-      <w:r>
-        <w:rPr>
-          <w:rFonts w:ascii="Arial" w:hAnsi="Arial" w:cs="Arial"/>
-          <w:sz w:val="24"/>
-          <w:szCs w:val="24"/>
-        </w:rPr>
-        <w:t xml:space="preserve"> et al. (2020), in their articles, stated that “people play video games for many reasons, including relaxation, escapism, and (of course) fun, but they also provide spaces for people to get together and stay connected.”</w:t>
-      </w:r>
-    </w:p>
-    <w:p>
-      <w:pPr>
-        <w:spacing w:line="480" w:lineRule="auto"/>
-        <w:ind w:firstLine="720"/>
-        <w:jc w:val="both"/>
-        <w:rPr>
-          <w:rFonts w:ascii="Arial" w:hAnsi="Arial" w:cs="Arial"/>
-          <w:sz w:val="24"/>
-          <w:szCs w:val="24"/>
-        </w:rPr>
-      </w:pPr>
-      <w:r>
-        <w:rPr>
-          <w:rFonts w:ascii="Arial" w:hAnsi="Arial" w:cs="Arial"/>
-          <w:sz w:val="24"/>
-          <w:szCs w:val="24"/>
-        </w:rPr>
-        <w:t xml:space="preserve">The advancement of today's games and applications brings the next level of entertainment and learning to people, especially children and youth. Children and the youth are still learning something, especially if it is related to history, even if they'll play </w:t>
-      </w:r>
-      <w:r>
-        <w:rPr>
-          <w:rFonts w:ascii="Arial" w:hAnsi="Arial" w:cs="Arial"/>
+      </w:pPr>
+      <w:r>
+        <w:rPr>
+          <w:rFonts w:ascii="Arial" w:hAnsi="Arial" w:cs="Arial"/>
+          <w:b/>
+          <w:bCs/>
           <w:sz w:val="24"/>
           <w:szCs w:val="24"/>
         </w:rPr>
         <w:lastRenderedPageBreak/>
-        <w:t>an application. According to Joe Todd (2020), “History can be taught by video games because they allow us to experience events of the past. Games like the Assassin's Creed franchise (rated Teen or higher) allow players to experience historically accurate settings and interact with historical figures from the Crusades, Renaissance Italy, the French, and American Revolutions, as well as Ancient Greece and Egypt”.</w:t>
-      </w:r>
-    </w:p>
-    <w:p>
-      <w:pPr>
-        <w:spacing w:line="480" w:lineRule="auto"/>
-        <w:ind w:firstLine="720"/>
-        <w:jc w:val="both"/>
-        <w:rPr>
-          <w:rFonts w:ascii="Arial" w:hAnsi="Arial" w:cs="Arial"/>
-          <w:sz w:val="24"/>
-          <w:szCs w:val="24"/>
-        </w:rPr>
-      </w:pPr>
-    </w:p>
-    <w:p>
-      <w:pPr>
-        <w:spacing w:line="480" w:lineRule="auto"/>
-        <w:jc w:val="both"/>
-        <w:rPr>
-          <w:rFonts w:ascii="Arial" w:hAnsi="Arial" w:cs="Arial"/>
-          <w:b/>
-          <w:bCs/>
-          <w:sz w:val="24"/>
-          <w:szCs w:val="24"/>
-        </w:rPr>
-      </w:pPr>
-      <w:r>
-        <w:rPr>
-          <w:rFonts w:ascii="Arial" w:hAnsi="Arial" w:cs="Arial"/>
-          <w:b/>
-          <w:bCs/>
-          <w:sz w:val="24"/>
-          <w:szCs w:val="24"/>
-        </w:rPr>
         <w:t>Historical Background</w:t>
       </w:r>
     </w:p>
@@ -1802,7 +2064,23 @@
           <w:sz w:val="24"/>
           <w:szCs w:val="24"/>
         </w:rPr>
-        <w:t xml:space="preserve">Lemonade </w:t>
+        <w:t>Lemonade Stand</w:t>
+      </w:r>
+      <w:r>
+        <w:rPr>
+          <w:rFonts w:ascii="Arial" w:hAnsi="Arial" w:cs="Arial"/>
+          <w:sz w:val="24"/>
+          <w:szCs w:val="24"/>
+        </w:rPr>
+        <w:t xml:space="preserve"> is</w:t>
+      </w:r>
+      <w:r>
+        <w:rPr>
+          <w:rFonts w:ascii="Arial" w:hAnsi="Arial" w:cs="Arial"/>
+          <w:sz w:val="24"/>
+          <w:szCs w:val="24"/>
+        </w:rPr>
+        <w:t xml:space="preserve"> considered one of the oldest and most popular</w:t>
       </w:r>
       <w:r>
         <w:rPr>
@@ -1812,23 +2090,31 @@
           <w:sz w:val="24"/>
           <w:szCs w:val="24"/>
         </w:rPr>
-        <w:t>Stand</w:t>
-      </w:r>
-      <w:r>
-        <w:rPr>
-          <w:rFonts w:ascii="Arial" w:hAnsi="Arial" w:cs="Arial"/>
-          <w:sz w:val="24"/>
-          <w:szCs w:val="24"/>
-        </w:rPr>
-        <w:t xml:space="preserve"> is</w:t>
-      </w:r>
-      <w:r>
-        <w:rPr>
-          <w:rFonts w:ascii="Arial" w:hAnsi="Arial" w:cs="Arial"/>
-          <w:sz w:val="24"/>
-          <w:szCs w:val="24"/>
-        </w:rPr>
-        <w:t xml:space="preserve"> considered one of the oldest and most popular</w:t>
+        <w:t xml:space="preserve"> </w:t>
+      </w:r>
+      <w:r>
+        <w:rPr>
+          <w:rFonts w:ascii="Arial" w:hAnsi="Arial" w:cs="Arial"/>
+          <w:sz w:val="24"/>
+          <w:szCs w:val="24"/>
+        </w:rPr>
+        <w:t>educational games of all time.</w:t>
+      </w:r>
+      <w:r>
+        <w:rPr>
+          <w:rFonts w:ascii="Arial" w:hAnsi="Arial" w:cs="Arial"/>
+          <w:sz w:val="24"/>
+          <w:szCs w:val="24"/>
+        </w:rPr>
+        <w:t xml:space="preserve"> </w:t>
+      </w:r>
+      <w:r>
+        <w:rPr>
+          <w:rFonts w:ascii="Arial" w:hAnsi="Arial" w:cs="Arial"/>
+          <w:sz w:val="24"/>
+          <w:szCs w:val="24"/>
+        </w:rPr>
+        <w:t xml:space="preserve">There is also </w:t>
       </w:r>
       <w:r>
         <w:rPr>
@@ -1838,31 +2124,23 @@
           <w:sz w:val="24"/>
           <w:szCs w:val="24"/>
         </w:rPr>
-        <w:t xml:space="preserve"> </w:t>
-      </w:r>
-      <w:r>
-        <w:rPr>
-          <w:rFonts w:ascii="Arial" w:hAnsi="Arial" w:cs="Arial"/>
-          <w:sz w:val="24"/>
-          <w:szCs w:val="24"/>
-        </w:rPr>
-        <w:t>educational games of all time.</w:t>
-      </w:r>
-      <w:r>
-        <w:rPr>
-          <w:rFonts w:ascii="Arial" w:hAnsi="Arial" w:cs="Arial"/>
-          <w:sz w:val="24"/>
-          <w:szCs w:val="24"/>
-        </w:rPr>
-        <w:t xml:space="preserve"> </w:t>
-      </w:r>
-      <w:r>
-        <w:rPr>
-          <w:rFonts w:ascii="Arial" w:hAnsi="Arial" w:cs="Arial"/>
-          <w:sz w:val="24"/>
-          <w:szCs w:val="24"/>
-        </w:rPr>
-        <w:t xml:space="preserve">There is also </w:t>
+        <w:t xml:space="preserve">Oregon Trail </w:t>
+      </w:r>
+      <w:r>
+        <w:rPr>
+          <w:rFonts w:ascii="Arial" w:hAnsi="Arial" w:cs="Arial"/>
+          <w:sz w:val="24"/>
+          <w:szCs w:val="24"/>
+        </w:rPr>
+        <w:t>which is originally developed for students in Minnesota</w:t>
+      </w:r>
+      <w:r>
+        <w:rPr>
+          <w:rFonts w:ascii="Arial" w:hAnsi="Arial" w:cs="Arial"/>
+          <w:sz w:val="24"/>
+          <w:szCs w:val="24"/>
+        </w:rPr>
+        <w:t xml:space="preserve">, the gameplay is simply asking players to successfully lead a family of settlers along Oregon Trail. </w:t>
       </w:r>
       <w:r>
         <w:rPr>
@@ -1880,32 +2158,6 @@
           <w:sz w:val="24"/>
           <w:szCs w:val="24"/>
         </w:rPr>
-        <w:t>which is originally developed for students in Minnesota</w:t>
-      </w:r>
-      <w:r>
-        <w:rPr>
-          <w:rFonts w:ascii="Arial" w:hAnsi="Arial" w:cs="Arial"/>
-          <w:sz w:val="24"/>
-          <w:szCs w:val="24"/>
-        </w:rPr>
-        <w:t xml:space="preserve">, the gameplay is simply asking players to successfully lead a family of settlers along Oregon Trail. </w:t>
-      </w:r>
-      <w:r>
-        <w:rPr>
-          <w:rFonts w:ascii="Arial" w:hAnsi="Arial" w:cs="Arial"/>
-          <w:i/>
-          <w:iCs/>
-          <w:sz w:val="24"/>
-          <w:szCs w:val="24"/>
-        </w:rPr>
-        <w:t xml:space="preserve">Oregon Trail </w:t>
-      </w:r>
-      <w:r>
-        <w:rPr>
-          <w:rFonts w:ascii="Arial" w:hAnsi="Arial" w:cs="Arial"/>
-          <w:sz w:val="24"/>
-          <w:szCs w:val="24"/>
-        </w:rPr>
         <w:t xml:space="preserve">had a great impact on educational games that causes an increase number of educational video games on the following year. </w:t>
       </w:r>
     </w:p>
@@ -2005,43 +2257,88 @@
           <w:sz w:val="24"/>
           <w:szCs w:val="24"/>
         </w:rPr>
-        <w:t xml:space="preserve">: Education </w:t>
-      </w:r>
-      <w:r>
-        <w:rPr>
-          <w:rFonts w:ascii="Arial" w:hAnsi="Arial" w:cs="Arial"/>
+        <w:t xml:space="preserve">: Education Edition is released. This </w:t>
+      </w:r>
+      <w:r>
+        <w:rPr>
+          <w:rFonts w:ascii="Arial" w:hAnsi="Arial" w:cs="Arial"/>
+          <w:sz w:val="24"/>
+          <w:szCs w:val="24"/>
+        </w:rPr>
+        <w:t xml:space="preserve">is a version of Minecraft that is specifically designed for classroom use. </w:t>
+      </w:r>
+    </w:p>
+    <w:p>
+      <w:pPr>
+        <w:spacing w:line="480" w:lineRule="auto"/>
+        <w:jc w:val="both"/>
+        <w:rPr>
+          <w:rFonts w:ascii="Arial" w:hAnsi="Arial" w:cs="Arial"/>
+          <w:sz w:val="24"/>
+          <w:szCs w:val="24"/>
+        </w:rPr>
+      </w:pPr>
+    </w:p>
+    <w:p>
+      <w:pPr>
+        <w:spacing w:line="480" w:lineRule="auto"/>
+        <w:jc w:val="both"/>
+        <w:rPr>
+          <w:rFonts w:ascii="Arial" w:hAnsi="Arial" w:cs="Arial"/>
+          <w:sz w:val="24"/>
+          <w:szCs w:val="24"/>
+        </w:rPr>
+      </w:pPr>
+    </w:p>
+    <w:p>
+      <w:pPr>
+        <w:spacing w:line="480" w:lineRule="auto"/>
+        <w:jc w:val="both"/>
+        <w:rPr>
+          <w:rFonts w:ascii="Arial" w:hAnsi="Arial" w:cs="Arial"/>
+          <w:sz w:val="24"/>
+          <w:szCs w:val="24"/>
+        </w:rPr>
+      </w:pPr>
+    </w:p>
+    <w:p>
+      <w:pPr>
+        <w:spacing w:line="480" w:lineRule="auto"/>
+        <w:jc w:val="both"/>
+        <w:rPr>
+          <w:rFonts w:ascii="Arial" w:hAnsi="Arial" w:cs="Arial"/>
+          <w:sz w:val="24"/>
+          <w:szCs w:val="24"/>
+        </w:rPr>
+      </w:pPr>
+    </w:p>
+    <w:p>
+      <w:pPr>
+        <w:spacing w:line="480" w:lineRule="auto"/>
+        <w:jc w:val="center"/>
+        <w:rPr>
+          <w:rFonts w:ascii="Arial" w:hAnsi="Arial" w:cs="Arial"/>
+          <w:b/>
+          <w:bCs/>
+          <w:sz w:val="24"/>
+          <w:szCs w:val="24"/>
+        </w:rPr>
+      </w:pPr>
+      <w:r>
+        <w:rPr>
+          <w:rFonts w:ascii="Arial" w:hAnsi="Arial" w:cs="Arial"/>
+          <w:b/>
+          <w:bCs/>
           <w:sz w:val="24"/>
           <w:szCs w:val="24"/>
         </w:rPr>
         <w:lastRenderedPageBreak/>
-        <w:t xml:space="preserve">Edition is released. This </w:t>
-      </w:r>
-      <w:r>
-        <w:rPr>
-          <w:rFonts w:ascii="Arial" w:hAnsi="Arial" w:cs="Arial"/>
-          <w:sz w:val="24"/>
-          <w:szCs w:val="24"/>
-        </w:rPr>
-        <w:t xml:space="preserve">is a version of Minecraft that is specifically designed for classroom use. </w:t>
-      </w:r>
-    </w:p>
-    <w:p>
-      <w:pPr>
-        <w:spacing w:line="480" w:lineRule="auto"/>
-        <w:jc w:val="both"/>
-        <w:rPr>
-          <w:rFonts w:ascii="Arial" w:hAnsi="Arial" w:cs="Arial"/>
-          <w:i/>
-          <w:iCs/>
-          <w:sz w:val="24"/>
-          <w:szCs w:val="24"/>
-        </w:rPr>
-      </w:pPr>
-    </w:p>
-    <w:p>
-      <w:pPr>
-        <w:spacing w:line="480" w:lineRule="auto"/>
-        <w:jc w:val="center"/>
+        <w:t>CHAPTER III</w:t>
+      </w:r>
+    </w:p>
+    <w:p>
+      <w:pPr>
+        <w:spacing w:line="480" w:lineRule="auto"/>
         <w:rPr>
           <w:rFonts w:ascii="Arial" w:hAnsi="Arial" w:cs="Arial"/>
           <w:b/>
@@ -2058,28 +2355,6 @@
           <w:sz w:val="24"/>
           <w:szCs w:val="24"/>
         </w:rPr>
-        <w:t>CHAPTER III</w:t>
-      </w:r>
-    </w:p>
-    <w:p>
-      <w:pPr>
-        <w:spacing w:line="480" w:lineRule="auto"/>
-        <w:rPr>
-          <w:rFonts w:ascii="Arial" w:hAnsi="Arial" w:cs="Arial"/>
-          <w:b/>
-          <w:bCs/>
-          <w:sz w:val="24"/>
-          <w:szCs w:val="24"/>
-        </w:rPr>
-      </w:pPr>
-      <w:r>
-        <w:rPr>
-          <w:rFonts w:ascii="Arial" w:hAnsi="Arial" w:cs="Arial"/>
-          <w:b/>
-          <w:bCs/>
-          <w:sz w:val="24"/>
-          <w:szCs w:val="24"/>
-        </w:rPr>
         <w:t>Technical Background</w:t>
       </w:r>
     </w:p>
@@ -2126,6 +2401,18 @@
         </w:rPr>
         <w:t xml:space="preserve"> </w:t>
       </w:r>
+    </w:p>
+    <w:p>
+      <w:pPr>
+        <w:spacing w:line="480" w:lineRule="auto"/>
+        <w:ind w:firstLine="720"/>
+        <w:jc w:val="both"/>
+        <w:rPr>
+          <w:rFonts w:ascii="Arial" w:hAnsi="Arial" w:cs="Arial"/>
+          <w:sz w:val="24"/>
+          <w:szCs w:val="24"/>
+        </w:rPr>
+      </w:pPr>
     </w:p>
     <w:p>
       <w:pPr>
@@ -2321,6 +2608,39 @@
         <w:jc w:val="both"/>
         <w:rPr>
           <w:rFonts w:ascii="Arial" w:hAnsi="Arial" w:cs="Arial"/>
+          <w:sz w:val="24"/>
+          <w:szCs w:val="24"/>
+        </w:rPr>
+      </w:pPr>
+    </w:p>
+    <w:p>
+      <w:pPr>
+        <w:spacing w:line="480" w:lineRule="auto"/>
+        <w:jc w:val="both"/>
+        <w:rPr>
+          <w:rFonts w:ascii="Arial" w:hAnsi="Arial" w:cs="Arial"/>
+          <w:sz w:val="24"/>
+          <w:szCs w:val="24"/>
+        </w:rPr>
+      </w:pPr>
+    </w:p>
+    <w:p>
+      <w:pPr>
+        <w:spacing w:line="480" w:lineRule="auto"/>
+        <w:jc w:val="both"/>
+        <w:rPr>
+          <w:rFonts w:ascii="Arial" w:hAnsi="Arial" w:cs="Arial"/>
+          <w:sz w:val="24"/>
+          <w:szCs w:val="24"/>
+        </w:rPr>
+      </w:pPr>
+    </w:p>
+    <w:p>
+      <w:pPr>
+        <w:spacing w:line="480" w:lineRule="auto"/>
+        <w:jc w:val="both"/>
+        <w:rPr>
+          <w:rFonts w:ascii="Arial" w:hAnsi="Arial" w:cs="Arial"/>
           <w:b/>
           <w:bCs/>
           <w:sz w:val="24"/>
@@ -2335,6 +2655,7 @@
           <w:sz w:val="24"/>
           <w:szCs w:val="24"/>
         </w:rPr>
+        <w:lastRenderedPageBreak/>
         <w:t>C#</w:t>
       </w:r>
     </w:p>
@@ -2355,7 +2676,6 @@
           <w:sz w:val="24"/>
           <w:szCs w:val="24"/>
         </w:rPr>
-        <w:lastRenderedPageBreak/>
         <w:drawing>
           <wp:inline distT="0" distB="0" distL="0" distR="0" wp14:anchorId="71C806A7" wp14:editId="21B4230A">
             <wp:extent cx="958850" cy="958850"/>
@@ -2574,37 +2894,8 @@
           <w:sz w:val="24"/>
           <w:szCs w:val="24"/>
         </w:rPr>
-        <w:t xml:space="preserve">Visual Studio Code is a source-code editor made by Microsoft. This will be used as an external code editor for unity to make programming faster because the default code editor in unity is just a plain text editor and does not have </w:t>
-      </w:r>
-      <w:proofErr w:type="spellStart"/>
-      <w:r>
-        <w:rPr>
-          <w:rFonts w:ascii="Arial" w:hAnsi="Arial" w:cs="Arial"/>
-          <w:sz w:val="24"/>
-          <w:szCs w:val="24"/>
-        </w:rPr>
-        <w:t>intellisense</w:t>
-      </w:r>
-      <w:proofErr w:type="spellEnd"/>
-      <w:r>
-        <w:rPr>
-          <w:rFonts w:ascii="Arial" w:hAnsi="Arial" w:cs="Arial"/>
-          <w:sz w:val="24"/>
-          <w:szCs w:val="24"/>
-        </w:rPr>
-        <w:t>.</w:t>
-      </w:r>
-    </w:p>
-    <w:p>
-      <w:pPr>
-        <w:spacing w:line="480" w:lineRule="auto"/>
-        <w:jc w:val="both"/>
-        <w:rPr>
-          <w:rFonts w:ascii="Arial" w:hAnsi="Arial" w:cs="Arial"/>
-          <w:sz w:val="24"/>
-          <w:szCs w:val="24"/>
-        </w:rPr>
-      </w:pPr>
+        <w:t>Visual Studio Code is a source-code editor made by Microsoft. This will be used as an external code editor for unity to make programming faster because the default code editor in unity is just a plain text editor and does not have intellisense.</w:t>
+      </w:r>
     </w:p>
     <w:p>
       <w:pPr>
@@ -2781,28 +3072,7 @@
         <w:jc w:val="both"/>
         <w:rPr>
           <w:rFonts w:ascii="Arial" w:hAnsi="Arial" w:cs="Arial"/>
-          <w:sz w:val="24"/>
-          <w:szCs w:val="24"/>
-        </w:rPr>
-      </w:pPr>
-    </w:p>
-    <w:p>
-      <w:pPr>
-        <w:spacing w:line="480" w:lineRule="auto"/>
-        <w:jc w:val="both"/>
-        <w:rPr>
-          <w:rFonts w:ascii="Arial" w:hAnsi="Arial" w:cs="Arial"/>
-          <w:sz w:val="24"/>
-          <w:szCs w:val="24"/>
-        </w:rPr>
-      </w:pPr>
-    </w:p>
-    <w:p>
-      <w:pPr>
-        <w:spacing w:line="480" w:lineRule="auto"/>
-        <w:jc w:val="both"/>
-        <w:rPr>
-          <w:rFonts w:ascii="Arial" w:hAnsi="Arial" w:cs="Arial"/>
+          <w:noProof/>
           <w:sz w:val="24"/>
           <w:szCs w:val="24"/>
         </w:rPr>
@@ -2964,6 +3234,8 @@
           <w:szCs w:val="24"/>
         </w:rPr>
       </w:pPr>
+      <w:bookmarkStart w:id="0" w:name="_GoBack"/>
+      <w:bookmarkEnd w:id="0"/>
       <w:r>
         <w:rPr>
           <w:rFonts w:ascii="Arial" w:hAnsi="Arial" w:cs="Arial"/>
@@ -3247,6 +3519,92 @@
     </w:lvl>
   </w:abstractNum>
   <w:abstractNum w:abstractNumId="1" w15:restartNumberingAfterBreak="0">
+    <w:nsid w:val="12771FF8"/>
+    <w:multiLevelType w:val="hybridMultilevel"/>
+    <w:tmpl w:val="424E2A12"/>
+    <w:lvl w:ilvl="0" w:tplc="3809000F">
+      <w:start w:val="1"/>
+      <w:numFmt w:val="decimal"/>
+      <w:lvlText w:val="%1."/>
+      <w:lvlJc w:val="left"/>
+      <w:pPr>
+        <w:ind w:left="720" w:hanging="360"/>
+      </w:pPr>
+    </w:lvl>
+    <w:lvl w:ilvl="1" w:tplc="38090019" w:tentative="1">
+      <w:start w:val="1"/>
+      <w:numFmt w:val="lowerLetter"/>
+      <w:lvlText w:val="%2."/>
+      <w:lvlJc w:val="left"/>
+      <w:pPr>
+        <w:ind w:left="1440" w:hanging="360"/>
+      </w:pPr>
+    </w:lvl>
+    <w:lvl w:ilvl="2" w:tplc="3809001B" w:tentative="1">
+      <w:start w:val="1"/>
+      <w:numFmt w:val="lowerRoman"/>
+      <w:lvlText w:val="%3."/>
+      <w:lvlJc w:val="right"/>
+      <w:pPr>
+        <w:ind w:left="2160" w:hanging="180"/>
+      </w:pPr>
+    </w:lvl>
+    <w:lvl w:ilvl="3" w:tplc="3809000F" w:tentative="1">
+      <w:start w:val="1"/>
+      <w:numFmt w:val="decimal"/>
+      <w:lvlText w:val="%4."/>
+      <w:lvlJc w:val="left"/>
+      <w:pPr>
+        <w:ind w:left="2880" w:hanging="360"/>
+      </w:pPr>
+    </w:lvl>
+    <w:lvl w:ilvl="4" w:tplc="38090019" w:tentative="1">
+      <w:start w:val="1"/>
+      <w:numFmt w:val="lowerLetter"/>
+      <w:lvlText w:val="%5."/>
+      <w:lvlJc w:val="left"/>
+      <w:pPr>
+        <w:ind w:left="3600" w:hanging="360"/>
+      </w:pPr>
+    </w:lvl>
+    <w:lvl w:ilvl="5" w:tplc="3809001B" w:tentative="1">
+      <w:start w:val="1"/>
+      <w:numFmt w:val="lowerRoman"/>
+      <w:lvlText w:val="%6."/>
+      <w:lvlJc w:val="right"/>
+      <w:pPr>
+        <w:ind w:left="4320" w:hanging="180"/>
+      </w:pPr>
+    </w:lvl>
+    <w:lvl w:ilvl="6" w:tplc="3809000F" w:tentative="1">
+      <w:start w:val="1"/>
+      <w:numFmt w:val="decimal"/>
+      <w:lvlText w:val="%7."/>
+      <w:lvlJc w:val="left"/>
+      <w:pPr>
+        <w:ind w:left="5040" w:hanging="360"/>
+      </w:pPr>
+    </w:lvl>
+    <w:lvl w:ilvl="7" w:tplc="38090019" w:tentative="1">
+      <w:start w:val="1"/>
+      <w:numFmt w:val="lowerLetter"/>
+      <w:lvlText w:val="%8."/>
+      <w:lvlJc w:val="left"/>
+      <w:pPr>
+        <w:ind w:left="5760" w:hanging="360"/>
+      </w:pPr>
+    </w:lvl>
+    <w:lvl w:ilvl="8" w:tplc="3809001B" w:tentative="1">
+      <w:start w:val="1"/>
+      <w:numFmt w:val="lowerRoman"/>
+      <w:lvlText w:val="%9."/>
+      <w:lvlJc w:val="right"/>
+      <w:pPr>
+        <w:ind w:left="6480" w:hanging="180"/>
+      </w:pPr>
+    </w:lvl>
+  </w:abstractNum>
+  <w:abstractNum w:abstractNumId="2" w15:restartNumberingAfterBreak="0">
     <w:nsid w:val="145F44AA"/>
     <w:multiLevelType w:val="hybridMultilevel"/>
     <w:tmpl w:val="BF26912A"/>
@@ -3359,7 +3717,7 @@
       </w:rPr>
     </w:lvl>
   </w:abstractNum>
-  <w:abstractNum w:abstractNumId="2" w15:restartNumberingAfterBreak="0">
+  <w:abstractNum w:abstractNumId="3" w15:restartNumberingAfterBreak="0">
     <w:nsid w:val="153D74D9"/>
     <w:multiLevelType w:val="hybridMultilevel"/>
     <w:tmpl w:val="E5B84222"/>
@@ -3472,7 +3830,7 @@
       </w:rPr>
     </w:lvl>
   </w:abstractNum>
-  <w:abstractNum w:abstractNumId="3" w15:restartNumberingAfterBreak="0">
+  <w:abstractNum w:abstractNumId="4" w15:restartNumberingAfterBreak="0">
     <w:nsid w:val="19C43D28"/>
     <w:multiLevelType w:val="hybridMultilevel"/>
     <w:tmpl w:val="94BA29DE"/>
@@ -3585,7 +3943,7 @@
       </w:rPr>
     </w:lvl>
   </w:abstractNum>
-  <w:abstractNum w:abstractNumId="4" w15:restartNumberingAfterBreak="0">
+  <w:abstractNum w:abstractNumId="5" w15:restartNumberingAfterBreak="0">
     <w:nsid w:val="21D94B44"/>
     <w:multiLevelType w:val="hybridMultilevel"/>
     <w:tmpl w:val="206A0C8E"/>
@@ -3698,7 +4056,7 @@
       </w:rPr>
     </w:lvl>
   </w:abstractNum>
-  <w:abstractNum w:abstractNumId="5" w15:restartNumberingAfterBreak="0">
+  <w:abstractNum w:abstractNumId="6" w15:restartNumberingAfterBreak="0">
     <w:nsid w:val="35F06793"/>
     <w:multiLevelType w:val="hybridMultilevel"/>
     <w:tmpl w:val="001A3B2C"/>
@@ -3811,7 +4169,7 @@
       </w:rPr>
     </w:lvl>
   </w:abstractNum>
-  <w:abstractNum w:abstractNumId="6" w15:restartNumberingAfterBreak="0">
+  <w:abstractNum w:abstractNumId="7" w15:restartNumberingAfterBreak="0">
     <w:nsid w:val="499D48B0"/>
     <w:multiLevelType w:val="hybridMultilevel"/>
     <w:tmpl w:val="9EF48116"/>
@@ -3924,7 +4282,7 @@
       </w:rPr>
     </w:lvl>
   </w:abstractNum>
-  <w:abstractNum w:abstractNumId="7" w15:restartNumberingAfterBreak="0">
+  <w:abstractNum w:abstractNumId="8" w15:restartNumberingAfterBreak="0">
     <w:nsid w:val="63BB4450"/>
     <w:multiLevelType w:val="hybridMultilevel"/>
     <w:tmpl w:val="D5EE8510"/>
@@ -4037,7 +4395,7 @@
       </w:rPr>
     </w:lvl>
   </w:abstractNum>
-  <w:abstractNum w:abstractNumId="8" w15:restartNumberingAfterBreak="0">
+  <w:abstractNum w:abstractNumId="9" w15:restartNumberingAfterBreak="0">
     <w:nsid w:val="6ADD783E"/>
     <w:multiLevelType w:val="hybridMultilevel"/>
     <w:tmpl w:val="46BC05A0"/>
@@ -4151,30 +4509,33 @@
     </w:lvl>
   </w:abstractNum>
   <w:num w:numId="1">
+    <w:abstractNumId w:val="4"/>
+  </w:num>
+  <w:num w:numId="2">
+    <w:abstractNumId w:val="5"/>
+  </w:num>
+  <w:num w:numId="3">
     <w:abstractNumId w:val="3"/>
   </w:num>
-  <w:num w:numId="2">
-    <w:abstractNumId w:val="4"/>
-  </w:num>
-  <w:num w:numId="3">
-    <w:abstractNumId w:val="2"/>
-  </w:num>
   <w:num w:numId="4">
-    <w:abstractNumId w:val="8"/>
+    <w:abstractNumId w:val="9"/>
   </w:num>
   <w:num w:numId="5">
-    <w:abstractNumId w:val="6"/>
+    <w:abstractNumId w:val="7"/>
   </w:num>
   <w:num w:numId="6">
     <w:abstractNumId w:val="0"/>
   </w:num>
   <w:num w:numId="7">
-    <w:abstractNumId w:val="5"/>
+    <w:abstractNumId w:val="6"/>
   </w:num>
   <w:num w:numId="8">
-    <w:abstractNumId w:val="7"/>
+    <w:abstractNumId w:val="8"/>
   </w:num>
   <w:num w:numId="9">
+    <w:abstractNumId w:val="2"/>
+  </w:num>
+  <w:num w:numId="10">
     <w:abstractNumId w:val="1"/>
   </w:num>
 </w:numbering>

--- a/Documentation.docx
+++ b/Documentation.docx
@@ -471,25 +471,7 @@
           <w:szCs w:val="24"/>
           <w:lang w:val="en-US"/>
         </w:rPr>
-        <w:t>We the researchers come up with an idea to make project that is educational and also entertaining. We decide to create a 3D Game that aims to educate the user about our hero Francisco Sendr</w:t>
-      </w:r>
-      <w:r>
-        <w:rPr>
-          <w:rFonts w:ascii="Arial" w:hAnsi="Arial" w:cs="Arial"/>
-          <w:sz w:val="24"/>
-          <w:szCs w:val="24"/>
-          <w:lang w:val="en-US"/>
-        </w:rPr>
-        <w:t>i</w:t>
-      </w:r>
-      <w:r>
-        <w:rPr>
-          <w:rFonts w:ascii="Arial" w:hAnsi="Arial" w:cs="Arial"/>
-          <w:sz w:val="24"/>
-          <w:szCs w:val="24"/>
-          <w:lang w:val="en-US"/>
-        </w:rPr>
-        <w:t xml:space="preserve">jas “Dagohoy”. </w:t>
+        <w:t xml:space="preserve">We the researchers come up with an idea to make project that is educational and also entertaining. We decide to create a 3D Game that aims to educate the user about our hero Francisco Sendrijas “Dagohoy”. </w:t>
       </w:r>
     </w:p>
     <w:p>
@@ -555,6 +537,38 @@
           <w:szCs w:val="24"/>
         </w:rPr>
         <w:t>Statement of the Problem</w:t>
+      </w:r>
+    </w:p>
+    <w:p>
+      <w:pPr>
+        <w:spacing w:line="480" w:lineRule="auto"/>
+        <w:jc w:val="both"/>
+        <w:rPr>
+          <w:rFonts w:ascii="Arial" w:hAnsi="Arial" w:cs="Arial"/>
+          <w:b/>
+          <w:bCs/>
+          <w:sz w:val="24"/>
+          <w:szCs w:val="24"/>
+        </w:rPr>
+      </w:pPr>
+      <w:r>
+        <w:rPr>
+          <w:rFonts w:ascii="Arial" w:hAnsi="Arial" w:cs="Arial"/>
+          <w:b/>
+          <w:bCs/>
+          <w:sz w:val="24"/>
+          <w:szCs w:val="24"/>
+        </w:rPr>
+        <w:tab/>
+      </w:r>
+      <w:r>
+        <w:rPr>
+          <w:rFonts w:ascii="Arial" w:hAnsi="Arial" w:cs="Arial"/>
+          <w:sz w:val="24"/>
+          <w:szCs w:val="24"/>
+          <w:lang w:val="en-US"/>
+        </w:rPr>
+        <w:t>People knew the name Dagohoy, but they don’t really recognize who he really is.  What’s worst is even his fellow Boholanos doesn’t really know him well.</w:t>
       </w:r>
     </w:p>
     <w:p>
@@ -750,8 +764,84 @@
           <w:sz w:val="24"/>
           <w:szCs w:val="24"/>
         </w:rPr>
-        <w:t>How to install the game?</w:t>
-      </w:r>
+        <w:t xml:space="preserve">How to install the </w:t>
+      </w:r>
+      <w:r>
+        <w:rPr>
+          <w:rFonts w:ascii="Arial" w:hAnsi="Arial" w:cs="Arial"/>
+          <w:sz w:val="24"/>
+          <w:szCs w:val="24"/>
+        </w:rPr>
+        <w:t>game?</w:t>
+      </w:r>
+      <w:r>
+        <w:rPr>
+          <w:rFonts w:ascii="Arial" w:hAnsi="Arial" w:cs="Arial"/>
+          <w:sz w:val="24"/>
+          <w:szCs w:val="24"/>
+        </w:rPr>
+        <w:t xml:space="preserve"> </w:t>
+      </w:r>
+      <w:r>
+        <w:rPr>
+          <w:rFonts w:ascii="Arial" w:hAnsi="Arial" w:cs="Arial"/>
+          <w:sz w:val="24"/>
+          <w:szCs w:val="24"/>
+        </w:rPr>
+        <w:softHyphen/>
+      </w:r>
+      <w:r>
+        <w:rPr>
+          <w:rFonts w:ascii="Arial" w:hAnsi="Arial" w:cs="Arial"/>
+          <w:sz w:val="24"/>
+          <w:szCs w:val="24"/>
+        </w:rPr>
+        <w:softHyphen/>
+      </w:r>
+    </w:p>
+    <w:p>
+      <w:pPr>
+        <w:spacing w:line="480" w:lineRule="auto"/>
+        <w:jc w:val="both"/>
+        <w:rPr>
+          <w:rFonts w:ascii="Arial" w:hAnsi="Arial" w:cs="Arial"/>
+          <w:sz w:val="24"/>
+          <w:szCs w:val="24"/>
+        </w:rPr>
+      </w:pPr>
+    </w:p>
+    <w:p>
+      <w:pPr>
+        <w:spacing w:line="480" w:lineRule="auto"/>
+        <w:jc w:val="both"/>
+        <w:rPr>
+          <w:rFonts w:ascii="Arial" w:hAnsi="Arial" w:cs="Arial"/>
+          <w:sz w:val="24"/>
+          <w:szCs w:val="24"/>
+        </w:rPr>
+      </w:pPr>
+    </w:p>
+    <w:p>
+      <w:pPr>
+        <w:spacing w:line="480" w:lineRule="auto"/>
+        <w:jc w:val="both"/>
+        <w:rPr>
+          <w:rFonts w:ascii="Arial" w:hAnsi="Arial" w:cs="Arial"/>
+          <w:sz w:val="24"/>
+          <w:szCs w:val="24"/>
+        </w:rPr>
+      </w:pPr>
+    </w:p>
+    <w:p>
+      <w:pPr>
+        <w:spacing w:line="480" w:lineRule="auto"/>
+        <w:jc w:val="both"/>
+        <w:rPr>
+          <w:rFonts w:ascii="Arial" w:hAnsi="Arial" w:cs="Arial"/>
+          <w:sz w:val="24"/>
+          <w:szCs w:val="24"/>
+        </w:rPr>
+      </w:pPr>
     </w:p>
     <w:p>
       <w:pPr>
@@ -773,6 +863,7 @@
           <w:sz w:val="24"/>
           <w:szCs w:val="24"/>
         </w:rPr>
+        <w:lastRenderedPageBreak/>
         <w:t>Purpose</w:t>
       </w:r>
     </w:p>
@@ -893,16 +984,7 @@
           <w:sz w:val="24"/>
           <w:szCs w:val="24"/>
         </w:rPr>
-        <w:t xml:space="preserve"> games does not only </w:t>
-      </w:r>
-      <w:r>
-        <w:rPr>
-          <w:rFonts w:ascii="Arial" w:hAnsi="Arial" w:cs="Arial"/>
-          <w:sz w:val="24"/>
-          <w:szCs w:val="24"/>
-        </w:rPr>
-        <w:lastRenderedPageBreak/>
-        <w:t xml:space="preserve">capture children attention but also the teens and adults. This is perfect for </w:t>
+        <w:t xml:space="preserve"> games does not only capture children attention but also the teens and adults. This is perfect for </w:t>
       </w:r>
       <w:r>
         <w:rPr>
@@ -912,18 +994,8 @@
         </w:rPr>
         <w:t>our project’s target users which are children and youth.</w:t>
       </w:r>
-    </w:p>
-    <w:p>
-      <w:pPr>
-        <w:spacing w:line="480" w:lineRule="auto"/>
-        <w:ind w:firstLine="360"/>
-        <w:jc w:val="both"/>
-        <w:rPr>
-          <w:rFonts w:ascii="Arial" w:hAnsi="Arial" w:cs="Arial"/>
-          <w:sz w:val="24"/>
-          <w:szCs w:val="24"/>
-        </w:rPr>
-      </w:pPr>
+      <w:bookmarkStart w:id="0" w:name="_GoBack"/>
+      <w:bookmarkEnd w:id="0"/>
     </w:p>
     <w:p>
       <w:pPr>
@@ -1146,18 +1218,6 @@
     </w:p>
     <w:p>
       <w:pPr>
-        <w:pStyle w:val="ListParagraph"/>
-        <w:spacing w:line="480" w:lineRule="auto"/>
-        <w:jc w:val="both"/>
-        <w:rPr>
-          <w:rFonts w:ascii="Arial" w:hAnsi="Arial" w:cs="Arial"/>
-          <w:sz w:val="24"/>
-          <w:szCs w:val="24"/>
-        </w:rPr>
-      </w:pPr>
-    </w:p>
-    <w:p>
-      <w:pPr>
         <w:spacing w:line="480" w:lineRule="auto"/>
         <w:jc w:val="both"/>
         <w:rPr>
@@ -1229,7 +1289,16 @@
           <w:sz w:val="24"/>
           <w:szCs w:val="24"/>
         </w:rPr>
-        <w:t xml:space="preserve"> This project will enlighten them about one of major events of the history in Bohol. As of our generation today moves further into the technological age people, especially the millennials have forgotten those individuals that bravely fought for justice in our country. Making it a game will make it interesting and also while using it they will both learn and have fun.</w:t>
+        <w:t xml:space="preserve"> This project will enlighten them about one of major events of the history in Bohol. As of our generation today moves further into the technological age people, especially the millennials have forgotten those </w:t>
+      </w:r>
+      <w:r>
+        <w:rPr>
+          <w:rFonts w:ascii="Arial" w:hAnsi="Arial" w:cs="Arial"/>
+          <w:sz w:val="24"/>
+          <w:szCs w:val="24"/>
+        </w:rPr>
+        <w:lastRenderedPageBreak/>
+        <w:t>individuals that bravely fought for justice in our country. Making it a game will make it interesting and also while using it they will both learn and have fun.</w:t>
       </w:r>
     </w:p>
     <w:p>
@@ -1263,16 +1332,7 @@
           <w:sz w:val="24"/>
           <w:szCs w:val="24"/>
         </w:rPr>
-        <w:t xml:space="preserve"> This project will help the build their ground on how to start and develop an Educational game. This will serve as a reference on what things </w:t>
-      </w:r>
-      <w:r>
-        <w:rPr>
-          <w:rFonts w:ascii="Arial" w:hAnsi="Arial" w:cs="Arial"/>
-          <w:sz w:val="24"/>
-          <w:szCs w:val="24"/>
-        </w:rPr>
-        <w:lastRenderedPageBreak/>
-        <w:t>they might consider in their development. This will give them ideas on what concept and gameplay to apply on their own project</w:t>
+        <w:t xml:space="preserve"> This project will help the build their ground on how to start and develop an Educational game. This will serve as a reference on what things they might consider in their development. This will give them ideas on what concept and gameplay to apply on their own project</w:t>
       </w:r>
       <w:r>
         <w:rPr>
@@ -1285,18 +1345,6 @@
     </w:p>
     <w:p>
       <w:pPr>
-        <w:pStyle w:val="ListParagraph"/>
-        <w:spacing w:line="480" w:lineRule="auto"/>
-        <w:jc w:val="both"/>
-        <w:rPr>
-          <w:rFonts w:ascii="Arial" w:hAnsi="Arial" w:cs="Arial"/>
-          <w:sz w:val="24"/>
-          <w:szCs w:val="24"/>
-        </w:rPr>
-      </w:pPr>
-    </w:p>
-    <w:p>
-      <w:pPr>
         <w:spacing w:line="480" w:lineRule="auto"/>
         <w:jc w:val="both"/>
         <w:rPr>
@@ -1539,85 +1587,45 @@
     <w:p>
       <w:pPr>
         <w:spacing w:line="480" w:lineRule="auto"/>
-        <w:ind w:firstLine="360"/>
-        <w:jc w:val="both"/>
-        <w:rPr>
-          <w:rFonts w:ascii="Arial" w:hAnsi="Arial" w:cs="Arial"/>
-          <w:sz w:val="24"/>
-          <w:szCs w:val="24"/>
-          <w:shd w:val="clear" w:color="auto" w:fill="FFFFFF"/>
-        </w:rPr>
-      </w:pPr>
-    </w:p>
-    <w:p>
-      <w:pPr>
-        <w:spacing w:line="480" w:lineRule="auto"/>
-        <w:ind w:firstLine="360"/>
-        <w:jc w:val="both"/>
-        <w:rPr>
-          <w:rFonts w:ascii="Arial" w:hAnsi="Arial" w:cs="Arial"/>
-          <w:sz w:val="24"/>
-          <w:szCs w:val="24"/>
-          <w:shd w:val="clear" w:color="auto" w:fill="FFFFFF"/>
-        </w:rPr>
-      </w:pPr>
-    </w:p>
-    <w:p>
-      <w:pPr>
-        <w:spacing w:line="480" w:lineRule="auto"/>
-        <w:ind w:firstLine="360"/>
-        <w:jc w:val="both"/>
-        <w:rPr>
-          <w:rFonts w:ascii="Arial" w:hAnsi="Arial" w:cs="Arial"/>
-          <w:sz w:val="24"/>
-          <w:szCs w:val="24"/>
-          <w:shd w:val="clear" w:color="auto" w:fill="FFFFFF"/>
-        </w:rPr>
-      </w:pPr>
-    </w:p>
-    <w:p>
-      <w:pPr>
-        <w:spacing w:line="480" w:lineRule="auto"/>
-        <w:ind w:firstLine="360"/>
-        <w:jc w:val="both"/>
-        <w:rPr>
-          <w:rFonts w:ascii="Arial" w:hAnsi="Arial" w:cs="Arial"/>
-          <w:sz w:val="24"/>
-          <w:szCs w:val="24"/>
-          <w:shd w:val="clear" w:color="auto" w:fill="FFFFFF"/>
-        </w:rPr>
-      </w:pPr>
-    </w:p>
-    <w:p>
-      <w:pPr>
-        <w:spacing w:line="480" w:lineRule="auto"/>
-        <w:ind w:firstLine="360"/>
-        <w:jc w:val="both"/>
-        <w:rPr>
-          <w:rFonts w:ascii="Arial" w:hAnsi="Arial" w:cs="Arial"/>
-          <w:sz w:val="24"/>
-          <w:szCs w:val="24"/>
-          <w:shd w:val="clear" w:color="auto" w:fill="FFFFFF"/>
-        </w:rPr>
-      </w:pPr>
-    </w:p>
-    <w:p>
-      <w:pPr>
-        <w:spacing w:line="480" w:lineRule="auto"/>
-        <w:ind w:firstLine="360"/>
-        <w:jc w:val="both"/>
-        <w:rPr>
-          <w:rFonts w:ascii="Arial" w:hAnsi="Arial" w:cs="Arial"/>
-          <w:sz w:val="24"/>
-          <w:szCs w:val="24"/>
-          <w:shd w:val="clear" w:color="auto" w:fill="FFFFFF"/>
-        </w:rPr>
-      </w:pPr>
-    </w:p>
-    <w:p>
-      <w:pPr>
-        <w:spacing w:line="480" w:lineRule="auto"/>
-        <w:ind w:firstLine="360"/>
+        <w:jc w:val="center"/>
+        <w:rPr>
+          <w:rFonts w:ascii="Arial" w:hAnsi="Arial" w:cs="Arial"/>
+          <w:b/>
+          <w:bCs/>
+          <w:sz w:val="24"/>
+          <w:szCs w:val="24"/>
+        </w:rPr>
+      </w:pPr>
+    </w:p>
+    <w:p>
+      <w:pPr>
+        <w:spacing w:line="480" w:lineRule="auto"/>
+        <w:jc w:val="center"/>
+        <w:rPr>
+          <w:rFonts w:ascii="Arial" w:hAnsi="Arial" w:cs="Arial"/>
+          <w:b/>
+          <w:bCs/>
+          <w:sz w:val="24"/>
+          <w:szCs w:val="24"/>
+        </w:rPr>
+      </w:pPr>
+    </w:p>
+    <w:p>
+      <w:pPr>
+        <w:spacing w:line="480" w:lineRule="auto"/>
+        <w:jc w:val="center"/>
+        <w:rPr>
+          <w:rFonts w:ascii="Arial" w:hAnsi="Arial" w:cs="Arial"/>
+          <w:b/>
+          <w:bCs/>
+          <w:sz w:val="24"/>
+          <w:szCs w:val="24"/>
+        </w:rPr>
+      </w:pPr>
+    </w:p>
+    <w:p>
+      <w:pPr>
+        <w:spacing w:line="480" w:lineRule="auto"/>
         <w:jc w:val="center"/>
         <w:rPr>
           <w:rFonts w:ascii="Arial" w:hAnsi="Arial" w:cs="Arial"/>
@@ -1821,55 +1829,7 @@
           <w:szCs w:val="24"/>
         </w:rPr>
         <w:lastRenderedPageBreak/>
-        <w:t xml:space="preserve">According to the article of </w:t>
-      </w:r>
-      <w:r>
-        <w:rPr>
-          <w:rFonts w:ascii="Arial" w:hAnsi="Arial" w:cs="Arial"/>
-          <w:sz w:val="24"/>
-          <w:szCs w:val="24"/>
-        </w:rPr>
-        <w:t xml:space="preserve">Ramon Cozar-Gutierrez </w:t>
-      </w:r>
-      <w:r>
-        <w:rPr>
-          <w:rFonts w:ascii="Arial" w:hAnsi="Arial" w:cs="Arial"/>
-          <w:sz w:val="24"/>
-          <w:szCs w:val="24"/>
-        </w:rPr>
-        <w:t>&amp; </w:t>
-      </w:r>
-      <w:r>
-        <w:rPr>
-          <w:rFonts w:ascii="Arial" w:hAnsi="Arial" w:cs="Arial"/>
-          <w:sz w:val="24"/>
-          <w:szCs w:val="24"/>
-        </w:rPr>
-        <w:t xml:space="preserve"> Jose Manuel Lopez</w:t>
-      </w:r>
-      <w:r>
-        <w:rPr>
-          <w:rFonts w:ascii="Arial" w:hAnsi="Arial" w:cs="Arial"/>
-          <w:sz w:val="24"/>
-          <w:szCs w:val="24"/>
-        </w:rPr>
-        <w:t xml:space="preserve"> (2016) entitled “Game-based learning and gamification in initial teacher training in the social sciences: an experiment with MinecraftEdu”, their study analyses the application of game-based learning and gamification using MinecraftEdu, which allows</w:t>
-      </w:r>
-      <w:r>
-        <w:rPr>
-          <w:rFonts w:ascii="Arial" w:hAnsi="Arial" w:cs="Arial"/>
-          <w:sz w:val="24"/>
-          <w:szCs w:val="24"/>
-        </w:rPr>
-        <w:t xml:space="preserve"> </w:t>
-      </w:r>
-      <w:r>
-        <w:rPr>
-          <w:rFonts w:ascii="Arial" w:hAnsi="Arial" w:cs="Arial"/>
-          <w:sz w:val="24"/>
-          <w:szCs w:val="24"/>
-        </w:rPr>
-        <w:t xml:space="preserve">for an exploration of the possibilities regarding immersive learning environments. Where they analyse the second-year university students who are pursuing a degree in Primary Education and are enrolled in a subject entitled Social Sciences II: History and Teaching at Castilla-La Mancha University. And it shows that their respective participants consider video games as non-essential tools in an educational context, they value the fact that game-based learning through immersive environments allows for learning that involves a higher level of activity and engagement of the students. According to their interest level, educational innovation and motivation are valued positively and show statistically significant improvements. </w:t>
+        <w:t xml:space="preserve">According to the article of Ramon Cozar-Gutierrez &amp;  Jose Manuel Lopez (2016) entitled “Game-based learning and gamification in initial teacher training in the social sciences: an experiment with MinecraftEdu”, their study analyses the application of game-based learning and gamification using MinecraftEdu, which allows for an exploration of the possibilities regarding immersive learning environments. Where they analyse the second-year university students who are pursuing a degree in Primary Education and are enrolled in a subject entitled Social Sciences II: History and Teaching at Castilla-La Mancha University. And it shows that their respective participants consider video games as non-essential tools in an educational context, they value the fact that game-based learning through immersive environments allows for learning that involves a higher level of activity and engagement of the students. According to their interest level, educational innovation and motivation are valued positively and show statistically significant improvements. </w:t>
       </w:r>
     </w:p>
     <w:p>
@@ -3234,8 +3194,6 @@
           <w:szCs w:val="24"/>
         </w:rPr>
       </w:pPr>
-      <w:bookmarkStart w:id="0" w:name="_GoBack"/>
-      <w:bookmarkEnd w:id="0"/>
       <w:r>
         <w:rPr>
           <w:rFonts w:ascii="Arial" w:hAnsi="Arial" w:cs="Arial"/>

--- a/Documentation.docx
+++ b/Documentation.docx
@@ -44,7 +44,18 @@
           <w:sz w:val="24"/>
           <w:szCs w:val="24"/>
         </w:rPr>
-        <w:t>DAGOHOY’S REVOLT: A 3D EDUCATIONAL GAME ABOUT DAGOHOY</w:t>
+        <w:t xml:space="preserve">DAGOHOY’S REVOLT: </w:t>
+      </w:r>
+      <w:bookmarkStart w:id="0" w:name="_GoBack"/>
+      <w:bookmarkEnd w:id="0"/>
+      <w:r>
+        <w:rPr>
+          <w:rFonts w:ascii="Arial" w:hAnsi="Arial" w:cs="Arial"/>
+          <w:b/>
+          <w:sz w:val="24"/>
+          <w:szCs w:val="24"/>
+        </w:rPr>
+        <w:t>3D EDUCATIONAL GAME ABOUT DAGOHOY</w:t>
       </w:r>
     </w:p>
     <w:p>
@@ -405,7 +416,7 @@
           <w:szCs w:val="24"/>
           <w:lang w:eastAsia="en-ID"/>
         </w:rPr>
-        <w:t xml:space="preserve">There are a lot of National hero in the Philippines just like Jose Rizal, Lapu-Lapu and many more. But some of them doesn’t get the recognition they deserve. And one of them is Francisco Sendrijas or also known as “Dagohoy”. </w:t>
+        <w:t xml:space="preserve">There are a lot of National hero in the Philippines just like Jose Rizal, Lapu-Lapu and many more. But some of them doesn’t get the recognition they deserve. And one of them is Francisco Sendrijas or also known as Dagohoy. </w:t>
       </w:r>
     </w:p>
     <w:p>
@@ -471,7 +482,7 @@
           <w:szCs w:val="24"/>
           <w:lang w:val="en-US"/>
         </w:rPr>
-        <w:t xml:space="preserve">We the researchers come up with an idea to make project that is educational and also entertaining. We decide to create a 3D Game that aims to educate the user about our hero Francisco Sendrijas “Dagohoy”. </w:t>
+        <w:t xml:space="preserve">We the researchers come up with an idea to make project that is educational and also entertaining. We decide to create a 3D Game that aims to educate the user about our hero Francisco Dagohoy. </w:t>
       </w:r>
     </w:p>
     <w:p>
@@ -994,8 +1005,6 @@
         </w:rPr>
         <w:t>our project’s target users which are children and youth.</w:t>
       </w:r>
-      <w:bookmarkStart w:id="0" w:name="_GoBack"/>
-      <w:bookmarkEnd w:id="0"/>
     </w:p>
     <w:p>
       <w:pPr>

--- a/Documentation.docx
+++ b/Documentation.docx
@@ -44,18 +44,7 @@
           <w:sz w:val="24"/>
           <w:szCs w:val="24"/>
         </w:rPr>
-        <w:t xml:space="preserve">DAGOHOY’S REVOLT: </w:t>
-      </w:r>
-      <w:bookmarkStart w:id="0" w:name="_GoBack"/>
-      <w:bookmarkEnd w:id="0"/>
-      <w:r>
-        <w:rPr>
-          <w:rFonts w:ascii="Arial" w:hAnsi="Arial" w:cs="Arial"/>
-          <w:b/>
-          <w:sz w:val="24"/>
-          <w:szCs w:val="24"/>
-        </w:rPr>
-        <w:t>3D EDUCATIONAL GAME ABOUT DAGOHOY</w:t>
+        <w:t>DAGOHOY’S REVOLT: 3D EDUCATIONAL GAME ABOUT DAGOHOY</w:t>
       </w:r>
     </w:p>
     <w:p>
@@ -282,8 +271,18 @@
           <w:sz w:val="24"/>
           <w:szCs w:val="24"/>
         </w:rPr>
-        <w:t>Mr. Benjie Lenteria</w:t>
-      </w:r>
+        <w:t xml:space="preserve">Mr. Benjie </w:t>
+      </w:r>
+      <w:proofErr w:type="spellStart"/>
+      <w:r>
+        <w:rPr>
+          <w:rFonts w:ascii="Arial" w:hAnsi="Arial" w:cs="Arial"/>
+          <w:sz w:val="24"/>
+          <w:szCs w:val="24"/>
+        </w:rPr>
+        <w:t>Lenteria</w:t>
+      </w:r>
+      <w:proofErr w:type="spellEnd"/>
     </w:p>
     <w:p>
       <w:pPr>
@@ -416,7 +415,47 @@
           <w:szCs w:val="24"/>
           <w:lang w:eastAsia="en-ID"/>
         </w:rPr>
-        <w:t xml:space="preserve">There are a lot of National hero in the Philippines just like Jose Rizal, Lapu-Lapu and many more. But some of them doesn’t get the recognition they deserve. And one of them is Francisco Sendrijas or also known as Dagohoy. </w:t>
+        <w:t xml:space="preserve">There are a lot of National hero in the Philippines just like Jose Rizal, Lapu-Lapu and many more. But some of them doesn’t get the recognition they deserve. And one of them is Francisco </w:t>
+      </w:r>
+      <w:proofErr w:type="spellStart"/>
+      <w:r>
+        <w:rPr>
+          <w:rFonts w:ascii="Arial" w:eastAsia="Times New Roman" w:hAnsi="Arial" w:cs="Arial"/>
+          <w:sz w:val="24"/>
+          <w:szCs w:val="24"/>
+          <w:lang w:eastAsia="en-ID"/>
+        </w:rPr>
+        <w:t>Sendrijas</w:t>
+      </w:r>
+      <w:proofErr w:type="spellEnd"/>
+      <w:r>
+        <w:rPr>
+          <w:rFonts w:ascii="Arial" w:eastAsia="Times New Roman" w:hAnsi="Arial" w:cs="Arial"/>
+          <w:sz w:val="24"/>
+          <w:szCs w:val="24"/>
+          <w:lang w:eastAsia="en-ID"/>
+        </w:rPr>
+        <w:t xml:space="preserve"> or also known as </w:t>
+      </w:r>
+      <w:proofErr w:type="spellStart"/>
+      <w:r>
+        <w:rPr>
+          <w:rFonts w:ascii="Arial" w:eastAsia="Times New Roman" w:hAnsi="Arial" w:cs="Arial"/>
+          <w:sz w:val="24"/>
+          <w:szCs w:val="24"/>
+          <w:lang w:eastAsia="en-ID"/>
+        </w:rPr>
+        <w:t>Dagohoy</w:t>
+      </w:r>
+      <w:proofErr w:type="spellEnd"/>
+      <w:r>
+        <w:rPr>
+          <w:rFonts w:ascii="Arial" w:eastAsia="Times New Roman" w:hAnsi="Arial" w:cs="Arial"/>
+          <w:sz w:val="24"/>
+          <w:szCs w:val="24"/>
+          <w:lang w:eastAsia="en-ID"/>
+        </w:rPr>
+        <w:t xml:space="preserve">. </w:t>
       </w:r>
     </w:p>
     <w:p>
@@ -438,7 +477,47 @@
           <w:szCs w:val="24"/>
           <w:lang w:val="en-US"/>
         </w:rPr>
-        <w:t xml:space="preserve">People knew the name Dagohoy, but they don’t really recognize who he really is.  What’s worst is even his fellow Boholanos doesn’t really know him well. We the researchers think that Dagohoy should be recognized not only on the Province of Bohol, but also in the whole country, Philippines. </w:t>
+        <w:t xml:space="preserve">People knew the name </w:t>
+      </w:r>
+      <w:proofErr w:type="spellStart"/>
+      <w:r>
+        <w:rPr>
+          <w:rFonts w:ascii="Arial" w:hAnsi="Arial" w:cs="Arial"/>
+          <w:sz w:val="24"/>
+          <w:szCs w:val="24"/>
+          <w:lang w:val="en-US"/>
+        </w:rPr>
+        <w:t>Dagohoy</w:t>
+      </w:r>
+      <w:proofErr w:type="spellEnd"/>
+      <w:r>
+        <w:rPr>
+          <w:rFonts w:ascii="Arial" w:hAnsi="Arial" w:cs="Arial"/>
+          <w:sz w:val="24"/>
+          <w:szCs w:val="24"/>
+          <w:lang w:val="en-US"/>
+        </w:rPr>
+        <w:t xml:space="preserve">, but they don’t really recognize who he really is.  What’s worst is even his fellow Boholanos doesn’t really know him well. We the researchers think that </w:t>
+      </w:r>
+      <w:proofErr w:type="spellStart"/>
+      <w:r>
+        <w:rPr>
+          <w:rFonts w:ascii="Arial" w:hAnsi="Arial" w:cs="Arial"/>
+          <w:sz w:val="24"/>
+          <w:szCs w:val="24"/>
+          <w:lang w:val="en-US"/>
+        </w:rPr>
+        <w:t>Dagohoy</w:t>
+      </w:r>
+      <w:proofErr w:type="spellEnd"/>
+      <w:r>
+        <w:rPr>
+          <w:rFonts w:ascii="Arial" w:hAnsi="Arial" w:cs="Arial"/>
+          <w:sz w:val="24"/>
+          <w:szCs w:val="24"/>
+          <w:lang w:val="en-US"/>
+        </w:rPr>
+        <w:t xml:space="preserve"> should be recognized not only on the Province of Bohol, but also in the whole country, Philippines. </w:t>
       </w:r>
     </w:p>
     <w:p>
@@ -460,7 +539,27 @@
           <w:szCs w:val="24"/>
           <w:lang w:val="en-US"/>
         </w:rPr>
-        <w:t xml:space="preserve">There are a lot of ways to educate people about Dagohoy. Just like reading some articles, books, and even search online where people can get information easily. Some people are not fond on reading, but there are other individuals who are visual learners. Those are the individuals who learns best through visual objects. </w:t>
+        <w:t xml:space="preserve">There are a lot of ways to educate people about </w:t>
+      </w:r>
+      <w:proofErr w:type="spellStart"/>
+      <w:r>
+        <w:rPr>
+          <w:rFonts w:ascii="Arial" w:hAnsi="Arial" w:cs="Arial"/>
+          <w:sz w:val="24"/>
+          <w:szCs w:val="24"/>
+          <w:lang w:val="en-US"/>
+        </w:rPr>
+        <w:t>Dagohoy</w:t>
+      </w:r>
+      <w:proofErr w:type="spellEnd"/>
+      <w:r>
+        <w:rPr>
+          <w:rFonts w:ascii="Arial" w:hAnsi="Arial" w:cs="Arial"/>
+          <w:sz w:val="24"/>
+          <w:szCs w:val="24"/>
+          <w:lang w:val="en-US"/>
+        </w:rPr>
+        <w:t xml:space="preserve">. Just like reading some articles, books, and even search online where people can get information easily. Some people are not fond on reading, but there are other individuals who are visual learners. Those are the individuals who learns best through visual objects. </w:t>
       </w:r>
     </w:p>
     <w:p>
@@ -482,7 +581,27 @@
           <w:szCs w:val="24"/>
           <w:lang w:val="en-US"/>
         </w:rPr>
-        <w:t xml:space="preserve">We the researchers come up with an idea to make project that is educational and also entertaining. We decide to create a 3D Game that aims to educate the user about our hero Francisco Dagohoy. </w:t>
+        <w:t xml:space="preserve">We the researchers come up with an idea to make project that is educational and also entertaining. We decide to create a 3D Game that aims to educate the user about our hero Francisco </w:t>
+      </w:r>
+      <w:proofErr w:type="spellStart"/>
+      <w:r>
+        <w:rPr>
+          <w:rFonts w:ascii="Arial" w:hAnsi="Arial" w:cs="Arial"/>
+          <w:sz w:val="24"/>
+          <w:szCs w:val="24"/>
+          <w:lang w:val="en-US"/>
+        </w:rPr>
+        <w:t>Dagohoy</w:t>
+      </w:r>
+      <w:proofErr w:type="spellEnd"/>
+      <w:r>
+        <w:rPr>
+          <w:rFonts w:ascii="Arial" w:hAnsi="Arial" w:cs="Arial"/>
+          <w:sz w:val="24"/>
+          <w:szCs w:val="24"/>
+          <w:lang w:val="en-US"/>
+        </w:rPr>
+        <w:t xml:space="preserve">. </w:t>
       </w:r>
     </w:p>
     <w:p>
@@ -516,6 +635,30 @@
     </w:p>
     <w:p>
       <w:pPr>
+        <w:spacing w:before="240" w:after="240" w:line="480" w:lineRule="auto"/>
+        <w:ind w:firstLine="720"/>
+        <w:jc w:val="both"/>
+        <w:rPr>
+          <w:rFonts w:ascii="Arial" w:hAnsi="Arial" w:cs="Arial"/>
+          <w:sz w:val="24"/>
+          <w:szCs w:val="24"/>
+        </w:rPr>
+      </w:pPr>
+    </w:p>
+    <w:p>
+      <w:pPr>
+        <w:spacing w:before="240" w:after="240" w:line="480" w:lineRule="auto"/>
+        <w:ind w:firstLine="720"/>
+        <w:jc w:val="both"/>
+        <w:rPr>
+          <w:rFonts w:ascii="Arial" w:hAnsi="Arial" w:cs="Arial"/>
+          <w:sz w:val="24"/>
+          <w:szCs w:val="24"/>
+        </w:rPr>
+      </w:pPr>
+    </w:p>
+    <w:p>
+      <w:pPr>
         <w:spacing w:line="480" w:lineRule="auto"/>
         <w:jc w:val="both"/>
         <w:rPr>
@@ -526,11 +669,7 @@
           <w:szCs w:val="24"/>
         </w:rPr>
       </w:pPr>
-    </w:p>
-    <w:p>
-      <w:pPr>
-        <w:spacing w:line="480" w:lineRule="auto"/>
-        <w:jc w:val="both"/>
+      <w:r>
         <w:rPr>
           <w:rFonts w:ascii="Arial" w:hAnsi="Arial" w:cs="Arial"/>
           <w:b/>
@@ -538,8 +677,13 @@
           <w:sz w:val="24"/>
           <w:szCs w:val="24"/>
         </w:rPr>
-      </w:pPr>
-      <w:r>
+        <w:t>Statement of the Problem</w:t>
+      </w:r>
+    </w:p>
+    <w:p>
+      <w:pPr>
+        <w:spacing w:line="480" w:lineRule="auto"/>
+        <w:jc w:val="both"/>
         <w:rPr>
           <w:rFonts w:ascii="Arial" w:hAnsi="Arial" w:cs="Arial"/>
           <w:b/>
@@ -547,13 +691,8 @@
           <w:sz w:val="24"/>
           <w:szCs w:val="24"/>
         </w:rPr>
-        <w:t>Statement of the Problem</w:t>
-      </w:r>
-    </w:p>
-    <w:p>
-      <w:pPr>
-        <w:spacing w:line="480" w:lineRule="auto"/>
-        <w:jc w:val="both"/>
+      </w:pPr>
+      <w:r>
         <w:rPr>
           <w:rFonts w:ascii="Arial" w:hAnsi="Arial" w:cs="Arial"/>
           <w:b/>
@@ -561,15 +700,6 @@
           <w:sz w:val="24"/>
           <w:szCs w:val="24"/>
         </w:rPr>
-      </w:pPr>
-      <w:r>
-        <w:rPr>
-          <w:rFonts w:ascii="Arial" w:hAnsi="Arial" w:cs="Arial"/>
-          <w:b/>
-          <w:bCs/>
-          <w:sz w:val="24"/>
-          <w:szCs w:val="24"/>
-        </w:rPr>
         <w:tab/>
       </w:r>
       <w:r>
@@ -579,7 +709,27 @@
           <w:szCs w:val="24"/>
           <w:lang w:val="en-US"/>
         </w:rPr>
-        <w:t>People knew the name Dagohoy, but they don’t really recognize who he really is.  What’s worst is even his fellow Boholanos doesn’t really know him well.</w:t>
+        <w:t xml:space="preserve">People knew the name </w:t>
+      </w:r>
+      <w:proofErr w:type="spellStart"/>
+      <w:r>
+        <w:rPr>
+          <w:rFonts w:ascii="Arial" w:hAnsi="Arial" w:cs="Arial"/>
+          <w:sz w:val="24"/>
+          <w:szCs w:val="24"/>
+          <w:lang w:val="en-US"/>
+        </w:rPr>
+        <w:t>Dagohoy</w:t>
+      </w:r>
+      <w:proofErr w:type="spellEnd"/>
+      <w:r>
+        <w:rPr>
+          <w:rFonts w:ascii="Arial" w:hAnsi="Arial" w:cs="Arial"/>
+          <w:sz w:val="24"/>
+          <w:szCs w:val="24"/>
+          <w:lang w:val="en-US"/>
+        </w:rPr>
+        <w:t>, but they don’t really recognize who he really is.  What’s worst is even his fellow Boholanos doesn’t really know him well.</w:t>
       </w:r>
     </w:p>
     <w:p>
@@ -609,6 +759,7 @@
         </w:rPr>
         <w:t xml:space="preserve"> </w:t>
       </w:r>
+      <w:proofErr w:type="spellStart"/>
       <w:r>
         <w:rPr>
           <w:rFonts w:ascii="Arial" w:hAnsi="Arial" w:cs="Arial"/>
@@ -617,6 +768,7 @@
         </w:rPr>
         <w:t>Dagohoy</w:t>
       </w:r>
+      <w:proofErr w:type="spellEnd"/>
       <w:r>
         <w:rPr>
           <w:rFonts w:ascii="Arial" w:hAnsi="Arial" w:cs="Arial"/>
@@ -783,15 +935,7 @@
           <w:sz w:val="24"/>
           <w:szCs w:val="24"/>
         </w:rPr>
-        <w:t>game?</w:t>
-      </w:r>
-      <w:r>
-        <w:rPr>
-          <w:rFonts w:ascii="Arial" w:hAnsi="Arial" w:cs="Arial"/>
-          <w:sz w:val="24"/>
-          <w:szCs w:val="24"/>
-        </w:rPr>
-        <w:t xml:space="preserve"> </w:t>
+        <w:t xml:space="preserve">game? </w:t>
       </w:r>
       <w:r>
         <w:rPr>
@@ -809,28 +953,6 @@
         </w:rPr>
         <w:softHyphen/>
       </w:r>
-    </w:p>
-    <w:p>
-      <w:pPr>
-        <w:spacing w:line="480" w:lineRule="auto"/>
-        <w:jc w:val="both"/>
-        <w:rPr>
-          <w:rFonts w:ascii="Arial" w:hAnsi="Arial" w:cs="Arial"/>
-          <w:sz w:val="24"/>
-          <w:szCs w:val="24"/>
-        </w:rPr>
-      </w:pPr>
-    </w:p>
-    <w:p>
-      <w:pPr>
-        <w:spacing w:line="480" w:lineRule="auto"/>
-        <w:jc w:val="both"/>
-        <w:rPr>
-          <w:rFonts w:ascii="Arial" w:hAnsi="Arial" w:cs="Arial"/>
-          <w:sz w:val="24"/>
-          <w:szCs w:val="24"/>
-        </w:rPr>
-      </w:pPr>
     </w:p>
     <w:p>
       <w:pPr>
@@ -903,8 +1025,18 @@
           <w:sz w:val="24"/>
           <w:szCs w:val="24"/>
         </w:rPr>
-        <w:t>one of Bohol’s mighty hero Francisco Dagohoy</w:t>
-      </w:r>
+        <w:t xml:space="preserve">one of Bohol’s mighty hero Francisco </w:t>
+      </w:r>
+      <w:proofErr w:type="spellStart"/>
+      <w:r>
+        <w:rPr>
+          <w:rFonts w:ascii="Arial" w:hAnsi="Arial" w:cs="Arial"/>
+          <w:sz w:val="24"/>
+          <w:szCs w:val="24"/>
+        </w:rPr>
+        <w:t>Dagohoy</w:t>
+      </w:r>
+      <w:proofErr w:type="spellEnd"/>
       <w:r>
         <w:rPr>
           <w:rFonts w:ascii="Arial" w:hAnsi="Arial" w:cs="Arial"/>
@@ -921,13 +1053,23 @@
         </w:rPr>
         <w:t xml:space="preserve">Francisco </w:t>
       </w:r>
-      <w:r>
-        <w:rPr>
-          <w:rFonts w:ascii="Arial" w:hAnsi="Arial" w:cs="Arial"/>
-          <w:sz w:val="24"/>
-          <w:szCs w:val="24"/>
-        </w:rPr>
-        <w:t>Dagohoy is and the revolt</w:t>
+      <w:proofErr w:type="spellStart"/>
+      <w:r>
+        <w:rPr>
+          <w:rFonts w:ascii="Arial" w:hAnsi="Arial" w:cs="Arial"/>
+          <w:sz w:val="24"/>
+          <w:szCs w:val="24"/>
+        </w:rPr>
+        <w:t>Dagohoy</w:t>
+      </w:r>
+      <w:proofErr w:type="spellEnd"/>
+      <w:r>
+        <w:rPr>
+          <w:rFonts w:ascii="Arial" w:hAnsi="Arial" w:cs="Arial"/>
+          <w:sz w:val="24"/>
+          <w:szCs w:val="24"/>
+        </w:rPr>
+        <w:t xml:space="preserve"> is and the revolt</w:t>
       </w:r>
       <w:r>
         <w:rPr>
@@ -995,7 +1137,25 @@
           <w:sz w:val="24"/>
           <w:szCs w:val="24"/>
         </w:rPr>
-        <w:t xml:space="preserve"> games does not only capture children attention but also the teens and adults. This is perfect for </w:t>
+        <w:t xml:space="preserve"> games </w:t>
+      </w:r>
+      <w:proofErr w:type="gramStart"/>
+      <w:r>
+        <w:rPr>
+          <w:rFonts w:ascii="Arial" w:hAnsi="Arial" w:cs="Arial"/>
+          <w:sz w:val="24"/>
+          <w:szCs w:val="24"/>
+        </w:rPr>
+        <w:t>does</w:t>
+      </w:r>
+      <w:proofErr w:type="gramEnd"/>
+      <w:r>
+        <w:rPr>
+          <w:rFonts w:ascii="Arial" w:hAnsi="Arial" w:cs="Arial"/>
+          <w:sz w:val="24"/>
+          <w:szCs w:val="24"/>
+        </w:rPr>
+        <w:t xml:space="preserve"> not only capture children attention but also the teens and adults. This is perfect for </w:t>
       </w:r>
       <w:r>
         <w:rPr>
@@ -1005,6 +1165,18 @@
         </w:rPr>
         <w:t>our project’s target users which are children and youth.</w:t>
       </w:r>
+    </w:p>
+    <w:p>
+      <w:pPr>
+        <w:spacing w:line="480" w:lineRule="auto"/>
+        <w:ind w:firstLine="360"/>
+        <w:jc w:val="both"/>
+        <w:rPr>
+          <w:rFonts w:ascii="Arial" w:hAnsi="Arial" w:cs="Arial"/>
+          <w:sz w:val="24"/>
+          <w:szCs w:val="24"/>
+        </w:rPr>
+      </w:pPr>
     </w:p>
     <w:p>
       <w:pPr>
@@ -1126,7 +1298,27 @@
           <w:sz w:val="24"/>
           <w:szCs w:val="24"/>
         </w:rPr>
-        <w:t xml:space="preserve"> Dagohoy,s revolt.</w:t>
+        <w:t xml:space="preserve"> </w:t>
+      </w:r>
+      <w:proofErr w:type="spellStart"/>
+      <w:proofErr w:type="gramStart"/>
+      <w:r>
+        <w:rPr>
+          <w:rFonts w:ascii="Arial" w:hAnsi="Arial" w:cs="Arial"/>
+          <w:sz w:val="24"/>
+          <w:szCs w:val="24"/>
+        </w:rPr>
+        <w:t>Dagohoy,s</w:t>
+      </w:r>
+      <w:proofErr w:type="spellEnd"/>
+      <w:proofErr w:type="gramEnd"/>
+      <w:r>
+        <w:rPr>
+          <w:rFonts w:ascii="Arial" w:hAnsi="Arial" w:cs="Arial"/>
+          <w:sz w:val="24"/>
+          <w:szCs w:val="24"/>
+        </w:rPr>
+        <w:t xml:space="preserve"> revolt.</w:t>
       </w:r>
     </w:p>
     <w:p>
@@ -1231,6 +1423,39 @@
         <w:jc w:val="both"/>
         <w:rPr>
           <w:rFonts w:ascii="Arial" w:hAnsi="Arial" w:cs="Arial"/>
+          <w:sz w:val="24"/>
+          <w:szCs w:val="24"/>
+        </w:rPr>
+      </w:pPr>
+    </w:p>
+    <w:p>
+      <w:pPr>
+        <w:spacing w:line="480" w:lineRule="auto"/>
+        <w:jc w:val="both"/>
+        <w:rPr>
+          <w:rFonts w:ascii="Arial" w:hAnsi="Arial" w:cs="Arial"/>
+          <w:sz w:val="24"/>
+          <w:szCs w:val="24"/>
+        </w:rPr>
+      </w:pPr>
+    </w:p>
+    <w:p>
+      <w:pPr>
+        <w:spacing w:line="480" w:lineRule="auto"/>
+        <w:jc w:val="both"/>
+        <w:rPr>
+          <w:rFonts w:ascii="Arial" w:hAnsi="Arial" w:cs="Arial"/>
+          <w:sz w:val="24"/>
+          <w:szCs w:val="24"/>
+        </w:rPr>
+      </w:pPr>
+    </w:p>
+    <w:p>
+      <w:pPr>
+        <w:spacing w:line="480" w:lineRule="auto"/>
+        <w:jc w:val="both"/>
+        <w:rPr>
+          <w:rFonts w:ascii="Arial" w:hAnsi="Arial" w:cs="Arial"/>
           <w:b/>
           <w:bCs/>
           <w:sz w:val="24"/>
@@ -1245,6 +1470,7 @@
           <w:sz w:val="24"/>
           <w:szCs w:val="24"/>
         </w:rPr>
+        <w:lastRenderedPageBreak/>
         <w:t>Significance of the Study</w:t>
       </w:r>
     </w:p>
@@ -1266,6 +1492,17 @@
         </w:rPr>
         <w:t>This project will benefit the following:</w:t>
       </w:r>
+    </w:p>
+    <w:p>
+      <w:pPr>
+        <w:spacing w:line="480" w:lineRule="auto"/>
+        <w:jc w:val="both"/>
+        <w:rPr>
+          <w:rFonts w:ascii="Arial" w:hAnsi="Arial" w:cs="Arial"/>
+          <w:sz w:val="24"/>
+          <w:szCs w:val="24"/>
+        </w:rPr>
+      </w:pPr>
     </w:p>
     <w:p>
       <w:pPr>
@@ -1298,17 +1535,20 @@
           <w:sz w:val="24"/>
           <w:szCs w:val="24"/>
         </w:rPr>
-        <w:t xml:space="preserve"> This project will enlighten them about one of major events of the history in Bohol. As of our generation today moves further into the technological age people, especially the millennials have forgotten those </w:t>
-      </w:r>
-      <w:r>
-        <w:rPr>
-          <w:rFonts w:ascii="Arial" w:hAnsi="Arial" w:cs="Arial"/>
-          <w:sz w:val="24"/>
-          <w:szCs w:val="24"/>
-        </w:rPr>
-        <w:lastRenderedPageBreak/>
-        <w:t>individuals that bravely fought for justice in our country. Making it a game will make it interesting and also while using it they will both learn and have fun.</w:t>
-      </w:r>
+        <w:t xml:space="preserve"> This project will enlighten them about one of major events of the history in Bohol. As of our generation today moves further into the technological age people, especially the millennials have forgotten those individuals that bravely fought for justice in our country. Making it a game will make it interesting and also while using it they will both learn and have fun.</w:t>
+      </w:r>
+    </w:p>
+    <w:p>
+      <w:pPr>
+        <w:pStyle w:val="ListParagraph"/>
+        <w:spacing w:line="480" w:lineRule="auto"/>
+        <w:jc w:val="both"/>
+        <w:rPr>
+          <w:rFonts w:ascii="Arial" w:hAnsi="Arial" w:cs="Arial"/>
+          <w:sz w:val="24"/>
+          <w:szCs w:val="24"/>
+        </w:rPr>
+      </w:pPr>
     </w:p>
     <w:p>
       <w:pPr>
@@ -1354,6 +1594,28 @@
     </w:p>
     <w:p>
       <w:pPr>
+        <w:pStyle w:val="ListParagraph"/>
+        <w:rPr>
+          <w:rFonts w:ascii="Arial" w:hAnsi="Arial" w:cs="Arial"/>
+          <w:sz w:val="24"/>
+          <w:szCs w:val="24"/>
+        </w:rPr>
+      </w:pPr>
+    </w:p>
+    <w:p>
+      <w:pPr>
+        <w:pStyle w:val="ListParagraph"/>
+        <w:spacing w:line="480" w:lineRule="auto"/>
+        <w:jc w:val="both"/>
+        <w:rPr>
+          <w:rFonts w:ascii="Arial" w:hAnsi="Arial" w:cs="Arial"/>
+          <w:sz w:val="24"/>
+          <w:szCs w:val="24"/>
+        </w:rPr>
+      </w:pPr>
+    </w:p>
+    <w:p>
+      <w:pPr>
         <w:spacing w:line="480" w:lineRule="auto"/>
         <w:jc w:val="both"/>
         <w:rPr>
@@ -1378,6 +1640,29 @@
     <w:p>
       <w:pPr>
         <w:spacing w:line="480" w:lineRule="auto"/>
+        <w:jc w:val="both"/>
+        <w:rPr>
+          <w:rFonts w:ascii="Arial" w:hAnsi="Arial" w:cs="Arial"/>
+          <w:b/>
+          <w:bCs/>
+          <w:sz w:val="24"/>
+          <w:szCs w:val="24"/>
+        </w:rPr>
+      </w:pPr>
+      <w:r>
+        <w:rPr>
+          <w:rFonts w:ascii="Arial" w:hAnsi="Arial" w:cs="Arial"/>
+          <w:b/>
+          <w:bCs/>
+          <w:sz w:val="24"/>
+          <w:szCs w:val="24"/>
+        </w:rPr>
+        <w:t>Scope</w:t>
+      </w:r>
+    </w:p>
+    <w:p>
+      <w:pPr>
+        <w:spacing w:line="480" w:lineRule="auto"/>
         <w:ind w:firstLine="360"/>
         <w:jc w:val="both"/>
         <w:rPr>
@@ -1402,13 +1687,23 @@
         </w:rPr>
         <w:t xml:space="preserve">Francisco </w:t>
       </w:r>
-      <w:r>
-        <w:rPr>
-          <w:rFonts w:ascii="Arial" w:hAnsi="Arial" w:cs="Arial"/>
-          <w:sz w:val="24"/>
-          <w:szCs w:val="24"/>
-        </w:rPr>
-        <w:t xml:space="preserve">Dagohoy’s revolt. The game also has an extra quiz game about some of the important details of </w:t>
+      <w:proofErr w:type="spellStart"/>
+      <w:r>
+        <w:rPr>
+          <w:rFonts w:ascii="Arial" w:hAnsi="Arial" w:cs="Arial"/>
+          <w:sz w:val="24"/>
+          <w:szCs w:val="24"/>
+        </w:rPr>
+        <w:t>Dagohoy’s</w:t>
+      </w:r>
+      <w:proofErr w:type="spellEnd"/>
+      <w:r>
+        <w:rPr>
+          <w:rFonts w:ascii="Arial" w:hAnsi="Arial" w:cs="Arial"/>
+          <w:sz w:val="24"/>
+          <w:szCs w:val="24"/>
+        </w:rPr>
+        <w:t xml:space="preserve"> revolt. The game also has an extra quiz game about some of the important details of </w:t>
       </w:r>
       <w:r>
         <w:rPr>
@@ -1418,13 +1713,23 @@
         </w:rPr>
         <w:t xml:space="preserve">Francisco </w:t>
       </w:r>
-      <w:r>
-        <w:rPr>
-          <w:rFonts w:ascii="Arial" w:hAnsi="Arial" w:cs="Arial"/>
-          <w:sz w:val="24"/>
-          <w:szCs w:val="24"/>
-        </w:rPr>
-        <w:t xml:space="preserve">Dagohoy. The game can be </w:t>
+      <w:proofErr w:type="spellStart"/>
+      <w:r>
+        <w:rPr>
+          <w:rFonts w:ascii="Arial" w:hAnsi="Arial" w:cs="Arial"/>
+          <w:sz w:val="24"/>
+          <w:szCs w:val="24"/>
+        </w:rPr>
+        <w:t>Dagohoy</w:t>
+      </w:r>
+      <w:proofErr w:type="spellEnd"/>
+      <w:r>
+        <w:rPr>
+          <w:rFonts w:ascii="Arial" w:hAnsi="Arial" w:cs="Arial"/>
+          <w:sz w:val="24"/>
+          <w:szCs w:val="24"/>
+        </w:rPr>
+        <w:t xml:space="preserve">. The game can be </w:t>
       </w:r>
       <w:r>
         <w:rPr>
@@ -1462,6 +1767,30 @@
     <w:p>
       <w:pPr>
         <w:spacing w:line="480" w:lineRule="auto"/>
+        <w:jc w:val="both"/>
+        <w:rPr>
+          <w:rFonts w:ascii="Arial" w:hAnsi="Arial" w:cs="Arial"/>
+          <w:b/>
+          <w:bCs/>
+          <w:sz w:val="24"/>
+          <w:szCs w:val="24"/>
+        </w:rPr>
+      </w:pPr>
+      <w:r>
+        <w:rPr>
+          <w:rFonts w:ascii="Arial" w:hAnsi="Arial" w:cs="Arial"/>
+          <w:b/>
+          <w:bCs/>
+          <w:sz w:val="24"/>
+          <w:szCs w:val="24"/>
+        </w:rPr>
+        <w:lastRenderedPageBreak/>
+        <w:t>Limitation</w:t>
+      </w:r>
+    </w:p>
+    <w:p>
+      <w:pPr>
+        <w:spacing w:line="480" w:lineRule="auto"/>
         <w:ind w:firstLine="360"/>
         <w:jc w:val="both"/>
         <w:rPr>
@@ -1493,7 +1822,25 @@
           <w:sz w:val="24"/>
           <w:szCs w:val="24"/>
         </w:rPr>
-        <w:t xml:space="preserve"> Dagohoy. The story does not contain major personal information of</w:t>
+        <w:t xml:space="preserve"> </w:t>
+      </w:r>
+      <w:proofErr w:type="spellStart"/>
+      <w:r>
+        <w:rPr>
+          <w:rFonts w:ascii="Arial" w:hAnsi="Arial" w:cs="Arial"/>
+          <w:sz w:val="24"/>
+          <w:szCs w:val="24"/>
+        </w:rPr>
+        <w:t>Dagohoy</w:t>
+      </w:r>
+      <w:proofErr w:type="spellEnd"/>
+      <w:r>
+        <w:rPr>
+          <w:rFonts w:ascii="Arial" w:hAnsi="Arial" w:cs="Arial"/>
+          <w:sz w:val="24"/>
+          <w:szCs w:val="24"/>
+        </w:rPr>
+        <w:t>. The story does not contain major personal information of</w:t>
       </w:r>
       <w:r>
         <w:rPr>
@@ -1509,7 +1856,25 @@
           <w:sz w:val="24"/>
           <w:szCs w:val="24"/>
         </w:rPr>
-        <w:t xml:space="preserve"> Dagohoy like his childhood </w:t>
+        <w:t xml:space="preserve"> </w:t>
+      </w:r>
+      <w:proofErr w:type="spellStart"/>
+      <w:r>
+        <w:rPr>
+          <w:rFonts w:ascii="Arial" w:hAnsi="Arial" w:cs="Arial"/>
+          <w:sz w:val="24"/>
+          <w:szCs w:val="24"/>
+        </w:rPr>
+        <w:t>Dagohoy</w:t>
+      </w:r>
+      <w:proofErr w:type="spellEnd"/>
+      <w:r>
+        <w:rPr>
+          <w:rFonts w:ascii="Arial" w:hAnsi="Arial" w:cs="Arial"/>
+          <w:sz w:val="24"/>
+          <w:szCs w:val="24"/>
+        </w:rPr>
+        <w:t xml:space="preserve"> like his childhood </w:t>
       </w:r>
       <w:r>
         <w:rPr>
@@ -1618,11 +1983,7 @@
           <w:szCs w:val="24"/>
         </w:rPr>
       </w:pPr>
-    </w:p>
-    <w:p>
-      <w:pPr>
-        <w:spacing w:line="480" w:lineRule="auto"/>
-        <w:jc w:val="center"/>
+      <w:r>
         <w:rPr>
           <w:rFonts w:ascii="Arial" w:hAnsi="Arial" w:cs="Arial"/>
           <w:b/>
@@ -1630,12 +1991,13 @@
           <w:sz w:val="24"/>
           <w:szCs w:val="24"/>
         </w:rPr>
-      </w:pPr>
-    </w:p>
-    <w:p>
-      <w:pPr>
-        <w:spacing w:line="480" w:lineRule="auto"/>
-        <w:jc w:val="center"/>
+        <w:t>CHAPTER II</w:t>
+      </w:r>
+    </w:p>
+    <w:p>
+      <w:pPr>
+        <w:spacing w:line="480" w:lineRule="auto"/>
+        <w:jc w:val="both"/>
         <w:rPr>
           <w:rFonts w:ascii="Arial" w:hAnsi="Arial" w:cs="Arial"/>
           <w:b/>
@@ -1652,31 +2014,94 @@
           <w:sz w:val="24"/>
           <w:szCs w:val="24"/>
         </w:rPr>
+        <w:t>Review of Related Literature</w:t>
+      </w:r>
+    </w:p>
+    <w:p>
+      <w:pPr>
+        <w:spacing w:line="480" w:lineRule="auto"/>
+        <w:ind w:firstLine="720"/>
+        <w:jc w:val="both"/>
+        <w:rPr>
+          <w:rFonts w:ascii="Arial" w:hAnsi="Arial" w:cs="Arial"/>
+          <w:sz w:val="24"/>
+          <w:szCs w:val="24"/>
+        </w:rPr>
+      </w:pPr>
+      <w:r>
+        <w:rPr>
+          <w:rFonts w:ascii="Arial" w:hAnsi="Arial" w:cs="Arial"/>
+          <w:sz w:val="24"/>
+          <w:szCs w:val="24"/>
+        </w:rPr>
+        <w:t xml:space="preserve">This chapter presents the related literature and studies after the thorough search done by the researchers to address the content of the study. </w:t>
+      </w:r>
+    </w:p>
+    <w:p>
+      <w:pPr>
+        <w:spacing w:line="480" w:lineRule="auto"/>
+        <w:ind w:firstLine="720"/>
+        <w:jc w:val="both"/>
+        <w:rPr>
+          <w:rFonts w:ascii="Arial" w:hAnsi="Arial" w:cs="Arial"/>
+          <w:sz w:val="24"/>
+          <w:szCs w:val="24"/>
+        </w:rPr>
+      </w:pPr>
+      <w:r>
+        <w:rPr>
+          <w:rFonts w:ascii="Arial" w:hAnsi="Arial" w:cs="Arial"/>
+          <w:sz w:val="24"/>
+          <w:szCs w:val="24"/>
+        </w:rPr>
+        <w:t>This project provides different understanding and ideas, concept and different related studies of the educational game-based learning which was studied from the past up to the present.  The researchers properly looked up every detail and which will serve as the foundation in this research study. And the researchers make sure that this research project will turn into what they envision. Here are the following studies regarding this system.</w:t>
+      </w:r>
+    </w:p>
+    <w:p>
+      <w:pPr>
+        <w:spacing w:line="480" w:lineRule="auto"/>
+        <w:ind w:firstLine="720"/>
+        <w:jc w:val="both"/>
+        <w:rPr>
+          <w:rFonts w:ascii="Arial" w:hAnsi="Arial" w:cs="Arial"/>
+          <w:sz w:val="24"/>
+          <w:szCs w:val="24"/>
+        </w:rPr>
+      </w:pPr>
+      <w:r>
+        <w:rPr>
+          <w:rFonts w:ascii="Arial" w:hAnsi="Arial" w:cs="Arial"/>
+          <w:sz w:val="24"/>
+          <w:szCs w:val="24"/>
+        </w:rPr>
+        <w:t xml:space="preserve">According to the article of </w:t>
+      </w:r>
+      <w:proofErr w:type="spellStart"/>
+      <w:r>
+        <w:rPr>
+          <w:rFonts w:ascii="Arial" w:hAnsi="Arial" w:cs="Arial"/>
+          <w:sz w:val="24"/>
+          <w:szCs w:val="24"/>
+        </w:rPr>
+        <w:t>Teemu</w:t>
+      </w:r>
+      <w:proofErr w:type="spellEnd"/>
+      <w:r>
+        <w:rPr>
+          <w:rFonts w:ascii="Arial" w:hAnsi="Arial" w:cs="Arial"/>
+          <w:sz w:val="24"/>
+          <w:szCs w:val="24"/>
+        </w:rPr>
+        <w:t xml:space="preserve"> H. Laine (2018) entitled “Mobile Educational Augmented Reality Games: A Systematic Literature Review and Two Case Studies”, she define mobile AR as a type of AR where a mobile device (smartphone or tablet) is used </w:t>
+      </w:r>
+      <w:r>
+        <w:rPr>
+          <w:rFonts w:ascii="Arial" w:hAnsi="Arial" w:cs="Arial"/>
+          <w:sz w:val="24"/>
+          <w:szCs w:val="24"/>
+        </w:rPr>
         <w:lastRenderedPageBreak/>
-        <w:t>CHAPTER II</w:t>
-      </w:r>
-    </w:p>
-    <w:p>
-      <w:pPr>
-        <w:spacing w:line="480" w:lineRule="auto"/>
-        <w:jc w:val="both"/>
-        <w:rPr>
-          <w:rFonts w:ascii="Arial" w:hAnsi="Arial" w:cs="Arial"/>
-          <w:b/>
-          <w:bCs/>
-          <w:sz w:val="24"/>
-          <w:szCs w:val="24"/>
-        </w:rPr>
-      </w:pPr>
-      <w:r>
-        <w:rPr>
-          <w:rFonts w:ascii="Arial" w:hAnsi="Arial" w:cs="Arial"/>
-          <w:b/>
-          <w:bCs/>
-          <w:sz w:val="24"/>
-          <w:szCs w:val="24"/>
-        </w:rPr>
-        <w:t>Review of Related Literature</w:t>
+        <w:t>to display and interact with virtual content, such as three-dimensional (3D) models, annotations, and videos, that are overlaid on top of a real-time camera feed of the real world. AR has been widely used for educational purposes across subject areas both in formal and informal learning settings, with several literature reviews existing on the matter.</w:t>
       </w:r>
     </w:p>
     <w:p>
@@ -1690,13 +2115,41 @@
           <w:szCs w:val="24"/>
         </w:rPr>
       </w:pPr>
-      <w:r>
-        <w:rPr>
-          <w:rFonts w:ascii="Arial" w:hAnsi="Arial" w:cs="Arial"/>
-          <w:sz w:val="24"/>
-          <w:szCs w:val="24"/>
-        </w:rPr>
-        <w:t xml:space="preserve">This chapter presents the related literature and studies after the thorough search done by the researchers to address the content of the study. </w:t>
+      <w:proofErr w:type="spellStart"/>
+      <w:r>
+        <w:rPr>
+          <w:rFonts w:ascii="Arial" w:hAnsi="Arial" w:cs="Arial"/>
+          <w:sz w:val="24"/>
+          <w:szCs w:val="24"/>
+        </w:rPr>
+        <w:t>Libradilla</w:t>
+      </w:r>
+      <w:proofErr w:type="spellEnd"/>
+      <w:r>
+        <w:rPr>
+          <w:rFonts w:ascii="Arial" w:hAnsi="Arial" w:cs="Arial"/>
+          <w:sz w:val="24"/>
+          <w:szCs w:val="24"/>
+        </w:rPr>
+        <w:t xml:space="preserve"> et al., (2015) in their research “Teaching Effectively with Use of Game-Based Interactive Mathematics,” it determined the interest of the pupils to learn math because of the features of the game such as colors, graphics, sounds and time element that makes it more engaging and fun. It shows that the performance of the pupils in learning mathematics was higher when in game-based. Knowing the subject is difficult itself, it turns to be exciting and full of fun. What researchers found was: (</w:t>
+      </w:r>
+      <w:proofErr w:type="spellStart"/>
+      <w:r>
+        <w:rPr>
+          <w:rFonts w:ascii="Arial" w:hAnsi="Arial" w:cs="Arial"/>
+          <w:sz w:val="24"/>
+          <w:szCs w:val="24"/>
+        </w:rPr>
+        <w:t>i</w:t>
+      </w:r>
+      <w:proofErr w:type="spellEnd"/>
+      <w:r>
+        <w:rPr>
+          <w:rFonts w:ascii="Arial" w:hAnsi="Arial" w:cs="Arial"/>
+          <w:sz w:val="24"/>
+          <w:szCs w:val="24"/>
+        </w:rPr>
+        <w:t>) It is recommended that game-based math lesson be formally part of the Department of Education curriculum and trainings and seminars be conducted to orient the teachers in this classroom intervention for prompt implementation.</w:t>
       </w:r>
     </w:p>
     <w:p>
@@ -1716,7 +2169,7 @@
           <w:sz w:val="24"/>
           <w:szCs w:val="24"/>
         </w:rPr>
-        <w:t>This project provides different understanding and ideas, concept and different related studies of the educational game-based learning which was studied from the past up to the present.  The researchers properly looked up every detail and which will serve as the foundation in this research study. And the researchers make sure that this research project will turn into what they envision. Here are the following studies regarding this system.</w:t>
+        <w:t xml:space="preserve">Katrina Serrano (2019) published a research paper entitled “The effect of digital game-based learning on student learning: A literature review” in University of Northern Iowa, examines the effect of digital game-based learning on student learning. The review research indicated that when digital game-based learning is used that includes key game design elements, as well as instructional design, there typically is a positive impact on student “engagement”. Research also indicated that digital game-based learning along with collaboration can have a significant effect on student “motivation”, however, the addition of instructions and feedback were not found to have a significant effect. </w:t>
       </w:r>
     </w:p>
     <w:p>
@@ -1730,13 +2183,24 @@
           <w:szCs w:val="24"/>
         </w:rPr>
       </w:pPr>
-      <w:r>
-        <w:rPr>
-          <w:rFonts w:ascii="Arial" w:hAnsi="Arial" w:cs="Arial"/>
-          <w:sz w:val="24"/>
-          <w:szCs w:val="24"/>
-        </w:rPr>
-        <w:t>According to the article of Teemu H. Laine (2018) entitled “Mobile Educational Augmented Reality Games: A Systematic Literature Review and Two Case Studies”, she define mobile AR as a type of AR where a mobile device (smartphone or tablet) is used to display and interact with virtual content, such as three-dimensional (3D) models, annotations, and videos, that are overlaid on top of a real-time camera feed of the real world. AR has been widely used for educational purposes across subject areas both in formal and informal learning settings, with several literature reviews existing on the matter.</w:t>
+      <w:proofErr w:type="spellStart"/>
+      <w:r>
+        <w:rPr>
+          <w:rFonts w:ascii="Arial" w:hAnsi="Arial" w:cs="Arial"/>
+          <w:sz w:val="24"/>
+          <w:szCs w:val="24"/>
+        </w:rPr>
+        <w:lastRenderedPageBreak/>
+        <w:t>McKenzi</w:t>
+      </w:r>
+      <w:proofErr w:type="spellEnd"/>
+      <w:r>
+        <w:rPr>
+          <w:rFonts w:ascii="Arial" w:hAnsi="Arial" w:cs="Arial"/>
+          <w:sz w:val="24"/>
+          <w:szCs w:val="24"/>
+        </w:rPr>
+        <w:t xml:space="preserve"> James (2020) published a Master’s Theses &amp; Capstone Project entitled “The Impact of Game-Based Learning in a Special Education Classroom” in Northwestern College, in which studied about a teacher having at least one student who has a learning disability or struggles with academics. And also, where every school also has teachers with the ability to reach out to struggling students using traditional and non-traditional approach to learning. This is where the game-based learning which is non-traditional was introduced to the students and teachers, instead of the traditional paper and pencil activity. In which game-based helped generate a positive environment for students. </w:t>
       </w:r>
     </w:p>
     <w:p>
@@ -1750,23 +2214,6 @@
           <w:szCs w:val="24"/>
         </w:rPr>
       </w:pPr>
-      <w:r>
-        <w:rPr>
-          <w:rFonts w:ascii="Arial" w:hAnsi="Arial" w:cs="Arial"/>
-          <w:sz w:val="24"/>
-          <w:szCs w:val="24"/>
-        </w:rPr>
-        <w:t xml:space="preserve">Libradilla et al., (2015) in their research “Teaching Effectively with Use of Game-Based Interactive Mathematics,” it determined the interest of the pupils to learn math because of the features of the game such as colors, graphics, sounds and time element that makes it more engaging and fun. It shows that the performance of the pupils in </w:t>
-      </w:r>
-      <w:r>
-        <w:rPr>
-          <w:rFonts w:ascii="Arial" w:hAnsi="Arial" w:cs="Arial"/>
-          <w:sz w:val="24"/>
-          <w:szCs w:val="24"/>
-        </w:rPr>
-        <w:lastRenderedPageBreak/>
-        <w:t>learning mathematics was higher when in game-based. Knowing the subject is difficult itself, it turns to be exciting and full of fun. What researchers found was: (i) It is recommended that game-based math lesson be formally part of the Department of Education curriculum and trainings and seminars be conducted to orient the teachers in this classroom intervention for prompt implementation.</w:t>
-      </w:r>
     </w:p>
     <w:p>
       <w:pPr>
@@ -1785,138 +2232,80 @@
           <w:sz w:val="24"/>
           <w:szCs w:val="24"/>
         </w:rPr>
-        <w:t xml:space="preserve">Katrina Serrano (2019) published a research paper entitled “The effect of digital game-based learning on student learning: A literature review” in University of Northern Iowa, examines the effect of digital game-based learning on student learning. The review research indicated that when digital game-based learning is used that includes key game design elements, as well as instructional design, there typically is a positive impact on student “engagement”. Research also indicated that digital game-based learning along with collaboration can have a significant effect on student “motivation”, however, the addition of instructions and feedback were not found to have a significant effect. </w:t>
-      </w:r>
-    </w:p>
-    <w:p>
-      <w:pPr>
-        <w:spacing w:line="480" w:lineRule="auto"/>
-        <w:ind w:firstLine="720"/>
-        <w:jc w:val="both"/>
-        <w:rPr>
-          <w:rFonts w:ascii="Arial" w:hAnsi="Arial" w:cs="Arial"/>
-          <w:sz w:val="24"/>
-          <w:szCs w:val="24"/>
-        </w:rPr>
-      </w:pPr>
-      <w:r>
-        <w:rPr>
-          <w:rFonts w:ascii="Arial" w:hAnsi="Arial" w:cs="Arial"/>
-          <w:sz w:val="24"/>
-          <w:szCs w:val="24"/>
-        </w:rPr>
-        <w:t xml:space="preserve">McKenzi James (2020) published a Master’s Theses &amp; Capstone Project entitled “The Impact of Game-Based Learning in a Special Education Classroom” in Northwestern College, in which studied about a teacher having at least one student who has a learning disability or struggles with academics. And also, where every school also has teachers with the ability to reach out to struggling students using traditional and non-traditional approach to learning. This is where the game-based learning which is non-traditional was introduced to the students and teachers, instead of the traditional paper and pencil activity. In which game-based helped generate a positive environment for students. </w:t>
-      </w:r>
-    </w:p>
-    <w:p>
-      <w:pPr>
-        <w:spacing w:line="480" w:lineRule="auto"/>
-        <w:ind w:firstLine="720"/>
-        <w:jc w:val="both"/>
-        <w:rPr>
-          <w:rFonts w:ascii="Arial" w:hAnsi="Arial" w:cs="Arial"/>
-          <w:sz w:val="24"/>
-          <w:szCs w:val="24"/>
-        </w:rPr>
-      </w:pPr>
-    </w:p>
-    <w:p>
-      <w:pPr>
-        <w:spacing w:line="480" w:lineRule="auto"/>
-        <w:ind w:firstLine="720"/>
-        <w:jc w:val="both"/>
-        <w:rPr>
-          <w:rFonts w:ascii="Arial" w:hAnsi="Arial" w:cs="Arial"/>
-          <w:sz w:val="24"/>
-          <w:szCs w:val="24"/>
-        </w:rPr>
-      </w:pPr>
-      <w:r>
-        <w:rPr>
-          <w:rFonts w:ascii="Arial" w:hAnsi="Arial" w:cs="Arial"/>
-          <w:sz w:val="24"/>
-          <w:szCs w:val="24"/>
-        </w:rPr>
-        <w:lastRenderedPageBreak/>
-        <w:t xml:space="preserve">According to the article of Ramon Cozar-Gutierrez &amp;  Jose Manuel Lopez (2016) entitled “Game-based learning and gamification in initial teacher training in the social sciences: an experiment with MinecraftEdu”, their study analyses the application of game-based learning and gamification using MinecraftEdu, which allows for an exploration of the possibilities regarding immersive learning environments. Where they analyse the second-year university students who are pursuing a degree in Primary Education and are enrolled in a subject entitled Social Sciences II: History and Teaching at Castilla-La Mancha University. And it shows that their respective participants consider video games as non-essential tools in an educational context, they value the fact that game-based learning through immersive environments allows for learning that involves a higher level of activity and engagement of the students. According to their interest level, educational innovation and motivation are valued positively and show statistically significant improvements. </w:t>
-      </w:r>
-    </w:p>
-    <w:p>
-      <w:pPr>
-        <w:spacing w:line="480" w:lineRule="auto"/>
-        <w:jc w:val="both"/>
-        <w:rPr>
-          <w:rFonts w:ascii="Arial" w:hAnsi="Arial" w:cs="Arial"/>
-          <w:sz w:val="24"/>
-          <w:szCs w:val="24"/>
-        </w:rPr>
-      </w:pPr>
-    </w:p>
-    <w:p>
-      <w:pPr>
-        <w:spacing w:line="480" w:lineRule="auto"/>
-        <w:jc w:val="both"/>
-        <w:rPr>
-          <w:rFonts w:ascii="Arial" w:hAnsi="Arial" w:cs="Arial"/>
-          <w:sz w:val="24"/>
-          <w:szCs w:val="24"/>
-        </w:rPr>
-      </w:pPr>
-    </w:p>
-    <w:p>
-      <w:pPr>
-        <w:spacing w:line="480" w:lineRule="auto"/>
-        <w:jc w:val="both"/>
-        <w:rPr>
-          <w:rFonts w:ascii="Arial" w:hAnsi="Arial" w:cs="Arial"/>
-          <w:sz w:val="24"/>
-          <w:szCs w:val="24"/>
-        </w:rPr>
-      </w:pPr>
-    </w:p>
-    <w:p>
-      <w:pPr>
-        <w:spacing w:line="480" w:lineRule="auto"/>
-        <w:jc w:val="both"/>
-        <w:rPr>
-          <w:rFonts w:ascii="Arial" w:hAnsi="Arial" w:cs="Arial"/>
-          <w:sz w:val="24"/>
-          <w:szCs w:val="24"/>
-        </w:rPr>
-      </w:pPr>
-    </w:p>
-    <w:p>
-      <w:pPr>
-        <w:spacing w:line="480" w:lineRule="auto"/>
-        <w:jc w:val="both"/>
-        <w:rPr>
-          <w:rFonts w:ascii="Arial" w:hAnsi="Arial" w:cs="Arial"/>
-          <w:sz w:val="24"/>
-          <w:szCs w:val="24"/>
-        </w:rPr>
-      </w:pPr>
-    </w:p>
-    <w:p>
-      <w:pPr>
-        <w:spacing w:line="480" w:lineRule="auto"/>
-        <w:jc w:val="both"/>
-        <w:rPr>
-          <w:rFonts w:ascii="Arial" w:hAnsi="Arial" w:cs="Arial"/>
-          <w:sz w:val="24"/>
-          <w:szCs w:val="24"/>
-        </w:rPr>
-      </w:pPr>
-    </w:p>
-    <w:p>
-      <w:pPr>
-        <w:spacing w:line="480" w:lineRule="auto"/>
-        <w:jc w:val="both"/>
-        <w:rPr>
-          <w:rFonts w:ascii="Arial" w:hAnsi="Arial" w:cs="Arial"/>
-          <w:sz w:val="24"/>
-          <w:szCs w:val="24"/>
-        </w:rPr>
-      </w:pPr>
+        <w:t xml:space="preserve">According to the article of Ramon </w:t>
+      </w:r>
+      <w:proofErr w:type="spellStart"/>
+      <w:r>
+        <w:rPr>
+          <w:rFonts w:ascii="Arial" w:hAnsi="Arial" w:cs="Arial"/>
+          <w:sz w:val="24"/>
+          <w:szCs w:val="24"/>
+        </w:rPr>
+        <w:t>Cozar</w:t>
+      </w:r>
+      <w:proofErr w:type="spellEnd"/>
+      <w:r>
+        <w:rPr>
+          <w:rFonts w:ascii="Arial" w:hAnsi="Arial" w:cs="Arial"/>
+          <w:sz w:val="24"/>
+          <w:szCs w:val="24"/>
+        </w:rPr>
+        <w:t xml:space="preserve">-Gutierrez &amp;  Jose Manuel Lopez (2016) entitled “Game-based learning and gamification in initial teacher training in the social sciences: an experiment with </w:t>
+      </w:r>
+      <w:proofErr w:type="spellStart"/>
+      <w:r>
+        <w:rPr>
+          <w:rFonts w:ascii="Arial" w:hAnsi="Arial" w:cs="Arial"/>
+          <w:sz w:val="24"/>
+          <w:szCs w:val="24"/>
+        </w:rPr>
+        <w:t>MinecraftEdu</w:t>
+      </w:r>
+      <w:proofErr w:type="spellEnd"/>
+      <w:r>
+        <w:rPr>
+          <w:rFonts w:ascii="Arial" w:hAnsi="Arial" w:cs="Arial"/>
+          <w:sz w:val="24"/>
+          <w:szCs w:val="24"/>
+        </w:rPr>
+        <w:t xml:space="preserve">”, their study analyses the application of game-based learning and gamification using </w:t>
+      </w:r>
+      <w:proofErr w:type="spellStart"/>
+      <w:r>
+        <w:rPr>
+          <w:rFonts w:ascii="Arial" w:hAnsi="Arial" w:cs="Arial"/>
+          <w:sz w:val="24"/>
+          <w:szCs w:val="24"/>
+        </w:rPr>
+        <w:t>MinecraftEdu</w:t>
+      </w:r>
+      <w:proofErr w:type="spellEnd"/>
+      <w:r>
+        <w:rPr>
+          <w:rFonts w:ascii="Arial" w:hAnsi="Arial" w:cs="Arial"/>
+          <w:sz w:val="24"/>
+          <w:szCs w:val="24"/>
+        </w:rPr>
+        <w:t xml:space="preserve">, which allows for an exploration of the possibilities regarding immersive learning environments. Where they </w:t>
+      </w:r>
+      <w:proofErr w:type="spellStart"/>
+      <w:r>
+        <w:rPr>
+          <w:rFonts w:ascii="Arial" w:hAnsi="Arial" w:cs="Arial"/>
+          <w:sz w:val="24"/>
+          <w:szCs w:val="24"/>
+        </w:rPr>
+        <w:t>analyse</w:t>
+      </w:r>
+      <w:proofErr w:type="spellEnd"/>
+      <w:r>
+        <w:rPr>
+          <w:rFonts w:ascii="Arial" w:hAnsi="Arial" w:cs="Arial"/>
+          <w:sz w:val="24"/>
+          <w:szCs w:val="24"/>
+        </w:rPr>
+        <w:t xml:space="preserve"> the second-year university students who are pursuing a degree in Primary Education and are enrolled in a subject entitled Social Sciences II: History and Teaching at Castilla-La Mancha University. And it shows that their respective participants consider video games as non-essential tools in an educational context, they value the fact that game-based learning through immersive environments allows for learning that involves a higher level of activity and engagement of the students. According to their interest level, educational innovation and motivation are valued positively and show statistically significant improvements. </w:t>
+      </w:r>
     </w:p>
     <w:p>
       <w:pPr>
@@ -2554,6 +2943,7 @@
           <w:szCs w:val="24"/>
         </w:rPr>
       </w:pPr>
+      <w:bookmarkStart w:id="0" w:name="_GoBack"/>
       <w:r>
         <w:rPr>
           <w:rFonts w:ascii="Arial" w:hAnsi="Arial" w:cs="Arial"/>
@@ -2582,6 +2972,7 @@
         </w:rPr>
       </w:pPr>
     </w:p>
+    <w:bookmarkEnd w:id="0"/>
     <w:p>
       <w:pPr>
         <w:spacing w:line="480" w:lineRule="auto"/>
@@ -2752,17 +3143,6 @@
         <w:jc w:val="both"/>
         <w:rPr>
           <w:rFonts w:ascii="Arial" w:hAnsi="Arial" w:cs="Arial"/>
-          <w:sz w:val="24"/>
-          <w:szCs w:val="24"/>
-        </w:rPr>
-      </w:pPr>
-    </w:p>
-    <w:p>
-      <w:pPr>
-        <w:spacing w:line="480" w:lineRule="auto"/>
-        <w:jc w:val="both"/>
-        <w:rPr>
-          <w:rFonts w:ascii="Arial" w:hAnsi="Arial" w:cs="Arial"/>
           <w:b/>
           <w:bCs/>
           <w:sz w:val="24"/>
@@ -2863,7 +3243,25 @@
           <w:sz w:val="24"/>
           <w:szCs w:val="24"/>
         </w:rPr>
-        <w:t>Visual Studio Code is a source-code editor made by Microsoft. This will be used as an external code editor for unity to make programming faster because the default code editor in unity is just a plain text editor and does not have intellisense.</w:t>
+        <w:t xml:space="preserve">Visual Studio Code is a source-code editor made by Microsoft. This will be used as an external code editor for unity to make programming faster because the default code editor in unity is just a plain text editor and does not have </w:t>
+      </w:r>
+      <w:proofErr w:type="spellStart"/>
+      <w:r>
+        <w:rPr>
+          <w:rFonts w:ascii="Arial" w:hAnsi="Arial" w:cs="Arial"/>
+          <w:sz w:val="24"/>
+          <w:szCs w:val="24"/>
+        </w:rPr>
+        <w:t>intellisense</w:t>
+      </w:r>
+      <w:proofErr w:type="spellEnd"/>
+      <w:r>
+        <w:rPr>
+          <w:rFonts w:ascii="Arial" w:hAnsi="Arial" w:cs="Arial"/>
+          <w:sz w:val="24"/>
+          <w:szCs w:val="24"/>
+        </w:rPr>
+        <w:t>.</w:t>
       </w:r>
     </w:p>
     <w:p>
@@ -3067,6 +3465,7 @@
           <w:sz w:val="24"/>
           <w:szCs w:val="24"/>
         </w:rPr>
+        <w:lastRenderedPageBreak/>
         <w:t>Adobe Photoshop</w:t>
       </w:r>
     </w:p>
